--- a/外卖网-接口文档.docx
+++ b/外卖网-接口文档.docx
@@ -1,12 +1,12 @@
 
 <file path=word/document.xml><?xml version="1.0" encoding="utf-8"?>
-<w:document xmlns:wpc="http://schemas.microsoft.com/office/word/2010/wordprocessingCanvas" xmlns:mc="http://schemas.openxmlformats.org/markup-compatibility/2006" xmlns:o="urn:schemas-microsoft-com:office:office" xmlns:r="http://schemas.openxmlformats.org/officeDocument/2006/relationships" xmlns:m="http://schemas.openxmlformats.org/officeDocument/2006/math" xmlns:v="urn:schemas-microsoft-com:vml" xmlns:wp14="http://schemas.microsoft.com/office/word/2010/wordprocessingDrawing" xmlns:wp="http://schemas.openxmlformats.org/drawingml/2006/wordprocessingDrawing" xmlns:w10="urn:schemas-microsoft-com:office:word" xmlns:w="http://schemas.openxmlformats.org/wordprocessingml/2006/main" xmlns:w14="http://schemas.microsoft.com/office/word/2010/wordml" xmlns:wpg="http://schemas.microsoft.com/office/word/2010/wordprocessingGroup" xmlns:wpi="http://schemas.microsoft.com/office/word/2010/wordprocessingInk" xmlns:wne="http://schemas.microsoft.com/office/word/2006/wordml" xmlns:wps="http://schemas.microsoft.com/office/word/2010/wordprocessingShape" mc:Ignorable="w14 wp14">
+<w:document xmlns:wpc="http://schemas.microsoft.com/office/word/2010/wordprocessingCanvas" xmlns:mc="http://schemas.openxmlformats.org/markup-compatibility/2006" xmlns:o="urn:schemas-microsoft-com:office:office" xmlns:r="http://schemas.openxmlformats.org/officeDocument/2006/relationships" xmlns:m="http://schemas.openxmlformats.org/officeDocument/2006/math" xmlns:v="urn:schemas-microsoft-com:vml" xmlns:wp14="http://schemas.microsoft.com/office/word/2010/wordprocessingDrawing" xmlns:wp="http://schemas.openxmlformats.org/drawingml/2006/wordprocessingDrawing" xmlns:w="http://schemas.openxmlformats.org/wordprocessingml/2006/main" xmlns:w14="http://schemas.microsoft.com/office/word/2010/wordml" xmlns:w10="urn:schemas-microsoft-com:office:word" xmlns:w15="http://schemas.microsoft.com/office/word/2012/wordml" xmlns:wpg="http://schemas.microsoft.com/office/word/2010/wordprocessingGroup" xmlns:wpi="http://schemas.microsoft.com/office/word/2010/wordprocessingInk" xmlns:wne="http://schemas.microsoft.com/office/word/2006/wordml" xmlns:wps="http://schemas.microsoft.com/office/word/2010/wordprocessingShape" xmlns:wpsCustomData="http://www.wps.cn/officeDocument/2013/wpsCustomData" mc:Ignorable="w14 w15 wp14">
   <w:body>
     <w:p>
       <w:pPr>
         <w:jc w:val="center"/>
         <w:rPr>
-          <w:rFonts w:ascii="黑体" w:eastAsia="黑体" w:hAnsi="黑体" w:cs="黑体"/>
+          <w:rFonts w:ascii="黑体" w:hAnsi="黑体" w:eastAsia="黑体" w:cs="黑体"/>
           <w:sz w:val="44"/>
           <w:szCs w:val="44"/>
         </w:rPr>
@@ -16,7 +16,7 @@
       <w:pPr>
         <w:jc w:val="center"/>
         <w:rPr>
-          <w:rFonts w:ascii="黑体" w:eastAsia="黑体" w:hAnsi="黑体" w:cs="黑体"/>
+          <w:rFonts w:ascii="黑体" w:hAnsi="黑体" w:eastAsia="黑体" w:cs="黑体"/>
           <w:sz w:val="44"/>
           <w:szCs w:val="44"/>
         </w:rPr>
@@ -26,7 +26,7 @@
       <w:pPr>
         <w:jc w:val="center"/>
         <w:rPr>
-          <w:rFonts w:ascii="黑体" w:eastAsia="黑体" w:hAnsi="黑体" w:cs="黑体"/>
+          <w:rFonts w:ascii="黑体" w:hAnsi="黑体" w:eastAsia="黑体" w:cs="黑体"/>
           <w:sz w:val="44"/>
           <w:szCs w:val="44"/>
         </w:rPr>
@@ -36,7 +36,7 @@
       <w:pPr>
         <w:jc w:val="center"/>
         <w:rPr>
-          <w:rFonts w:ascii="黑体" w:eastAsia="黑体" w:hAnsi="黑体" w:cs="黑体"/>
+          <w:rFonts w:ascii="黑体" w:hAnsi="黑体" w:eastAsia="黑体" w:cs="黑体"/>
           <w:sz w:val="44"/>
           <w:szCs w:val="44"/>
         </w:rPr>
@@ -46,14 +46,14 @@
       <w:pPr>
         <w:jc w:val="center"/>
         <w:rPr>
-          <w:rFonts w:ascii="黑体" w:eastAsia="黑体" w:hAnsi="黑体" w:cs="黑体"/>
+          <w:rFonts w:ascii="黑体" w:hAnsi="黑体" w:eastAsia="黑体" w:cs="黑体"/>
           <w:sz w:val="44"/>
           <w:szCs w:val="44"/>
         </w:rPr>
       </w:pPr>
       <w:r>
         <w:rPr>
-          <w:rFonts w:ascii="黑体" w:eastAsia="黑体" w:hAnsi="黑体" w:cs="黑体" w:hint="eastAsia"/>
+          <w:rFonts w:hint="eastAsia" w:ascii="黑体" w:hAnsi="黑体" w:eastAsia="黑体" w:cs="黑体"/>
           <w:sz w:val="44"/>
           <w:szCs w:val="44"/>
         </w:rPr>
@@ -64,7 +64,7 @@
       <w:pPr>
         <w:jc w:val="center"/>
         <w:rPr>
-          <w:rFonts w:ascii="黑体" w:eastAsia="黑体" w:hAnsi="黑体" w:cs="黑体"/>
+          <w:rFonts w:ascii="黑体" w:hAnsi="黑体" w:eastAsia="黑体" w:cs="黑体"/>
           <w:sz w:val="36"/>
           <w:szCs w:val="36"/>
         </w:rPr>
@@ -74,7 +74,7 @@
       <w:pPr>
         <w:jc w:val="center"/>
         <w:rPr>
-          <w:rFonts w:ascii="黑体" w:eastAsia="黑体" w:hAnsi="黑体" w:cs="黑体"/>
+          <w:rFonts w:ascii="黑体" w:hAnsi="黑体" w:eastAsia="黑体" w:cs="黑体"/>
           <w:sz w:val="36"/>
           <w:szCs w:val="36"/>
         </w:rPr>
@@ -84,7 +84,7 @@
       <w:pPr>
         <w:jc w:val="center"/>
         <w:rPr>
-          <w:rFonts w:ascii="黑体" w:eastAsia="黑体" w:hAnsi="黑体" w:cs="黑体"/>
+          <w:rFonts w:ascii="黑体" w:hAnsi="黑体" w:eastAsia="黑体" w:cs="黑体"/>
           <w:sz w:val="36"/>
           <w:szCs w:val="36"/>
         </w:rPr>
@@ -94,14 +94,14 @@
       <w:pPr>
         <w:jc w:val="center"/>
         <w:rPr>
-          <w:rFonts w:ascii="黑体" w:eastAsia="黑体" w:hAnsi="黑体" w:cs="黑体"/>
+          <w:rFonts w:ascii="黑体" w:hAnsi="黑体" w:eastAsia="黑体" w:cs="黑体"/>
           <w:sz w:val="28"/>
           <w:szCs w:val="28"/>
         </w:rPr>
       </w:pPr>
       <w:r>
         <w:rPr>
-          <w:rFonts w:ascii="黑体" w:eastAsia="黑体" w:hAnsi="黑体" w:cs="黑体" w:hint="eastAsia"/>
+          <w:rFonts w:hint="eastAsia" w:ascii="黑体" w:hAnsi="黑体" w:eastAsia="黑体" w:cs="黑体"/>
           <w:sz w:val="28"/>
           <w:szCs w:val="28"/>
         </w:rPr>
@@ -112,7 +112,7 @@
       <w:pPr>
         <w:jc w:val="center"/>
         <w:rPr>
-          <w:rFonts w:ascii="黑体" w:eastAsia="黑体" w:hAnsi="黑体" w:cs="黑体"/>
+          <w:rFonts w:ascii="黑体" w:hAnsi="黑体" w:eastAsia="黑体" w:cs="黑体"/>
           <w:sz w:val="36"/>
           <w:szCs w:val="36"/>
         </w:rPr>
@@ -122,7 +122,7 @@
       <w:pPr>
         <w:jc w:val="center"/>
         <w:rPr>
-          <w:rFonts w:ascii="黑体" w:eastAsia="黑体" w:hAnsi="黑体" w:cs="黑体"/>
+          <w:rFonts w:ascii="黑体" w:hAnsi="黑体" w:eastAsia="黑体" w:cs="黑体"/>
           <w:sz w:val="36"/>
           <w:szCs w:val="36"/>
         </w:rPr>
@@ -132,7 +132,7 @@
       <w:pPr>
         <w:jc w:val="center"/>
         <w:rPr>
-          <w:rFonts w:ascii="黑体" w:eastAsia="黑体" w:hAnsi="黑体" w:cs="黑体"/>
+          <w:rFonts w:ascii="黑体" w:hAnsi="黑体" w:eastAsia="黑体" w:cs="黑体"/>
           <w:sz w:val="36"/>
           <w:szCs w:val="36"/>
         </w:rPr>
@@ -142,7 +142,7 @@
       <w:pPr>
         <w:jc w:val="center"/>
         <w:rPr>
-          <w:rFonts w:ascii="黑体" w:eastAsia="黑体" w:hAnsi="黑体" w:cs="黑体"/>
+          <w:rFonts w:ascii="黑体" w:hAnsi="黑体" w:eastAsia="黑体" w:cs="黑体"/>
           <w:sz w:val="36"/>
           <w:szCs w:val="36"/>
         </w:rPr>
@@ -152,7 +152,7 @@
       <w:pPr>
         <w:jc w:val="center"/>
         <w:rPr>
-          <w:rFonts w:ascii="黑体" w:eastAsia="黑体" w:hAnsi="黑体" w:cs="黑体"/>
+          <w:rFonts w:ascii="黑体" w:hAnsi="黑体" w:eastAsia="黑体" w:cs="黑体"/>
           <w:sz w:val="36"/>
           <w:szCs w:val="36"/>
         </w:rPr>
@@ -162,7 +162,7 @@
       <w:pPr>
         <w:jc w:val="center"/>
         <w:rPr>
-          <w:rFonts w:ascii="黑体" w:eastAsia="黑体" w:hAnsi="黑体" w:cs="黑体"/>
+          <w:rFonts w:ascii="黑体" w:hAnsi="黑体" w:eastAsia="黑体" w:cs="黑体"/>
           <w:sz w:val="36"/>
           <w:szCs w:val="36"/>
         </w:rPr>
@@ -172,7 +172,7 @@
       <w:pPr>
         <w:jc w:val="center"/>
         <w:rPr>
-          <w:rFonts w:ascii="黑体" w:eastAsia="黑体" w:hAnsi="黑体" w:cs="黑体"/>
+          <w:rFonts w:ascii="黑体" w:hAnsi="黑体" w:eastAsia="黑体" w:cs="黑体"/>
           <w:sz w:val="36"/>
           <w:szCs w:val="36"/>
         </w:rPr>
@@ -182,7 +182,7 @@
       <w:pPr>
         <w:jc w:val="center"/>
         <w:rPr>
-          <w:rFonts w:ascii="黑体" w:eastAsia="黑体" w:hAnsi="黑体" w:cs="黑体"/>
+          <w:rFonts w:ascii="黑体" w:hAnsi="黑体" w:eastAsia="黑体" w:cs="黑体"/>
           <w:sz w:val="36"/>
           <w:szCs w:val="36"/>
         </w:rPr>
@@ -192,7 +192,7 @@
       <w:pPr>
         <w:jc w:val="center"/>
         <w:rPr>
-          <w:rFonts w:ascii="黑体" w:eastAsia="黑体" w:hAnsi="黑体" w:cs="黑体"/>
+          <w:rFonts w:ascii="黑体" w:hAnsi="黑体" w:eastAsia="黑体" w:cs="黑体"/>
           <w:szCs w:val="21"/>
         </w:rPr>
       </w:pPr>
@@ -201,7 +201,7 @@
       <w:pPr>
         <w:jc w:val="center"/>
         <w:rPr>
-          <w:rFonts w:ascii="黑体" w:eastAsia="黑体" w:hAnsi="黑体" w:cs="黑体"/>
+          <w:rFonts w:ascii="黑体" w:hAnsi="黑体" w:eastAsia="黑体" w:cs="黑体"/>
           <w:szCs w:val="21"/>
         </w:rPr>
       </w:pPr>
@@ -210,7 +210,7 @@
       <w:pPr>
         <w:jc w:val="center"/>
         <w:rPr>
-          <w:rFonts w:ascii="黑体" w:eastAsia="黑体" w:hAnsi="黑体" w:cs="黑体"/>
+          <w:rFonts w:ascii="黑体" w:hAnsi="黑体" w:eastAsia="黑体" w:cs="黑体"/>
           <w:szCs w:val="21"/>
         </w:rPr>
       </w:pPr>
@@ -219,7 +219,7 @@
       <w:pPr>
         <w:jc w:val="center"/>
         <w:rPr>
-          <w:rFonts w:ascii="黑体" w:eastAsia="黑体" w:hAnsi="黑体" w:cs="黑体"/>
+          <w:rFonts w:ascii="黑体" w:hAnsi="黑体" w:eastAsia="黑体" w:cs="黑体"/>
           <w:sz w:val="36"/>
           <w:szCs w:val="36"/>
         </w:rPr>
@@ -229,7 +229,7 @@
     <w:p/>
     <w:p>
       <w:pPr>
-        <w:pStyle w:val="1"/>
+        <w:pStyle w:val="2"/>
       </w:pPr>
       <w:r>
         <w:rPr>
@@ -248,22 +248,49 @@
     </w:p>
     <w:tbl>
       <w:tblPr>
-        <w:tblStyle w:val="PlainTable1"/>
+        <w:tblStyle w:val="22"/>
         <w:tblW w:w="8296" w:type="dxa"/>
+        <w:tblInd w:w="0" w:type="dxa"/>
+        <w:tblBorders>
+          <w:top w:val="single" w:color="BFBFBF" w:sz="4" w:space="0"/>
+          <w:left w:val="single" w:color="BFBFBF" w:sz="4" w:space="0"/>
+          <w:bottom w:val="single" w:color="BFBFBF" w:sz="4" w:space="0"/>
+          <w:right w:val="single" w:color="BFBFBF" w:sz="4" w:space="0"/>
+          <w:insideH w:val="single" w:color="BFBFBF" w:sz="4" w:space="0"/>
+          <w:insideV w:val="single" w:color="BFBFBF" w:sz="4" w:space="0"/>
+        </w:tblBorders>
         <w:tblLayout w:type="fixed"/>
-        <w:tblLook w:val="04A0" w:firstRow="1" w:lastRow="0" w:firstColumn="1" w:lastColumn="0" w:noHBand="0" w:noVBand="1"/>
+        <w:tblCellMar>
+          <w:top w:w="0" w:type="dxa"/>
+          <w:left w:w="108" w:type="dxa"/>
+          <w:bottom w:w="0" w:type="dxa"/>
+          <w:right w:w="108" w:type="dxa"/>
+        </w:tblCellMar>
       </w:tblPr>
       <w:tblGrid>
         <w:gridCol w:w="1241"/>
         <w:gridCol w:w="7055"/>
       </w:tblGrid>
       <w:tr>
-        <w:trPr>
-          <w:cnfStyle w:val="100000000000" w:firstRow="1" w:lastRow="0" w:firstColumn="0" w:lastColumn="0" w:oddVBand="0" w:evenVBand="0" w:oddHBand="0" w:evenHBand="0" w:firstRowFirstColumn="0" w:firstRowLastColumn="0" w:lastRowFirstColumn="0" w:lastRowLastColumn="0"/>
-        </w:trPr>
-        <w:tc>
-          <w:tcPr>
-            <w:cnfStyle w:val="001000000000" w:firstRow="0" w:lastRow="0" w:firstColumn="1" w:lastColumn="0" w:oddVBand="0" w:evenVBand="0" w:oddHBand="0" w:evenHBand="0" w:firstRowFirstColumn="0" w:firstRowLastColumn="0" w:lastRowFirstColumn="0" w:lastRowLastColumn="0"/>
+        <w:tblPrEx>
+          <w:tblBorders>
+            <w:top w:val="single" w:color="BFBFBF" w:sz="4" w:space="0"/>
+            <w:left w:val="single" w:color="BFBFBF" w:sz="4" w:space="0"/>
+            <w:bottom w:val="single" w:color="BFBFBF" w:sz="4" w:space="0"/>
+            <w:right w:val="single" w:color="BFBFBF" w:sz="4" w:space="0"/>
+            <w:insideH w:val="single" w:color="BFBFBF" w:sz="4" w:space="0"/>
+            <w:insideV w:val="single" w:color="BFBFBF" w:sz="4" w:space="0"/>
+          </w:tblBorders>
+          <w:tblLayout w:type="fixed"/>
+          <w:tblCellMar>
+            <w:top w:w="0" w:type="dxa"/>
+            <w:left w:w="108" w:type="dxa"/>
+            <w:bottom w:w="0" w:type="dxa"/>
+            <w:right w:w="108" w:type="dxa"/>
+          </w:tblCellMar>
+        </w:tblPrEx>
+        <w:tc>
+          <w:tcPr>
             <w:tcW w:w="1241" w:type="dxa"/>
           </w:tcPr>
           <w:p>
@@ -276,6 +303,8 @@
             <w:r>
               <w:rPr>
                 <w:rFonts w:hint="eastAsia"/>
+                <w:b/>
+                <w:bCs/>
               </w:rPr>
               <w:t>请求方法</w:t>
             </w:r>
@@ -287,11 +316,16 @@
           </w:tcPr>
           <w:p>
             <w:pPr>
-              <w:cnfStyle w:val="100000000000" w:firstRow="1" w:lastRow="0" w:firstColumn="0" w:lastColumn="0" w:oddVBand="0" w:evenVBand="0" w:oddHBand="0" w:evenHBand="0" w:firstRowFirstColumn="0" w:firstRowLastColumn="0" w:lastRowFirstColumn="0" w:lastRowLastColumn="0"/>
-            </w:pPr>
-            <w:r>
-              <w:rPr>
-                <w:rFonts w:hint="eastAsia"/>
+              <w:rPr>
+                <w:b/>
+                <w:bCs/>
+              </w:rPr>
+            </w:pPr>
+            <w:r>
+              <w:rPr>
+                <w:rFonts w:hint="eastAsia"/>
+                <w:b/>
+                <w:bCs/>
               </w:rPr>
               <w:t>POST</w:t>
             </w:r>
@@ -299,9 +333,25 @@
         </w:tc>
       </w:tr>
       <w:tr>
-        <w:tc>
-          <w:tcPr>
-            <w:cnfStyle w:val="001000000000" w:firstRow="0" w:lastRow="0" w:firstColumn="1" w:lastColumn="0" w:oddVBand="0" w:evenVBand="0" w:oddHBand="0" w:evenHBand="0" w:firstRowFirstColumn="0" w:firstRowLastColumn="0" w:lastRowFirstColumn="0" w:lastRowLastColumn="0"/>
+        <w:tblPrEx>
+          <w:tblBorders>
+            <w:top w:val="single" w:color="BFBFBF" w:sz="4" w:space="0"/>
+            <w:left w:val="single" w:color="BFBFBF" w:sz="4" w:space="0"/>
+            <w:bottom w:val="single" w:color="BFBFBF" w:sz="4" w:space="0"/>
+            <w:right w:val="single" w:color="BFBFBF" w:sz="4" w:space="0"/>
+            <w:insideH w:val="single" w:color="BFBFBF" w:sz="4" w:space="0"/>
+            <w:insideV w:val="single" w:color="BFBFBF" w:sz="4" w:space="0"/>
+          </w:tblBorders>
+          <w:tblLayout w:type="fixed"/>
+          <w:tblCellMar>
+            <w:top w:w="0" w:type="dxa"/>
+            <w:left w:w="108" w:type="dxa"/>
+            <w:bottom w:w="0" w:type="dxa"/>
+            <w:right w:w="108" w:type="dxa"/>
+          </w:tblCellMar>
+        </w:tblPrEx>
+        <w:tc>
+          <w:tcPr>
             <w:tcW w:w="1241" w:type="dxa"/>
             <w:shd w:val="clear" w:color="auto" w:fill="F2F2F2"/>
           </w:tcPr>
@@ -315,6 +365,8 @@
             <w:r>
               <w:rPr>
                 <w:rFonts w:hint="eastAsia"/>
+                <w:b/>
+                <w:bCs/>
               </w:rPr>
               <w:t>URL</w:t>
             </w:r>
@@ -326,9 +378,6 @@
             <w:shd w:val="clear" w:color="auto" w:fill="F2F2F2"/>
           </w:tcPr>
           <w:p>
-            <w:pPr>
-              <w:cnfStyle w:val="000000000000" w:firstRow="0" w:lastRow="0" w:firstColumn="0" w:lastColumn="0" w:oddVBand="0" w:evenVBand="0" w:oddHBand="0" w:evenHBand="0" w:firstRowFirstColumn="0" w:firstRowLastColumn="0" w:lastRowFirstColumn="0" w:lastRowLastColumn="0"/>
-            </w:pPr>
             <w:r>
               <w:rPr>
                 <w:rFonts w:hint="eastAsia"/>
@@ -339,9 +388,25 @@
         </w:tc>
       </w:tr>
       <w:tr>
-        <w:tc>
-          <w:tcPr>
-            <w:cnfStyle w:val="001000000000" w:firstRow="0" w:lastRow="0" w:firstColumn="1" w:lastColumn="0" w:oddVBand="0" w:evenVBand="0" w:oddHBand="0" w:evenHBand="0" w:firstRowFirstColumn="0" w:firstRowLastColumn="0" w:lastRowFirstColumn="0" w:lastRowLastColumn="0"/>
+        <w:tblPrEx>
+          <w:tblBorders>
+            <w:top w:val="single" w:color="BFBFBF" w:sz="4" w:space="0"/>
+            <w:left w:val="single" w:color="BFBFBF" w:sz="4" w:space="0"/>
+            <w:bottom w:val="single" w:color="BFBFBF" w:sz="4" w:space="0"/>
+            <w:right w:val="single" w:color="BFBFBF" w:sz="4" w:space="0"/>
+            <w:insideH w:val="single" w:color="BFBFBF" w:sz="4" w:space="0"/>
+            <w:insideV w:val="single" w:color="BFBFBF" w:sz="4" w:space="0"/>
+          </w:tblBorders>
+          <w:tblLayout w:type="fixed"/>
+          <w:tblCellMar>
+            <w:top w:w="0" w:type="dxa"/>
+            <w:left w:w="108" w:type="dxa"/>
+            <w:bottom w:w="0" w:type="dxa"/>
+            <w:right w:w="108" w:type="dxa"/>
+          </w:tblCellMar>
+        </w:tblPrEx>
+        <w:tc>
+          <w:tcPr>
             <w:tcW w:w="1241" w:type="dxa"/>
           </w:tcPr>
           <w:p>
@@ -354,6 +419,8 @@
             <w:r>
               <w:rPr>
                 <w:rFonts w:hint="eastAsia"/>
+                <w:b/>
+                <w:bCs/>
               </w:rPr>
               <w:t>参数说明</w:t>
             </w:r>
@@ -363,15 +430,8 @@
           <w:tcPr>
             <w:tcW w:w="7055" w:type="dxa"/>
           </w:tcPr>
-          <w:p>
-            <w:pPr>
-              <w:cnfStyle w:val="000000000000" w:firstRow="0" w:lastRow="0" w:firstColumn="0" w:lastColumn="0" w:oddVBand="0" w:evenVBand="0" w:oddHBand="0" w:evenHBand="0" w:firstRowFirstColumn="0" w:firstRowLastColumn="0" w:lastRowFirstColumn="0" w:lastRowLastColumn="0"/>
-            </w:pPr>
-          </w:p>
-          <w:p>
-            <w:pPr>
-              <w:cnfStyle w:val="000000000000" w:firstRow="0" w:lastRow="0" w:firstColumn="0" w:lastColumn="0" w:oddVBand="0" w:evenVBand="0" w:oddHBand="0" w:evenHBand="0" w:firstRowFirstColumn="0" w:firstRowLastColumn="0" w:lastRowFirstColumn="0" w:lastRowLastColumn="0"/>
-            </w:pPr>
+          <w:p/>
+          <w:p>
             <w:r>
               <w:rPr>
                 <w:rFonts w:hint="eastAsia"/>
@@ -380,17 +440,11 @@
             </w:r>
           </w:p>
           <w:p>
-            <w:pPr>
-              <w:cnfStyle w:val="000000000000" w:firstRow="0" w:lastRow="0" w:firstColumn="0" w:lastColumn="0" w:oddVBand="0" w:evenVBand="0" w:oddHBand="0" w:evenHBand="0" w:firstRowFirstColumn="0" w:firstRowLastColumn="0" w:lastRowFirstColumn="0" w:lastRowLastColumn="0"/>
-            </w:pPr>
             <w:r>
               <w:t>{</w:t>
             </w:r>
           </w:p>
           <w:p>
-            <w:pPr>
-              <w:cnfStyle w:val="000000000000" w:firstRow="0" w:lastRow="0" w:firstColumn="0" w:lastColumn="0" w:oddVBand="0" w:evenVBand="0" w:oddHBand="0" w:evenHBand="0" w:firstRowFirstColumn="0" w:firstRowLastColumn="0" w:lastRowFirstColumn="0" w:lastRowLastColumn="0"/>
-            </w:pPr>
             <w:r>
               <w:rPr>
                 <w:rFonts w:hint="eastAsia"/>
@@ -400,17 +454,15 @@
             <w:r>
               <w:t>“</w:t>
             </w:r>
-            <w:proofErr w:type="spellStart"/>
-            <w:r>
-              <w:rPr>
-                <w:rFonts w:ascii="Consolas" w:eastAsia="Consolas" w:hAnsi="Consolas" w:hint="eastAsia"/>
+            <w:r>
+              <w:rPr>
+                <w:rFonts w:hint="eastAsia" w:ascii="Consolas" w:hAnsi="Consolas" w:eastAsia="Consolas"/>
                 <w:color w:val="0000C0"/>
                 <w:sz w:val="30"/>
                 <w:highlight w:val="white"/>
               </w:rPr>
               <w:t>menuName</w:t>
             </w:r>
-            <w:proofErr w:type="spellEnd"/>
             <w:r>
               <w:t>”</w:t>
             </w:r>
@@ -427,19 +479,11 @@
               <w:rPr>
                 <w:rFonts w:hint="eastAsia"/>
               </w:rPr>
-              <w:t>搜索框输入内容</w:t>
-            </w:r>
-            <w:r>
-              <w:rPr>
-                <w:rFonts w:hint="eastAsia"/>
-              </w:rPr>
-              <w:t xml:space="preserve"> string</w:t>
-            </w:r>
-            <w:proofErr w:type="gramStart"/>
+              <w:t>搜索框输入内容 string</w:t>
+            </w:r>
             <w:r>
               <w:t>”</w:t>
             </w:r>
-            <w:proofErr w:type="gramEnd"/>
             <w:r>
               <w:rPr>
                 <w:rFonts w:hint="eastAsia"/>
@@ -448,9 +492,6 @@
             </w:r>
           </w:p>
           <w:p>
-            <w:pPr>
-              <w:cnfStyle w:val="000000000000" w:firstRow="0" w:lastRow="0" w:firstColumn="0" w:lastColumn="0" w:oddVBand="0" w:evenVBand="0" w:oddHBand="0" w:evenHBand="0" w:firstRowFirstColumn="0" w:firstRowLastColumn="0" w:lastRowFirstColumn="0" w:lastRowLastColumn="0"/>
-            </w:pPr>
             <w:r>
               <w:rPr>
                 <w:rFonts w:hint="eastAsia"/>
@@ -460,17 +501,15 @@
             <w:r>
               <w:t>“</w:t>
             </w:r>
-            <w:proofErr w:type="spellStart"/>
-            <w:r>
-              <w:rPr>
-                <w:rFonts w:ascii="Consolas" w:eastAsia="Consolas" w:hAnsi="Consolas" w:hint="eastAsia"/>
+            <w:r>
+              <w:rPr>
+                <w:rFonts w:hint="eastAsia" w:ascii="Consolas" w:hAnsi="Consolas" w:eastAsia="Consolas"/>
                 <w:color w:val="0000C0"/>
                 <w:sz w:val="30"/>
                 <w:highlight w:val="white"/>
               </w:rPr>
               <w:t>currentIndex</w:t>
             </w:r>
-            <w:proofErr w:type="spellEnd"/>
             <w:r>
               <w:t>”</w:t>
             </w:r>
@@ -487,7 +526,10 @@
               <w:rPr>
                 <w:rFonts w:hint="eastAsia"/>
               </w:rPr>
-              <w:t>页面需要跳转到第几页</w:t>
+              <w:t>页面需要跳转到第几页,默认第一页 Integer</w:t>
+            </w:r>
+            <w:r>
+              <w:t>”</w:t>
             </w:r>
             <w:r>
               <w:rPr>
@@ -495,34 +537,8 @@
               </w:rPr>
               <w:t>,</w:t>
             </w:r>
-            <w:r>
-              <w:rPr>
-                <w:rFonts w:hint="eastAsia"/>
-              </w:rPr>
-              <w:t>默认第一页</w:t>
-            </w:r>
-            <w:r>
-              <w:rPr>
-                <w:rFonts w:hint="eastAsia"/>
-              </w:rPr>
-              <w:t xml:space="preserve"> Integer</w:t>
-            </w:r>
-            <w:proofErr w:type="gramStart"/>
-            <w:r>
-              <w:t>”</w:t>
-            </w:r>
-            <w:proofErr w:type="gramEnd"/>
-            <w:r>
-              <w:rPr>
-                <w:rFonts w:hint="eastAsia"/>
-              </w:rPr>
-              <w:t>,</w:t>
-            </w:r>
-          </w:p>
-          <w:p>
-            <w:pPr>
-              <w:cnfStyle w:val="000000000000" w:firstRow="0" w:lastRow="0" w:firstColumn="0" w:lastColumn="0" w:oddVBand="0" w:evenVBand="0" w:oddHBand="0" w:evenHBand="0" w:firstRowFirstColumn="0" w:firstRowLastColumn="0" w:lastRowFirstColumn="0" w:lastRowLastColumn="0"/>
-            </w:pPr>
+          </w:p>
+          <w:p>
             <w:r>
               <w:rPr>
                 <w:rFonts w:hint="eastAsia"/>
@@ -534,7 +550,7 @@
             </w:r>
             <w:r>
               <w:rPr>
-                <w:rFonts w:ascii="Consolas" w:eastAsia="Consolas" w:hAnsi="Consolas" w:hint="eastAsia"/>
+                <w:rFonts w:hint="eastAsia" w:ascii="Consolas" w:hAnsi="Consolas" w:eastAsia="Consolas"/>
                 <w:color w:val="0000C0"/>
                 <w:sz w:val="30"/>
                 <w:highlight w:val="white"/>
@@ -564,24 +580,33 @@
             </w:r>
           </w:p>
           <w:p>
-            <w:pPr>
-              <w:cnfStyle w:val="000000000000" w:firstRow="0" w:lastRow="0" w:firstColumn="0" w:lastColumn="0" w:oddVBand="0" w:evenVBand="0" w:oddHBand="0" w:evenHBand="0" w:firstRowFirstColumn="0" w:firstRowLastColumn="0" w:lastRowFirstColumn="0" w:lastRowLastColumn="0"/>
-            </w:pPr>
             <w:r>
               <w:t>}</w:t>
             </w:r>
           </w:p>
-          <w:p>
-            <w:pPr>
-              <w:cnfStyle w:val="000000000000" w:firstRow="0" w:lastRow="0" w:firstColumn="0" w:lastColumn="0" w:oddVBand="0" w:evenVBand="0" w:oddHBand="0" w:evenHBand="0" w:firstRowFirstColumn="0" w:firstRowLastColumn="0" w:lastRowFirstColumn="0" w:lastRowLastColumn="0"/>
-            </w:pPr>
-          </w:p>
+          <w:p/>
         </w:tc>
       </w:tr>
       <w:tr>
-        <w:tc>
-          <w:tcPr>
-            <w:cnfStyle w:val="001000000000" w:firstRow="0" w:lastRow="0" w:firstColumn="1" w:lastColumn="0" w:oddVBand="0" w:evenVBand="0" w:oddHBand="0" w:evenHBand="0" w:firstRowFirstColumn="0" w:firstRowLastColumn="0" w:lastRowFirstColumn="0" w:lastRowLastColumn="0"/>
+        <w:tblPrEx>
+          <w:tblBorders>
+            <w:top w:val="single" w:color="BFBFBF" w:sz="4" w:space="0"/>
+            <w:left w:val="single" w:color="BFBFBF" w:sz="4" w:space="0"/>
+            <w:bottom w:val="single" w:color="BFBFBF" w:sz="4" w:space="0"/>
+            <w:right w:val="single" w:color="BFBFBF" w:sz="4" w:space="0"/>
+            <w:insideH w:val="single" w:color="BFBFBF" w:sz="4" w:space="0"/>
+            <w:insideV w:val="single" w:color="BFBFBF" w:sz="4" w:space="0"/>
+          </w:tblBorders>
+          <w:tblLayout w:type="fixed"/>
+          <w:tblCellMar>
+            <w:top w:w="0" w:type="dxa"/>
+            <w:left w:w="108" w:type="dxa"/>
+            <w:bottom w:w="0" w:type="dxa"/>
+            <w:right w:w="108" w:type="dxa"/>
+          </w:tblCellMar>
+        </w:tblPrEx>
+        <w:tc>
+          <w:tcPr>
             <w:tcW w:w="1241" w:type="dxa"/>
             <w:shd w:val="clear" w:color="auto" w:fill="F2F2F2"/>
           </w:tcPr>
@@ -595,6 +620,8 @@
             <w:r>
               <w:rPr>
                 <w:rFonts w:hint="eastAsia"/>
+                <w:b/>
+                <w:bCs/>
               </w:rPr>
               <w:t>示例</w:t>
             </w:r>
@@ -605,17 +632,29 @@
             <w:tcW w:w="7055" w:type="dxa"/>
             <w:shd w:val="clear" w:color="auto" w:fill="F2F2F2"/>
           </w:tcPr>
-          <w:p>
-            <w:pPr>
-              <w:cnfStyle w:val="000000000000" w:firstRow="0" w:lastRow="0" w:firstColumn="0" w:lastColumn="0" w:oddVBand="0" w:evenVBand="0" w:oddHBand="0" w:evenHBand="0" w:firstRowFirstColumn="0" w:firstRowLastColumn="0" w:lastRowFirstColumn="0" w:lastRowLastColumn="0"/>
-            </w:pPr>
-          </w:p>
+          <w:p/>
         </w:tc>
       </w:tr>
       <w:tr>
-        <w:tc>
-          <w:tcPr>
-            <w:cnfStyle w:val="001000000000" w:firstRow="0" w:lastRow="0" w:firstColumn="1" w:lastColumn="0" w:oddVBand="0" w:evenVBand="0" w:oddHBand="0" w:evenHBand="0" w:firstRowFirstColumn="0" w:firstRowLastColumn="0" w:lastRowFirstColumn="0" w:lastRowLastColumn="0"/>
+        <w:tblPrEx>
+          <w:tblBorders>
+            <w:top w:val="single" w:color="BFBFBF" w:sz="4" w:space="0"/>
+            <w:left w:val="single" w:color="BFBFBF" w:sz="4" w:space="0"/>
+            <w:bottom w:val="single" w:color="BFBFBF" w:sz="4" w:space="0"/>
+            <w:right w:val="single" w:color="BFBFBF" w:sz="4" w:space="0"/>
+            <w:insideH w:val="single" w:color="BFBFBF" w:sz="4" w:space="0"/>
+            <w:insideV w:val="single" w:color="BFBFBF" w:sz="4" w:space="0"/>
+          </w:tblBorders>
+          <w:tblLayout w:type="fixed"/>
+          <w:tblCellMar>
+            <w:top w:w="0" w:type="dxa"/>
+            <w:left w:w="108" w:type="dxa"/>
+            <w:bottom w:w="0" w:type="dxa"/>
+            <w:right w:w="108" w:type="dxa"/>
+          </w:tblCellMar>
+        </w:tblPrEx>
+        <w:tc>
+          <w:tcPr>
             <w:tcW w:w="1241" w:type="dxa"/>
           </w:tcPr>
           <w:p>
@@ -628,6 +667,8 @@
             <w:r>
               <w:rPr>
                 <w:rFonts w:hint="eastAsia"/>
+                <w:b/>
+                <w:bCs/>
               </w:rPr>
               <w:t>返回值</w:t>
             </w:r>
@@ -639,19 +680,13 @@
                 <w:bCs w:val="0"/>
               </w:rPr>
             </w:pPr>
-            <w:proofErr w:type="spellStart"/>
-            <w:r>
-              <w:rPr>
-                <w:rFonts w:hint="eastAsia"/>
-              </w:rPr>
-              <w:t>PageDate</w:t>
-            </w:r>
-            <w:proofErr w:type="spellEnd"/>
-            <w:r>
-              <w:rPr>
-                <w:rFonts w:hint="eastAsia"/>
-              </w:rPr>
-              <w:t>为返回的所有菜单数据</w:t>
+            <w:r>
+              <w:rPr>
+                <w:rFonts w:hint="eastAsia"/>
+                <w:b/>
+                <w:bCs/>
+              </w:rPr>
+              <w:t>PageDate为返回的所有菜单数据</w:t>
             </w:r>
           </w:p>
           <w:p>
@@ -664,20 +699,10 @@
             <w:r>
               <w:rPr>
                 <w:rFonts w:hint="eastAsia"/>
-              </w:rPr>
-              <w:t>默认</w:t>
-            </w:r>
-            <w:r>
-              <w:rPr>
-                <w:rFonts w:hint="eastAsia"/>
-              </w:rPr>
-              <w:t>10</w:t>
-            </w:r>
-            <w:r>
-              <w:rPr>
-                <w:rFonts w:hint="eastAsia"/>
-              </w:rPr>
-              <w:t>条</w:t>
+                <w:b/>
+                <w:bCs/>
+              </w:rPr>
+              <w:t>默认10条</w:t>
             </w:r>
           </w:p>
         </w:tc>
@@ -687,7 +712,6 @@
           </w:tcPr>
           <w:p>
             <w:pPr>
-              <w:cnfStyle w:val="000000000000" w:firstRow="0" w:lastRow="0" w:firstColumn="0" w:lastColumn="0" w:oddVBand="0" w:evenVBand="0" w:oddHBand="0" w:evenHBand="0" w:firstRowFirstColumn="0" w:firstRowLastColumn="0" w:lastRowFirstColumn="0" w:lastRowLastColumn="0"/>
               <w:rPr>
                 <w:rFonts w:ascii="Courier New" w:hAnsi="Courier New" w:cs="Courier New"/>
                 <w:color w:val="000000"/>
@@ -698,28 +722,17 @@
             </w:pPr>
             <w:r>
               <w:rPr>
-                <w:rFonts w:ascii="Courier New" w:hAnsi="Courier New" w:cs="Courier New" w:hint="eastAsia"/>
-                <w:color w:val="000000"/>
-                <w:kern w:val="0"/>
-                <w:sz w:val="20"/>
-                <w:szCs w:val="20"/>
-              </w:rPr>
-              <w:t>//</w:t>
-            </w:r>
-            <w:r>
-              <w:rPr>
-                <w:rFonts w:ascii="Courier New" w:hAnsi="Courier New" w:cs="Courier New" w:hint="eastAsia"/>
-                <w:color w:val="000000"/>
-                <w:kern w:val="0"/>
-                <w:sz w:val="20"/>
-                <w:szCs w:val="20"/>
-              </w:rPr>
-              <w:t>请求成功</w:t>
-            </w:r>
-          </w:p>
-          <w:p>
-            <w:pPr>
-              <w:cnfStyle w:val="000000000000" w:firstRow="0" w:lastRow="0" w:firstColumn="0" w:lastColumn="0" w:oddVBand="0" w:evenVBand="0" w:oddHBand="0" w:evenHBand="0" w:firstRowFirstColumn="0" w:firstRowLastColumn="0" w:lastRowFirstColumn="0" w:lastRowLastColumn="0"/>
+                <w:rFonts w:hint="eastAsia" w:ascii="Courier New" w:hAnsi="Courier New" w:cs="Courier New"/>
+                <w:color w:val="000000"/>
+                <w:kern w:val="0"/>
+                <w:sz w:val="20"/>
+                <w:szCs w:val="20"/>
+              </w:rPr>
+              <w:t>//请求成功</w:t>
+            </w:r>
+          </w:p>
+          <w:p>
+            <w:pPr>
               <w:rPr>
                 <w:rFonts w:ascii="Courier New" w:hAnsi="Courier New" w:cs="Courier New"/>
                 <w:color w:val="000000"/>
@@ -730,7 +743,7 @@
             </w:pPr>
             <w:r>
               <w:rPr>
-                <w:rFonts w:ascii="Courier New" w:hAnsi="Courier New" w:cs="Courier New" w:hint="eastAsia"/>
+                <w:rFonts w:hint="eastAsia" w:ascii="Courier New" w:hAnsi="Courier New" w:cs="Courier New"/>
                 <w:color w:val="000000"/>
                 <w:kern w:val="0"/>
                 <w:sz w:val="20"/>
@@ -741,7 +754,6 @@
           </w:p>
           <w:p>
             <w:pPr>
-              <w:cnfStyle w:val="000000000000" w:firstRow="0" w:lastRow="0" w:firstColumn="0" w:lastColumn="0" w:oddVBand="0" w:evenVBand="0" w:oddHBand="0" w:evenHBand="0" w:firstRowFirstColumn="0" w:firstRowLastColumn="0" w:lastRowFirstColumn="0" w:lastRowLastColumn="0"/>
               <w:rPr>
                 <w:rFonts w:ascii="Courier New" w:hAnsi="Courier New" w:cs="Courier New"/>
                 <w:color w:val="000000"/>
@@ -752,7 +764,7 @@
             </w:pPr>
             <w:r>
               <w:rPr>
-                <w:rFonts w:ascii="Courier New" w:hAnsi="Courier New" w:cs="Courier New" w:hint="eastAsia"/>
+                <w:rFonts w:hint="eastAsia" w:ascii="Courier New" w:hAnsi="Courier New" w:cs="Courier New"/>
                 <w:color w:val="000000"/>
                 <w:kern w:val="0"/>
                 <w:sz w:val="20"/>
@@ -770,10 +782,9 @@
               </w:rPr>
               <w:t>“</w:t>
             </w:r>
-            <w:proofErr w:type="spellStart"/>
-            <w:r>
-              <w:rPr>
-                <w:rFonts w:ascii="Courier New" w:hAnsi="Courier New" w:cs="Courier New" w:hint="eastAsia"/>
+            <w:r>
+              <w:rPr>
+                <w:rFonts w:hint="eastAsia" w:ascii="Courier New" w:hAnsi="Courier New" w:cs="Courier New"/>
                 <w:color w:val="000000"/>
                 <w:kern w:val="0"/>
                 <w:sz w:val="20"/>
@@ -793,7 +804,7 @@
             </w:r>
             <w:r>
               <w:rPr>
-                <w:rFonts w:ascii="Courier New" w:hAnsi="Courier New" w:cs="Courier New" w:hint="eastAsia"/>
+                <w:rFonts w:hint="eastAsia" w:ascii="Courier New" w:hAnsi="Courier New" w:cs="Courier New"/>
                 <w:color w:val="000000"/>
                 <w:kern w:val="0"/>
                 <w:sz w:val="20"/>
@@ -813,7 +824,7 @@
             </w:r>
             <w:r>
               <w:rPr>
-                <w:rFonts w:ascii="Courier New" w:hAnsi="Courier New" w:cs="Courier New" w:hint="eastAsia"/>
+                <w:rFonts w:hint="eastAsia" w:ascii="Courier New" w:hAnsi="Courier New" w:cs="Courier New"/>
                 <w:color w:val="000000"/>
                 <w:kern w:val="0"/>
                 <w:sz w:val="20"/>
@@ -821,7 +832,6 @@
               </w:rPr>
               <w:t>success</w:t>
             </w:r>
-            <w:proofErr w:type="spellEnd"/>
             <w:r>
               <w:rPr>
                 <w:rFonts w:ascii="Courier New" w:hAnsi="Courier New" w:cs="Courier New"/>
@@ -834,7 +844,7 @@
             </w:r>
             <w:r>
               <w:rPr>
-                <w:rFonts w:ascii="Courier New" w:hAnsi="Courier New" w:cs="Courier New" w:hint="eastAsia"/>
+                <w:rFonts w:hint="eastAsia" w:ascii="Courier New" w:hAnsi="Courier New" w:cs="Courier New"/>
                 <w:color w:val="000000"/>
                 <w:kern w:val="0"/>
                 <w:sz w:val="20"/>
@@ -845,7 +855,6 @@
           </w:p>
           <w:p>
             <w:pPr>
-              <w:cnfStyle w:val="000000000000" w:firstRow="0" w:lastRow="0" w:firstColumn="0" w:lastColumn="0" w:oddVBand="0" w:evenVBand="0" w:oddHBand="0" w:evenHBand="0" w:firstRowFirstColumn="0" w:firstRowLastColumn="0" w:lastRowFirstColumn="0" w:lastRowLastColumn="0"/>
               <w:rPr>
                 <w:rFonts w:ascii="Courier New" w:hAnsi="Courier New" w:cs="Courier New"/>
                 <w:color w:val="000000"/>
@@ -856,40 +865,17 @@
             </w:pPr>
             <w:r>
               <w:rPr>
-                <w:rFonts w:ascii="Courier New" w:hAnsi="Courier New" w:cs="Courier New" w:hint="eastAsia"/>
-                <w:color w:val="000000"/>
-                <w:kern w:val="0"/>
-                <w:sz w:val="20"/>
-                <w:szCs w:val="20"/>
-              </w:rPr>
-              <w:t xml:space="preserve">    "</w:t>
-            </w:r>
-            <w:proofErr w:type="spellStart"/>
-            <w:r>
-              <w:rPr>
-                <w:rFonts w:ascii="Courier New" w:hAnsi="Courier New" w:cs="Courier New" w:hint="eastAsia"/>
-                <w:color w:val="000000"/>
-                <w:kern w:val="0"/>
-                <w:sz w:val="20"/>
-                <w:szCs w:val="20"/>
-              </w:rPr>
-              <w:t>currentPage</w:t>
-            </w:r>
-            <w:proofErr w:type="spellEnd"/>
-            <w:r>
-              <w:rPr>
-                <w:rFonts w:ascii="Courier New" w:hAnsi="Courier New" w:cs="Courier New" w:hint="eastAsia"/>
-                <w:color w:val="000000"/>
-                <w:kern w:val="0"/>
-                <w:sz w:val="20"/>
-                <w:szCs w:val="20"/>
-              </w:rPr>
-              <w:t>": 1,</w:t>
-            </w:r>
-          </w:p>
-          <w:p>
-            <w:pPr>
-              <w:cnfStyle w:val="000000000000" w:firstRow="0" w:lastRow="0" w:firstColumn="0" w:lastColumn="0" w:oddVBand="0" w:evenVBand="0" w:oddHBand="0" w:evenHBand="0" w:firstRowFirstColumn="0" w:firstRowLastColumn="0" w:lastRowFirstColumn="0" w:lastRowLastColumn="0"/>
+                <w:rFonts w:hint="eastAsia" w:ascii="Courier New" w:hAnsi="Courier New" w:cs="Courier New"/>
+                <w:color w:val="000000"/>
+                <w:kern w:val="0"/>
+                <w:sz w:val="20"/>
+                <w:szCs w:val="20"/>
+              </w:rPr>
+              <w:t xml:space="preserve">    "currentPage": 1,</w:t>
+            </w:r>
+          </w:p>
+          <w:p>
+            <w:pPr>
               <w:rPr>
                 <w:rFonts w:ascii="Courier New" w:hAnsi="Courier New" w:cs="Courier New"/>
                 <w:color w:val="000000"/>
@@ -900,40 +886,17 @@
             </w:pPr>
             <w:r>
               <w:rPr>
-                <w:rFonts w:ascii="Courier New" w:hAnsi="Courier New" w:cs="Courier New" w:hint="eastAsia"/>
-                <w:color w:val="000000"/>
-                <w:kern w:val="0"/>
-                <w:sz w:val="20"/>
-                <w:szCs w:val="20"/>
-              </w:rPr>
-              <w:t xml:space="preserve">    "</w:t>
-            </w:r>
-            <w:proofErr w:type="spellStart"/>
-            <w:r>
-              <w:rPr>
-                <w:rFonts w:ascii="Courier New" w:hAnsi="Courier New" w:cs="Courier New" w:hint="eastAsia"/>
-                <w:color w:val="000000"/>
-                <w:kern w:val="0"/>
-                <w:sz w:val="20"/>
-                <w:szCs w:val="20"/>
-              </w:rPr>
-              <w:t>pageCount</w:t>
-            </w:r>
-            <w:proofErr w:type="spellEnd"/>
-            <w:r>
-              <w:rPr>
-                <w:rFonts w:ascii="Courier New" w:hAnsi="Courier New" w:cs="Courier New" w:hint="eastAsia"/>
-                <w:color w:val="000000"/>
-                <w:kern w:val="0"/>
-                <w:sz w:val="20"/>
-                <w:szCs w:val="20"/>
-              </w:rPr>
-              <w:t>": 5,</w:t>
-            </w:r>
-          </w:p>
-          <w:p>
-            <w:pPr>
-              <w:cnfStyle w:val="000000000000" w:firstRow="0" w:lastRow="0" w:firstColumn="0" w:lastColumn="0" w:oddVBand="0" w:evenVBand="0" w:oddHBand="0" w:evenHBand="0" w:firstRowFirstColumn="0" w:firstRowLastColumn="0" w:lastRowFirstColumn="0" w:lastRowLastColumn="0"/>
+                <w:rFonts w:hint="eastAsia" w:ascii="Courier New" w:hAnsi="Courier New" w:cs="Courier New"/>
+                <w:color w:val="000000"/>
+                <w:kern w:val="0"/>
+                <w:sz w:val="20"/>
+                <w:szCs w:val="20"/>
+              </w:rPr>
+              <w:t xml:space="preserve">    "pageCount": 5,</w:t>
+            </w:r>
+          </w:p>
+          <w:p>
+            <w:pPr>
               <w:rPr>
                 <w:rFonts w:ascii="Courier New" w:hAnsi="Courier New" w:cs="Courier New"/>
                 <w:color w:val="000000"/>
@@ -944,40 +907,17 @@
             </w:pPr>
             <w:r>
               <w:rPr>
-                <w:rFonts w:ascii="Courier New" w:hAnsi="Courier New" w:cs="Courier New" w:hint="eastAsia"/>
-                <w:color w:val="000000"/>
-                <w:kern w:val="0"/>
-                <w:sz w:val="20"/>
-                <w:szCs w:val="20"/>
-              </w:rPr>
-              <w:t xml:space="preserve">    "</w:t>
-            </w:r>
-            <w:proofErr w:type="spellStart"/>
-            <w:r>
-              <w:rPr>
-                <w:rFonts w:ascii="Courier New" w:hAnsi="Courier New" w:cs="Courier New" w:hint="eastAsia"/>
-                <w:color w:val="000000"/>
-                <w:kern w:val="0"/>
-                <w:sz w:val="20"/>
-                <w:szCs w:val="20"/>
-              </w:rPr>
-              <w:t>pageData</w:t>
-            </w:r>
-            <w:proofErr w:type="spellEnd"/>
-            <w:r>
-              <w:rPr>
-                <w:rFonts w:ascii="Courier New" w:hAnsi="Courier New" w:cs="Courier New" w:hint="eastAsia"/>
-                <w:color w:val="000000"/>
-                <w:kern w:val="0"/>
-                <w:sz w:val="20"/>
-                <w:szCs w:val="20"/>
-              </w:rPr>
-              <w:t>": [</w:t>
-            </w:r>
-          </w:p>
-          <w:p>
-            <w:pPr>
-              <w:cnfStyle w:val="000000000000" w:firstRow="0" w:lastRow="0" w:firstColumn="0" w:lastColumn="0" w:oddVBand="0" w:evenVBand="0" w:oddHBand="0" w:evenHBand="0" w:firstRowFirstColumn="0" w:firstRowLastColumn="0" w:lastRowFirstColumn="0" w:lastRowLastColumn="0"/>
+                <w:rFonts w:hint="eastAsia" w:ascii="Courier New" w:hAnsi="Courier New" w:cs="Courier New"/>
+                <w:color w:val="000000"/>
+                <w:kern w:val="0"/>
+                <w:sz w:val="20"/>
+                <w:szCs w:val="20"/>
+              </w:rPr>
+              <w:t xml:space="preserve">    "pageData": [</w:t>
+            </w:r>
+          </w:p>
+          <w:p>
+            <w:pPr>
               <w:rPr>
                 <w:rFonts w:ascii="Courier New" w:hAnsi="Courier New" w:cs="Courier New"/>
                 <w:color w:val="000000"/>
@@ -988,7 +928,7 @@
             </w:pPr>
             <w:r>
               <w:rPr>
-                <w:rFonts w:ascii="Courier New" w:hAnsi="Courier New" w:cs="Courier New" w:hint="eastAsia"/>
+                <w:rFonts w:hint="eastAsia" w:ascii="Courier New" w:hAnsi="Courier New" w:cs="Courier New"/>
                 <w:color w:val="000000"/>
                 <w:kern w:val="0"/>
                 <w:sz w:val="20"/>
@@ -999,7 +939,6 @@
           </w:p>
           <w:p>
             <w:pPr>
-              <w:cnfStyle w:val="000000000000" w:firstRow="0" w:lastRow="0" w:firstColumn="0" w:lastColumn="0" w:oddVBand="0" w:evenVBand="0" w:oddHBand="0" w:evenHBand="0" w:firstRowFirstColumn="0" w:firstRowLastColumn="0" w:lastRowFirstColumn="0" w:lastRowLastColumn="0"/>
               <w:rPr>
                 <w:rFonts w:ascii="Courier New" w:hAnsi="Courier New" w:cs="Courier New"/>
                 <w:color w:val="000000"/>
@@ -1010,7 +949,7 @@
             </w:pPr>
             <w:r>
               <w:rPr>
-                <w:rFonts w:ascii="Courier New" w:hAnsi="Courier New" w:cs="Courier New" w:hint="eastAsia"/>
+                <w:rFonts w:hint="eastAsia" w:ascii="Courier New" w:hAnsi="Courier New" w:cs="Courier New"/>
                 <w:color w:val="000000"/>
                 <w:kern w:val="0"/>
                 <w:sz w:val="20"/>
@@ -1021,7 +960,6 @@
           </w:p>
           <w:p>
             <w:pPr>
-              <w:cnfStyle w:val="000000000000" w:firstRow="0" w:lastRow="0" w:firstColumn="0" w:lastColumn="0" w:oddVBand="0" w:evenVBand="0" w:oddHBand="0" w:evenHBand="0" w:firstRowFirstColumn="0" w:firstRowLastColumn="0" w:lastRowFirstColumn="0" w:lastRowLastColumn="0"/>
               <w:rPr>
                 <w:rFonts w:ascii="Courier New" w:hAnsi="Courier New" w:cs="Courier New"/>
                 <w:color w:val="000000"/>
@@ -1032,7 +970,7 @@
             </w:pPr>
             <w:r>
               <w:rPr>
-                <w:rFonts w:ascii="Courier New" w:hAnsi="Courier New" w:cs="Courier New" w:hint="eastAsia"/>
+                <w:rFonts w:hint="eastAsia" w:ascii="Courier New" w:hAnsi="Courier New" w:cs="Courier New"/>
                 <w:color w:val="000000"/>
                 <w:kern w:val="0"/>
                 <w:sz w:val="20"/>
@@ -1043,7 +981,6 @@
           </w:p>
           <w:p>
             <w:pPr>
-              <w:cnfStyle w:val="000000000000" w:firstRow="0" w:lastRow="0" w:firstColumn="0" w:lastColumn="0" w:oddVBand="0" w:evenVBand="0" w:oddHBand="0" w:evenHBand="0" w:firstRowFirstColumn="0" w:firstRowLastColumn="0" w:lastRowFirstColumn="0" w:lastRowLastColumn="0"/>
               <w:rPr>
                 <w:rFonts w:ascii="Courier New" w:hAnsi="Courier New" w:cs="Courier New"/>
                 <w:color w:val="000000"/>
@@ -1054,80 +991,17 @@
             </w:pPr>
             <w:r>
               <w:rPr>
-                <w:rFonts w:ascii="Courier New" w:hAnsi="Courier New" w:cs="Courier New" w:hint="eastAsia"/>
-                <w:color w:val="000000"/>
-                <w:kern w:val="0"/>
-                <w:sz w:val="20"/>
-                <w:szCs w:val="20"/>
-              </w:rPr>
-              <w:t>&lt;span style='</w:t>
-            </w:r>
-            <w:proofErr w:type="spellStart"/>
-            <w:r>
-              <w:rPr>
-                <w:rFonts w:ascii="Courier New" w:hAnsi="Courier New" w:cs="Courier New" w:hint="eastAsia"/>
-                <w:color w:val="000000"/>
-                <w:kern w:val="0"/>
-                <w:sz w:val="20"/>
-                <w:szCs w:val="20"/>
-              </w:rPr>
-              <w:t>color:red</w:t>
-            </w:r>
-            <w:proofErr w:type="spellEnd"/>
-            <w:r>
-              <w:rPr>
-                <w:rFonts w:ascii="Courier New" w:hAnsi="Courier New" w:cs="Courier New" w:hint="eastAsia"/>
-                <w:color w:val="000000"/>
-                <w:kern w:val="0"/>
-                <w:sz w:val="20"/>
-                <w:szCs w:val="20"/>
-              </w:rPr>
-              <w:t>'&gt;</w:t>
-            </w:r>
-            <w:r>
-              <w:rPr>
-                <w:rFonts w:ascii="Courier New" w:hAnsi="Courier New" w:cs="Courier New" w:hint="eastAsia"/>
-                <w:color w:val="000000"/>
-                <w:kern w:val="0"/>
-                <w:sz w:val="20"/>
-                <w:szCs w:val="20"/>
-              </w:rPr>
-              <w:t>汤</w:t>
-            </w:r>
-            <w:r>
-              <w:rPr>
-                <w:rFonts w:ascii="Courier New" w:hAnsi="Courier New" w:cs="Courier New" w:hint="eastAsia"/>
-                <w:color w:val="000000"/>
-                <w:kern w:val="0"/>
-                <w:sz w:val="20"/>
-                <w:szCs w:val="20"/>
-              </w:rPr>
-              <w:t>&lt;/span&gt;</w:t>
-            </w:r>
-            <w:r>
-              <w:rPr>
-                <w:rFonts w:ascii="Courier New" w:hAnsi="Courier New" w:cs="Courier New" w:hint="eastAsia"/>
-                <w:color w:val="000000"/>
-                <w:kern w:val="0"/>
-                <w:sz w:val="20"/>
-                <w:szCs w:val="20"/>
-              </w:rPr>
-              <w:t>汁融在米饭里，有味有料，营养丰富。</w:t>
-            </w:r>
-            <w:r>
-              <w:rPr>
-                <w:rFonts w:ascii="Courier New" w:hAnsi="Courier New" w:cs="Courier New" w:hint="eastAsia"/>
-                <w:color w:val="000000"/>
-                <w:kern w:val="0"/>
-                <w:sz w:val="20"/>
-                <w:szCs w:val="20"/>
-              </w:rPr>
-              <w:t>",</w:t>
-            </w:r>
-          </w:p>
-          <w:p>
-            <w:pPr>
-              <w:cnfStyle w:val="000000000000" w:firstRow="0" w:lastRow="0" w:firstColumn="0" w:lastColumn="0" w:oddVBand="0" w:evenVBand="0" w:oddHBand="0" w:evenHBand="0" w:firstRowFirstColumn="0" w:firstRowLastColumn="0" w:lastRowFirstColumn="0" w:lastRowLastColumn="0"/>
+                <w:rFonts w:hint="eastAsia" w:ascii="Courier New" w:hAnsi="Courier New" w:cs="Courier New"/>
+                <w:color w:val="000000"/>
+                <w:kern w:val="0"/>
+                <w:sz w:val="20"/>
+                <w:szCs w:val="20"/>
+              </w:rPr>
+              <w:t>&lt;span style='color:red'&gt;汤&lt;/span&gt;汁融在米饭里，有味有料，营养丰富。",</w:t>
+            </w:r>
+          </w:p>
+          <w:p>
+            <w:pPr>
               <w:rPr>
                 <w:rFonts w:ascii="Courier New" w:hAnsi="Courier New" w:cs="Courier New"/>
                 <w:color w:val="000000"/>
@@ -1138,7 +1012,7 @@
             </w:pPr>
             <w:r>
               <w:rPr>
-                <w:rFonts w:ascii="Courier New" w:hAnsi="Courier New" w:cs="Courier New" w:hint="eastAsia"/>
+                <w:rFonts w:hint="eastAsia" w:ascii="Courier New" w:hAnsi="Courier New" w:cs="Courier New"/>
                 <w:color w:val="000000"/>
                 <w:kern w:val="0"/>
                 <w:sz w:val="20"/>
@@ -1149,7 +1023,6 @@
           </w:p>
           <w:p>
             <w:pPr>
-              <w:cnfStyle w:val="000000000000" w:firstRow="0" w:lastRow="0" w:firstColumn="0" w:lastColumn="0" w:oddVBand="0" w:evenVBand="0" w:oddHBand="0" w:evenHBand="0" w:firstRowFirstColumn="0" w:firstRowLastColumn="0" w:lastRowFirstColumn="0" w:lastRowLastColumn="0"/>
               <w:rPr>
                 <w:rFonts w:ascii="Courier New" w:hAnsi="Courier New" w:cs="Courier New"/>
                 <w:color w:val="000000"/>
@@ -1160,62 +1033,17 @@
             </w:pPr>
             <w:r>
               <w:rPr>
-                <w:rFonts w:ascii="Courier New" w:hAnsi="Courier New" w:cs="Courier New" w:hint="eastAsia"/>
-                <w:color w:val="000000"/>
-                <w:kern w:val="0"/>
-                <w:sz w:val="20"/>
-                <w:szCs w:val="20"/>
-              </w:rPr>
-              <w:t xml:space="preserve">            "</w:t>
-            </w:r>
-            <w:proofErr w:type="spellStart"/>
-            <w:r>
-              <w:rPr>
-                <w:rFonts w:ascii="Courier New" w:hAnsi="Courier New" w:cs="Courier New" w:hint="eastAsia"/>
-                <w:color w:val="000000"/>
-                <w:kern w:val="0"/>
-                <w:sz w:val="20"/>
-                <w:szCs w:val="20"/>
-              </w:rPr>
-              <w:t>imageurl</w:t>
-            </w:r>
-            <w:proofErr w:type="spellEnd"/>
-            <w:r>
-              <w:rPr>
-                <w:rFonts w:ascii="Courier New" w:hAnsi="Courier New" w:cs="Courier New" w:hint="eastAsia"/>
-                <w:color w:val="000000"/>
-                <w:kern w:val="0"/>
-                <w:sz w:val="20"/>
-                <w:szCs w:val="20"/>
-              </w:rPr>
-              <w:t>": "/</w:t>
-            </w:r>
-            <w:proofErr w:type="spellStart"/>
-            <w:r>
-              <w:rPr>
-                <w:rFonts w:ascii="Courier New" w:hAnsi="Courier New" w:cs="Courier New" w:hint="eastAsia"/>
-                <w:color w:val="000000"/>
-                <w:kern w:val="0"/>
-                <w:sz w:val="20"/>
-                <w:szCs w:val="20"/>
-              </w:rPr>
-              <w:t>uploadimages</w:t>
-            </w:r>
-            <w:proofErr w:type="spellEnd"/>
-            <w:r>
-              <w:rPr>
-                <w:rFonts w:ascii="Courier New" w:hAnsi="Courier New" w:cs="Courier New" w:hint="eastAsia"/>
-                <w:color w:val="000000"/>
-                <w:kern w:val="0"/>
-                <w:sz w:val="20"/>
-                <w:szCs w:val="20"/>
-              </w:rPr>
-              <w:t>/0/10/d8399cda-14ad-46be-ab69-d00b426cd6b8.jpg",</w:t>
-            </w:r>
-          </w:p>
-          <w:p>
-            <w:pPr>
-              <w:cnfStyle w:val="000000000000" w:firstRow="0" w:lastRow="0" w:firstColumn="0" w:lastColumn="0" w:oddVBand="0" w:evenVBand="0" w:oddHBand="0" w:evenHBand="0" w:firstRowFirstColumn="0" w:firstRowLastColumn="0" w:lastRowFirstColumn="0" w:lastRowLastColumn="0"/>
+                <w:rFonts w:hint="eastAsia" w:ascii="Courier New" w:hAnsi="Courier New" w:cs="Courier New"/>
+                <w:color w:val="000000"/>
+                <w:kern w:val="0"/>
+                <w:sz w:val="20"/>
+                <w:szCs w:val="20"/>
+              </w:rPr>
+              <w:t xml:space="preserve">            "imageurl": "/uploadimages/0/10/d8399cda-14ad-46be-ab69-d00b426cd6b8.jpg",</w:t>
+            </w:r>
+          </w:p>
+          <w:p>
+            <w:pPr>
               <w:rPr>
                 <w:rFonts w:ascii="Courier New" w:hAnsi="Courier New" w:cs="Courier New"/>
                 <w:color w:val="000000"/>
@@ -1226,38 +1054,17 @@
             </w:pPr>
             <w:r>
               <w:rPr>
-                <w:rFonts w:ascii="Courier New" w:hAnsi="Courier New" w:cs="Courier New" w:hint="eastAsia"/>
-                <w:color w:val="000000"/>
-                <w:kern w:val="0"/>
-                <w:sz w:val="20"/>
-                <w:szCs w:val="20"/>
-              </w:rPr>
-              <w:t xml:space="preserve">            "name": "</w:t>
-            </w:r>
-            <w:r>
-              <w:rPr>
-                <w:rFonts w:ascii="Courier New" w:hAnsi="Courier New" w:cs="Courier New" w:hint="eastAsia"/>
-                <w:color w:val="000000"/>
-                <w:kern w:val="0"/>
-                <w:sz w:val="20"/>
-                <w:szCs w:val="20"/>
-              </w:rPr>
-              <w:t>鸡肉盖饭</w:t>
-            </w:r>
-            <w:r>
-              <w:rPr>
-                <w:rFonts w:ascii="Courier New" w:hAnsi="Courier New" w:cs="Courier New" w:hint="eastAsia"/>
-                <w:color w:val="000000"/>
-                <w:kern w:val="0"/>
-                <w:sz w:val="20"/>
-                <w:szCs w:val="20"/>
-              </w:rPr>
-              <w:t>",</w:t>
-            </w:r>
-          </w:p>
-          <w:p>
-            <w:pPr>
-              <w:cnfStyle w:val="000000000000" w:firstRow="0" w:lastRow="0" w:firstColumn="0" w:lastColumn="0" w:oddVBand="0" w:evenVBand="0" w:oddHBand="0" w:evenHBand="0" w:firstRowFirstColumn="0" w:firstRowLastColumn="0" w:lastRowFirstColumn="0" w:lastRowLastColumn="0"/>
+                <w:rFonts w:hint="eastAsia" w:ascii="Courier New" w:hAnsi="Courier New" w:cs="Courier New"/>
+                <w:color w:val="000000"/>
+                <w:kern w:val="0"/>
+                <w:sz w:val="20"/>
+                <w:szCs w:val="20"/>
+              </w:rPr>
+              <w:t xml:space="preserve">            "name": "鸡肉盖饭",</w:t>
+            </w:r>
+          </w:p>
+          <w:p>
+            <w:pPr>
               <w:rPr>
                 <w:rFonts w:ascii="Courier New" w:hAnsi="Courier New" w:cs="Courier New"/>
                 <w:color w:val="000000"/>
@@ -1268,7 +1075,7 @@
             </w:pPr>
             <w:r>
               <w:rPr>
-                <w:rFonts w:ascii="Courier New" w:hAnsi="Courier New" w:cs="Courier New" w:hint="eastAsia"/>
+                <w:rFonts w:hint="eastAsia" w:ascii="Courier New" w:hAnsi="Courier New" w:cs="Courier New"/>
                 <w:color w:val="000000"/>
                 <w:kern w:val="0"/>
                 <w:sz w:val="20"/>
@@ -1279,7 +1086,6 @@
           </w:p>
           <w:p>
             <w:pPr>
-              <w:cnfStyle w:val="000000000000" w:firstRow="0" w:lastRow="0" w:firstColumn="0" w:lastColumn="0" w:oddVBand="0" w:evenVBand="0" w:oddHBand="0" w:evenHBand="0" w:firstRowFirstColumn="0" w:firstRowLastColumn="0" w:lastRowFirstColumn="0" w:lastRowLastColumn="0"/>
               <w:rPr>
                 <w:rFonts w:ascii="Courier New" w:hAnsi="Courier New" w:cs="Courier New"/>
                 <w:color w:val="000000"/>
@@ -1290,7 +1096,7 @@
             </w:pPr>
             <w:r>
               <w:rPr>
-                <w:rFonts w:ascii="Courier New" w:hAnsi="Courier New" w:cs="Courier New" w:hint="eastAsia"/>
+                <w:rFonts w:hint="eastAsia" w:ascii="Courier New" w:hAnsi="Courier New" w:cs="Courier New"/>
                 <w:color w:val="000000"/>
                 <w:kern w:val="0"/>
                 <w:sz w:val="20"/>
@@ -1301,7 +1107,6 @@
           </w:p>
           <w:p>
             <w:pPr>
-              <w:cnfStyle w:val="000000000000" w:firstRow="0" w:lastRow="0" w:firstColumn="0" w:lastColumn="0" w:oddVBand="0" w:evenVBand="0" w:oddHBand="0" w:evenHBand="0" w:firstRowFirstColumn="0" w:firstRowLastColumn="0" w:lastRowFirstColumn="0" w:lastRowLastColumn="0"/>
               <w:rPr>
                 <w:rFonts w:ascii="Courier New" w:hAnsi="Courier New" w:cs="Courier New"/>
                 <w:color w:val="000000"/>
@@ -1312,7 +1117,7 @@
             </w:pPr>
             <w:r>
               <w:rPr>
-                <w:rFonts w:ascii="Courier New" w:hAnsi="Courier New" w:cs="Courier New" w:hint="eastAsia"/>
+                <w:rFonts w:hint="eastAsia" w:ascii="Courier New" w:hAnsi="Courier New" w:cs="Courier New"/>
                 <w:color w:val="000000"/>
                 <w:kern w:val="0"/>
                 <w:sz w:val="20"/>
@@ -1323,7 +1128,6 @@
           </w:p>
           <w:p>
             <w:pPr>
-              <w:cnfStyle w:val="000000000000" w:firstRow="0" w:lastRow="0" w:firstColumn="0" w:lastColumn="0" w:oddVBand="0" w:evenVBand="0" w:oddHBand="0" w:evenHBand="0" w:firstRowFirstColumn="0" w:firstRowLastColumn="0" w:lastRowFirstColumn="0" w:lastRowLastColumn="0"/>
               <w:rPr>
                 <w:rFonts w:ascii="Courier New" w:hAnsi="Courier New" w:cs="Courier New"/>
                 <w:color w:val="000000"/>
@@ -1334,40 +1138,17 @@
             </w:pPr>
             <w:r>
               <w:rPr>
-                <w:rFonts w:ascii="Courier New" w:hAnsi="Courier New" w:cs="Courier New" w:hint="eastAsia"/>
-                <w:color w:val="000000"/>
-                <w:kern w:val="0"/>
-                <w:sz w:val="20"/>
-                <w:szCs w:val="20"/>
-              </w:rPr>
-              <w:t xml:space="preserve">    "</w:t>
-            </w:r>
-            <w:proofErr w:type="spellStart"/>
-            <w:r>
-              <w:rPr>
-                <w:rFonts w:ascii="Courier New" w:hAnsi="Courier New" w:cs="Courier New" w:hint="eastAsia"/>
-                <w:color w:val="000000"/>
-                <w:kern w:val="0"/>
-                <w:sz w:val="20"/>
-                <w:szCs w:val="20"/>
-              </w:rPr>
-              <w:t>totalCount</w:t>
-            </w:r>
-            <w:proofErr w:type="spellEnd"/>
-            <w:r>
-              <w:rPr>
-                <w:rFonts w:ascii="Courier New" w:hAnsi="Courier New" w:cs="Courier New" w:hint="eastAsia"/>
-                <w:color w:val="000000"/>
-                <w:kern w:val="0"/>
-                <w:sz w:val="20"/>
-                <w:szCs w:val="20"/>
-              </w:rPr>
-              <w:t>": 0,</w:t>
-            </w:r>
-          </w:p>
-          <w:p>
-            <w:pPr>
-              <w:cnfStyle w:val="000000000000" w:firstRow="0" w:lastRow="0" w:firstColumn="0" w:lastColumn="0" w:oddVBand="0" w:evenVBand="0" w:oddHBand="0" w:evenHBand="0" w:firstRowFirstColumn="0" w:firstRowLastColumn="0" w:lastRowFirstColumn="0" w:lastRowLastColumn="0"/>
+                <w:rFonts w:hint="eastAsia" w:ascii="Courier New" w:hAnsi="Courier New" w:cs="Courier New"/>
+                <w:color w:val="000000"/>
+                <w:kern w:val="0"/>
+                <w:sz w:val="20"/>
+                <w:szCs w:val="20"/>
+              </w:rPr>
+              <w:t xml:space="preserve">    "totalCount": 0,</w:t>
+            </w:r>
+          </w:p>
+          <w:p>
+            <w:pPr>
               <w:rPr>
                 <w:rFonts w:ascii="Courier New" w:hAnsi="Courier New" w:cs="Courier New"/>
                 <w:color w:val="000000"/>
@@ -1378,40 +1159,17 @@
             </w:pPr>
             <w:r>
               <w:rPr>
-                <w:rFonts w:ascii="Courier New" w:hAnsi="Courier New" w:cs="Courier New" w:hint="eastAsia"/>
-                <w:color w:val="000000"/>
-                <w:kern w:val="0"/>
-                <w:sz w:val="20"/>
-                <w:szCs w:val="20"/>
-              </w:rPr>
-              <w:t xml:space="preserve">    "</w:t>
-            </w:r>
-            <w:proofErr w:type="spellStart"/>
-            <w:r>
-              <w:rPr>
-                <w:rFonts w:ascii="Courier New" w:hAnsi="Courier New" w:cs="Courier New" w:hint="eastAsia"/>
-                <w:color w:val="000000"/>
-                <w:kern w:val="0"/>
-                <w:sz w:val="20"/>
-                <w:szCs w:val="20"/>
-              </w:rPr>
-              <w:t>totalPage</w:t>
-            </w:r>
-            <w:proofErr w:type="spellEnd"/>
-            <w:r>
-              <w:rPr>
-                <w:rFonts w:ascii="Courier New" w:hAnsi="Courier New" w:cs="Courier New" w:hint="eastAsia"/>
-                <w:color w:val="000000"/>
-                <w:kern w:val="0"/>
-                <w:sz w:val="20"/>
-                <w:szCs w:val="20"/>
-              </w:rPr>
-              <w:t>": 0</w:t>
-            </w:r>
-          </w:p>
-          <w:p>
-            <w:pPr>
-              <w:cnfStyle w:val="000000000000" w:firstRow="0" w:lastRow="0" w:firstColumn="0" w:lastColumn="0" w:oddVBand="0" w:evenVBand="0" w:oddHBand="0" w:evenHBand="0" w:firstRowFirstColumn="0" w:firstRowLastColumn="0" w:lastRowFirstColumn="0" w:lastRowLastColumn="0"/>
+                <w:rFonts w:hint="eastAsia" w:ascii="Courier New" w:hAnsi="Courier New" w:cs="Courier New"/>
+                <w:color w:val="000000"/>
+                <w:kern w:val="0"/>
+                <w:sz w:val="20"/>
+                <w:szCs w:val="20"/>
+              </w:rPr>
+              <w:t xml:space="preserve">    "totalPage": 0</w:t>
+            </w:r>
+          </w:p>
+          <w:p>
+            <w:pPr>
               <w:rPr>
                 <w:rFonts w:ascii="Courier New" w:hAnsi="Courier New" w:cs="Courier New"/>
                 <w:color w:val="000000"/>
@@ -1422,7 +1180,7 @@
             </w:pPr>
             <w:r>
               <w:rPr>
-                <w:rFonts w:ascii="Courier New" w:hAnsi="Courier New" w:cs="Courier New" w:hint="eastAsia"/>
+                <w:rFonts w:hint="eastAsia" w:ascii="Courier New" w:hAnsi="Courier New" w:cs="Courier New"/>
                 <w:color w:val="000000"/>
                 <w:kern w:val="0"/>
                 <w:sz w:val="20"/>
@@ -1433,7 +1191,6 @@
           </w:p>
           <w:p>
             <w:pPr>
-              <w:cnfStyle w:val="000000000000" w:firstRow="0" w:lastRow="0" w:firstColumn="0" w:lastColumn="0" w:oddVBand="0" w:evenVBand="0" w:oddHBand="0" w:evenHBand="0" w:firstRowFirstColumn="0" w:firstRowLastColumn="0" w:lastRowFirstColumn="0" w:lastRowLastColumn="0"/>
               <w:rPr>
                 <w:rFonts w:ascii="Courier New" w:hAnsi="Courier New" w:cs="Courier New"/>
                 <w:color w:val="000000"/>
@@ -1444,7 +1201,7 @@
             </w:pPr>
             <w:r>
               <w:rPr>
-                <w:rFonts w:ascii="Courier New" w:hAnsi="Courier New" w:cs="Courier New" w:hint="eastAsia"/>
+                <w:rFonts w:hint="eastAsia" w:ascii="Courier New" w:hAnsi="Courier New" w:cs="Courier New"/>
                 <w:color w:val="000000"/>
                 <w:kern w:val="0"/>
                 <w:sz w:val="20"/>
@@ -1455,7 +1212,6 @@
           </w:p>
           <w:p>
             <w:pPr>
-              <w:cnfStyle w:val="000000000000" w:firstRow="0" w:lastRow="0" w:firstColumn="0" w:lastColumn="0" w:oddVBand="0" w:evenVBand="0" w:oddHBand="0" w:evenHBand="0" w:firstRowFirstColumn="0" w:firstRowLastColumn="0" w:lastRowFirstColumn="0" w:lastRowLastColumn="0"/>
               <w:rPr>
                 <w:rFonts w:ascii="Courier New" w:hAnsi="Courier New" w:cs="Courier New"/>
                 <w:color w:val="000000"/>
@@ -1466,7 +1222,7 @@
             </w:pPr>
             <w:r>
               <w:rPr>
-                <w:rFonts w:ascii="Courier New" w:hAnsi="Courier New" w:cs="Courier New" w:hint="eastAsia"/>
+                <w:rFonts w:hint="eastAsia" w:ascii="Courier New" w:hAnsi="Courier New" w:cs="Courier New"/>
                 <w:color w:val="000000"/>
                 <w:kern w:val="0"/>
                 <w:sz w:val="20"/>
@@ -1484,10 +1240,9 @@
               </w:rPr>
               <w:t>“</w:t>
             </w:r>
-            <w:proofErr w:type="spellStart"/>
-            <w:r>
-              <w:rPr>
-                <w:rFonts w:ascii="Courier New" w:hAnsi="Courier New" w:cs="Courier New" w:hint="eastAsia"/>
+            <w:r>
+              <w:rPr>
+                <w:rFonts w:hint="eastAsia" w:ascii="Courier New" w:hAnsi="Courier New" w:cs="Courier New"/>
                 <w:color w:val="000000"/>
                 <w:kern w:val="0"/>
                 <w:sz w:val="20"/>
@@ -1495,7 +1250,6 @@
               </w:rPr>
               <w:t>resul</w:t>
             </w:r>
-            <w:proofErr w:type="spellEnd"/>
             <w:r>
               <w:rPr>
                 <w:rFonts w:ascii="Courier New" w:hAnsi="Courier New" w:cs="Courier New"/>
@@ -1508,7 +1262,7 @@
             </w:r>
             <w:r>
               <w:rPr>
-                <w:rFonts w:ascii="Courier New" w:hAnsi="Courier New" w:cs="Courier New" w:hint="eastAsia"/>
+                <w:rFonts w:hint="eastAsia" w:ascii="Courier New" w:hAnsi="Courier New" w:cs="Courier New"/>
                 <w:color w:val="000000"/>
                 <w:kern w:val="0"/>
                 <w:sz w:val="20"/>
@@ -1528,7 +1282,7 @@
             </w:r>
             <w:r>
               <w:rPr>
-                <w:rFonts w:ascii="Courier New" w:hAnsi="Courier New" w:cs="Courier New" w:hint="eastAsia"/>
+                <w:rFonts w:hint="eastAsia" w:ascii="Courier New" w:hAnsi="Courier New" w:cs="Courier New"/>
                 <w:color w:val="000000"/>
                 <w:kern w:val="0"/>
                 <w:sz w:val="20"/>
@@ -1548,7 +1302,7 @@
             </w:r>
             <w:r>
               <w:rPr>
-                <w:rFonts w:ascii="Courier New" w:hAnsi="Courier New" w:cs="Courier New" w:hint="eastAsia"/>
+                <w:rFonts w:hint="eastAsia" w:ascii="Courier New" w:hAnsi="Courier New" w:cs="Courier New"/>
                 <w:color w:val="000000"/>
                 <w:kern w:val="0"/>
                 <w:sz w:val="20"/>
@@ -1559,7 +1313,6 @@
           </w:p>
           <w:p>
             <w:pPr>
-              <w:cnfStyle w:val="000000000000" w:firstRow="0" w:lastRow="0" w:firstColumn="0" w:lastColumn="0" w:oddVBand="0" w:evenVBand="0" w:oddHBand="0" w:evenHBand="0" w:firstRowFirstColumn="0" w:firstRowLastColumn="0" w:lastRowFirstColumn="0" w:lastRowLastColumn="0"/>
               <w:rPr>
                 <w:rFonts w:ascii="Courier New" w:hAnsi="Courier New" w:cs="Courier New"/>
                 <w:color w:val="000000"/>
@@ -1572,9 +1325,25 @@
         </w:tc>
       </w:tr>
       <w:tr>
-        <w:tc>
-          <w:tcPr>
-            <w:cnfStyle w:val="001000000000" w:firstRow="0" w:lastRow="0" w:firstColumn="1" w:lastColumn="0" w:oddVBand="0" w:evenVBand="0" w:oddHBand="0" w:evenHBand="0" w:firstRowFirstColumn="0" w:firstRowLastColumn="0" w:lastRowFirstColumn="0" w:lastRowLastColumn="0"/>
+        <w:tblPrEx>
+          <w:tblBorders>
+            <w:top w:val="single" w:color="BFBFBF" w:sz="4" w:space="0"/>
+            <w:left w:val="single" w:color="BFBFBF" w:sz="4" w:space="0"/>
+            <w:bottom w:val="single" w:color="BFBFBF" w:sz="4" w:space="0"/>
+            <w:right w:val="single" w:color="BFBFBF" w:sz="4" w:space="0"/>
+            <w:insideH w:val="single" w:color="BFBFBF" w:sz="4" w:space="0"/>
+            <w:insideV w:val="single" w:color="BFBFBF" w:sz="4" w:space="0"/>
+          </w:tblBorders>
+          <w:tblLayout w:type="fixed"/>
+          <w:tblCellMar>
+            <w:top w:w="0" w:type="dxa"/>
+            <w:left w:w="108" w:type="dxa"/>
+            <w:bottom w:w="0" w:type="dxa"/>
+            <w:right w:w="108" w:type="dxa"/>
+          </w:tblCellMar>
+        </w:tblPrEx>
+        <w:tc>
+          <w:tcPr>
             <w:tcW w:w="1241" w:type="dxa"/>
           </w:tcPr>
           <w:p>
@@ -1592,7 +1361,6 @@
           </w:tcPr>
           <w:p>
             <w:pPr>
-              <w:cnfStyle w:val="000000000000" w:firstRow="0" w:lastRow="0" w:firstColumn="0" w:lastColumn="0" w:oddVBand="0" w:evenVBand="0" w:oddHBand="0" w:evenHBand="0" w:firstRowFirstColumn="0" w:firstRowLastColumn="0" w:lastRowFirstColumn="0" w:lastRowLastColumn="0"/>
               <w:rPr>
                 <w:rFonts w:ascii="Courier New" w:hAnsi="Courier New" w:cs="Courier New"/>
                 <w:color w:val="000000"/>
@@ -1608,7 +1376,7 @@
     <w:p/>
     <w:p>
       <w:pPr>
-        <w:pStyle w:val="1"/>
+        <w:pStyle w:val="2"/>
       </w:pPr>
       <w:r>
         <w:rPr>
@@ -1622,47 +1390,54 @@
         <w:rPr>
           <w:rFonts w:hint="eastAsia"/>
         </w:rPr>
-        <w:t>2.1</w:t>
-      </w:r>
-      <w:r>
-        <w:rPr>
-          <w:rFonts w:hint="eastAsia"/>
-        </w:rPr>
-        <w:t>用户注册</w:t>
-      </w:r>
-      <w:proofErr w:type="gramStart"/>
-      <w:r>
-        <w:rPr>
-          <w:rFonts w:hint="eastAsia"/>
-        </w:rPr>
-        <w:t>时判断</w:t>
-      </w:r>
-      <w:proofErr w:type="gramEnd"/>
-      <w:r>
-        <w:rPr>
-          <w:rFonts w:hint="eastAsia"/>
-        </w:rPr>
-        <w:t>手机是否可用</w:t>
+        <w:t>2.1用户注册时判断手机是否可用</w:t>
       </w:r>
     </w:p>
     <w:tbl>
       <w:tblPr>
-        <w:tblStyle w:val="PlainTable1"/>
+        <w:tblStyle w:val="22"/>
         <w:tblW w:w="8296" w:type="dxa"/>
+        <w:tblInd w:w="0" w:type="dxa"/>
+        <w:tblBorders>
+          <w:top w:val="single" w:color="BFBFBF" w:sz="4" w:space="0"/>
+          <w:left w:val="single" w:color="BFBFBF" w:sz="4" w:space="0"/>
+          <w:bottom w:val="single" w:color="BFBFBF" w:sz="4" w:space="0"/>
+          <w:right w:val="single" w:color="BFBFBF" w:sz="4" w:space="0"/>
+          <w:insideH w:val="single" w:color="BFBFBF" w:sz="4" w:space="0"/>
+          <w:insideV w:val="single" w:color="BFBFBF" w:sz="4" w:space="0"/>
+        </w:tblBorders>
         <w:tblLayout w:type="fixed"/>
-        <w:tblLook w:val="04A0" w:firstRow="1" w:lastRow="0" w:firstColumn="1" w:lastColumn="0" w:noHBand="0" w:noVBand="1"/>
+        <w:tblCellMar>
+          <w:top w:w="0" w:type="dxa"/>
+          <w:left w:w="108" w:type="dxa"/>
+          <w:bottom w:w="0" w:type="dxa"/>
+          <w:right w:w="108" w:type="dxa"/>
+        </w:tblCellMar>
       </w:tblPr>
       <w:tblGrid>
         <w:gridCol w:w="1326"/>
         <w:gridCol w:w="6970"/>
       </w:tblGrid>
       <w:tr>
-        <w:trPr>
-          <w:cnfStyle w:val="100000000000" w:firstRow="1" w:lastRow="0" w:firstColumn="0" w:lastColumn="0" w:oddVBand="0" w:evenVBand="0" w:oddHBand="0" w:evenHBand="0" w:firstRowFirstColumn="0" w:firstRowLastColumn="0" w:lastRowFirstColumn="0" w:lastRowLastColumn="0"/>
-        </w:trPr>
-        <w:tc>
-          <w:tcPr>
-            <w:cnfStyle w:val="001000000000" w:firstRow="0" w:lastRow="0" w:firstColumn="1" w:lastColumn="0" w:oddVBand="0" w:evenVBand="0" w:oddHBand="0" w:evenHBand="0" w:firstRowFirstColumn="0" w:firstRowLastColumn="0" w:lastRowFirstColumn="0" w:lastRowLastColumn="0"/>
+        <w:tblPrEx>
+          <w:tblBorders>
+            <w:top w:val="single" w:color="BFBFBF" w:sz="4" w:space="0"/>
+            <w:left w:val="single" w:color="BFBFBF" w:sz="4" w:space="0"/>
+            <w:bottom w:val="single" w:color="BFBFBF" w:sz="4" w:space="0"/>
+            <w:right w:val="single" w:color="BFBFBF" w:sz="4" w:space="0"/>
+            <w:insideH w:val="single" w:color="BFBFBF" w:sz="4" w:space="0"/>
+            <w:insideV w:val="single" w:color="BFBFBF" w:sz="4" w:space="0"/>
+          </w:tblBorders>
+          <w:tblLayout w:type="fixed"/>
+          <w:tblCellMar>
+            <w:top w:w="0" w:type="dxa"/>
+            <w:left w:w="108" w:type="dxa"/>
+            <w:bottom w:w="0" w:type="dxa"/>
+            <w:right w:w="108" w:type="dxa"/>
+          </w:tblCellMar>
+        </w:tblPrEx>
+        <w:tc>
+          <w:tcPr>
             <w:tcW w:w="1326" w:type="dxa"/>
           </w:tcPr>
           <w:p>
@@ -1675,6 +1450,8 @@
             <w:r>
               <w:rPr>
                 <w:rFonts w:hint="eastAsia"/>
+                <w:b/>
+                <w:bCs/>
               </w:rPr>
               <w:t>请求方法</w:t>
             </w:r>
@@ -1686,11 +1463,16 @@
           </w:tcPr>
           <w:p>
             <w:pPr>
-              <w:cnfStyle w:val="100000000000" w:firstRow="1" w:lastRow="0" w:firstColumn="0" w:lastColumn="0" w:oddVBand="0" w:evenVBand="0" w:oddHBand="0" w:evenHBand="0" w:firstRowFirstColumn="0" w:firstRowLastColumn="0" w:lastRowFirstColumn="0" w:lastRowLastColumn="0"/>
-            </w:pPr>
-            <w:r>
-              <w:rPr>
-                <w:rFonts w:hint="eastAsia"/>
+              <w:rPr>
+                <w:b/>
+                <w:bCs/>
+              </w:rPr>
+            </w:pPr>
+            <w:r>
+              <w:rPr>
+                <w:rFonts w:hint="eastAsia"/>
+                <w:b/>
+                <w:bCs/>
               </w:rPr>
               <w:t>POST</w:t>
             </w:r>
@@ -1698,12 +1480,28 @@
         </w:tc>
       </w:tr>
       <w:tr>
+        <w:tblPrEx>
+          <w:tblBorders>
+            <w:top w:val="single" w:color="BFBFBF" w:sz="4" w:space="0"/>
+            <w:left w:val="single" w:color="BFBFBF" w:sz="4" w:space="0"/>
+            <w:bottom w:val="single" w:color="BFBFBF" w:sz="4" w:space="0"/>
+            <w:right w:val="single" w:color="BFBFBF" w:sz="4" w:space="0"/>
+            <w:insideH w:val="single" w:color="BFBFBF" w:sz="4" w:space="0"/>
+            <w:insideV w:val="single" w:color="BFBFBF" w:sz="4" w:space="0"/>
+          </w:tblBorders>
+          <w:tblLayout w:type="fixed"/>
+          <w:tblCellMar>
+            <w:top w:w="0" w:type="dxa"/>
+            <w:left w:w="108" w:type="dxa"/>
+            <w:bottom w:w="0" w:type="dxa"/>
+            <w:right w:w="108" w:type="dxa"/>
+          </w:tblCellMar>
+        </w:tblPrEx>
         <w:trPr>
-          <w:trHeight w:val="287"/>
+          <w:trHeight w:val="287" w:hRule="atLeast"/>
         </w:trPr>
         <w:tc>
           <w:tcPr>
-            <w:cnfStyle w:val="001000000000" w:firstRow="0" w:lastRow="0" w:firstColumn="1" w:lastColumn="0" w:oddVBand="0" w:evenVBand="0" w:oddHBand="0" w:evenHBand="0" w:firstRowFirstColumn="0" w:firstRowLastColumn="0" w:lastRowFirstColumn="0" w:lastRowLastColumn="0"/>
             <w:tcW w:w="1326" w:type="dxa"/>
             <w:shd w:val="clear" w:color="auto" w:fill="F2F2F2"/>
           </w:tcPr>
@@ -1717,6 +1515,8 @@
             <w:r>
               <w:rPr>
                 <w:rFonts w:hint="eastAsia"/>
+                <w:b/>
+                <w:bCs/>
               </w:rPr>
               <w:t>URL</w:t>
             </w:r>
@@ -1728,9 +1528,6 @@
             <w:shd w:val="clear" w:color="auto" w:fill="F2F2F2"/>
           </w:tcPr>
           <w:p>
-            <w:pPr>
-              <w:cnfStyle w:val="000000000000" w:firstRow="0" w:lastRow="0" w:firstColumn="0" w:lastColumn="0" w:oddVBand="0" w:evenVBand="0" w:oddHBand="0" w:evenHBand="0" w:firstRowFirstColumn="0" w:firstRowLastColumn="0" w:lastRowFirstColumn="0" w:lastRowLastColumn="0"/>
-            </w:pPr>
             <w:r>
               <w:t>http://</w:t>
             </w:r>
@@ -1749,18 +1546,32 @@
               </w:rPr>
               <w:t xml:space="preserve">user/ </w:t>
             </w:r>
-            <w:proofErr w:type="spellStart"/>
             <w:r>
               <w:t>check.action</w:t>
             </w:r>
-            <w:proofErr w:type="spellEnd"/>
           </w:p>
         </w:tc>
       </w:tr>
       <w:tr>
-        <w:tc>
-          <w:tcPr>
-            <w:cnfStyle w:val="001000000000" w:firstRow="0" w:lastRow="0" w:firstColumn="1" w:lastColumn="0" w:oddVBand="0" w:evenVBand="0" w:oddHBand="0" w:evenHBand="0" w:firstRowFirstColumn="0" w:firstRowLastColumn="0" w:lastRowFirstColumn="0" w:lastRowLastColumn="0"/>
+        <w:tblPrEx>
+          <w:tblBorders>
+            <w:top w:val="single" w:color="BFBFBF" w:sz="4" w:space="0"/>
+            <w:left w:val="single" w:color="BFBFBF" w:sz="4" w:space="0"/>
+            <w:bottom w:val="single" w:color="BFBFBF" w:sz="4" w:space="0"/>
+            <w:right w:val="single" w:color="BFBFBF" w:sz="4" w:space="0"/>
+            <w:insideH w:val="single" w:color="BFBFBF" w:sz="4" w:space="0"/>
+            <w:insideV w:val="single" w:color="BFBFBF" w:sz="4" w:space="0"/>
+          </w:tblBorders>
+          <w:tblLayout w:type="fixed"/>
+          <w:tblCellMar>
+            <w:top w:w="0" w:type="dxa"/>
+            <w:left w:w="108" w:type="dxa"/>
+            <w:bottom w:w="0" w:type="dxa"/>
+            <w:right w:w="108" w:type="dxa"/>
+          </w:tblCellMar>
+        </w:tblPrEx>
+        <w:tc>
+          <w:tcPr>
             <w:tcW w:w="1326" w:type="dxa"/>
           </w:tcPr>
           <w:p>
@@ -1773,6 +1584,8 @@
             <w:r>
               <w:rPr>
                 <w:rFonts w:hint="eastAsia"/>
+                <w:b/>
+                <w:bCs/>
               </w:rPr>
               <w:t>参数说明</w:t>
             </w:r>
@@ -1784,58 +1597,52 @@
           </w:tcPr>
           <w:p>
             <w:pPr>
-              <w:cnfStyle w:val="000000000000" w:firstRow="0" w:lastRow="0" w:firstColumn="0" w:lastColumn="0" w:oddVBand="0" w:evenVBand="0" w:oddHBand="0" w:evenHBand="0" w:firstRowFirstColumn="0" w:firstRowLastColumn="0" w:lastRowFirstColumn="0" w:lastRowLastColumn="0"/>
-              <w:rPr>
-                <w:rFonts w:hint="eastAsia"/>
-              </w:rPr>
-            </w:pPr>
-            <w:r>
-              <w:rPr>
-                <w:rFonts w:hint="eastAsia"/>
-              </w:rPr>
-              <w:t>发送</w:t>
-            </w:r>
-            <w:proofErr w:type="spellStart"/>
-            <w:r>
-              <w:rPr>
-                <w:rFonts w:hint="eastAsia"/>
-              </w:rPr>
-              <w:t>json</w:t>
-            </w:r>
-            <w:proofErr w:type="spellEnd"/>
-            <w:r>
-              <w:rPr>
-                <w:rFonts w:hint="eastAsia"/>
-              </w:rPr>
-              <w:t>数据</w:t>
-            </w:r>
-          </w:p>
-          <w:p>
-            <w:pPr>
-              <w:cnfStyle w:val="000000000000" w:firstRow="0" w:lastRow="0" w:firstColumn="0" w:lastColumn="0" w:oddVBand="0" w:evenVBand="0" w:oddHBand="0" w:evenHBand="0" w:firstRowFirstColumn="0" w:firstRowLastColumn="0" w:lastRowFirstColumn="0" w:lastRowLastColumn="0"/>
-            </w:pPr>
-            <w:r>
-              <w:rPr>
-                <w:rFonts w:hint="eastAsia"/>
-              </w:rPr>
-              <w:t>username:</w:t>
-            </w:r>
-            <w:r>
-              <w:rPr>
-                <w:rFonts w:hint="eastAsia"/>
-              </w:rPr>
-              <w:t>要检测的用户名</w:t>
-            </w:r>
-            <w:r>
-              <w:rPr>
-                <w:rFonts w:hint="eastAsia"/>
-              </w:rPr>
-              <w:t xml:space="preserve"> </w:t>
+              <w:rPr>
+                <w:rFonts w:hint="eastAsia"/>
+              </w:rPr>
+            </w:pPr>
+            <w:r>
+              <w:rPr>
+                <w:rFonts w:hint="eastAsia"/>
+              </w:rPr>
+              <w:t>发送json数据</w:t>
+            </w:r>
+          </w:p>
+          <w:p>
+            <w:r>
+              <w:rPr>
+                <w:rFonts w:hint="eastAsia"/>
+                <w:lang w:val="en-US" w:eastAsia="zh-CN"/>
+              </w:rPr>
+              <w:t>hone</w:t>
+            </w:r>
+            <w:r>
+              <w:rPr>
+                <w:rFonts w:hint="eastAsia"/>
+              </w:rPr>
+              <w:t xml:space="preserve">:要检测的用户名 </w:t>
             </w:r>
           </w:p>
         </w:tc>
       </w:tr>
       <w:tr>
+        <w:tblPrEx>
+          <w:tblBorders>
+            <w:top w:val="single" w:color="BFBFBF" w:sz="4" w:space="0"/>
+            <w:left w:val="single" w:color="BFBFBF" w:sz="4" w:space="0"/>
+            <w:bottom w:val="single" w:color="BFBFBF" w:sz="4" w:space="0"/>
+            <w:right w:val="single" w:color="BFBFBF" w:sz="4" w:space="0"/>
+            <w:insideH w:val="single" w:color="BFBFBF" w:sz="4" w:space="0"/>
+            <w:insideV w:val="single" w:color="BFBFBF" w:sz="4" w:space="0"/>
+          </w:tblBorders>
+          <w:tblLayout w:type="fixed"/>
+          <w:tblCellMar>
+            <w:top w:w="0" w:type="dxa"/>
+            <w:left w:w="108" w:type="dxa"/>
+            <w:bottom w:w="0" w:type="dxa"/>
+            <w:right w:w="108" w:type="dxa"/>
+          </w:tblCellMar>
+        </w:tblPrEx>
         <w:tc>
           <w:tcPr>
             <w:tcW w:w="1326" w:type="dxa"/>
@@ -1843,7 +1650,6 @@
           </w:tcPr>
           <w:p>
             <w:pPr>
-              <w:cnfStyle w:val="001000000000" w:firstRow="0" w:lastRow="0" w:firstColumn="1" w:lastColumn="0" w:oddVBand="0" w:evenVBand="0" w:oddHBand="0" w:evenHBand="0" w:firstRowFirstColumn="0" w:firstRowLastColumn="0" w:lastRowFirstColumn="0" w:lastRowLastColumn="0"/>
               <w:rPr>
                 <w:b w:val="0"/>
                 <w:bCs w:val="0"/>
@@ -1886,11 +1692,9 @@
               </w:rPr>
               <w:t xml:space="preserve">user/ </w:t>
             </w:r>
-            <w:proofErr w:type="spellStart"/>
             <w:r>
               <w:t>check.action</w:t>
             </w:r>
-            <w:proofErr w:type="spellEnd"/>
           </w:p>
           <w:p>
             <w:r>
@@ -1900,9 +1704,25 @@
         </w:tc>
       </w:tr>
       <w:tr>
-        <w:tc>
-          <w:tcPr>
-            <w:cnfStyle w:val="001000000000" w:firstRow="0" w:lastRow="0" w:firstColumn="1" w:lastColumn="0" w:oddVBand="0" w:evenVBand="0" w:oddHBand="0" w:evenHBand="0" w:firstRowFirstColumn="0" w:firstRowLastColumn="0" w:lastRowFirstColumn="0" w:lastRowLastColumn="0"/>
+        <w:tblPrEx>
+          <w:tblBorders>
+            <w:top w:val="single" w:color="BFBFBF" w:sz="4" w:space="0"/>
+            <w:left w:val="single" w:color="BFBFBF" w:sz="4" w:space="0"/>
+            <w:bottom w:val="single" w:color="BFBFBF" w:sz="4" w:space="0"/>
+            <w:right w:val="single" w:color="BFBFBF" w:sz="4" w:space="0"/>
+            <w:insideH w:val="single" w:color="BFBFBF" w:sz="4" w:space="0"/>
+            <w:insideV w:val="single" w:color="BFBFBF" w:sz="4" w:space="0"/>
+          </w:tblBorders>
+          <w:tblLayout w:type="fixed"/>
+          <w:tblCellMar>
+            <w:top w:w="0" w:type="dxa"/>
+            <w:left w:w="108" w:type="dxa"/>
+            <w:bottom w:w="0" w:type="dxa"/>
+            <w:right w:w="108" w:type="dxa"/>
+          </w:tblCellMar>
+        </w:tblPrEx>
+        <w:tc>
+          <w:tcPr>
             <w:tcW w:w="1326" w:type="dxa"/>
           </w:tcPr>
           <w:p>
@@ -1915,6 +1735,8 @@
             <w:r>
               <w:rPr>
                 <w:rFonts w:hint="eastAsia"/>
+                <w:b/>
+                <w:bCs/>
               </w:rPr>
               <w:t>返回值</w:t>
             </w:r>
@@ -1926,87 +1748,44 @@
           </w:tcPr>
           <w:p>
             <w:pPr>
-              <w:cnfStyle w:val="000000000000" w:firstRow="0" w:lastRow="0" w:firstColumn="0" w:lastColumn="0" w:oddVBand="0" w:evenVBand="0" w:oddHBand="0" w:evenHBand="0" w:firstRowFirstColumn="0" w:firstRowLastColumn="0" w:lastRowFirstColumn="0" w:lastRowLastColumn="0"/>
-              <w:rPr>
-                <w:rFonts w:hint="eastAsia"/>
-              </w:rPr>
-            </w:pPr>
-            <w:r>
-              <w:rPr>
-                <w:rFonts w:hint="eastAsia"/>
-              </w:rPr>
-              <w:t>{"message":"</w:t>
-            </w:r>
-            <w:r>
-              <w:rPr>
-                <w:rFonts w:hint="eastAsia"/>
-              </w:rPr>
-              <w:t>手机号格式不合法</w:t>
-            </w:r>
-            <w:r>
-              <w:rPr>
-                <w:rFonts w:hint="eastAsia"/>
-              </w:rPr>
-              <w:t>","result":"fail","status":200}</w:t>
-            </w:r>
-          </w:p>
-          <w:p>
-            <w:pPr>
-              <w:cnfStyle w:val="000000000000" w:firstRow="0" w:lastRow="0" w:firstColumn="0" w:lastColumn="0" w:oddVBand="0" w:evenVBand="0" w:oddHBand="0" w:evenHBand="0" w:firstRowFirstColumn="0" w:firstRowLastColumn="0" w:lastRowFirstColumn="0" w:lastRowLastColumn="0"/>
-              <w:rPr>
-                <w:rFonts w:hint="eastAsia"/>
-              </w:rPr>
-            </w:pPr>
-            <w:r>
-              <w:rPr>
-                <w:rFonts w:hint="eastAsia"/>
-              </w:rPr>
-              <w:t>{"message":"</w:t>
-            </w:r>
-            <w:r>
-              <w:rPr>
-                <w:rFonts w:hint="eastAsia"/>
-              </w:rPr>
-              <w:t>手机号已注册</w:t>
-            </w:r>
-            <w:r>
-              <w:rPr>
-                <w:rFonts w:hint="eastAsia"/>
-              </w:rPr>
-              <w:t>","result":"success","status":200}</w:t>
-            </w:r>
-          </w:p>
-          <w:p>
-            <w:pPr>
-              <w:cnfStyle w:val="000000000000" w:firstRow="0" w:lastRow="0" w:firstColumn="0" w:lastColumn="0" w:oddVBand="0" w:evenVBand="0" w:oddHBand="0" w:evenHBand="0" w:firstRowFirstColumn="0" w:firstRowLastColumn="0" w:lastRowFirstColumn="0" w:lastRowLastColumn="0"/>
-              <w:rPr>
-                <w:rFonts w:hint="eastAsia"/>
-              </w:rPr>
-            </w:pPr>
-            <w:r>
-              <w:rPr>
-                <w:rFonts w:hint="eastAsia"/>
-              </w:rPr>
-              <w:t>{"message":"</w:t>
-            </w:r>
-            <w:r>
-              <w:rPr>
-                <w:rFonts w:hint="eastAsia"/>
-              </w:rPr>
-              <w:t>手机号可以使用</w:t>
-            </w:r>
-            <w:r>
-              <w:rPr>
-                <w:rFonts w:hint="eastAsia"/>
-              </w:rPr>
-              <w:t>","result":"success","status":200}</w:t>
-            </w:r>
-          </w:p>
-          <w:p>
-            <w:pPr>
-              <w:cnfStyle w:val="000000000000" w:firstRow="0" w:lastRow="0" w:firstColumn="0" w:lastColumn="0" w:oddVBand="0" w:evenVBand="0" w:oddHBand="0" w:evenHBand="0" w:firstRowFirstColumn="0" w:firstRowLastColumn="0" w:lastRowFirstColumn="0" w:lastRowLastColumn="0"/>
-            </w:pPr>
-          </w:p>
+              <w:rPr>
+                <w:rFonts w:hint="eastAsia"/>
+              </w:rPr>
+            </w:pPr>
+            <w:r>
+              <w:rPr>
+                <w:rFonts w:hint="eastAsia"/>
+              </w:rPr>
+              <w:t>{"message":"手机号格式不合法","result":"fail","status":200}</w:t>
+            </w:r>
+          </w:p>
+          <w:p>
+            <w:pPr>
+              <w:rPr>
+                <w:rFonts w:hint="eastAsia"/>
+              </w:rPr>
+            </w:pPr>
+            <w:r>
+              <w:rPr>
+                <w:rFonts w:hint="eastAsia"/>
+              </w:rPr>
+              <w:t>{"message":"手机号已注册","result":"success","status":200}</w:t>
+            </w:r>
+          </w:p>
+          <w:p>
+            <w:pPr>
+              <w:rPr>
+                <w:rFonts w:hint="eastAsia"/>
+              </w:rPr>
+            </w:pPr>
+            <w:r>
+              <w:rPr>
+                <w:rFonts w:hint="eastAsia"/>
+              </w:rPr>
+              <w:t>{"message":"手机号可以使用","result":"success","status":200}</w:t>
+            </w:r>
+          </w:p>
+          <w:p/>
         </w:tc>
       </w:tr>
     </w:tbl>
@@ -2016,34 +1795,57 @@
         <w:rPr>
           <w:rFonts w:hint="eastAsia"/>
         </w:rPr>
-        <w:t>2.2</w:t>
-      </w:r>
-      <w:r>
-        <w:rPr>
-          <w:rFonts w:hint="eastAsia"/>
-        </w:rPr>
-        <w:t>用户注册</w:t>
+        <w:t>2.2用户注册</w:t>
       </w:r>
     </w:p>
     <w:tbl>
       <w:tblPr>
-        <w:tblStyle w:val="PlainTable1"/>
+        <w:tblStyle w:val="22"/>
         <w:tblW w:w="8200" w:type="dxa"/>
+        <w:tblInd w:w="0" w:type="dxa"/>
+        <w:tblBorders>
+          <w:top w:val="single" w:color="BFBFBF" w:sz="4" w:space="0"/>
+          <w:left w:val="single" w:color="BFBFBF" w:sz="4" w:space="0"/>
+          <w:bottom w:val="single" w:color="BFBFBF" w:sz="4" w:space="0"/>
+          <w:right w:val="single" w:color="BFBFBF" w:sz="4" w:space="0"/>
+          <w:insideH w:val="single" w:color="BFBFBF" w:sz="4" w:space="0"/>
+          <w:insideV w:val="single" w:color="BFBFBF" w:sz="4" w:space="0"/>
+        </w:tblBorders>
         <w:tblLayout w:type="fixed"/>
-        <w:tblLook w:val="04A0" w:firstRow="1" w:lastRow="0" w:firstColumn="1" w:lastColumn="0" w:noHBand="0" w:noVBand="1"/>
+        <w:tblCellMar>
+          <w:top w:w="0" w:type="dxa"/>
+          <w:left w:w="108" w:type="dxa"/>
+          <w:bottom w:w="0" w:type="dxa"/>
+          <w:right w:w="108" w:type="dxa"/>
+        </w:tblCellMar>
       </w:tblPr>
       <w:tblGrid>
         <w:gridCol w:w="1311"/>
         <w:gridCol w:w="6889"/>
       </w:tblGrid>
       <w:tr>
+        <w:tblPrEx>
+          <w:tblBorders>
+            <w:top w:val="single" w:color="BFBFBF" w:sz="4" w:space="0"/>
+            <w:left w:val="single" w:color="BFBFBF" w:sz="4" w:space="0"/>
+            <w:bottom w:val="single" w:color="BFBFBF" w:sz="4" w:space="0"/>
+            <w:right w:val="single" w:color="BFBFBF" w:sz="4" w:space="0"/>
+            <w:insideH w:val="single" w:color="BFBFBF" w:sz="4" w:space="0"/>
+            <w:insideV w:val="single" w:color="BFBFBF" w:sz="4" w:space="0"/>
+          </w:tblBorders>
+          <w:tblLayout w:type="fixed"/>
+          <w:tblCellMar>
+            <w:top w:w="0" w:type="dxa"/>
+            <w:left w:w="108" w:type="dxa"/>
+            <w:bottom w:w="0" w:type="dxa"/>
+            <w:right w:w="108" w:type="dxa"/>
+          </w:tblCellMar>
+        </w:tblPrEx>
         <w:trPr>
-          <w:cnfStyle w:val="100000000000" w:firstRow="1" w:lastRow="0" w:firstColumn="0" w:lastColumn="0" w:oddVBand="0" w:evenVBand="0" w:oddHBand="0" w:evenHBand="0" w:firstRowFirstColumn="0" w:firstRowLastColumn="0" w:lastRowFirstColumn="0" w:lastRowLastColumn="0"/>
-          <w:trHeight w:val="280"/>
+          <w:trHeight w:val="280" w:hRule="atLeast"/>
         </w:trPr>
         <w:tc>
           <w:tcPr>
-            <w:cnfStyle w:val="001000000000" w:firstRow="0" w:lastRow="0" w:firstColumn="1" w:lastColumn="0" w:oddVBand="0" w:evenVBand="0" w:oddHBand="0" w:evenHBand="0" w:firstRowFirstColumn="0" w:firstRowLastColumn="0" w:lastRowFirstColumn="0" w:lastRowLastColumn="0"/>
             <w:tcW w:w="1311" w:type="dxa"/>
           </w:tcPr>
           <w:p>
@@ -2056,6 +1858,8 @@
             <w:r>
               <w:rPr>
                 <w:rFonts w:hint="eastAsia"/>
+                <w:b/>
+                <w:bCs/>
               </w:rPr>
               <w:t>请求方法</w:t>
             </w:r>
@@ -2067,11 +1871,16 @@
           </w:tcPr>
           <w:p>
             <w:pPr>
-              <w:cnfStyle w:val="100000000000" w:firstRow="1" w:lastRow="0" w:firstColumn="0" w:lastColumn="0" w:oddVBand="0" w:evenVBand="0" w:oddHBand="0" w:evenHBand="0" w:firstRowFirstColumn="0" w:firstRowLastColumn="0" w:lastRowFirstColumn="0" w:lastRowLastColumn="0"/>
-            </w:pPr>
-            <w:r>
-              <w:rPr>
-                <w:rFonts w:hint="eastAsia"/>
+              <w:rPr>
+                <w:b/>
+                <w:bCs/>
+              </w:rPr>
+            </w:pPr>
+            <w:r>
+              <w:rPr>
+                <w:rFonts w:hint="eastAsia"/>
+                <w:b/>
+                <w:bCs/>
               </w:rPr>
               <w:t>POST</w:t>
             </w:r>
@@ -2079,12 +1888,28 @@
         </w:tc>
       </w:tr>
       <w:tr>
+        <w:tblPrEx>
+          <w:tblBorders>
+            <w:top w:val="single" w:color="BFBFBF" w:sz="4" w:space="0"/>
+            <w:left w:val="single" w:color="BFBFBF" w:sz="4" w:space="0"/>
+            <w:bottom w:val="single" w:color="BFBFBF" w:sz="4" w:space="0"/>
+            <w:right w:val="single" w:color="BFBFBF" w:sz="4" w:space="0"/>
+            <w:insideH w:val="single" w:color="BFBFBF" w:sz="4" w:space="0"/>
+            <w:insideV w:val="single" w:color="BFBFBF" w:sz="4" w:space="0"/>
+          </w:tblBorders>
+          <w:tblLayout w:type="fixed"/>
+          <w:tblCellMar>
+            <w:top w:w="0" w:type="dxa"/>
+            <w:left w:w="108" w:type="dxa"/>
+            <w:bottom w:w="0" w:type="dxa"/>
+            <w:right w:w="108" w:type="dxa"/>
+          </w:tblCellMar>
+        </w:tblPrEx>
         <w:trPr>
-          <w:trHeight w:val="280"/>
+          <w:trHeight w:val="280" w:hRule="atLeast"/>
         </w:trPr>
         <w:tc>
           <w:tcPr>
-            <w:cnfStyle w:val="001000000000" w:firstRow="0" w:lastRow="0" w:firstColumn="1" w:lastColumn="0" w:oddVBand="0" w:evenVBand="0" w:oddHBand="0" w:evenHBand="0" w:firstRowFirstColumn="0" w:firstRowLastColumn="0" w:lastRowFirstColumn="0" w:lastRowLastColumn="0"/>
             <w:tcW w:w="1311" w:type="dxa"/>
             <w:shd w:val="clear" w:color="auto" w:fill="F2F2F2"/>
           </w:tcPr>
@@ -2098,6 +1923,8 @@
             <w:r>
               <w:rPr>
                 <w:rFonts w:hint="eastAsia"/>
+                <w:b/>
+                <w:bCs/>
               </w:rPr>
               <w:t>URL</w:t>
             </w:r>
@@ -2109,9 +1936,6 @@
             <w:shd w:val="clear" w:color="auto" w:fill="F2F2F2"/>
           </w:tcPr>
           <w:p>
-            <w:pPr>
-              <w:cnfStyle w:val="000000000000" w:firstRow="0" w:lastRow="0" w:firstColumn="0" w:lastColumn="0" w:oddVBand="0" w:evenVBand="0" w:oddHBand="0" w:evenHBand="0" w:firstRowFirstColumn="0" w:firstRowLastColumn="0" w:lastRowFirstColumn="0" w:lastRowLastColumn="0"/>
-            </w:pPr>
             <w:r>
               <w:t>http://</w:t>
             </w:r>
@@ -2128,26 +1952,34 @@
               <w:rPr>
                 <w:rFonts w:hint="eastAsia"/>
               </w:rPr>
-              <w:t xml:space="preserve">user/ </w:t>
-            </w:r>
-            <w:proofErr w:type="spellStart"/>
-            <w:r>
-              <w:rPr>
-                <w:rFonts w:hint="eastAsia"/>
-              </w:rPr>
-              <w:t>register.action</w:t>
-            </w:r>
-            <w:proofErr w:type="spellEnd"/>
+              <w:t>user/ register.action</w:t>
+            </w:r>
           </w:p>
         </w:tc>
       </w:tr>
       <w:tr>
+        <w:tblPrEx>
+          <w:tblBorders>
+            <w:top w:val="single" w:color="BFBFBF" w:sz="4" w:space="0"/>
+            <w:left w:val="single" w:color="BFBFBF" w:sz="4" w:space="0"/>
+            <w:bottom w:val="single" w:color="BFBFBF" w:sz="4" w:space="0"/>
+            <w:right w:val="single" w:color="BFBFBF" w:sz="4" w:space="0"/>
+            <w:insideH w:val="single" w:color="BFBFBF" w:sz="4" w:space="0"/>
+            <w:insideV w:val="single" w:color="BFBFBF" w:sz="4" w:space="0"/>
+          </w:tblBorders>
+          <w:tblLayout w:type="fixed"/>
+          <w:tblCellMar>
+            <w:top w:w="0" w:type="dxa"/>
+            <w:left w:w="108" w:type="dxa"/>
+            <w:bottom w:w="0" w:type="dxa"/>
+            <w:right w:w="108" w:type="dxa"/>
+          </w:tblCellMar>
+        </w:tblPrEx>
         <w:trPr>
-          <w:trHeight w:val="280"/>
+          <w:trHeight w:val="280" w:hRule="atLeast"/>
         </w:trPr>
         <w:tc>
           <w:tcPr>
-            <w:cnfStyle w:val="001000000000" w:firstRow="0" w:lastRow="0" w:firstColumn="1" w:lastColumn="0" w:oddVBand="0" w:evenVBand="0" w:oddHBand="0" w:evenHBand="0" w:firstRowFirstColumn="0" w:firstRowLastColumn="0" w:lastRowFirstColumn="0" w:lastRowLastColumn="0"/>
             <w:tcW w:w="1311" w:type="dxa"/>
           </w:tcPr>
           <w:p>
@@ -2160,6 +1992,8 @@
             <w:r>
               <w:rPr>
                 <w:rFonts w:hint="eastAsia"/>
+                <w:b/>
+                <w:bCs/>
               </w:rPr>
               <w:t>参数说明</w:t>
             </w:r>
@@ -2170,34 +2004,14 @@
             <w:tcW w:w="6889" w:type="dxa"/>
           </w:tcPr>
           <w:p>
-            <w:pPr>
-              <w:cnfStyle w:val="000000000000" w:firstRow="0" w:lastRow="0" w:firstColumn="0" w:lastColumn="0" w:oddVBand="0" w:evenVBand="0" w:oddHBand="0" w:evenHBand="0" w:firstRowFirstColumn="0" w:firstRowLastColumn="0" w:lastRowFirstColumn="0" w:lastRowLastColumn="0"/>
-            </w:pPr>
-            <w:r>
-              <w:rPr>
-                <w:rFonts w:hint="eastAsia"/>
-              </w:rPr>
-              <w:t>用户注册的提交的</w:t>
-            </w:r>
-            <w:proofErr w:type="spellStart"/>
-            <w:r>
-              <w:rPr>
-                <w:rFonts w:hint="eastAsia"/>
-              </w:rPr>
-              <w:t>json</w:t>
-            </w:r>
-            <w:proofErr w:type="spellEnd"/>
-            <w:r>
-              <w:rPr>
-                <w:rFonts w:hint="eastAsia"/>
-              </w:rPr>
-              <w:t>字段</w:t>
-            </w:r>
-          </w:p>
-          <w:p>
-            <w:pPr>
-              <w:cnfStyle w:val="000000000000" w:firstRow="0" w:lastRow="0" w:firstColumn="0" w:lastColumn="0" w:oddVBand="0" w:evenVBand="0" w:oddHBand="0" w:evenHBand="0" w:firstRowFirstColumn="0" w:firstRowLastColumn="0" w:lastRowFirstColumn="0" w:lastRowLastColumn="0"/>
-            </w:pPr>
+            <w:r>
+              <w:rPr>
+                <w:rFonts w:hint="eastAsia"/>
+              </w:rPr>
+              <w:t>用户注册的提交的json字段</w:t>
+            </w:r>
+          </w:p>
+          <w:p>
             <w:r>
               <w:t>phone</w:t>
             </w:r>
@@ -2205,18 +2019,11 @@
               <w:rPr>
                 <w:rFonts w:hint="eastAsia"/>
               </w:rPr>
-              <w:t>:</w:t>
-            </w:r>
-            <w:r>
-              <w:rPr>
-                <w:rFonts w:hint="eastAsia"/>
-              </w:rPr>
-              <w:t>用户手机</w:t>
-            </w:r>
-          </w:p>
-          <w:p>
-            <w:pPr>
-              <w:cnfStyle w:val="000000000000" w:firstRow="0" w:lastRow="0" w:firstColumn="0" w:lastColumn="0" w:oddVBand="0" w:evenVBand="0" w:oddHBand="0" w:evenHBand="0" w:firstRowFirstColumn="0" w:firstRowLastColumn="0" w:lastRowFirstColumn="0" w:lastRowLastColumn="0"/>
+              <w:t>:用户手机</w:t>
+            </w:r>
+          </w:p>
+          <w:p>
+            <w:pPr>
               <w:rPr>
                 <w:u w:val="single"/>
               </w:rPr>
@@ -2228,24 +2035,34 @@
               <w:rPr>
                 <w:rFonts w:hint="eastAsia"/>
               </w:rPr>
-              <w:t>:</w:t>
-            </w:r>
-            <w:r>
-              <w:rPr>
-                <w:rFonts w:hint="eastAsia"/>
-              </w:rPr>
-              <w:t>用户密码</w:t>
+              <w:t>:用户密码</w:t>
             </w:r>
           </w:p>
         </w:tc>
       </w:tr>
       <w:tr>
+        <w:tblPrEx>
+          <w:tblBorders>
+            <w:top w:val="single" w:color="BFBFBF" w:sz="4" w:space="0"/>
+            <w:left w:val="single" w:color="BFBFBF" w:sz="4" w:space="0"/>
+            <w:bottom w:val="single" w:color="BFBFBF" w:sz="4" w:space="0"/>
+            <w:right w:val="single" w:color="BFBFBF" w:sz="4" w:space="0"/>
+            <w:insideH w:val="single" w:color="BFBFBF" w:sz="4" w:space="0"/>
+            <w:insideV w:val="single" w:color="BFBFBF" w:sz="4" w:space="0"/>
+          </w:tblBorders>
+          <w:tblLayout w:type="fixed"/>
+          <w:tblCellMar>
+            <w:top w:w="0" w:type="dxa"/>
+            <w:left w:w="108" w:type="dxa"/>
+            <w:bottom w:w="0" w:type="dxa"/>
+            <w:right w:w="108" w:type="dxa"/>
+          </w:tblCellMar>
+        </w:tblPrEx>
         <w:trPr>
-          <w:trHeight w:val="280"/>
+          <w:trHeight w:val="280" w:hRule="atLeast"/>
         </w:trPr>
         <w:tc>
           <w:tcPr>
-            <w:cnfStyle w:val="001000000000" w:firstRow="0" w:lastRow="0" w:firstColumn="1" w:lastColumn="0" w:oddVBand="0" w:evenVBand="0" w:oddHBand="0" w:evenHBand="0" w:firstRowFirstColumn="0" w:firstRowLastColumn="0" w:lastRowFirstColumn="0" w:lastRowLastColumn="0"/>
             <w:tcW w:w="1311" w:type="dxa"/>
             <w:shd w:val="clear" w:color="auto" w:fill="F2F2F2"/>
           </w:tcPr>
@@ -2259,6 +2076,8 @@
             <w:r>
               <w:rPr>
                 <w:rFonts w:hint="eastAsia"/>
+                <w:b/>
+                <w:bCs/>
               </w:rPr>
               <w:t>示例</w:t>
             </w:r>
@@ -2270,9 +2089,6 @@
             <w:shd w:val="clear" w:color="auto" w:fill="F2F2F2"/>
           </w:tcPr>
           <w:p>
-            <w:pPr>
-              <w:cnfStyle w:val="000000000000" w:firstRow="0" w:lastRow="0" w:firstColumn="0" w:lastColumn="0" w:oddVBand="0" w:evenVBand="0" w:oddHBand="0" w:evenHBand="0" w:firstRowFirstColumn="0" w:firstRowLastColumn="0" w:lastRowFirstColumn="0" w:lastRowLastColumn="0"/>
-            </w:pPr>
             <w:r>
               <w:t>http://</w:t>
             </w:r>
@@ -2289,26 +2105,34 @@
               <w:rPr>
                 <w:rFonts w:hint="eastAsia"/>
               </w:rPr>
-              <w:t xml:space="preserve">user/ </w:t>
-            </w:r>
-            <w:proofErr w:type="spellStart"/>
-            <w:r>
-              <w:rPr>
-                <w:rFonts w:hint="eastAsia"/>
-              </w:rPr>
-              <w:t>register.action</w:t>
-            </w:r>
-            <w:proofErr w:type="spellEnd"/>
+              <w:t>user/ register.action</w:t>
+            </w:r>
           </w:p>
         </w:tc>
       </w:tr>
       <w:tr>
+        <w:tblPrEx>
+          <w:tblBorders>
+            <w:top w:val="single" w:color="BFBFBF" w:sz="4" w:space="0"/>
+            <w:left w:val="single" w:color="BFBFBF" w:sz="4" w:space="0"/>
+            <w:bottom w:val="single" w:color="BFBFBF" w:sz="4" w:space="0"/>
+            <w:right w:val="single" w:color="BFBFBF" w:sz="4" w:space="0"/>
+            <w:insideH w:val="single" w:color="BFBFBF" w:sz="4" w:space="0"/>
+            <w:insideV w:val="single" w:color="BFBFBF" w:sz="4" w:space="0"/>
+          </w:tblBorders>
+          <w:tblLayout w:type="fixed"/>
+          <w:tblCellMar>
+            <w:top w:w="0" w:type="dxa"/>
+            <w:left w:w="108" w:type="dxa"/>
+            <w:bottom w:w="0" w:type="dxa"/>
+            <w:right w:w="108" w:type="dxa"/>
+          </w:tblCellMar>
+        </w:tblPrEx>
         <w:trPr>
-          <w:trHeight w:val="551"/>
+          <w:trHeight w:val="551" w:hRule="atLeast"/>
         </w:trPr>
         <w:tc>
           <w:tcPr>
-            <w:cnfStyle w:val="001000000000" w:firstRow="0" w:lastRow="0" w:firstColumn="1" w:lastColumn="0" w:oddVBand="0" w:evenVBand="0" w:oddHBand="0" w:evenHBand="0" w:firstRowFirstColumn="0" w:firstRowLastColumn="0" w:lastRowFirstColumn="0" w:lastRowLastColumn="0"/>
             <w:tcW w:w="1311" w:type="dxa"/>
           </w:tcPr>
           <w:p>
@@ -2321,6 +2145,8 @@
             <w:r>
               <w:rPr>
                 <w:rFonts w:hint="eastAsia"/>
+                <w:b/>
+                <w:bCs/>
               </w:rPr>
               <w:t>返回值</w:t>
             </w:r>
@@ -2331,9 +2157,6 @@
             <w:tcW w:w="6889" w:type="dxa"/>
           </w:tcPr>
           <w:p>
-            <w:pPr>
-              <w:cnfStyle w:val="000000000000" w:firstRow="0" w:lastRow="0" w:firstColumn="0" w:lastColumn="0" w:oddVBand="0" w:evenVBand="0" w:oddHBand="0" w:evenHBand="0" w:firstRowFirstColumn="0" w:firstRowLastColumn="0" w:lastRowFirstColumn="0" w:lastRowLastColumn="0"/>
-            </w:pPr>
             <w:r>
               <w:rPr>
                 <w:rFonts w:hint="eastAsia"/>
@@ -2343,79 +2166,51 @@
           </w:p>
           <w:p>
             <w:pPr>
-              <w:cnfStyle w:val="000000000000" w:firstRow="0" w:lastRow="0" w:firstColumn="0" w:lastColumn="0" w:oddVBand="0" w:evenVBand="0" w:oddHBand="0" w:evenHBand="0" w:firstRowFirstColumn="0" w:firstRowLastColumn="0" w:lastRowFirstColumn="0" w:lastRowLastColumn="0"/>
-              <w:rPr>
-                <w:rFonts w:hint="eastAsia"/>
-              </w:rPr>
-            </w:pPr>
-            <w:r>
-              <w:rPr>
-                <w:rFonts w:hint="eastAsia"/>
-              </w:rPr>
-              <w:t>{"message":"</w:t>
-            </w:r>
-            <w:r>
-              <w:rPr>
-                <w:rFonts w:hint="eastAsia"/>
-              </w:rPr>
-              <w:t>注册成功</w:t>
-            </w:r>
-            <w:r>
-              <w:rPr>
-                <w:rFonts w:hint="eastAsia"/>
-              </w:rPr>
-              <w:t>","result":"success","status":200}</w:t>
-            </w:r>
-          </w:p>
-          <w:p>
-            <w:pPr>
-              <w:cnfStyle w:val="000000000000" w:firstRow="0" w:lastRow="0" w:firstColumn="0" w:lastColumn="0" w:oddVBand="0" w:evenVBand="0" w:oddHBand="0" w:evenHBand="0" w:firstRowFirstColumn="0" w:firstRowLastColumn="0" w:lastRowFirstColumn="0" w:lastRowLastColumn="0"/>
-            </w:pPr>
-            <w:r>
-              <w:rPr>
-                <w:rFonts w:hint="eastAsia"/>
-              </w:rPr>
-              <w:t>{"message":"</w:t>
-            </w:r>
-            <w:r>
-              <w:rPr>
-                <w:rFonts w:hint="eastAsia"/>
-              </w:rPr>
-              <w:t>注册</w:t>
-            </w:r>
-            <w:r>
-              <w:rPr>
-                <w:rFonts w:hint="eastAsia"/>
-              </w:rPr>
-              <w:t>失败</w:t>
-            </w:r>
-            <w:r>
-              <w:rPr>
-                <w:rFonts w:hint="eastAsia"/>
-              </w:rPr>
-              <w:t>","result":"fail","status":500</w:t>
-            </w:r>
-            <w:r>
-              <w:rPr>
-                <w:rFonts w:hint="eastAsia"/>
-              </w:rPr>
-              <w:t>}</w:t>
-            </w:r>
-          </w:p>
-          <w:p>
-            <w:pPr>
-              <w:cnfStyle w:val="000000000000" w:firstRow="0" w:lastRow="0" w:firstColumn="0" w:lastColumn="0" w:oddVBand="0" w:evenVBand="0" w:oddHBand="0" w:evenHBand="0" w:firstRowFirstColumn="0" w:firstRowLastColumn="0" w:lastRowFirstColumn="0" w:lastRowLastColumn="0"/>
-            </w:pPr>
-          </w:p>
+              <w:rPr>
+                <w:rFonts w:hint="eastAsia"/>
+              </w:rPr>
+            </w:pPr>
+            <w:r>
+              <w:rPr>
+                <w:rFonts w:hint="eastAsia"/>
+              </w:rPr>
+              <w:t>{"message":"注册成功","result":"success","status":200}</w:t>
+            </w:r>
+          </w:p>
+          <w:p>
+            <w:r>
+              <w:rPr>
+                <w:rFonts w:hint="eastAsia"/>
+              </w:rPr>
+              <w:t>{"message":"注册失败","result":"fail","status":500}</w:t>
+            </w:r>
+          </w:p>
+          <w:p/>
         </w:tc>
       </w:tr>
       <w:tr>
+        <w:tblPrEx>
+          <w:tblBorders>
+            <w:top w:val="single" w:color="BFBFBF" w:sz="4" w:space="0"/>
+            <w:left w:val="single" w:color="BFBFBF" w:sz="4" w:space="0"/>
+            <w:bottom w:val="single" w:color="BFBFBF" w:sz="4" w:space="0"/>
+            <w:right w:val="single" w:color="BFBFBF" w:sz="4" w:space="0"/>
+            <w:insideH w:val="single" w:color="BFBFBF" w:sz="4" w:space="0"/>
+            <w:insideV w:val="single" w:color="BFBFBF" w:sz="4" w:space="0"/>
+          </w:tblBorders>
+          <w:tblLayout w:type="fixed"/>
+          <w:tblCellMar>
+            <w:top w:w="0" w:type="dxa"/>
+            <w:left w:w="108" w:type="dxa"/>
+            <w:bottom w:w="0" w:type="dxa"/>
+            <w:right w:w="108" w:type="dxa"/>
+          </w:tblCellMar>
+        </w:tblPrEx>
         <w:trPr>
-          <w:trHeight w:val="289"/>
+          <w:trHeight w:val="289" w:hRule="atLeast"/>
         </w:trPr>
         <w:tc>
           <w:tcPr>
-            <w:cnfStyle w:val="001000000000" w:firstRow="0" w:lastRow="0" w:firstColumn="1" w:lastColumn="0" w:oddVBand="0" w:evenVBand="0" w:oddHBand="0" w:evenHBand="0" w:firstRowFirstColumn="0" w:firstRowLastColumn="0" w:lastRowFirstColumn="0" w:lastRowLastColumn="0"/>
             <w:tcW w:w="1311" w:type="dxa"/>
           </w:tcPr>
           <w:p>
@@ -2431,11 +2226,7 @@
           <w:tcPr>
             <w:tcW w:w="6889" w:type="dxa"/>
           </w:tcPr>
-          <w:p>
-            <w:pPr>
-              <w:cnfStyle w:val="000000000000" w:firstRow="0" w:lastRow="0" w:firstColumn="0" w:lastColumn="0" w:oddVBand="0" w:evenVBand="0" w:oddHBand="0" w:evenHBand="0" w:firstRowFirstColumn="0" w:firstRowLastColumn="0" w:lastRowFirstColumn="0" w:lastRowLastColumn="0"/>
-            </w:pPr>
-          </w:p>
+          <w:p/>
         </w:tc>
       </w:tr>
     </w:tbl>
@@ -2445,35 +2236,58 @@
         <w:rPr>
           <w:rFonts w:hint="eastAsia"/>
         </w:rPr>
-        <w:t>2.3</w:t>
-      </w:r>
-      <w:r>
-        <w:rPr>
-          <w:rFonts w:hint="eastAsia"/>
-        </w:rPr>
-        <w:t>用户登录</w:t>
+        <w:t>2.3用户登录</w:t>
       </w:r>
     </w:p>
     <w:p/>
     <w:tbl>
       <w:tblPr>
-        <w:tblStyle w:val="PlainTable1"/>
+        <w:tblStyle w:val="22"/>
         <w:tblW w:w="8200" w:type="dxa"/>
+        <w:tblInd w:w="0" w:type="dxa"/>
+        <w:tblBorders>
+          <w:top w:val="single" w:color="BFBFBF" w:sz="4" w:space="0"/>
+          <w:left w:val="single" w:color="BFBFBF" w:sz="4" w:space="0"/>
+          <w:bottom w:val="single" w:color="BFBFBF" w:sz="4" w:space="0"/>
+          <w:right w:val="single" w:color="BFBFBF" w:sz="4" w:space="0"/>
+          <w:insideH w:val="single" w:color="BFBFBF" w:sz="4" w:space="0"/>
+          <w:insideV w:val="single" w:color="BFBFBF" w:sz="4" w:space="0"/>
+        </w:tblBorders>
         <w:tblLayout w:type="fixed"/>
-        <w:tblLook w:val="04A0" w:firstRow="1" w:lastRow="0" w:firstColumn="1" w:lastColumn="0" w:noHBand="0" w:noVBand="1"/>
+        <w:tblCellMar>
+          <w:top w:w="0" w:type="dxa"/>
+          <w:left w:w="108" w:type="dxa"/>
+          <w:bottom w:w="0" w:type="dxa"/>
+          <w:right w:w="108" w:type="dxa"/>
+        </w:tblCellMar>
       </w:tblPr>
       <w:tblGrid>
         <w:gridCol w:w="1311"/>
         <w:gridCol w:w="6889"/>
       </w:tblGrid>
       <w:tr>
+        <w:tblPrEx>
+          <w:tblBorders>
+            <w:top w:val="single" w:color="BFBFBF" w:sz="4" w:space="0"/>
+            <w:left w:val="single" w:color="BFBFBF" w:sz="4" w:space="0"/>
+            <w:bottom w:val="single" w:color="BFBFBF" w:sz="4" w:space="0"/>
+            <w:right w:val="single" w:color="BFBFBF" w:sz="4" w:space="0"/>
+            <w:insideH w:val="single" w:color="BFBFBF" w:sz="4" w:space="0"/>
+            <w:insideV w:val="single" w:color="BFBFBF" w:sz="4" w:space="0"/>
+          </w:tblBorders>
+          <w:tblLayout w:type="fixed"/>
+          <w:tblCellMar>
+            <w:top w:w="0" w:type="dxa"/>
+            <w:left w:w="108" w:type="dxa"/>
+            <w:bottom w:w="0" w:type="dxa"/>
+            <w:right w:w="108" w:type="dxa"/>
+          </w:tblCellMar>
+        </w:tblPrEx>
         <w:trPr>
-          <w:cnfStyle w:val="100000000000" w:firstRow="1" w:lastRow="0" w:firstColumn="0" w:lastColumn="0" w:oddVBand="0" w:evenVBand="0" w:oddHBand="0" w:evenHBand="0" w:firstRowFirstColumn="0" w:firstRowLastColumn="0" w:lastRowFirstColumn="0" w:lastRowLastColumn="0"/>
-          <w:trHeight w:val="280"/>
+          <w:trHeight w:val="280" w:hRule="atLeast"/>
         </w:trPr>
         <w:tc>
           <w:tcPr>
-            <w:cnfStyle w:val="001000000000" w:firstRow="0" w:lastRow="0" w:firstColumn="1" w:lastColumn="0" w:oddVBand="0" w:evenVBand="0" w:oddHBand="0" w:evenHBand="0" w:firstRowFirstColumn="0" w:firstRowLastColumn="0" w:lastRowFirstColumn="0" w:lastRowLastColumn="0"/>
             <w:tcW w:w="1311" w:type="dxa"/>
           </w:tcPr>
           <w:p>
@@ -2486,6 +2300,8 @@
             <w:r>
               <w:rPr>
                 <w:rFonts w:hint="eastAsia"/>
+                <w:b/>
+                <w:bCs/>
               </w:rPr>
               <w:t>请求方法</w:t>
             </w:r>
@@ -2497,11 +2313,16 @@
           </w:tcPr>
           <w:p>
             <w:pPr>
-              <w:cnfStyle w:val="100000000000" w:firstRow="1" w:lastRow="0" w:firstColumn="0" w:lastColumn="0" w:oddVBand="0" w:evenVBand="0" w:oddHBand="0" w:evenHBand="0" w:firstRowFirstColumn="0" w:firstRowLastColumn="0" w:lastRowFirstColumn="0" w:lastRowLastColumn="0"/>
-            </w:pPr>
-            <w:r>
-              <w:rPr>
-                <w:rFonts w:hint="eastAsia"/>
+              <w:rPr>
+                <w:b/>
+                <w:bCs/>
+              </w:rPr>
+            </w:pPr>
+            <w:r>
+              <w:rPr>
+                <w:rFonts w:hint="eastAsia"/>
+                <w:b/>
+                <w:bCs/>
               </w:rPr>
               <w:t>POST</w:t>
             </w:r>
@@ -2509,12 +2330,28 @@
         </w:tc>
       </w:tr>
       <w:tr>
+        <w:tblPrEx>
+          <w:tblBorders>
+            <w:top w:val="single" w:color="BFBFBF" w:sz="4" w:space="0"/>
+            <w:left w:val="single" w:color="BFBFBF" w:sz="4" w:space="0"/>
+            <w:bottom w:val="single" w:color="BFBFBF" w:sz="4" w:space="0"/>
+            <w:right w:val="single" w:color="BFBFBF" w:sz="4" w:space="0"/>
+            <w:insideH w:val="single" w:color="BFBFBF" w:sz="4" w:space="0"/>
+            <w:insideV w:val="single" w:color="BFBFBF" w:sz="4" w:space="0"/>
+          </w:tblBorders>
+          <w:tblLayout w:type="fixed"/>
+          <w:tblCellMar>
+            <w:top w:w="0" w:type="dxa"/>
+            <w:left w:w="108" w:type="dxa"/>
+            <w:bottom w:w="0" w:type="dxa"/>
+            <w:right w:w="108" w:type="dxa"/>
+          </w:tblCellMar>
+        </w:tblPrEx>
         <w:trPr>
-          <w:trHeight w:val="280"/>
+          <w:trHeight w:val="280" w:hRule="atLeast"/>
         </w:trPr>
         <w:tc>
           <w:tcPr>
-            <w:cnfStyle w:val="001000000000" w:firstRow="0" w:lastRow="0" w:firstColumn="1" w:lastColumn="0" w:oddVBand="0" w:evenVBand="0" w:oddHBand="0" w:evenHBand="0" w:firstRowFirstColumn="0" w:firstRowLastColumn="0" w:lastRowFirstColumn="0" w:lastRowLastColumn="0"/>
             <w:tcW w:w="1311" w:type="dxa"/>
             <w:shd w:val="clear" w:color="auto" w:fill="F2F2F2"/>
           </w:tcPr>
@@ -2528,6 +2365,8 @@
             <w:r>
               <w:rPr>
                 <w:rFonts w:hint="eastAsia"/>
+                <w:b/>
+                <w:bCs/>
               </w:rPr>
               <w:t>URL</w:t>
             </w:r>
@@ -2539,9 +2378,6 @@
             <w:shd w:val="clear" w:color="auto" w:fill="F2F2F2"/>
           </w:tcPr>
           <w:p>
-            <w:pPr>
-              <w:cnfStyle w:val="000000000000" w:firstRow="0" w:lastRow="0" w:firstColumn="0" w:lastColumn="0" w:oddVBand="0" w:evenVBand="0" w:oddHBand="0" w:evenHBand="0" w:firstRowFirstColumn="0" w:firstRowLastColumn="0" w:lastRowFirstColumn="0" w:lastRowLastColumn="0"/>
-            </w:pPr>
             <w:r>
               <w:t>http://</w:t>
             </w:r>
@@ -2558,24 +2394,34 @@
               <w:rPr>
                 <w:rFonts w:hint="eastAsia"/>
               </w:rPr>
-              <w:t>user/</w:t>
-            </w:r>
-            <w:r>
-              <w:rPr>
-                <w:rFonts w:hint="eastAsia"/>
-              </w:rPr>
-              <w:t>login.action</w:t>
+              <w:t>user/login.action</w:t>
             </w:r>
           </w:p>
         </w:tc>
       </w:tr>
       <w:tr>
+        <w:tblPrEx>
+          <w:tblBorders>
+            <w:top w:val="single" w:color="BFBFBF" w:sz="4" w:space="0"/>
+            <w:left w:val="single" w:color="BFBFBF" w:sz="4" w:space="0"/>
+            <w:bottom w:val="single" w:color="BFBFBF" w:sz="4" w:space="0"/>
+            <w:right w:val="single" w:color="BFBFBF" w:sz="4" w:space="0"/>
+            <w:insideH w:val="single" w:color="BFBFBF" w:sz="4" w:space="0"/>
+            <w:insideV w:val="single" w:color="BFBFBF" w:sz="4" w:space="0"/>
+          </w:tblBorders>
+          <w:tblLayout w:type="fixed"/>
+          <w:tblCellMar>
+            <w:top w:w="0" w:type="dxa"/>
+            <w:left w:w="108" w:type="dxa"/>
+            <w:bottom w:w="0" w:type="dxa"/>
+            <w:right w:w="108" w:type="dxa"/>
+          </w:tblCellMar>
+        </w:tblPrEx>
         <w:trPr>
-          <w:trHeight w:val="280"/>
+          <w:trHeight w:val="280" w:hRule="atLeast"/>
         </w:trPr>
         <w:tc>
           <w:tcPr>
-            <w:cnfStyle w:val="001000000000" w:firstRow="0" w:lastRow="0" w:firstColumn="1" w:lastColumn="0" w:oddVBand="0" w:evenVBand="0" w:oddHBand="0" w:evenHBand="0" w:firstRowFirstColumn="0" w:firstRowLastColumn="0" w:lastRowFirstColumn="0" w:lastRowLastColumn="0"/>
             <w:tcW w:w="1311" w:type="dxa"/>
           </w:tcPr>
           <w:p>
@@ -2588,6 +2434,8 @@
             <w:r>
               <w:rPr>
                 <w:rFonts w:hint="eastAsia"/>
+                <w:b/>
+                <w:bCs/>
               </w:rPr>
               <w:t>参数说明</w:t>
             </w:r>
@@ -2598,20 +2446,16 @@
             <w:tcW w:w="6889" w:type="dxa"/>
           </w:tcPr>
           <w:p>
-            <w:pPr>
-              <w:cnfStyle w:val="000000000000" w:firstRow="0" w:lastRow="0" w:firstColumn="0" w:lastColumn="0" w:oddVBand="0" w:evenVBand="0" w:oddHBand="0" w:evenHBand="0" w:firstRowFirstColumn="0" w:firstRowLastColumn="0" w:lastRowFirstColumn="0" w:lastRowLastColumn="0"/>
-            </w:pPr>
             <w:r>
               <w:rPr>
                 <w:rFonts w:hint="eastAsia"/>
               </w:rPr>
               <w:t>用户登录</w:t>
             </w:r>
-          </w:p>
-          <w:p>
-            <w:pPr>
-              <w:cnfStyle w:val="000000000000" w:firstRow="0" w:lastRow="0" w:firstColumn="0" w:lastColumn="0" w:oddVBand="0" w:evenVBand="0" w:oddHBand="0" w:evenHBand="0" w:firstRowFirstColumn="0" w:firstRowLastColumn="0" w:lastRowFirstColumn="0" w:lastRowLastColumn="0"/>
-            </w:pPr>
+            <w:bookmarkStart w:id="0" w:name="_GoBack"/>
+            <w:bookmarkEnd w:id="0"/>
+          </w:p>
+          <w:p>
             <w:r>
               <w:t>phone</w:t>
             </w:r>
@@ -2619,18 +2463,11 @@
               <w:rPr>
                 <w:rFonts w:hint="eastAsia"/>
               </w:rPr>
-              <w:t>:</w:t>
-            </w:r>
-            <w:r>
-              <w:rPr>
-                <w:rFonts w:hint="eastAsia"/>
-              </w:rPr>
-              <w:t>用户手机</w:t>
-            </w:r>
-          </w:p>
-          <w:p>
-            <w:pPr>
-              <w:cnfStyle w:val="000000000000" w:firstRow="0" w:lastRow="0" w:firstColumn="0" w:lastColumn="0" w:oddVBand="0" w:evenVBand="0" w:oddHBand="0" w:evenHBand="0" w:firstRowFirstColumn="0" w:firstRowLastColumn="0" w:lastRowFirstColumn="0" w:lastRowLastColumn="0"/>
+              <w:t>:用户手机</w:t>
+            </w:r>
+          </w:p>
+          <w:p>
+            <w:pPr>
               <w:rPr>
                 <w:rFonts w:hint="eastAsia"/>
               </w:rPr>
@@ -2642,29 +2479,35 @@
               <w:rPr>
                 <w:rFonts w:hint="eastAsia"/>
               </w:rPr>
-              <w:t>:</w:t>
-            </w:r>
-            <w:r>
-              <w:rPr>
-                <w:rFonts w:hint="eastAsia"/>
-              </w:rPr>
-              <w:t>用户密码</w:t>
-            </w:r>
-          </w:p>
-          <w:p>
-            <w:pPr>
-              <w:cnfStyle w:val="000000000000" w:firstRow="0" w:lastRow="0" w:firstColumn="0" w:lastColumn="0" w:oddVBand="0" w:evenVBand="0" w:oddHBand="0" w:evenHBand="0" w:firstRowFirstColumn="0" w:firstRowLastColumn="0" w:lastRowFirstColumn="0" w:lastRowLastColumn="0"/>
-            </w:pPr>
-          </w:p>
+              <w:t>:用户密码</w:t>
+            </w:r>
+          </w:p>
+          <w:p/>
         </w:tc>
       </w:tr>
       <w:tr>
+        <w:tblPrEx>
+          <w:tblBorders>
+            <w:top w:val="single" w:color="BFBFBF" w:sz="4" w:space="0"/>
+            <w:left w:val="single" w:color="BFBFBF" w:sz="4" w:space="0"/>
+            <w:bottom w:val="single" w:color="BFBFBF" w:sz="4" w:space="0"/>
+            <w:right w:val="single" w:color="BFBFBF" w:sz="4" w:space="0"/>
+            <w:insideH w:val="single" w:color="BFBFBF" w:sz="4" w:space="0"/>
+            <w:insideV w:val="single" w:color="BFBFBF" w:sz="4" w:space="0"/>
+          </w:tblBorders>
+          <w:tblLayout w:type="fixed"/>
+          <w:tblCellMar>
+            <w:top w:w="0" w:type="dxa"/>
+            <w:left w:w="108" w:type="dxa"/>
+            <w:bottom w:w="0" w:type="dxa"/>
+            <w:right w:w="108" w:type="dxa"/>
+          </w:tblCellMar>
+        </w:tblPrEx>
         <w:trPr>
-          <w:trHeight w:val="280"/>
+          <w:trHeight w:val="280" w:hRule="atLeast"/>
         </w:trPr>
         <w:tc>
           <w:tcPr>
-            <w:cnfStyle w:val="001000000000" w:firstRow="0" w:lastRow="0" w:firstColumn="1" w:lastColumn="0" w:oddVBand="0" w:evenVBand="0" w:oddHBand="0" w:evenHBand="0" w:firstRowFirstColumn="0" w:firstRowLastColumn="0" w:lastRowFirstColumn="0" w:lastRowLastColumn="0"/>
             <w:tcW w:w="1311" w:type="dxa"/>
             <w:shd w:val="clear" w:color="auto" w:fill="F2F2F2"/>
           </w:tcPr>
@@ -2678,6 +2521,8 @@
             <w:r>
               <w:rPr>
                 <w:rFonts w:hint="eastAsia"/>
+                <w:b/>
+                <w:bCs/>
               </w:rPr>
               <w:t>示例</w:t>
             </w:r>
@@ -2689,24 +2534,35 @@
             <w:shd w:val="clear" w:color="auto" w:fill="F2F2F2"/>
           </w:tcPr>
           <w:p>
-            <w:pPr>
-              <w:cnfStyle w:val="000000000000" w:firstRow="0" w:lastRow="0" w:firstColumn="0" w:lastColumn="0" w:oddVBand="0" w:evenVBand="0" w:oddHBand="0" w:evenHBand="0" w:firstRowFirstColumn="0" w:firstRowLastColumn="0" w:lastRowFirstColumn="0" w:lastRowLastColumn="0"/>
-            </w:pPr>
-            <w:hyperlink r:id="rId10" w:history="1">
-              <w:r>
-                <w:rPr>
-                  <w:rStyle w:val="a5"/>
-                </w:rPr>
-                <w:t>http://localhost:8080/ZhaiShidai/user/</w:t>
-              </w:r>
-              <w:r>
-                <w:rPr>
-                  <w:rStyle w:val="a5"/>
-                  <w:rFonts w:hint="eastAsia"/>
-                </w:rPr>
-                <w:t>login.action</w:t>
-              </w:r>
-            </w:hyperlink>
+            <w:r>
+              <w:fldChar w:fldCharType="begin"/>
+            </w:r>
+            <w:r>
+              <w:instrText xml:space="preserve"> HYPERLINK "http://localhost:8080/ZhaiShidai/user/login.action" </w:instrText>
+            </w:r>
+            <w:r>
+              <w:fldChar w:fldCharType="separate"/>
+            </w:r>
+            <w:r>
+              <w:rPr>
+                <w:rStyle w:val="12"/>
+              </w:rPr>
+              <w:t>http://localhost:8080/ZhaiShidai/user/</w:t>
+            </w:r>
+            <w:r>
+              <w:rPr>
+                <w:rStyle w:val="12"/>
+                <w:rFonts w:hint="eastAsia"/>
+              </w:rPr>
+              <w:t>login.action</w:t>
+            </w:r>
+            <w:r>
+              <w:rPr>
+                <w:rStyle w:val="12"/>
+                <w:rFonts w:hint="eastAsia"/>
+              </w:rPr>
+              <w:fldChar w:fldCharType="end"/>
+            </w:r>
             <w:r>
               <w:rPr>
                 <w:rFonts w:hint="eastAsia"/>
@@ -2753,12 +2609,28 @@
         </w:tc>
       </w:tr>
       <w:tr>
+        <w:tblPrEx>
+          <w:tblBorders>
+            <w:top w:val="single" w:color="BFBFBF" w:sz="4" w:space="0"/>
+            <w:left w:val="single" w:color="BFBFBF" w:sz="4" w:space="0"/>
+            <w:bottom w:val="single" w:color="BFBFBF" w:sz="4" w:space="0"/>
+            <w:right w:val="single" w:color="BFBFBF" w:sz="4" w:space="0"/>
+            <w:insideH w:val="single" w:color="BFBFBF" w:sz="4" w:space="0"/>
+            <w:insideV w:val="single" w:color="BFBFBF" w:sz="4" w:space="0"/>
+          </w:tblBorders>
+          <w:tblLayout w:type="fixed"/>
+          <w:tblCellMar>
+            <w:top w:w="0" w:type="dxa"/>
+            <w:left w:w="108" w:type="dxa"/>
+            <w:bottom w:w="0" w:type="dxa"/>
+            <w:right w:w="108" w:type="dxa"/>
+          </w:tblCellMar>
+        </w:tblPrEx>
         <w:trPr>
-          <w:trHeight w:val="551"/>
+          <w:trHeight w:val="551" w:hRule="atLeast"/>
         </w:trPr>
         <w:tc>
           <w:tcPr>
-            <w:cnfStyle w:val="001000000000" w:firstRow="0" w:lastRow="0" w:firstColumn="1" w:lastColumn="0" w:oddVBand="0" w:evenVBand="0" w:oddHBand="0" w:evenHBand="0" w:firstRowFirstColumn="0" w:firstRowLastColumn="0" w:lastRowFirstColumn="0" w:lastRowLastColumn="0"/>
             <w:tcW w:w="1311" w:type="dxa"/>
           </w:tcPr>
           <w:p>
@@ -2771,6 +2643,8 @@
             <w:r>
               <w:rPr>
                 <w:rFonts w:hint="eastAsia"/>
+                <w:b/>
+                <w:bCs/>
               </w:rPr>
               <w:t>返回值</w:t>
             </w:r>
@@ -2782,33 +2656,19 @@
           </w:tcPr>
           <w:p>
             <w:pPr>
-              <w:cnfStyle w:val="000000000000" w:firstRow="0" w:lastRow="0" w:firstColumn="0" w:lastColumn="0" w:oddVBand="0" w:evenVBand="0" w:oddHBand="0" w:evenHBand="0" w:firstRowFirstColumn="0" w:firstRowLastColumn="0" w:lastRowFirstColumn="0" w:lastRowLastColumn="0"/>
-              <w:rPr>
-                <w:rFonts w:hint="eastAsia"/>
-              </w:rPr>
-            </w:pPr>
-            <w:r>
-              <w:rPr>
-                <w:rFonts w:hint="eastAsia"/>
-              </w:rPr>
-              <w:t>登陆成功</w:t>
-            </w:r>
-            <w:r>
-              <w:rPr>
-                <w:rFonts w:hint="eastAsia"/>
-              </w:rPr>
-              <w:t xml:space="preserve"> </w:t>
-            </w:r>
-            <w:r>
-              <w:rPr>
-                <w:rFonts w:hint="eastAsia"/>
-              </w:rPr>
-              <w:t>返回用户信息</w:t>
-            </w:r>
-          </w:p>
-          <w:p>
-            <w:pPr>
-              <w:cnfStyle w:val="000000000000" w:firstRow="0" w:lastRow="0" w:firstColumn="0" w:lastColumn="0" w:oddVBand="0" w:evenVBand="0" w:oddHBand="0" w:evenHBand="0" w:firstRowFirstColumn="0" w:firstRowLastColumn="0" w:lastRowFirstColumn="0" w:lastRowLastColumn="0"/>
+              <w:rPr>
+                <w:rFonts w:hint="eastAsia"/>
+              </w:rPr>
+            </w:pPr>
+            <w:r>
+              <w:rPr>
+                <w:rFonts w:hint="eastAsia"/>
+              </w:rPr>
+              <w:t>登陆成功 返回用户信息</w:t>
+            </w:r>
+          </w:p>
+          <w:p>
+            <w:pPr>
               <w:rPr>
                 <w:rFonts w:hint="eastAsia"/>
               </w:rPr>
@@ -2819,7 +2679,6 @@
           </w:p>
           <w:p>
             <w:pPr>
-              <w:cnfStyle w:val="000000000000" w:firstRow="0" w:lastRow="0" w:firstColumn="0" w:lastColumn="0" w:oddVBand="0" w:evenVBand="0" w:oddHBand="0" w:evenHBand="0" w:firstRowFirstColumn="0" w:firstRowLastColumn="0" w:lastRowFirstColumn="0" w:lastRowLastColumn="0"/>
               <w:rPr>
                 <w:rFonts w:hint="eastAsia"/>
               </w:rPr>
@@ -2832,26 +2691,11 @@
             </w:r>
           </w:p>
           <w:p>
-            <w:pPr>
-              <w:cnfStyle w:val="000000000000" w:firstRow="0" w:lastRow="0" w:firstColumn="0" w:lastColumn="0" w:oddVBand="0" w:evenVBand="0" w:oddHBand="0" w:evenHBand="0" w:firstRowFirstColumn="0" w:firstRowLastColumn="0" w:lastRowFirstColumn="0" w:lastRowLastColumn="0"/>
-            </w:pPr>
-            <w:r>
-              <w:rPr>
-                <w:rFonts w:hint="eastAsia"/>
-              </w:rPr>
-              <w:t>{"message":"</w:t>
-            </w:r>
-            <w:r>
-              <w:rPr>
-                <w:rFonts w:hint="eastAsia"/>
-              </w:rPr>
-              <w:t>用户名或密码错误</w:t>
-            </w:r>
-            <w:r>
-              <w:rPr>
-                <w:rFonts w:hint="eastAsia"/>
-              </w:rPr>
-              <w:t>","result":"fail","status":500}</w:t>
+            <w:r>
+              <w:rPr>
+                <w:rFonts w:hint="eastAsia"/>
+              </w:rPr>
+              <w:t>{"message":"用户名或密码错误","result":"fail","status":500}</w:t>
             </w:r>
           </w:p>
         </w:tc>
@@ -2863,34 +2707,57 @@
         <w:rPr>
           <w:rFonts w:hint="eastAsia"/>
         </w:rPr>
-        <w:t>2.4</w:t>
-      </w:r>
-      <w:r>
-        <w:rPr>
-          <w:rFonts w:hint="eastAsia"/>
-        </w:rPr>
-        <w:t>修改用户信息</w:t>
+        <w:t>2.4修改用户信息</w:t>
       </w:r>
     </w:p>
     <w:tbl>
       <w:tblPr>
-        <w:tblStyle w:val="PlainTable1"/>
+        <w:tblStyle w:val="22"/>
         <w:tblW w:w="8200" w:type="dxa"/>
+        <w:tblInd w:w="0" w:type="dxa"/>
+        <w:tblBorders>
+          <w:top w:val="single" w:color="BFBFBF" w:sz="4" w:space="0"/>
+          <w:left w:val="single" w:color="BFBFBF" w:sz="4" w:space="0"/>
+          <w:bottom w:val="single" w:color="BFBFBF" w:sz="4" w:space="0"/>
+          <w:right w:val="single" w:color="BFBFBF" w:sz="4" w:space="0"/>
+          <w:insideH w:val="single" w:color="BFBFBF" w:sz="4" w:space="0"/>
+          <w:insideV w:val="single" w:color="BFBFBF" w:sz="4" w:space="0"/>
+        </w:tblBorders>
         <w:tblLayout w:type="fixed"/>
-        <w:tblLook w:val="04A0" w:firstRow="1" w:lastRow="0" w:firstColumn="1" w:lastColumn="0" w:noHBand="0" w:noVBand="1"/>
+        <w:tblCellMar>
+          <w:top w:w="0" w:type="dxa"/>
+          <w:left w:w="108" w:type="dxa"/>
+          <w:bottom w:w="0" w:type="dxa"/>
+          <w:right w:w="108" w:type="dxa"/>
+        </w:tblCellMar>
       </w:tblPr>
       <w:tblGrid>
         <w:gridCol w:w="1311"/>
         <w:gridCol w:w="6889"/>
       </w:tblGrid>
       <w:tr>
+        <w:tblPrEx>
+          <w:tblBorders>
+            <w:top w:val="single" w:color="BFBFBF" w:sz="4" w:space="0"/>
+            <w:left w:val="single" w:color="BFBFBF" w:sz="4" w:space="0"/>
+            <w:bottom w:val="single" w:color="BFBFBF" w:sz="4" w:space="0"/>
+            <w:right w:val="single" w:color="BFBFBF" w:sz="4" w:space="0"/>
+            <w:insideH w:val="single" w:color="BFBFBF" w:sz="4" w:space="0"/>
+            <w:insideV w:val="single" w:color="BFBFBF" w:sz="4" w:space="0"/>
+          </w:tblBorders>
+          <w:tblLayout w:type="fixed"/>
+          <w:tblCellMar>
+            <w:top w:w="0" w:type="dxa"/>
+            <w:left w:w="108" w:type="dxa"/>
+            <w:bottom w:w="0" w:type="dxa"/>
+            <w:right w:w="108" w:type="dxa"/>
+          </w:tblCellMar>
+        </w:tblPrEx>
         <w:trPr>
-          <w:cnfStyle w:val="100000000000" w:firstRow="1" w:lastRow="0" w:firstColumn="0" w:lastColumn="0" w:oddVBand="0" w:evenVBand="0" w:oddHBand="0" w:evenHBand="0" w:firstRowFirstColumn="0" w:firstRowLastColumn="0" w:lastRowFirstColumn="0" w:lastRowLastColumn="0"/>
-          <w:trHeight w:val="280"/>
+          <w:trHeight w:val="280" w:hRule="atLeast"/>
         </w:trPr>
         <w:tc>
           <w:tcPr>
-            <w:cnfStyle w:val="001000000000" w:firstRow="0" w:lastRow="0" w:firstColumn="1" w:lastColumn="0" w:oddVBand="0" w:evenVBand="0" w:oddHBand="0" w:evenHBand="0" w:firstRowFirstColumn="0" w:firstRowLastColumn="0" w:lastRowFirstColumn="0" w:lastRowLastColumn="0"/>
             <w:tcW w:w="1311" w:type="dxa"/>
           </w:tcPr>
           <w:p>
@@ -2903,6 +2770,8 @@
             <w:r>
               <w:rPr>
                 <w:rFonts w:hint="eastAsia"/>
+                <w:b/>
+                <w:bCs/>
               </w:rPr>
               <w:t>请求方法</w:t>
             </w:r>
@@ -2914,11 +2783,16 @@
           </w:tcPr>
           <w:p>
             <w:pPr>
-              <w:cnfStyle w:val="100000000000" w:firstRow="1" w:lastRow="0" w:firstColumn="0" w:lastColumn="0" w:oddVBand="0" w:evenVBand="0" w:oddHBand="0" w:evenHBand="0" w:firstRowFirstColumn="0" w:firstRowLastColumn="0" w:lastRowFirstColumn="0" w:lastRowLastColumn="0"/>
-            </w:pPr>
-            <w:r>
-              <w:rPr>
-                <w:rFonts w:hint="eastAsia"/>
+              <w:rPr>
+                <w:b/>
+                <w:bCs/>
+              </w:rPr>
+            </w:pPr>
+            <w:r>
+              <w:rPr>
+                <w:rFonts w:hint="eastAsia"/>
+                <w:b/>
+                <w:bCs/>
               </w:rPr>
               <w:t>POST</w:t>
             </w:r>
@@ -2926,12 +2800,28 @@
         </w:tc>
       </w:tr>
       <w:tr>
+        <w:tblPrEx>
+          <w:tblBorders>
+            <w:top w:val="single" w:color="BFBFBF" w:sz="4" w:space="0"/>
+            <w:left w:val="single" w:color="BFBFBF" w:sz="4" w:space="0"/>
+            <w:bottom w:val="single" w:color="BFBFBF" w:sz="4" w:space="0"/>
+            <w:right w:val="single" w:color="BFBFBF" w:sz="4" w:space="0"/>
+            <w:insideH w:val="single" w:color="BFBFBF" w:sz="4" w:space="0"/>
+            <w:insideV w:val="single" w:color="BFBFBF" w:sz="4" w:space="0"/>
+          </w:tblBorders>
+          <w:tblLayout w:type="fixed"/>
+          <w:tblCellMar>
+            <w:top w:w="0" w:type="dxa"/>
+            <w:left w:w="108" w:type="dxa"/>
+            <w:bottom w:w="0" w:type="dxa"/>
+            <w:right w:w="108" w:type="dxa"/>
+          </w:tblCellMar>
+        </w:tblPrEx>
         <w:trPr>
-          <w:trHeight w:val="280"/>
+          <w:trHeight w:val="280" w:hRule="atLeast"/>
         </w:trPr>
         <w:tc>
           <w:tcPr>
-            <w:cnfStyle w:val="001000000000" w:firstRow="0" w:lastRow="0" w:firstColumn="1" w:lastColumn="0" w:oddVBand="0" w:evenVBand="0" w:oddHBand="0" w:evenHBand="0" w:firstRowFirstColumn="0" w:firstRowLastColumn="0" w:lastRowFirstColumn="0" w:lastRowLastColumn="0"/>
             <w:tcW w:w="1311" w:type="dxa"/>
             <w:shd w:val="clear" w:color="auto" w:fill="F2F2F2"/>
           </w:tcPr>
@@ -2945,6 +2835,8 @@
             <w:r>
               <w:rPr>
                 <w:rFonts w:hint="eastAsia"/>
+                <w:b/>
+                <w:bCs/>
               </w:rPr>
               <w:t>URL</w:t>
             </w:r>
@@ -2956,31 +2848,50 @@
             <w:shd w:val="clear" w:color="auto" w:fill="F2F2F2"/>
           </w:tcPr>
           <w:p>
-            <w:pPr>
-              <w:cnfStyle w:val="000000000000" w:firstRow="0" w:lastRow="0" w:firstColumn="0" w:lastColumn="0" w:oddVBand="0" w:evenVBand="0" w:oddHBand="0" w:evenHBand="0" w:firstRowFirstColumn="0" w:firstRowLastColumn="0" w:lastRowFirstColumn="0" w:lastRowLastColumn="0"/>
-            </w:pPr>
-            <w:r>
-              <w:rPr>
-                <w:rFonts w:hint="eastAsia"/>
-              </w:rPr>
-              <w:t>http://localhost:8080/ZhaiShidai/</w:t>
-            </w:r>
-            <w:r>
-              <w:t>user/</w:t>
-            </w:r>
-            <w:r>
-              <w:t>checkstatus.action</w:t>
+            <w:r>
+              <w:t>http://</w:t>
+            </w:r>
+            <w:r>
+              <w:rPr>
+                <w:rFonts w:hint="eastAsia"/>
+              </w:rPr>
+              <w:t>10.1.211.14</w:t>
+            </w:r>
+            <w:r>
+              <w:t>:8080/KongFu/</w:t>
+            </w:r>
+            <w:r>
+              <w:rPr>
+                <w:rFonts w:hint="eastAsia"/>
+              </w:rPr>
+              <w:t>user/updateUser.action</w:t>
             </w:r>
           </w:p>
         </w:tc>
       </w:tr>
       <w:tr>
+        <w:tblPrEx>
+          <w:tblBorders>
+            <w:top w:val="single" w:color="BFBFBF" w:sz="4" w:space="0"/>
+            <w:left w:val="single" w:color="BFBFBF" w:sz="4" w:space="0"/>
+            <w:bottom w:val="single" w:color="BFBFBF" w:sz="4" w:space="0"/>
+            <w:right w:val="single" w:color="BFBFBF" w:sz="4" w:space="0"/>
+            <w:insideH w:val="single" w:color="BFBFBF" w:sz="4" w:space="0"/>
+            <w:insideV w:val="single" w:color="BFBFBF" w:sz="4" w:space="0"/>
+          </w:tblBorders>
+          <w:tblLayout w:type="fixed"/>
+          <w:tblCellMar>
+            <w:top w:w="0" w:type="dxa"/>
+            <w:left w:w="108" w:type="dxa"/>
+            <w:bottom w:w="0" w:type="dxa"/>
+            <w:right w:w="108" w:type="dxa"/>
+          </w:tblCellMar>
+        </w:tblPrEx>
         <w:trPr>
-          <w:trHeight w:val="280"/>
+          <w:trHeight w:val="280" w:hRule="atLeast"/>
         </w:trPr>
         <w:tc>
           <w:tcPr>
-            <w:cnfStyle w:val="001000000000" w:firstRow="0" w:lastRow="0" w:firstColumn="1" w:lastColumn="0" w:oddVBand="0" w:evenVBand="0" w:oddHBand="0" w:evenHBand="0" w:firstRowFirstColumn="0" w:firstRowLastColumn="0" w:lastRowFirstColumn="0" w:lastRowLastColumn="0"/>
             <w:tcW w:w="1311" w:type="dxa"/>
           </w:tcPr>
           <w:p>
@@ -2993,6 +2904,8 @@
             <w:r>
               <w:rPr>
                 <w:rFonts w:hint="eastAsia"/>
+                <w:b/>
+                <w:bCs/>
               </w:rPr>
               <w:t>参数说明</w:t>
             </w:r>
@@ -3004,58 +2917,170 @@
           </w:tcPr>
           <w:p>
             <w:pPr>
-              <w:cnfStyle w:val="000000000000" w:firstRow="0" w:lastRow="0" w:firstColumn="0" w:lastColumn="0" w:oddVBand="0" w:evenVBand="0" w:oddHBand="0" w:evenHBand="0" w:firstRowFirstColumn="0" w:firstRowLastColumn="0" w:lastRowFirstColumn="0" w:lastRowLastColumn="0"/>
-            </w:pPr>
-            <w:r>
-              <w:rPr>
-                <w:rFonts w:hint="eastAsia"/>
-              </w:rPr>
-              <w:t>用户登录</w:t>
-            </w:r>
-          </w:p>
-          <w:p>
-            <w:pPr>
-              <w:cnfStyle w:val="000000000000" w:firstRow="0" w:lastRow="0" w:firstColumn="0" w:lastColumn="0" w:oddVBand="0" w:evenVBand="0" w:oddHBand="0" w:evenHBand="0" w:firstRowFirstColumn="0" w:firstRowLastColumn="0" w:lastRowFirstColumn="0" w:lastRowLastColumn="0"/>
-            </w:pPr>
-            <w:r>
-              <w:rPr>
-                <w:rFonts w:hint="eastAsia"/>
-              </w:rPr>
-              <w:t>account:</w:t>
-            </w:r>
-            <w:r>
-              <w:rPr>
-                <w:rFonts w:hint="eastAsia"/>
-              </w:rPr>
-              <w:t>用户账户</w:t>
-            </w:r>
-          </w:p>
-          <w:p>
-            <w:pPr>
-              <w:cnfStyle w:val="000000000000" w:firstRow="0" w:lastRow="0" w:firstColumn="0" w:lastColumn="0" w:oddVBand="0" w:evenVBand="0" w:oddHBand="0" w:evenHBand="0" w:firstRowFirstColumn="0" w:firstRowLastColumn="0" w:lastRowFirstColumn="0" w:lastRowLastColumn="0"/>
-            </w:pPr>
-            <w:r>
-              <w:rPr>
-                <w:rFonts w:hint="eastAsia"/>
-              </w:rPr>
-              <w:t>Password:</w:t>
-            </w:r>
-            <w:r>
-              <w:rPr>
-                <w:rFonts w:hint="eastAsia"/>
-              </w:rPr>
-              <w:t>用户密码</w:t>
+              <w:rPr>
+                <w:rFonts w:hint="eastAsia"/>
+              </w:rPr>
+            </w:pPr>
+            <w:r>
+              <w:rPr>
+                <w:rFonts w:hint="eastAsia"/>
+              </w:rPr>
+              <w:t xml:space="preserve">id; </w:t>
+            </w:r>
+            <w:r>
+              <w:rPr>
+                <w:rFonts w:hint="eastAsia"/>
+                <w:lang w:val="en-US" w:eastAsia="zh-CN"/>
+              </w:rPr>
+              <w:t>用户ID(使用隐藏域)</w:t>
+            </w:r>
+            <w:r>
+              <w:rPr>
+                <w:rFonts w:hint="eastAsia"/>
+              </w:rPr>
+              <w:t xml:space="preserve">                              </w:t>
+            </w:r>
+          </w:p>
+          <w:p>
+            <w:pPr>
+              <w:rPr>
+                <w:rFonts w:hint="eastAsia"/>
+              </w:rPr>
+            </w:pPr>
+            <w:r>
+              <w:rPr>
+                <w:rFonts w:hint="eastAsia"/>
+              </w:rPr>
+              <w:t xml:space="preserve">name;      gender;      birthday;                            </w:t>
+            </w:r>
+          </w:p>
+          <w:p>
+            <w:pPr>
+              <w:rPr>
+                <w:rFonts w:hint="eastAsia"/>
+              </w:rPr>
+            </w:pPr>
+            <w:r>
+              <w:rPr>
+                <w:rFonts w:hint="eastAsia"/>
+              </w:rPr>
+              <w:t xml:space="preserve">email;       province;         city;        </w:t>
+            </w:r>
+          </w:p>
+          <w:p>
+            <w:pPr>
+              <w:rPr>
+                <w:rFonts w:hint="eastAsia"/>
+              </w:rPr>
+            </w:pPr>
+            <w:r>
+              <w:rPr>
+                <w:rFonts w:hint="eastAsia"/>
+              </w:rPr>
+              <w:t>interest;</w:t>
+            </w:r>
+            <w:r>
+              <w:rPr>
+                <w:rFonts w:hint="eastAsia"/>
+                <w:lang w:val="en-US" w:eastAsia="zh-CN"/>
+              </w:rPr>
+              <w:t>爱好</w:t>
+            </w:r>
+            <w:r>
+              <w:rPr>
+                <w:rFonts w:hint="eastAsia"/>
+              </w:rPr>
+              <w:t xml:space="preserve">   </w:t>
+            </w:r>
+            <w:r>
+              <w:rPr>
+                <w:rFonts w:hint="eastAsia"/>
+                <w:lang w:val="en-US" w:eastAsia="zh-CN"/>
+              </w:rPr>
+              <w:t xml:space="preserve">   </w:t>
+            </w:r>
+            <w:r>
+              <w:rPr>
+                <w:rFonts w:hint="eastAsia"/>
+              </w:rPr>
+              <w:t>tag;</w:t>
+            </w:r>
+            <w:r>
+              <w:rPr>
+                <w:rFonts w:hint="eastAsia"/>
+                <w:lang w:val="en-US" w:eastAsia="zh-CN"/>
+              </w:rPr>
+              <w:t>标签</w:t>
+            </w:r>
+            <w:r>
+              <w:rPr>
+                <w:rFonts w:hint="eastAsia"/>
+              </w:rPr>
+              <w:t xml:space="preserve">    </w:t>
+            </w:r>
+          </w:p>
+          <w:p>
+            <w:pPr>
+              <w:rPr>
+                <w:rFonts w:hint="eastAsia"/>
+              </w:rPr>
+            </w:pPr>
+          </w:p>
+          <w:p>
+            <w:pPr>
+              <w:rPr>
+                <w:rFonts w:hint="eastAsia"/>
+                <w:lang w:val="en-US" w:eastAsia="zh-CN"/>
+              </w:rPr>
+            </w:pPr>
+            <w:r>
+              <w:rPr>
+                <w:rFonts w:hint="eastAsia"/>
+                <w:lang w:val="en-US" w:eastAsia="zh-CN"/>
+              </w:rPr>
+              <w:t>使用jquery的表单序列化后发送到后台</w:t>
+            </w:r>
+          </w:p>
+          <w:p>
+            <w:r>
+              <w:rPr>
+                <w:rFonts w:hint="eastAsia"/>
+                <w:lang w:val="en-US" w:eastAsia="zh-CN"/>
+              </w:rPr>
+              <w:t>$("form").serialize();</w:t>
+            </w:r>
+            <w:r>
+              <w:rPr>
+                <w:rFonts w:hint="eastAsia"/>
+              </w:rPr>
+              <w:t xml:space="preserve">     </w:t>
             </w:r>
           </w:p>
         </w:tc>
       </w:tr>
       <w:tr>
+        <w:tblPrEx>
+          <w:tblBorders>
+            <w:top w:val="single" w:color="BFBFBF" w:sz="4" w:space="0"/>
+            <w:left w:val="single" w:color="BFBFBF" w:sz="4" w:space="0"/>
+            <w:bottom w:val="single" w:color="BFBFBF" w:sz="4" w:space="0"/>
+            <w:right w:val="single" w:color="BFBFBF" w:sz="4" w:space="0"/>
+            <w:insideH w:val="single" w:color="BFBFBF" w:sz="4" w:space="0"/>
+            <w:insideV w:val="single" w:color="BFBFBF" w:sz="4" w:space="0"/>
+          </w:tblBorders>
+          <w:tblLayout w:type="fixed"/>
+          <w:tblCellMar>
+            <w:top w:w="0" w:type="dxa"/>
+            <w:left w:w="108" w:type="dxa"/>
+            <w:bottom w:w="0" w:type="dxa"/>
+            <w:right w:w="108" w:type="dxa"/>
+          </w:tblCellMar>
+        </w:tblPrEx>
         <w:trPr>
-          <w:trHeight w:val="280"/>
+          <w:trHeight w:val="280" w:hRule="atLeast"/>
         </w:trPr>
         <w:tc>
           <w:tcPr>
-            <w:cnfStyle w:val="001000000000" w:firstRow="0" w:lastRow="0" w:firstColumn="1" w:lastColumn="0" w:oddVBand="0" w:evenVBand="0" w:oddHBand="0" w:evenHBand="0" w:firstRowFirstColumn="0" w:firstRowLastColumn="0" w:lastRowFirstColumn="0" w:lastRowLastColumn="0"/>
             <w:tcW w:w="1311" w:type="dxa"/>
             <w:shd w:val="clear" w:color="auto" w:fill="F2F2F2"/>
           </w:tcPr>
@@ -3069,6 +3094,8 @@
             <w:r>
               <w:rPr>
                 <w:rFonts w:hint="eastAsia"/>
+                <w:b/>
+                <w:bCs/>
               </w:rPr>
               <w:t>示例</w:t>
             </w:r>
@@ -3080,28 +3107,50 @@
             <w:shd w:val="clear" w:color="auto" w:fill="F2F2F2"/>
           </w:tcPr>
           <w:p>
-            <w:pPr>
-              <w:cnfStyle w:val="000000000000" w:firstRow="0" w:lastRow="0" w:firstColumn="0" w:lastColumn="0" w:oddVBand="0" w:evenVBand="0" w:oddHBand="0" w:evenHBand="0" w:firstRowFirstColumn="0" w:firstRowLastColumn="0" w:lastRowFirstColumn="0" w:lastRowLastColumn="0"/>
-            </w:pPr>
-            <w:r>
-              <w:t>http://localhost:8080/ZhaiShidai/user/</w:t>
-            </w:r>
-            <w:r>
-              <w:rPr>
-                <w:rFonts w:hint="eastAsia"/>
-              </w:rPr>
-              <w:t>login.action</w:t>
+            <w:r>
+              <w:t>http://</w:t>
+            </w:r>
+            <w:r>
+              <w:rPr>
+                <w:rFonts w:hint="eastAsia"/>
+              </w:rPr>
+              <w:t>10.1.211.14</w:t>
+            </w:r>
+            <w:r>
+              <w:t>:8080/KongFu/</w:t>
+            </w:r>
+            <w:r>
+              <w:rPr>
+                <w:rFonts w:hint="eastAsia"/>
+              </w:rPr>
+              <w:t>user/updateUser.action</w:t>
             </w:r>
           </w:p>
         </w:tc>
       </w:tr>
       <w:tr>
+        <w:tblPrEx>
+          <w:tblBorders>
+            <w:top w:val="single" w:color="BFBFBF" w:sz="4" w:space="0"/>
+            <w:left w:val="single" w:color="BFBFBF" w:sz="4" w:space="0"/>
+            <w:bottom w:val="single" w:color="BFBFBF" w:sz="4" w:space="0"/>
+            <w:right w:val="single" w:color="BFBFBF" w:sz="4" w:space="0"/>
+            <w:insideH w:val="single" w:color="BFBFBF" w:sz="4" w:space="0"/>
+            <w:insideV w:val="single" w:color="BFBFBF" w:sz="4" w:space="0"/>
+          </w:tblBorders>
+          <w:tblLayout w:type="fixed"/>
+          <w:tblCellMar>
+            <w:top w:w="0" w:type="dxa"/>
+            <w:left w:w="108" w:type="dxa"/>
+            <w:bottom w:w="0" w:type="dxa"/>
+            <w:right w:w="108" w:type="dxa"/>
+          </w:tblCellMar>
+        </w:tblPrEx>
         <w:trPr>
-          <w:trHeight w:val="551"/>
+          <w:trHeight w:val="551" w:hRule="atLeast"/>
         </w:trPr>
         <w:tc>
           <w:tcPr>
-            <w:cnfStyle w:val="001000000000" w:firstRow="0" w:lastRow="0" w:firstColumn="1" w:lastColumn="0" w:oddVBand="0" w:evenVBand="0" w:oddHBand="0" w:evenHBand="0" w:firstRowFirstColumn="0" w:firstRowLastColumn="0" w:lastRowFirstColumn="0" w:lastRowLastColumn="0"/>
             <w:tcW w:w="1311" w:type="dxa"/>
           </w:tcPr>
           <w:p>
@@ -3114,6 +3163,8 @@
             <w:r>
               <w:rPr>
                 <w:rFonts w:hint="eastAsia"/>
+                <w:b/>
+                <w:bCs/>
               </w:rPr>
               <w:t>返回值</w:t>
             </w:r>
@@ -3125,88 +3176,54 @@
           </w:tcPr>
           <w:p>
             <w:pPr>
-              <w:cnfStyle w:val="000000000000" w:firstRow="0" w:lastRow="0" w:firstColumn="0" w:lastColumn="0" w:oddVBand="0" w:evenVBand="0" w:oddHBand="0" w:evenHBand="0" w:firstRowFirstColumn="0" w:firstRowLastColumn="0" w:lastRowFirstColumn="0" w:lastRowLastColumn="0"/>
-            </w:pPr>
-            <w:r>
-              <w:t>C</w:t>
-            </w:r>
-            <w:r>
-              <w:rPr>
-                <w:rFonts w:hint="eastAsia"/>
-              </w:rPr>
-              <w:t xml:space="preserve">ookie </w:t>
-            </w:r>
-            <w:r>
-              <w:rPr>
-                <w:rFonts w:hint="eastAsia"/>
-              </w:rPr>
-              <w:t>回送</w:t>
-            </w:r>
-            <w:proofErr w:type="spellStart"/>
-            <w:r>
-              <w:rPr>
-                <w:rFonts w:hint="eastAsia"/>
-              </w:rPr>
-              <w:t>usertoken</w:t>
-            </w:r>
-            <w:proofErr w:type="spellEnd"/>
-          </w:p>
-          <w:p>
-            <w:pPr>
-              <w:cnfStyle w:val="000000000000" w:firstRow="0" w:lastRow="0" w:firstColumn="0" w:lastColumn="0" w:oddVBand="0" w:evenVBand="0" w:oddHBand="0" w:evenHBand="0" w:firstRowFirstColumn="0" w:firstRowLastColumn="0" w:lastRowFirstColumn="0" w:lastRowLastColumn="0"/>
-            </w:pPr>
-            <w:r>
-              <w:rPr>
-                <w:rFonts w:hint="eastAsia"/>
-              </w:rPr>
-              <w:t>//</w:t>
-            </w:r>
-            <w:r>
-              <w:rPr>
-                <w:rFonts w:hint="eastAsia"/>
-              </w:rPr>
-              <w:t>请求成功</w:t>
-            </w:r>
-            <w:r>
-              <w:rPr>
-                <w:rFonts w:hint="eastAsia"/>
-              </w:rPr>
-              <w:t xml:space="preserve"> </w:t>
-            </w:r>
-            <w:r>
-              <w:rPr>
-                <w:rFonts w:hint="eastAsia"/>
-              </w:rPr>
-              <w:t>跳转登录页面</w:t>
-            </w:r>
-          </w:p>
-          <w:p>
-            <w:pPr>
-              <w:cnfStyle w:val="000000000000" w:firstRow="0" w:lastRow="0" w:firstColumn="0" w:lastColumn="0" w:oddVBand="0" w:evenVBand="0" w:oddHBand="0" w:evenHBand="0" w:firstRowFirstColumn="0" w:firstRowLastColumn="0" w:lastRowFirstColumn="0" w:lastRowLastColumn="0"/>
-            </w:pPr>
-            <w:r>
-              <w:rPr>
-                <w:rFonts w:hint="eastAsia"/>
-              </w:rPr>
-              <w:t>//</w:t>
-            </w:r>
-            <w:r>
-              <w:rPr>
-                <w:rFonts w:hint="eastAsia"/>
-              </w:rPr>
-              <w:t>请求失败</w:t>
-            </w:r>
-            <w:r>
-              <w:rPr>
-                <w:rFonts w:hint="eastAsia"/>
-              </w:rPr>
-              <w:t xml:space="preserve"> </w:t>
-            </w:r>
-            <w:r>
-              <w:rPr>
-                <w:rFonts w:hint="eastAsia"/>
-              </w:rPr>
-              <w:t>返回注册页面</w:t>
+              <w:rPr>
+                <w:rFonts w:hint="eastAsia"/>
+              </w:rPr>
+            </w:pPr>
+            <w:r>
+              <w:rPr>
+                <w:rFonts w:hint="eastAsia"/>
+              </w:rPr>
+              <w:t xml:space="preserve"> {"message":"更新成功","result":"success","status":200}</w:t>
+            </w:r>
+          </w:p>
+          <w:p>
+            <w:pPr>
+              <w:rPr>
+                <w:rFonts w:hint="eastAsia"/>
+              </w:rPr>
+            </w:pPr>
+            <w:r>
+              <w:rPr>
+                <w:rFonts w:hint="eastAsia"/>
+              </w:rPr>
+              <w:t>{"message":"更新</w:t>
+            </w:r>
+            <w:r>
+              <w:rPr>
+                <w:rFonts w:hint="eastAsia"/>
+                <w:lang w:val="en-US" w:eastAsia="zh-CN"/>
+              </w:rPr>
+              <w:t>失败</w:t>
+            </w:r>
+            <w:r>
+              <w:rPr>
+                <w:rFonts w:hint="eastAsia"/>
+              </w:rPr>
+              <w:t>","result":"</w:t>
+            </w:r>
+            <w:r>
+              <w:rPr>
+                <w:rFonts w:hint="eastAsia"/>
+                <w:lang w:val="en-US" w:eastAsia="zh-CN"/>
+              </w:rPr>
+              <w:t>fail</w:t>
+            </w:r>
+            <w:r>
+              <w:rPr>
+                <w:rFonts w:hint="eastAsia"/>
+              </w:rPr>
+              <w:t>","status":200}</w:t>
             </w:r>
           </w:p>
         </w:tc>
@@ -3214,59 +3231,21 @@
     </w:tbl>
     <w:p/>
     <w:sectPr>
-      <w:headerReference w:type="default" r:id="rId11"/>
+      <w:headerReference r:id="rId3" w:type="default"/>
       <w:pgSz w:w="11906" w:h="16838"/>
       <w:pgMar w:top="1440" w:right="1800" w:bottom="1440" w:left="1800" w:header="851" w:footer="992" w:gutter="0"/>
-      <w:cols w:space="720"/>
-      <w:docGrid w:type="lines" w:linePitch="312"/>
+      <w:cols w:space="720" w:num="1"/>
+      <w:docGrid w:type="lines" w:linePitch="312" w:charSpace="0"/>
     </w:sectPr>
   </w:body>
 </w:document>
 </file>
 
-<file path=word/endnotes.xml><?xml version="1.0" encoding="utf-8"?>
-<w:endnotes xmlns:wpc="http://schemas.microsoft.com/office/word/2010/wordprocessingCanvas" xmlns:mc="http://schemas.openxmlformats.org/markup-compatibility/2006" xmlns:o="urn:schemas-microsoft-com:office:office" xmlns:r="http://schemas.openxmlformats.org/officeDocument/2006/relationships" xmlns:m="http://schemas.openxmlformats.org/officeDocument/2006/math" xmlns:v="urn:schemas-microsoft-com:vml" xmlns:wp14="http://schemas.microsoft.com/office/word/2010/wordprocessingDrawing" xmlns:wp="http://schemas.openxmlformats.org/drawingml/2006/wordprocessingDrawing" xmlns:w10="urn:schemas-microsoft-com:office:word" xmlns:w="http://schemas.openxmlformats.org/wordprocessingml/2006/main" xmlns:w14="http://schemas.microsoft.com/office/word/2010/wordml" xmlns:wpg="http://schemas.microsoft.com/office/word/2010/wordprocessingGroup" xmlns:wpi="http://schemas.microsoft.com/office/word/2010/wordprocessingInk" xmlns:wne="http://schemas.microsoft.com/office/word/2006/wordml" xmlns:wps="http://schemas.microsoft.com/office/word/2010/wordprocessingShape" mc:Ignorable="w14 wp14">
-  <w:endnote w:type="separator" w:id="-1">
-    <w:p>
-      <w:r>
-        <w:separator/>
-      </w:r>
-    </w:p>
-  </w:endnote>
-  <w:endnote w:type="continuationSeparator" w:id="0">
-    <w:p>
-      <w:r>
-        <w:continuationSeparator/>
-      </w:r>
-    </w:p>
-  </w:endnote>
-</w:endnotes>
-</file>
-
-<file path=word/footnotes.xml><?xml version="1.0" encoding="utf-8"?>
-<w:footnotes xmlns:wpc="http://schemas.microsoft.com/office/word/2010/wordprocessingCanvas" xmlns:mc="http://schemas.openxmlformats.org/markup-compatibility/2006" xmlns:o="urn:schemas-microsoft-com:office:office" xmlns:r="http://schemas.openxmlformats.org/officeDocument/2006/relationships" xmlns:m="http://schemas.openxmlformats.org/officeDocument/2006/math" xmlns:v="urn:schemas-microsoft-com:vml" xmlns:wp14="http://schemas.microsoft.com/office/word/2010/wordprocessingDrawing" xmlns:wp="http://schemas.openxmlformats.org/drawingml/2006/wordprocessingDrawing" xmlns:w10="urn:schemas-microsoft-com:office:word" xmlns:w="http://schemas.openxmlformats.org/wordprocessingml/2006/main" xmlns:w14="http://schemas.microsoft.com/office/word/2010/wordml" xmlns:wpg="http://schemas.microsoft.com/office/word/2010/wordprocessingGroup" xmlns:wpi="http://schemas.microsoft.com/office/word/2010/wordprocessingInk" xmlns:wne="http://schemas.microsoft.com/office/word/2006/wordml" xmlns:wps="http://schemas.microsoft.com/office/word/2010/wordprocessingShape" mc:Ignorable="w14 wp14">
-  <w:footnote w:type="separator" w:id="-1">
-    <w:p>
-      <w:r>
-        <w:separator/>
-      </w:r>
-    </w:p>
-  </w:footnote>
-  <w:footnote w:type="continuationSeparator" w:id="0">
-    <w:p>
-      <w:r>
-        <w:continuationSeparator/>
-      </w:r>
-    </w:p>
-  </w:footnote>
-</w:footnotes>
-</file>
-
 <file path=word/header1.xml><?xml version="1.0" encoding="utf-8"?>
-<w:hdr xmlns:wpc="http://schemas.microsoft.com/office/word/2010/wordprocessingCanvas" xmlns:mc="http://schemas.openxmlformats.org/markup-compatibility/2006" xmlns:o="urn:schemas-microsoft-com:office:office" xmlns:r="http://schemas.openxmlformats.org/officeDocument/2006/relationships" xmlns:m="http://schemas.openxmlformats.org/officeDocument/2006/math" xmlns:v="urn:schemas-microsoft-com:vml" xmlns:wp14="http://schemas.microsoft.com/office/word/2010/wordprocessingDrawing" xmlns:wp="http://schemas.openxmlformats.org/drawingml/2006/wordprocessingDrawing" xmlns:w10="urn:schemas-microsoft-com:office:word" xmlns:w="http://schemas.openxmlformats.org/wordprocessingml/2006/main" xmlns:w14="http://schemas.microsoft.com/office/word/2010/wordml" xmlns:wpg="http://schemas.microsoft.com/office/word/2010/wordprocessingGroup" xmlns:wpi="http://schemas.microsoft.com/office/word/2010/wordprocessingInk" xmlns:wne="http://schemas.microsoft.com/office/word/2006/wordml" xmlns:wps="http://schemas.microsoft.com/office/word/2010/wordprocessingShape" mc:Ignorable="w14 wp14">
+<w:hdr xmlns:wpc="http://schemas.microsoft.com/office/word/2010/wordprocessingCanvas" xmlns:mc="http://schemas.openxmlformats.org/markup-compatibility/2006" xmlns:o="urn:schemas-microsoft-com:office:office" xmlns:r="http://schemas.openxmlformats.org/officeDocument/2006/relationships" xmlns:m="http://schemas.openxmlformats.org/officeDocument/2006/math" xmlns:v="urn:schemas-microsoft-com:vml" xmlns:wp14="http://schemas.microsoft.com/office/word/2010/wordprocessingDrawing" xmlns:wp="http://schemas.openxmlformats.org/drawingml/2006/wordprocessingDrawing" xmlns:w10="urn:schemas-microsoft-com:office:word" xmlns:w="http://schemas.openxmlformats.org/wordprocessingml/2006/main" xmlns:w14="http://schemas.microsoft.com/office/word/2010/wordml" xmlns:w15="http://schemas.microsoft.com/office/word/2012/wordml" xmlns:wpg="http://schemas.microsoft.com/office/word/2010/wordprocessingGroup" xmlns:wpi="http://schemas.microsoft.com/office/word/2010/wordprocessingInk" xmlns:wne="http://schemas.microsoft.com/office/word/2006/wordml" xmlns:wps="http://schemas.microsoft.com/office/word/2010/wordprocessingShape" xmlns:wpsCustomData="http://www.wps.cn/officeDocument/2013/wpsCustomData" mc:Ignorable="w14 w15 wp14">
   <w:p>
     <w:pPr>
-      <w:pStyle w:val="a4"/>
+      <w:pStyle w:val="8"/>
     </w:pPr>
     <w:r>
       <w:rPr>
@@ -3284,7 +3263,7 @@
     <w:nsid w:val="530C4B56"/>
     <w:multiLevelType w:val="multilevel"/>
     <w:tmpl w:val="530C4B56"/>
-    <w:lvl w:ilvl="0">
+    <w:lvl w:ilvl="0" w:tentative="0">
       <w:start w:val="1"/>
       <w:numFmt w:val="decimal"/>
       <w:lvlText w:val="%1."/>
@@ -3296,7 +3275,7 @@
         <w:rFonts w:hint="eastAsia"/>
       </w:rPr>
     </w:lvl>
-    <w:lvl w:ilvl="1">
+    <w:lvl w:ilvl="1" w:tentative="0">
       <w:start w:val="1"/>
       <w:numFmt w:val="decimal"/>
       <w:lvlText w:val="%1.%2."/>
@@ -3308,10 +3287,10 @@
         <w:rFonts w:hint="eastAsia"/>
       </w:rPr>
     </w:lvl>
-    <w:lvl w:ilvl="2">
+    <w:lvl w:ilvl="2" w:tentative="0">
       <w:start w:val="1"/>
       <w:numFmt w:val="decimal"/>
-      <w:pStyle w:val="3"/>
+      <w:pStyle w:val="4"/>
       <w:lvlText w:val="%1.%2.%3."/>
       <w:lvlJc w:val="left"/>
       <w:pPr>
@@ -3321,10 +3300,10 @@
         <w:rFonts w:hint="eastAsia"/>
       </w:rPr>
     </w:lvl>
-    <w:lvl w:ilvl="3">
+    <w:lvl w:ilvl="3" w:tentative="0">
       <w:start w:val="1"/>
       <w:numFmt w:val="decimal"/>
-      <w:pStyle w:val="4"/>
+      <w:pStyle w:val="5"/>
       <w:lvlText w:val="%1.%2.%3.%4."/>
       <w:lvlJc w:val="left"/>
       <w:pPr>
@@ -3334,7 +3313,7 @@
         <w:rFonts w:hint="eastAsia"/>
       </w:rPr>
     </w:lvl>
-    <w:lvl w:ilvl="4">
+    <w:lvl w:ilvl="4" w:tentative="0">
       <w:start w:val="1"/>
       <w:numFmt w:val="decimal"/>
       <w:lvlText w:val="%1.%2.%3.%4.%5."/>
@@ -3346,7 +3325,7 @@
         <w:rFonts w:hint="eastAsia"/>
       </w:rPr>
     </w:lvl>
-    <w:lvl w:ilvl="5">
+    <w:lvl w:ilvl="5" w:tentative="0">
       <w:start w:val="1"/>
       <w:numFmt w:val="decimal"/>
       <w:lvlText w:val="%1.%2.%3.%4.%5.%6."/>
@@ -3358,7 +3337,7 @@
         <w:rFonts w:hint="eastAsia"/>
       </w:rPr>
     </w:lvl>
-    <w:lvl w:ilvl="6">
+    <w:lvl w:ilvl="6" w:tentative="0">
       <w:start w:val="1"/>
       <w:numFmt w:val="decimal"/>
       <w:lvlText w:val="%1.%2.%3.%4.%5.%6.%7."/>
@@ -3370,7 +3349,7 @@
         <w:rFonts w:hint="eastAsia"/>
       </w:rPr>
     </w:lvl>
-    <w:lvl w:ilvl="7">
+    <w:lvl w:ilvl="7" w:tentative="0">
       <w:start w:val="1"/>
       <w:numFmt w:val="decimal"/>
       <w:lvlText w:val="%1.%2.%3.%4.%5.%6.%7.%8."/>
@@ -3382,7 +3361,7 @@
         <w:rFonts w:hint="eastAsia"/>
       </w:rPr>
     </w:lvl>
-    <w:lvl w:ilvl="8">
+    <w:lvl w:ilvl="8" w:tentative="0">
       <w:start w:val="1"/>
       <w:numFmt w:val="decimal"/>
       <w:lvlText w:val="%1.%2.%3.%4.%5.%6.%7.%8.%9."/>
@@ -3399,10 +3378,10 @@
     <w:nsid w:val="5B4830FE"/>
     <w:multiLevelType w:val="multilevel"/>
     <w:tmpl w:val="5B4830FE"/>
-    <w:lvl w:ilvl="0">
+    <w:lvl w:ilvl="0" w:tentative="0">
       <w:start w:val="1"/>
       <w:numFmt w:val="decimal"/>
-      <w:pStyle w:val="1"/>
+      <w:pStyle w:val="2"/>
       <w:lvlText w:val="%1"/>
       <w:lvlJc w:val="left"/>
       <w:pPr>
@@ -3412,7 +3391,7 @@
         <w:rFonts w:hint="eastAsia"/>
       </w:rPr>
     </w:lvl>
-    <w:lvl w:ilvl="1">
+    <w:lvl w:ilvl="1" w:tentative="0">
       <w:start w:val="1"/>
       <w:numFmt w:val="decimal"/>
       <w:lvlText w:val="%1.%2"/>
@@ -3424,7 +3403,7 @@
         <w:rFonts w:hint="eastAsia"/>
       </w:rPr>
     </w:lvl>
-    <w:lvl w:ilvl="2">
+    <w:lvl w:ilvl="2" w:tentative="0">
       <w:start w:val="1"/>
       <w:numFmt w:val="decimal"/>
       <w:lvlText w:val="%1.%2.%3"/>
@@ -3436,7 +3415,7 @@
         <w:rFonts w:hint="eastAsia"/>
       </w:rPr>
     </w:lvl>
-    <w:lvl w:ilvl="3">
+    <w:lvl w:ilvl="3" w:tentative="0">
       <w:start w:val="1"/>
       <w:numFmt w:val="decimal"/>
       <w:lvlText w:val="%1.%2.%3.%4"/>
@@ -3448,7 +3427,7 @@
         <w:rFonts w:hint="eastAsia"/>
       </w:rPr>
     </w:lvl>
-    <w:lvl w:ilvl="4">
+    <w:lvl w:ilvl="4" w:tentative="0">
       <w:start w:val="1"/>
       <w:numFmt w:val="decimal"/>
       <w:lvlText w:val="%1.%2.%3.%4.%5"/>
@@ -3460,7 +3439,7 @@
         <w:rFonts w:hint="eastAsia"/>
       </w:rPr>
     </w:lvl>
-    <w:lvl w:ilvl="5">
+    <w:lvl w:ilvl="5" w:tentative="0">
       <w:start w:val="1"/>
       <w:numFmt w:val="decimal"/>
       <w:lvlText w:val="%1.%2.%3.%4.%5.%6"/>
@@ -3472,7 +3451,7 @@
         <w:rFonts w:hint="eastAsia"/>
       </w:rPr>
     </w:lvl>
-    <w:lvl w:ilvl="6">
+    <w:lvl w:ilvl="6" w:tentative="0">
       <w:start w:val="1"/>
       <w:numFmt w:val="decimal"/>
       <w:lvlText w:val="%1.%2.%3.%4.%5.%6.%7"/>
@@ -3484,7 +3463,7 @@
         <w:rFonts w:hint="eastAsia"/>
       </w:rPr>
     </w:lvl>
-    <w:lvl w:ilvl="7">
+    <w:lvl w:ilvl="7" w:tentative="0">
       <w:start w:val="1"/>
       <w:numFmt w:val="decimal"/>
       <w:lvlText w:val="%1.%2.%3.%4.%5.%6.%7.%8"/>
@@ -3496,7 +3475,7 @@
         <w:rFonts w:hint="eastAsia"/>
       </w:rPr>
     </w:lvl>
-    <w:lvl w:ilvl="8">
+    <w:lvl w:ilvl="8" w:tentative="0">
       <w:start w:val="1"/>
       <w:numFmt w:val="decimal"/>
       <w:lvlText w:val="%1.%2.%3.%4.%5.%6.%7.%8.%9"/>
@@ -3519,190 +3498,292 @@
 </file>
 
 <file path=word/styles.xml><?xml version="1.0" encoding="utf-8"?>
-<w:styles xmlns:mc="http://schemas.openxmlformats.org/markup-compatibility/2006" xmlns:r="http://schemas.openxmlformats.org/officeDocument/2006/relationships" xmlns:w="http://schemas.openxmlformats.org/wordprocessingml/2006/main" xmlns:w14="http://schemas.microsoft.com/office/word/2010/wordml" mc:Ignorable="w14">
+<w:styles xmlns:mc="http://schemas.openxmlformats.org/markup-compatibility/2006" xmlns:o="urn:schemas-microsoft-com:office:office" xmlns:r="http://schemas.openxmlformats.org/officeDocument/2006/relationships" xmlns:m="http://schemas.openxmlformats.org/officeDocument/2006/math" xmlns:v="urn:schemas-microsoft-com:vml" xmlns:w="http://schemas.openxmlformats.org/wordprocessingml/2006/main" xmlns:w14="http://schemas.microsoft.com/office/word/2010/wordml" xmlns:w10="urn:schemas-microsoft-com:office:word" xmlns:sl="http://schemas.openxmlformats.org/schemaLibrary/2006/main" mc:Ignorable="w14">
   <w:docDefaults>
     <w:rPrDefault>
       <w:rPr>
-        <w:rFonts w:ascii="Times New Roman" w:eastAsia="宋体" w:hAnsi="Times New Roman" w:cs="Times New Roman"/>
-        <w:lang w:val="en-US" w:eastAsia="zh-CN" w:bidi="ar-SA"/>
+        <w:rFonts w:ascii="Times New Roman" w:hAnsi="Times New Roman" w:eastAsia="宋体" w:cs="Times New Roman"/>
       </w:rPr>
     </w:rPrDefault>
-    <w:pPrDefault/>
   </w:docDefaults>
-  <w:latentStyles w:defLockedState="0" w:defUIPriority="0" w:defSemiHidden="1" w:defUnhideWhenUsed="1" w:defQFormat="0" w:count="267">
-    <w:lsdException w:name="Normal" w:semiHidden="0" w:unhideWhenUsed="0" w:qFormat="1"/>
-    <w:lsdException w:name="heading 1" w:semiHidden="0" w:uiPriority="9" w:unhideWhenUsed="0" w:qFormat="1"/>
-    <w:lsdException w:name="heading 2" w:semiHidden="0" w:uiPriority="9" w:qFormat="1"/>
-    <w:lsdException w:name="heading 3" w:semiHidden="0" w:uiPriority="9" w:qFormat="1"/>
-    <w:lsdException w:name="heading 4" w:semiHidden="0" w:uiPriority="9" w:qFormat="1"/>
-    <w:lsdException w:name="heading 5" w:semiHidden="0" w:uiPriority="9" w:qFormat="1"/>
-    <w:lsdException w:name="heading 6" w:uiPriority="9" w:qFormat="1"/>
-    <w:lsdException w:name="heading 7" w:uiPriority="9" w:qFormat="1"/>
-    <w:lsdException w:name="heading 8" w:uiPriority="9" w:qFormat="1"/>
-    <w:lsdException w:name="heading 9" w:uiPriority="9" w:qFormat="1"/>
-    <w:lsdException w:name="toc 1" w:uiPriority="39"/>
-    <w:lsdException w:name="toc 2" w:uiPriority="39"/>
-    <w:lsdException w:name="toc 3" w:uiPriority="39"/>
-    <w:lsdException w:name="toc 4" w:uiPriority="39"/>
-    <w:lsdException w:name="toc 5" w:uiPriority="39"/>
-    <w:lsdException w:name="toc 6" w:uiPriority="39"/>
-    <w:lsdException w:name="toc 7" w:uiPriority="39"/>
-    <w:lsdException w:name="toc 8" w:uiPriority="39"/>
-    <w:lsdException w:name="toc 9" w:uiPriority="39"/>
-    <w:lsdException w:name="header" w:semiHidden="0" w:uiPriority="99" w:qFormat="1"/>
-    <w:lsdException w:name="footer" w:semiHidden="0" w:uiPriority="99" w:qFormat="1"/>
-    <w:lsdException w:name="caption" w:uiPriority="35" w:qFormat="1"/>
-    <w:lsdException w:name="Title" w:semiHidden="0" w:uiPriority="10" w:unhideWhenUsed="0" w:qFormat="1"/>
-    <w:lsdException w:name="Default Paragraph Font" w:semiHidden="0" w:uiPriority="1" w:qFormat="1"/>
-    <w:lsdException w:name="Subtitle" w:semiHidden="0" w:uiPriority="11" w:unhideWhenUsed="0" w:qFormat="1"/>
-    <w:lsdException w:name="Hyperlink" w:semiHidden="0" w:uiPriority="99" w:qFormat="1"/>
-    <w:lsdException w:name="Strong" w:semiHidden="0" w:uiPriority="22" w:unhideWhenUsed="0" w:qFormat="1"/>
-    <w:lsdException w:name="Emphasis" w:semiHidden="0" w:uiPriority="20" w:unhideWhenUsed="0" w:qFormat="1"/>
-    <w:lsdException w:name="HTML Top of Form" w:uiPriority="99"/>
-    <w:lsdException w:name="HTML Bottom of Form" w:uiPriority="99"/>
-    <w:lsdException w:name="Normal Table" w:semiHidden="0" w:uiPriority="99" w:qFormat="1"/>
-    <w:lsdException w:name="No List" w:uiPriority="99"/>
-    <w:lsdException w:name="Outline List 1" w:uiPriority="99"/>
-    <w:lsdException w:name="Outline List 2" w:uiPriority="99"/>
-    <w:lsdException w:name="Outline List 3" w:uiPriority="99"/>
-    <w:lsdException w:name="Table Grid" w:semiHidden="0" w:uiPriority="39" w:unhideWhenUsed="0"/>
-    <w:lsdException w:name="Placeholder Text" w:uiPriority="99"/>
-    <w:lsdException w:name="No Spacing" w:uiPriority="99"/>
-    <w:lsdException w:name="Light Shading" w:semiHidden="0" w:uiPriority="60" w:unhideWhenUsed="0"/>
-    <w:lsdException w:name="Light List" w:semiHidden="0" w:uiPriority="61" w:unhideWhenUsed="0"/>
-    <w:lsdException w:name="Light Grid" w:semiHidden="0" w:uiPriority="62" w:unhideWhenUsed="0"/>
-    <w:lsdException w:name="Medium Shading 1" w:semiHidden="0" w:uiPriority="63" w:unhideWhenUsed="0"/>
-    <w:lsdException w:name="Medium Shading 2" w:semiHidden="0" w:uiPriority="64" w:unhideWhenUsed="0"/>
-    <w:lsdException w:name="Medium List 1" w:semiHidden="0" w:uiPriority="65" w:unhideWhenUsed="0"/>
-    <w:lsdException w:name="Medium List 2" w:semiHidden="0" w:uiPriority="66" w:unhideWhenUsed="0"/>
-    <w:lsdException w:name="Medium Grid 1" w:semiHidden="0" w:uiPriority="67" w:unhideWhenUsed="0"/>
-    <w:lsdException w:name="Medium Grid 2" w:semiHidden="0" w:uiPriority="68" w:unhideWhenUsed="0"/>
-    <w:lsdException w:name="Medium Grid 3" w:semiHidden="0" w:uiPriority="69" w:unhideWhenUsed="0"/>
-    <w:lsdException w:name="Dark List" w:semiHidden="0" w:uiPriority="70" w:unhideWhenUsed="0"/>
-    <w:lsdException w:name="Colorful Shading" w:semiHidden="0" w:uiPriority="71" w:unhideWhenUsed="0"/>
-    <w:lsdException w:name="Colorful List" w:semiHidden="0" w:uiPriority="72" w:unhideWhenUsed="0"/>
-    <w:lsdException w:name="Colorful Grid" w:semiHidden="0" w:uiPriority="73" w:unhideWhenUsed="0"/>
-    <w:lsdException w:name="Light Shading Accent 1" w:semiHidden="0" w:uiPriority="60" w:unhideWhenUsed="0"/>
-    <w:lsdException w:name="Light List Accent 1" w:semiHidden="0" w:uiPriority="61" w:unhideWhenUsed="0"/>
-    <w:lsdException w:name="Light Grid Accent 1" w:semiHidden="0" w:uiPriority="62" w:unhideWhenUsed="0"/>
-    <w:lsdException w:name="Medium Shading 1 Accent 1" w:semiHidden="0" w:uiPriority="63" w:unhideWhenUsed="0"/>
-    <w:lsdException w:name="Medium Shading 2 Accent 1" w:semiHidden="0" w:uiPriority="64" w:unhideWhenUsed="0"/>
-    <w:lsdException w:name="Medium List 1 Accent 1" w:semiHidden="0" w:uiPriority="65" w:unhideWhenUsed="0"/>
-    <w:lsdException w:name="Revision" w:uiPriority="99"/>
-    <w:lsdException w:name="List Paragraph" w:uiPriority="99"/>
-    <w:lsdException w:name="Quote" w:uiPriority="99"/>
-    <w:lsdException w:name="Intense Quote" w:uiPriority="99"/>
-    <w:lsdException w:name="Medium List 2 Accent 1" w:semiHidden="0" w:uiPriority="66" w:unhideWhenUsed="0"/>
-    <w:lsdException w:name="Medium Grid 1 Accent 1" w:semiHidden="0" w:uiPriority="67" w:unhideWhenUsed="0"/>
-    <w:lsdException w:name="Medium Grid 2 Accent 1" w:semiHidden="0" w:uiPriority="68" w:unhideWhenUsed="0"/>
-    <w:lsdException w:name="Medium Grid 3 Accent 1" w:semiHidden="0" w:uiPriority="69" w:unhideWhenUsed="0"/>
-    <w:lsdException w:name="Dark List Accent 1" w:semiHidden="0" w:uiPriority="70" w:unhideWhenUsed="0"/>
-    <w:lsdException w:name="Colorful Shading Accent 1" w:semiHidden="0" w:uiPriority="71" w:unhideWhenUsed="0"/>
-    <w:lsdException w:name="Colorful List Accent 1" w:semiHidden="0" w:uiPriority="72" w:unhideWhenUsed="0"/>
-    <w:lsdException w:name="Colorful Grid Accent 1" w:semiHidden="0" w:uiPriority="73" w:unhideWhenUsed="0"/>
-    <w:lsdException w:name="Light Shading Accent 2" w:semiHidden="0" w:uiPriority="60" w:unhideWhenUsed="0"/>
-    <w:lsdException w:name="Light List Accent 2" w:semiHidden="0" w:uiPriority="61" w:unhideWhenUsed="0"/>
-    <w:lsdException w:name="Light Grid Accent 2" w:semiHidden="0" w:uiPriority="62" w:unhideWhenUsed="0"/>
-    <w:lsdException w:name="Medium Shading 1 Accent 2" w:semiHidden="0" w:uiPriority="63" w:unhideWhenUsed="0"/>
-    <w:lsdException w:name="Medium Shading 2 Accent 2" w:semiHidden="0" w:uiPriority="64" w:unhideWhenUsed="0"/>
-    <w:lsdException w:name="Medium List 1 Accent 2" w:semiHidden="0" w:uiPriority="65" w:unhideWhenUsed="0"/>
-    <w:lsdException w:name="Medium List 2 Accent 2" w:semiHidden="0" w:uiPriority="66" w:unhideWhenUsed="0"/>
-    <w:lsdException w:name="Medium Grid 1 Accent 2" w:semiHidden="0" w:uiPriority="67" w:unhideWhenUsed="0"/>
-    <w:lsdException w:name="Medium Grid 2 Accent 2" w:semiHidden="0" w:uiPriority="68" w:unhideWhenUsed="0"/>
-    <w:lsdException w:name="Medium Grid 3 Accent 2" w:semiHidden="0" w:uiPriority="69" w:unhideWhenUsed="0"/>
-    <w:lsdException w:name="Dark List Accent 2" w:semiHidden="0" w:uiPriority="70" w:unhideWhenUsed="0"/>
-    <w:lsdException w:name="Colorful Shading Accent 2" w:semiHidden="0" w:uiPriority="71" w:unhideWhenUsed="0"/>
-    <w:lsdException w:name="Colorful List Accent 2" w:semiHidden="0" w:uiPriority="72" w:unhideWhenUsed="0"/>
-    <w:lsdException w:name="Colorful Grid Accent 2" w:semiHidden="0" w:uiPriority="73" w:unhideWhenUsed="0"/>
-    <w:lsdException w:name="Light Shading Accent 3" w:semiHidden="0" w:uiPriority="60" w:unhideWhenUsed="0"/>
-    <w:lsdException w:name="Light List Accent 3" w:semiHidden="0" w:uiPriority="61" w:unhideWhenUsed="0"/>
-    <w:lsdException w:name="Light Grid Accent 3" w:semiHidden="0" w:uiPriority="62" w:unhideWhenUsed="0"/>
-    <w:lsdException w:name="Medium Shading 1 Accent 3" w:semiHidden="0" w:uiPriority="63" w:unhideWhenUsed="0"/>
-    <w:lsdException w:name="Medium Shading 2 Accent 3" w:semiHidden="0" w:uiPriority="64" w:unhideWhenUsed="0"/>
-    <w:lsdException w:name="Medium List 1 Accent 3" w:semiHidden="0" w:uiPriority="65" w:unhideWhenUsed="0"/>
-    <w:lsdException w:name="Medium List 2 Accent 3" w:semiHidden="0" w:uiPriority="66" w:unhideWhenUsed="0"/>
-    <w:lsdException w:name="Medium Grid 1 Accent 3" w:semiHidden="0" w:uiPriority="67" w:unhideWhenUsed="0"/>
-    <w:lsdException w:name="Medium Grid 2 Accent 3" w:semiHidden="0" w:uiPriority="68" w:unhideWhenUsed="0"/>
-    <w:lsdException w:name="Medium Grid 3 Accent 3" w:semiHidden="0" w:uiPriority="69" w:unhideWhenUsed="0"/>
-    <w:lsdException w:name="Dark List Accent 3" w:semiHidden="0" w:uiPriority="70" w:unhideWhenUsed="0"/>
-    <w:lsdException w:name="Colorful Shading Accent 3" w:semiHidden="0" w:uiPriority="71" w:unhideWhenUsed="0"/>
-    <w:lsdException w:name="Colorful List Accent 3" w:semiHidden="0" w:uiPriority="72" w:unhideWhenUsed="0"/>
-    <w:lsdException w:name="Colorful Grid Accent 3" w:semiHidden="0" w:uiPriority="73" w:unhideWhenUsed="0"/>
-    <w:lsdException w:name="Light Shading Accent 4" w:semiHidden="0" w:uiPriority="60" w:unhideWhenUsed="0"/>
-    <w:lsdException w:name="Light List Accent 4" w:semiHidden="0" w:uiPriority="61" w:unhideWhenUsed="0"/>
-    <w:lsdException w:name="Light Grid Accent 4" w:semiHidden="0" w:uiPriority="62" w:unhideWhenUsed="0"/>
-    <w:lsdException w:name="Medium Shading 1 Accent 4" w:semiHidden="0" w:uiPriority="63" w:unhideWhenUsed="0"/>
-    <w:lsdException w:name="Medium Shading 2 Accent 4" w:semiHidden="0" w:uiPriority="64" w:unhideWhenUsed="0"/>
-    <w:lsdException w:name="Medium List 1 Accent 4" w:semiHidden="0" w:uiPriority="65" w:unhideWhenUsed="0"/>
-    <w:lsdException w:name="Medium List 2 Accent 4" w:semiHidden="0" w:uiPriority="66" w:unhideWhenUsed="0"/>
-    <w:lsdException w:name="Medium Grid 1 Accent 4" w:semiHidden="0" w:uiPriority="67" w:unhideWhenUsed="0"/>
-    <w:lsdException w:name="Medium Grid 2 Accent 4" w:semiHidden="0" w:uiPriority="68" w:unhideWhenUsed="0"/>
-    <w:lsdException w:name="Medium Grid 3 Accent 4" w:semiHidden="0" w:uiPriority="69" w:unhideWhenUsed="0"/>
-    <w:lsdException w:name="Dark List Accent 4" w:semiHidden="0" w:uiPriority="70" w:unhideWhenUsed="0"/>
-    <w:lsdException w:name="Colorful Shading Accent 4" w:semiHidden="0" w:uiPriority="71" w:unhideWhenUsed="0"/>
-    <w:lsdException w:name="Colorful List Accent 4" w:semiHidden="0" w:uiPriority="72" w:unhideWhenUsed="0"/>
-    <w:lsdException w:name="Colorful Grid Accent 4" w:semiHidden="0" w:uiPriority="73" w:unhideWhenUsed="0"/>
-    <w:lsdException w:name="Light Shading Accent 5" w:semiHidden="0" w:uiPriority="60" w:unhideWhenUsed="0"/>
-    <w:lsdException w:name="Light List Accent 5" w:semiHidden="0" w:uiPriority="61" w:unhideWhenUsed="0"/>
-    <w:lsdException w:name="Light Grid Accent 5" w:semiHidden="0" w:uiPriority="62" w:unhideWhenUsed="0"/>
-    <w:lsdException w:name="Medium Shading 1 Accent 5" w:semiHidden="0" w:uiPriority="63" w:unhideWhenUsed="0"/>
-    <w:lsdException w:name="Medium Shading 2 Accent 5" w:semiHidden="0" w:uiPriority="64" w:unhideWhenUsed="0"/>
-    <w:lsdException w:name="Medium List 1 Accent 5" w:semiHidden="0" w:uiPriority="65" w:unhideWhenUsed="0"/>
-    <w:lsdException w:name="Medium List 2 Accent 5" w:semiHidden="0" w:uiPriority="66" w:unhideWhenUsed="0"/>
-    <w:lsdException w:name="Medium Grid 1 Accent 5" w:semiHidden="0" w:uiPriority="67" w:unhideWhenUsed="0"/>
-    <w:lsdException w:name="Medium Grid 2 Accent 5" w:semiHidden="0" w:uiPriority="68" w:unhideWhenUsed="0"/>
-    <w:lsdException w:name="Medium Grid 3 Accent 5" w:semiHidden="0" w:uiPriority="69" w:unhideWhenUsed="0"/>
-    <w:lsdException w:name="Dark List Accent 5" w:semiHidden="0" w:uiPriority="70" w:unhideWhenUsed="0"/>
-    <w:lsdException w:name="Colorful Shading Accent 5" w:semiHidden="0" w:uiPriority="71" w:unhideWhenUsed="0"/>
-    <w:lsdException w:name="Colorful List Accent 5" w:semiHidden="0" w:uiPriority="72" w:unhideWhenUsed="0"/>
-    <w:lsdException w:name="Colorful Grid Accent 5" w:semiHidden="0" w:uiPriority="73" w:unhideWhenUsed="0"/>
-    <w:lsdException w:name="Light Shading Accent 6" w:semiHidden="0" w:uiPriority="60" w:unhideWhenUsed="0"/>
-    <w:lsdException w:name="Light List Accent 6" w:semiHidden="0" w:uiPriority="61" w:unhideWhenUsed="0"/>
-    <w:lsdException w:name="Light Grid Accent 6" w:semiHidden="0" w:uiPriority="62" w:unhideWhenUsed="0"/>
-    <w:lsdException w:name="Medium Shading 1 Accent 6" w:semiHidden="0" w:uiPriority="63" w:unhideWhenUsed="0"/>
-    <w:lsdException w:name="Medium Shading 2 Accent 6" w:semiHidden="0" w:uiPriority="64" w:unhideWhenUsed="0"/>
-    <w:lsdException w:name="Medium List 1 Accent 6" w:semiHidden="0" w:uiPriority="65" w:unhideWhenUsed="0"/>
-    <w:lsdException w:name="Medium List 2 Accent 6" w:semiHidden="0" w:uiPriority="66" w:unhideWhenUsed="0"/>
-    <w:lsdException w:name="Medium Grid 1 Accent 6" w:semiHidden="0" w:uiPriority="67" w:unhideWhenUsed="0"/>
-    <w:lsdException w:name="Medium Grid 2 Accent 6" w:semiHidden="0" w:uiPriority="68" w:unhideWhenUsed="0"/>
-    <w:lsdException w:name="Medium Grid 3 Accent 6" w:semiHidden="0" w:uiPriority="69" w:unhideWhenUsed="0"/>
-    <w:lsdException w:name="Dark List Accent 6" w:semiHidden="0" w:uiPriority="70" w:unhideWhenUsed="0"/>
-    <w:lsdException w:name="Colorful Shading Accent 6" w:semiHidden="0" w:uiPriority="71" w:unhideWhenUsed="0"/>
-    <w:lsdException w:name="Colorful List Accent 6" w:semiHidden="0" w:uiPriority="72" w:unhideWhenUsed="0"/>
-    <w:lsdException w:name="Colorful Grid Accent 6" w:semiHidden="0" w:uiPriority="73" w:unhideWhenUsed="0"/>
-    <w:lsdException w:name="Subtle Emphasis" w:semiHidden="0" w:uiPriority="19" w:unhideWhenUsed="0" w:qFormat="1"/>
-    <w:lsdException w:name="Intense Emphasis" w:semiHidden="0" w:uiPriority="21" w:unhideWhenUsed="0" w:qFormat="1"/>
-    <w:lsdException w:name="Subtle Reference" w:semiHidden="0" w:uiPriority="31" w:unhideWhenUsed="0" w:qFormat="1"/>
-    <w:lsdException w:name="Intense Reference" w:semiHidden="0" w:uiPriority="32" w:unhideWhenUsed="0" w:qFormat="1"/>
-    <w:lsdException w:name="Book Title" w:semiHidden="0" w:uiPriority="33" w:unhideWhenUsed="0" w:qFormat="1"/>
-    <w:lsdException w:name="Bibliography" w:uiPriority="37"/>
-    <w:lsdException w:name="TOC Heading" w:uiPriority="39" w:qFormat="1"/>
+  <w:latentStyles w:count="260" w:defQFormat="0" w:defUnhideWhenUsed="1" w:defSemiHidden="1" w:defUIPriority="99" w:defLockedState="0">
+    <w:lsdException w:qFormat="1" w:unhideWhenUsed="0" w:uiPriority="0" w:semiHidden="0" w:name="Normal"/>
+    <w:lsdException w:qFormat="1" w:unhideWhenUsed="0" w:uiPriority="9" w:semiHidden="0" w:name="heading 1"/>
+    <w:lsdException w:qFormat="1" w:uiPriority="9" w:semiHidden="0" w:name="heading 2"/>
+    <w:lsdException w:qFormat="1" w:uiPriority="9" w:semiHidden="0" w:name="heading 3"/>
+    <w:lsdException w:qFormat="1" w:uiPriority="9" w:semiHidden="0" w:name="heading 4"/>
+    <w:lsdException w:qFormat="1" w:uiPriority="9" w:semiHidden="0" w:name="heading 5"/>
+    <w:lsdException w:qFormat="1" w:uiPriority="9" w:name="heading 6"/>
+    <w:lsdException w:qFormat="1" w:uiPriority="9" w:name="heading 7"/>
+    <w:lsdException w:qFormat="1" w:uiPriority="9" w:name="heading 8"/>
+    <w:lsdException w:qFormat="1" w:uiPriority="9" w:name="heading 9"/>
+    <w:lsdException w:uiPriority="0" w:name="index 1"/>
+    <w:lsdException w:uiPriority="0" w:name="index 2"/>
+    <w:lsdException w:uiPriority="0" w:name="index 3"/>
+    <w:lsdException w:uiPriority="0" w:name="index 4"/>
+    <w:lsdException w:uiPriority="0" w:name="index 5"/>
+    <w:lsdException w:uiPriority="0" w:name="index 6"/>
+    <w:lsdException w:uiPriority="0" w:name="index 7"/>
+    <w:lsdException w:uiPriority="0" w:name="index 8"/>
+    <w:lsdException w:uiPriority="0" w:name="index 9"/>
+    <w:lsdException w:uiPriority="39" w:name="toc 1"/>
+    <w:lsdException w:uiPriority="39" w:name="toc 2"/>
+    <w:lsdException w:uiPriority="39" w:name="toc 3"/>
+    <w:lsdException w:uiPriority="39" w:name="toc 4"/>
+    <w:lsdException w:uiPriority="39" w:name="toc 5"/>
+    <w:lsdException w:uiPriority="39" w:name="toc 6"/>
+    <w:lsdException w:uiPriority="39" w:name="toc 7"/>
+    <w:lsdException w:uiPriority="39" w:name="toc 8"/>
+    <w:lsdException w:uiPriority="39" w:name="toc 9"/>
+    <w:lsdException w:uiPriority="0" w:name="Normal Indent"/>
+    <w:lsdException w:uiPriority="0" w:name="footnote text"/>
+    <w:lsdException w:uiPriority="0" w:name="annotation text"/>
+    <w:lsdException w:qFormat="1" w:uiPriority="99" w:semiHidden="0" w:name="header"/>
+    <w:lsdException w:qFormat="1" w:uiPriority="99" w:semiHidden="0" w:name="footer"/>
+    <w:lsdException w:uiPriority="0" w:name="index heading"/>
+    <w:lsdException w:qFormat="1" w:uiPriority="35" w:name="caption"/>
+    <w:lsdException w:uiPriority="0" w:name="table of figures"/>
+    <w:lsdException w:uiPriority="0" w:name="envelope address"/>
+    <w:lsdException w:uiPriority="0" w:name="envelope return"/>
+    <w:lsdException w:uiPriority="0" w:name="footnote reference"/>
+    <w:lsdException w:uiPriority="0" w:name="annotation reference"/>
+    <w:lsdException w:uiPriority="0" w:name="line number"/>
+    <w:lsdException w:uiPriority="0" w:name="page number"/>
+    <w:lsdException w:uiPriority="0" w:name="endnote reference"/>
+    <w:lsdException w:uiPriority="0" w:name="endnote text"/>
+    <w:lsdException w:uiPriority="0" w:name="table of authorities"/>
+    <w:lsdException w:uiPriority="0" w:name="macro"/>
+    <w:lsdException w:uiPriority="0" w:name="toa heading"/>
+    <w:lsdException w:uiPriority="0" w:name="List"/>
+    <w:lsdException w:uiPriority="0" w:name="List Bullet"/>
+    <w:lsdException w:uiPriority="0" w:name="List Number"/>
+    <w:lsdException w:uiPriority="0" w:name="List 2"/>
+    <w:lsdException w:uiPriority="0" w:name="List 3"/>
+    <w:lsdException w:uiPriority="0" w:name="List 4"/>
+    <w:lsdException w:uiPriority="0" w:name="List 5"/>
+    <w:lsdException w:uiPriority="0" w:name="List Bullet 2"/>
+    <w:lsdException w:uiPriority="0" w:name="List Bullet 3"/>
+    <w:lsdException w:uiPriority="0" w:name="List Bullet 4"/>
+    <w:lsdException w:uiPriority="0" w:name="List Bullet 5"/>
+    <w:lsdException w:uiPriority="0" w:name="List Number 2"/>
+    <w:lsdException w:uiPriority="0" w:name="List Number 3"/>
+    <w:lsdException w:uiPriority="0" w:name="List Number 4"/>
+    <w:lsdException w:uiPriority="0" w:name="List Number 5"/>
+    <w:lsdException w:qFormat="1" w:unhideWhenUsed="0" w:uiPriority="10" w:semiHidden="0" w:name="Title"/>
+    <w:lsdException w:uiPriority="0" w:name="Closing"/>
+    <w:lsdException w:uiPriority="0" w:name="Signature"/>
+    <w:lsdException w:qFormat="1" w:uiPriority="1" w:semiHidden="0" w:name="Default Paragraph Font"/>
+    <w:lsdException w:uiPriority="0" w:name="Body Text"/>
+    <w:lsdException w:uiPriority="0" w:name="Body Text Indent"/>
+    <w:lsdException w:uiPriority="0" w:name="List Continue"/>
+    <w:lsdException w:uiPriority="0" w:name="List Continue 2"/>
+    <w:lsdException w:uiPriority="0" w:name="List Continue 3"/>
+    <w:lsdException w:uiPriority="0" w:name="List Continue 4"/>
+    <w:lsdException w:uiPriority="0" w:name="List Continue 5"/>
+    <w:lsdException w:uiPriority="0" w:name="Message Header"/>
+    <w:lsdException w:qFormat="1" w:unhideWhenUsed="0" w:uiPriority="11" w:semiHidden="0" w:name="Subtitle"/>
+    <w:lsdException w:uiPriority="0" w:name="Salutation"/>
+    <w:lsdException w:uiPriority="0" w:name="Date"/>
+    <w:lsdException w:uiPriority="0" w:name="Body Text First Indent"/>
+    <w:lsdException w:uiPriority="0" w:name="Body Text First Indent 2"/>
+    <w:lsdException w:uiPriority="0" w:name="Note Heading"/>
+    <w:lsdException w:uiPriority="0" w:name="Body Text 2"/>
+    <w:lsdException w:uiPriority="0" w:name="Body Text 3"/>
+    <w:lsdException w:uiPriority="0" w:name="Body Text Indent 2"/>
+    <w:lsdException w:uiPriority="0" w:name="Body Text Indent 3"/>
+    <w:lsdException w:uiPriority="0" w:name="Block Text"/>
+    <w:lsdException w:qFormat="1" w:uiPriority="99" w:semiHidden="0" w:name="Hyperlink"/>
+    <w:lsdException w:uiPriority="0" w:semiHidden="0" w:name="FollowedHyperlink"/>
+    <w:lsdException w:qFormat="1" w:unhideWhenUsed="0" w:uiPriority="22" w:semiHidden="0" w:name="Strong"/>
+    <w:lsdException w:qFormat="1" w:unhideWhenUsed="0" w:uiPriority="20" w:semiHidden="0" w:name="Emphasis"/>
+    <w:lsdException w:uiPriority="0" w:name="Document Map"/>
+    <w:lsdException w:uiPriority="0" w:name="Plain Text"/>
+    <w:lsdException w:uiPriority="0" w:name="E-mail Signature"/>
+    <w:lsdException w:uiPriority="0" w:name="Normal (Web)"/>
+    <w:lsdException w:uiPriority="0" w:name="HTML Acronym"/>
+    <w:lsdException w:uiPriority="0" w:name="HTML Address"/>
+    <w:lsdException w:uiPriority="0" w:name="HTML Cite"/>
+    <w:lsdException w:uiPriority="0" w:name="HTML Code"/>
+    <w:lsdException w:uiPriority="0" w:name="HTML Definition"/>
+    <w:lsdException w:uiPriority="0" w:name="HTML Keyboard"/>
+    <w:lsdException w:uiPriority="0" w:name="HTML Preformatted"/>
+    <w:lsdException w:uiPriority="0" w:name="HTML Sample"/>
+    <w:lsdException w:uiPriority="0" w:name="HTML Typewriter"/>
+    <w:lsdException w:uiPriority="0" w:name="HTML Variable"/>
+    <w:lsdException w:uiPriority="99" w:semiHidden="0" w:name="Normal Table"/>
+    <w:lsdException w:uiPriority="0" w:name="annotation subject"/>
+    <w:lsdException w:uiPriority="0" w:name="Table Simple 1"/>
+    <w:lsdException w:uiPriority="0" w:name="Table Simple 2"/>
+    <w:lsdException w:uiPriority="0" w:name="Table Simple 3"/>
+    <w:lsdException w:uiPriority="0" w:name="Table Classic 1"/>
+    <w:lsdException w:uiPriority="0" w:name="Table Classic 2"/>
+    <w:lsdException w:uiPriority="0" w:name="Table Classic 3"/>
+    <w:lsdException w:uiPriority="0" w:name="Table Classic 4"/>
+    <w:lsdException w:uiPriority="0" w:name="Table Colorful 1"/>
+    <w:lsdException w:uiPriority="0" w:name="Table Colorful 2"/>
+    <w:lsdException w:uiPriority="0" w:name="Table Colorful 3"/>
+    <w:lsdException w:uiPriority="0" w:name="Table Columns 1"/>
+    <w:lsdException w:uiPriority="0" w:name="Table Columns 2"/>
+    <w:lsdException w:uiPriority="0" w:name="Table Columns 3"/>
+    <w:lsdException w:uiPriority="0" w:name="Table Columns 4"/>
+    <w:lsdException w:uiPriority="0" w:name="Table Columns 5"/>
+    <w:lsdException w:uiPriority="0" w:name="Table Grid 1"/>
+    <w:lsdException w:uiPriority="0" w:name="Table Grid 2"/>
+    <w:lsdException w:uiPriority="0" w:name="Table Grid 3"/>
+    <w:lsdException w:uiPriority="0" w:name="Table Grid 4"/>
+    <w:lsdException w:uiPriority="0" w:name="Table Grid 5"/>
+    <w:lsdException w:uiPriority="0" w:name="Table Grid 6"/>
+    <w:lsdException w:uiPriority="0" w:name="Table Grid 7"/>
+    <w:lsdException w:uiPriority="0" w:name="Table Grid 8"/>
+    <w:lsdException w:uiPriority="0" w:name="Table List 1"/>
+    <w:lsdException w:uiPriority="0" w:name="Table List 2"/>
+    <w:lsdException w:uiPriority="0" w:name="Table List 3"/>
+    <w:lsdException w:uiPriority="0" w:name="Table List 4"/>
+    <w:lsdException w:uiPriority="0" w:name="Table List 5"/>
+    <w:lsdException w:uiPriority="0" w:name="Table List 6"/>
+    <w:lsdException w:uiPriority="0" w:name="Table List 7"/>
+    <w:lsdException w:uiPriority="0" w:name="Table List 8"/>
+    <w:lsdException w:uiPriority="0" w:name="Table 3D effects 1"/>
+    <w:lsdException w:uiPriority="0" w:name="Table 3D effects 2"/>
+    <w:lsdException w:uiPriority="0" w:name="Table 3D effects 3"/>
+    <w:lsdException w:uiPriority="0" w:name="Table Contemporary"/>
+    <w:lsdException w:uiPriority="0" w:name="Table Elegant"/>
+    <w:lsdException w:uiPriority="0" w:name="Table Professional"/>
+    <w:lsdException w:uiPriority="0" w:name="Table Subtle 1"/>
+    <w:lsdException w:uiPriority="0" w:name="Table Subtle 2"/>
+    <w:lsdException w:uiPriority="0" w:name="Table Web 1"/>
+    <w:lsdException w:uiPriority="0" w:name="Table Web 2"/>
+    <w:lsdException w:uiPriority="0" w:name="Table Web 3"/>
+    <w:lsdException w:uiPriority="0" w:name="Balloon Text"/>
+    <w:lsdException w:unhideWhenUsed="0" w:uiPriority="39" w:semiHidden="0" w:name="Table Grid"/>
+    <w:lsdException w:uiPriority="0" w:name="Table Theme"/>
+    <w:lsdException w:unhideWhenUsed="0" w:uiPriority="60" w:semiHidden="0" w:name="Light Shading"/>
+    <w:lsdException w:unhideWhenUsed="0" w:uiPriority="61" w:semiHidden="0" w:name="Light List"/>
+    <w:lsdException w:unhideWhenUsed="0" w:uiPriority="62" w:semiHidden="0" w:name="Light Grid"/>
+    <w:lsdException w:unhideWhenUsed="0" w:uiPriority="63" w:semiHidden="0" w:name="Medium Shading 1"/>
+    <w:lsdException w:unhideWhenUsed="0" w:uiPriority="64" w:semiHidden="0" w:name="Medium Shading 2"/>
+    <w:lsdException w:unhideWhenUsed="0" w:uiPriority="65" w:semiHidden="0" w:name="Medium List 1"/>
+    <w:lsdException w:unhideWhenUsed="0" w:uiPriority="66" w:semiHidden="0" w:name="Medium List 2"/>
+    <w:lsdException w:unhideWhenUsed="0" w:uiPriority="67" w:semiHidden="0" w:name="Medium Grid 1"/>
+    <w:lsdException w:unhideWhenUsed="0" w:uiPriority="68" w:semiHidden="0" w:name="Medium Grid 2"/>
+    <w:lsdException w:unhideWhenUsed="0" w:uiPriority="69" w:semiHidden="0" w:name="Medium Grid 3"/>
+    <w:lsdException w:unhideWhenUsed="0" w:uiPriority="70" w:semiHidden="0" w:name="Dark List"/>
+    <w:lsdException w:unhideWhenUsed="0" w:uiPriority="71" w:semiHidden="0" w:name="Colorful Shading"/>
+    <w:lsdException w:unhideWhenUsed="0" w:uiPriority="72" w:semiHidden="0" w:name="Colorful List"/>
+    <w:lsdException w:unhideWhenUsed="0" w:uiPriority="73" w:semiHidden="0" w:name="Colorful Grid"/>
+    <w:lsdException w:unhideWhenUsed="0" w:uiPriority="60" w:semiHidden="0" w:name="Light Shading Accent 1"/>
+    <w:lsdException w:unhideWhenUsed="0" w:uiPriority="61" w:semiHidden="0" w:name="Light List Accent 1"/>
+    <w:lsdException w:unhideWhenUsed="0" w:uiPriority="62" w:semiHidden="0" w:name="Light Grid Accent 1"/>
+    <w:lsdException w:unhideWhenUsed="0" w:uiPriority="63" w:semiHidden="0" w:name="Medium Shading 1 Accent 1"/>
+    <w:lsdException w:unhideWhenUsed="0" w:uiPriority="64" w:semiHidden="0" w:name="Medium Shading 2 Accent 1"/>
+    <w:lsdException w:unhideWhenUsed="0" w:uiPriority="65" w:semiHidden="0" w:name="Medium List 1 Accent 1"/>
+    <w:lsdException w:unhideWhenUsed="0" w:uiPriority="66" w:semiHidden="0" w:name="Medium List 2 Accent 1"/>
+    <w:lsdException w:unhideWhenUsed="0" w:uiPriority="67" w:semiHidden="0" w:name="Medium Grid 1 Accent 1"/>
+    <w:lsdException w:unhideWhenUsed="0" w:uiPriority="68" w:semiHidden="0" w:name="Medium Grid 2 Accent 1"/>
+    <w:lsdException w:unhideWhenUsed="0" w:uiPriority="69" w:semiHidden="0" w:name="Medium Grid 3 Accent 1"/>
+    <w:lsdException w:unhideWhenUsed="0" w:uiPriority="70" w:semiHidden="0" w:name="Dark List Accent 1"/>
+    <w:lsdException w:unhideWhenUsed="0" w:uiPriority="71" w:semiHidden="0" w:name="Colorful Shading Accent 1"/>
+    <w:lsdException w:unhideWhenUsed="0" w:uiPriority="72" w:semiHidden="0" w:name="Colorful List Accent 1"/>
+    <w:lsdException w:unhideWhenUsed="0" w:uiPriority="73" w:semiHidden="0" w:name="Colorful Grid Accent 1"/>
+    <w:lsdException w:unhideWhenUsed="0" w:uiPriority="60" w:semiHidden="0" w:name="Light Shading Accent 2"/>
+    <w:lsdException w:unhideWhenUsed="0" w:uiPriority="61" w:semiHidden="0" w:name="Light List Accent 2"/>
+    <w:lsdException w:unhideWhenUsed="0" w:uiPriority="62" w:semiHidden="0" w:name="Light Grid Accent 2"/>
+    <w:lsdException w:unhideWhenUsed="0" w:uiPriority="63" w:semiHidden="0" w:name="Medium Shading 1 Accent 2"/>
+    <w:lsdException w:unhideWhenUsed="0" w:uiPriority="64" w:semiHidden="0" w:name="Medium Shading 2 Accent 2"/>
+    <w:lsdException w:unhideWhenUsed="0" w:uiPriority="65" w:semiHidden="0" w:name="Medium List 1 Accent 2"/>
+    <w:lsdException w:unhideWhenUsed="0" w:uiPriority="66" w:semiHidden="0" w:name="Medium List 2 Accent 2"/>
+    <w:lsdException w:unhideWhenUsed="0" w:uiPriority="67" w:semiHidden="0" w:name="Medium Grid 1 Accent 2"/>
+    <w:lsdException w:unhideWhenUsed="0" w:uiPriority="68" w:semiHidden="0" w:name="Medium Grid 2 Accent 2"/>
+    <w:lsdException w:unhideWhenUsed="0" w:uiPriority="69" w:semiHidden="0" w:name="Medium Grid 3 Accent 2"/>
+    <w:lsdException w:unhideWhenUsed="0" w:uiPriority="70" w:semiHidden="0" w:name="Dark List Accent 2"/>
+    <w:lsdException w:unhideWhenUsed="0" w:uiPriority="71" w:semiHidden="0" w:name="Colorful Shading Accent 2"/>
+    <w:lsdException w:unhideWhenUsed="0" w:uiPriority="72" w:semiHidden="0" w:name="Colorful List Accent 2"/>
+    <w:lsdException w:unhideWhenUsed="0" w:uiPriority="73" w:semiHidden="0" w:name="Colorful Grid Accent 2"/>
+    <w:lsdException w:unhideWhenUsed="0" w:uiPriority="60" w:semiHidden="0" w:name="Light Shading Accent 3"/>
+    <w:lsdException w:unhideWhenUsed="0" w:uiPriority="61" w:semiHidden="0" w:name="Light List Accent 3"/>
+    <w:lsdException w:unhideWhenUsed="0" w:uiPriority="62" w:semiHidden="0" w:name="Light Grid Accent 3"/>
+    <w:lsdException w:unhideWhenUsed="0" w:uiPriority="63" w:semiHidden="0" w:name="Medium Shading 1 Accent 3"/>
+    <w:lsdException w:unhideWhenUsed="0" w:uiPriority="64" w:semiHidden="0" w:name="Medium Shading 2 Accent 3"/>
+    <w:lsdException w:unhideWhenUsed="0" w:uiPriority="65" w:semiHidden="0" w:name="Medium List 1 Accent 3"/>
+    <w:lsdException w:unhideWhenUsed="0" w:uiPriority="66" w:semiHidden="0" w:name="Medium List 2 Accent 3"/>
+    <w:lsdException w:unhideWhenUsed="0" w:uiPriority="67" w:semiHidden="0" w:name="Medium Grid 1 Accent 3"/>
+    <w:lsdException w:unhideWhenUsed="0" w:uiPriority="68" w:semiHidden="0" w:name="Medium Grid 2 Accent 3"/>
+    <w:lsdException w:unhideWhenUsed="0" w:uiPriority="69" w:semiHidden="0" w:name="Medium Grid 3 Accent 3"/>
+    <w:lsdException w:unhideWhenUsed="0" w:uiPriority="70" w:semiHidden="0" w:name="Dark List Accent 3"/>
+    <w:lsdException w:unhideWhenUsed="0" w:uiPriority="71" w:semiHidden="0" w:name="Colorful Shading Accent 3"/>
+    <w:lsdException w:unhideWhenUsed="0" w:uiPriority="72" w:semiHidden="0" w:name="Colorful List Accent 3"/>
+    <w:lsdException w:unhideWhenUsed="0" w:uiPriority="73" w:semiHidden="0" w:name="Colorful Grid Accent 3"/>
+    <w:lsdException w:unhideWhenUsed="0" w:uiPriority="60" w:semiHidden="0" w:name="Light Shading Accent 4"/>
+    <w:lsdException w:unhideWhenUsed="0" w:uiPriority="61" w:semiHidden="0" w:name="Light List Accent 4"/>
+    <w:lsdException w:unhideWhenUsed="0" w:uiPriority="62" w:semiHidden="0" w:name="Light Grid Accent 4"/>
+    <w:lsdException w:unhideWhenUsed="0" w:uiPriority="63" w:semiHidden="0" w:name="Medium Shading 1 Accent 4"/>
+    <w:lsdException w:unhideWhenUsed="0" w:uiPriority="64" w:semiHidden="0" w:name="Medium Shading 2 Accent 4"/>
+    <w:lsdException w:unhideWhenUsed="0" w:uiPriority="65" w:semiHidden="0" w:name="Medium List 1 Accent 4"/>
+    <w:lsdException w:unhideWhenUsed="0" w:uiPriority="66" w:semiHidden="0" w:name="Medium List 2 Accent 4"/>
+    <w:lsdException w:unhideWhenUsed="0" w:uiPriority="67" w:semiHidden="0" w:name="Medium Grid 1 Accent 4"/>
+    <w:lsdException w:unhideWhenUsed="0" w:uiPriority="68" w:semiHidden="0" w:name="Medium Grid 2 Accent 4"/>
+    <w:lsdException w:unhideWhenUsed="0" w:uiPriority="69" w:semiHidden="0" w:name="Medium Grid 3 Accent 4"/>
+    <w:lsdException w:unhideWhenUsed="0" w:uiPriority="70" w:semiHidden="0" w:name="Dark List Accent 4"/>
+    <w:lsdException w:unhideWhenUsed="0" w:uiPriority="71" w:semiHidden="0" w:name="Colorful Shading Accent 4"/>
+    <w:lsdException w:unhideWhenUsed="0" w:uiPriority="72" w:semiHidden="0" w:name="Colorful List Accent 4"/>
+    <w:lsdException w:unhideWhenUsed="0" w:uiPriority="73" w:semiHidden="0" w:name="Colorful Grid Accent 4"/>
+    <w:lsdException w:unhideWhenUsed="0" w:uiPriority="60" w:semiHidden="0" w:name="Light Shading Accent 5"/>
+    <w:lsdException w:unhideWhenUsed="0" w:uiPriority="61" w:semiHidden="0" w:name="Light List Accent 5"/>
+    <w:lsdException w:unhideWhenUsed="0" w:uiPriority="62" w:semiHidden="0" w:name="Light Grid Accent 5"/>
+    <w:lsdException w:unhideWhenUsed="0" w:uiPriority="63" w:semiHidden="0" w:name="Medium Shading 1 Accent 5"/>
+    <w:lsdException w:unhideWhenUsed="0" w:uiPriority="64" w:semiHidden="0" w:name="Medium Shading 2 Accent 5"/>
+    <w:lsdException w:unhideWhenUsed="0" w:uiPriority="65" w:semiHidden="0" w:name="Medium List 1 Accent 5"/>
+    <w:lsdException w:unhideWhenUsed="0" w:uiPriority="66" w:semiHidden="0" w:name="Medium List 2 Accent 5"/>
+    <w:lsdException w:unhideWhenUsed="0" w:uiPriority="67" w:semiHidden="0" w:name="Medium Grid 1 Accent 5"/>
+    <w:lsdException w:unhideWhenUsed="0" w:uiPriority="68" w:semiHidden="0" w:name="Medium Grid 2 Accent 5"/>
+    <w:lsdException w:unhideWhenUsed="0" w:uiPriority="69" w:semiHidden="0" w:name="Medium Grid 3 Accent 5"/>
+    <w:lsdException w:unhideWhenUsed="0" w:uiPriority="70" w:semiHidden="0" w:name="Dark List Accent 5"/>
+    <w:lsdException w:unhideWhenUsed="0" w:uiPriority="71" w:semiHidden="0" w:name="Colorful Shading Accent 5"/>
+    <w:lsdException w:unhideWhenUsed="0" w:uiPriority="72" w:semiHidden="0" w:name="Colorful List Accent 5"/>
+    <w:lsdException w:unhideWhenUsed="0" w:uiPriority="73" w:semiHidden="0" w:name="Colorful Grid Accent 5"/>
+    <w:lsdException w:unhideWhenUsed="0" w:uiPriority="60" w:semiHidden="0" w:name="Light Shading Accent 6"/>
+    <w:lsdException w:unhideWhenUsed="0" w:uiPriority="61" w:semiHidden="0" w:name="Light List Accent 6"/>
+    <w:lsdException w:unhideWhenUsed="0" w:uiPriority="62" w:semiHidden="0" w:name="Light Grid Accent 6"/>
+    <w:lsdException w:unhideWhenUsed="0" w:uiPriority="63" w:semiHidden="0" w:name="Medium Shading 1 Accent 6"/>
+    <w:lsdException w:unhideWhenUsed="0" w:uiPriority="64" w:semiHidden="0" w:name="Medium Shading 2 Accent 6"/>
+    <w:lsdException w:unhideWhenUsed="0" w:uiPriority="65" w:semiHidden="0" w:name="Medium List 1 Accent 6"/>
+    <w:lsdException w:unhideWhenUsed="0" w:uiPriority="66" w:semiHidden="0" w:name="Medium List 2 Accent 6"/>
+    <w:lsdException w:unhideWhenUsed="0" w:uiPriority="67" w:semiHidden="0" w:name="Medium Grid 1 Accent 6"/>
+    <w:lsdException w:unhideWhenUsed="0" w:uiPriority="68" w:semiHidden="0" w:name="Medium Grid 2 Accent 6"/>
+    <w:lsdException w:unhideWhenUsed="0" w:uiPriority="69" w:semiHidden="0" w:name="Medium Grid 3 Accent 6"/>
+    <w:lsdException w:unhideWhenUsed="0" w:uiPriority="70" w:semiHidden="0" w:name="Dark List Accent 6"/>
+    <w:lsdException w:unhideWhenUsed="0" w:uiPriority="71" w:semiHidden="0" w:name="Colorful Shading Accent 6"/>
+    <w:lsdException w:unhideWhenUsed="0" w:uiPriority="72" w:semiHidden="0" w:name="Colorful List Accent 6"/>
+    <w:lsdException w:unhideWhenUsed="0" w:uiPriority="73" w:semiHidden="0" w:name="Colorful Grid Accent 6"/>
   </w:latentStyles>
-  <w:style w:type="paragraph" w:default="1" w:styleId="a">
+  <w:style w:type="paragraph" w:default="1" w:styleId="1">
     <w:name w:val="Normal"/>
     <w:qFormat/>
+    <w:uiPriority w:val="0"/>
     <w:pPr>
       <w:widowControl w:val="0"/>
       <w:jc w:val="both"/>
     </w:pPr>
     <w:rPr>
-      <w:rFonts w:ascii="Calibri" w:hAnsi="Calibri"/>
+      <w:rFonts w:ascii="Calibri" w:hAnsi="Calibri" w:eastAsia="宋体" w:cs="Times New Roman"/>
       <w:kern w:val="2"/>
       <w:sz w:val="21"/>
       <w:szCs w:val="22"/>
+      <w:lang w:val="en-US" w:eastAsia="zh-CN" w:bidi="ar-SA"/>
     </w:rPr>
   </w:style>
-  <w:style w:type="paragraph" w:styleId="1">
+  <w:style w:type="paragraph" w:styleId="2">
     <w:name w:val="heading 1"/>
-    <w:basedOn w:val="a"/>
-    <w:next w:val="a"/>
-    <w:link w:val="1Char"/>
+    <w:basedOn w:val="1"/>
+    <w:next w:val="1"/>
+    <w:link w:val="17"/>
+    <w:qFormat/>
     <w:uiPriority w:val="9"/>
-    <w:qFormat/>
     <w:pPr>
       <w:keepNext/>
       <w:keepLines/>
       <w:numPr>
+        <w:ilvl w:val="0"/>
         <w:numId w:val="1"/>
       </w:numPr>
       <w:spacing w:before="340" w:after="330" w:line="578" w:lineRule="auto"/>
@@ -3716,14 +3797,14 @@
       <w:szCs w:val="44"/>
     </w:rPr>
   </w:style>
-  <w:style w:type="paragraph" w:styleId="2">
+  <w:style w:type="paragraph" w:styleId="3">
     <w:name w:val="heading 2"/>
-    <w:basedOn w:val="a"/>
-    <w:next w:val="a"/>
-    <w:link w:val="2Char"/>
-    <w:uiPriority w:val="9"/>
+    <w:basedOn w:val="1"/>
+    <w:next w:val="1"/>
+    <w:link w:val="20"/>
     <w:unhideWhenUsed/>
     <w:qFormat/>
+    <w:uiPriority w:val="9"/>
     <w:pPr>
       <w:keepNext/>
       <w:keepLines/>
@@ -3739,14 +3820,14 @@
       <w:szCs w:val="32"/>
     </w:rPr>
   </w:style>
-  <w:style w:type="paragraph" w:styleId="3">
+  <w:style w:type="paragraph" w:styleId="4">
     <w:name w:val="heading 3"/>
-    <w:basedOn w:val="a"/>
-    <w:next w:val="a"/>
-    <w:link w:val="3Char"/>
-    <w:uiPriority w:val="9"/>
+    <w:basedOn w:val="1"/>
+    <w:next w:val="1"/>
+    <w:link w:val="16"/>
     <w:unhideWhenUsed/>
     <w:qFormat/>
+    <w:uiPriority w:val="9"/>
     <w:pPr>
       <w:keepNext/>
       <w:keepLines/>
@@ -3764,14 +3845,14 @@
       <w:szCs w:val="32"/>
     </w:rPr>
   </w:style>
-  <w:style w:type="paragraph" w:styleId="4">
+  <w:style w:type="paragraph" w:styleId="5">
     <w:name w:val="heading 4"/>
-    <w:basedOn w:val="a"/>
-    <w:next w:val="a"/>
-    <w:link w:val="4Char"/>
-    <w:uiPriority w:val="9"/>
+    <w:basedOn w:val="1"/>
+    <w:next w:val="1"/>
+    <w:link w:val="15"/>
     <w:unhideWhenUsed/>
     <w:qFormat/>
+    <w:uiPriority w:val="9"/>
     <w:pPr>
       <w:keepNext/>
       <w:keepLines/>
@@ -3790,14 +3871,14 @@
       <w:szCs w:val="28"/>
     </w:rPr>
   </w:style>
-  <w:style w:type="paragraph" w:styleId="5">
+  <w:style w:type="paragraph" w:styleId="6">
     <w:name w:val="heading 5"/>
-    <w:basedOn w:val="a"/>
-    <w:next w:val="a"/>
-    <w:link w:val="5Char"/>
-    <w:uiPriority w:val="9"/>
+    <w:basedOn w:val="1"/>
+    <w:next w:val="1"/>
+    <w:link w:val="21"/>
     <w:unhideWhenUsed/>
     <w:qFormat/>
+    <w:uiPriority w:val="9"/>
     <w:pPr>
       <w:keepNext/>
       <w:keepLines/>
@@ -3812,18 +3893,18 @@
       <w:szCs w:val="28"/>
     </w:rPr>
   </w:style>
-  <w:style w:type="character" w:default="1" w:styleId="a0">
+  <w:style w:type="character" w:default="1" w:styleId="10">
     <w:name w:val="Default Paragraph Font"/>
+    <w:unhideWhenUsed/>
+    <w:qFormat/>
     <w:uiPriority w:val="1"/>
+  </w:style>
+  <w:style w:type="table" w:default="1" w:styleId="14">
+    <w:name w:val="Normal Table"/>
     <w:unhideWhenUsed/>
-  </w:style>
-  <w:style w:type="table" w:default="1" w:styleId="a1">
-    <w:name w:val="Normal Table"/>
     <w:uiPriority w:val="99"/>
-    <w:semiHidden/>
-    <w:unhideWhenUsed/>
     <w:tblPr>
-      <w:tblInd w:w="0" w:type="dxa"/>
+      <w:tblLayout w:type="fixed"/>
       <w:tblCellMar>
         <w:top w:w="0" w:type="dxa"/>
         <w:left w:w="108" w:type="dxa"/>
@@ -3832,19 +3913,13 @@
       </w:tblCellMar>
     </w:tblPr>
   </w:style>
-  <w:style w:type="numbering" w:default="1" w:styleId="a2">
-    <w:name w:val="No List"/>
-    <w:uiPriority w:val="99"/>
-    <w:semiHidden/>
-    <w:unhideWhenUsed/>
-  </w:style>
-  <w:style w:type="paragraph" w:styleId="a3">
+  <w:style w:type="paragraph" w:styleId="7">
     <w:name w:val="footer"/>
-    <w:basedOn w:val="a"/>
-    <w:link w:val="Char"/>
-    <w:uiPriority w:val="99"/>
+    <w:basedOn w:val="1"/>
+    <w:link w:val="19"/>
     <w:unhideWhenUsed/>
     <w:qFormat/>
+    <w:uiPriority w:val="99"/>
     <w:pPr>
       <w:tabs>
         <w:tab w:val="center" w:pos="4153"/>
@@ -3858,16 +3933,16 @@
       <w:szCs w:val="18"/>
     </w:rPr>
   </w:style>
-  <w:style w:type="paragraph" w:styleId="a4">
+  <w:style w:type="paragraph" w:styleId="8">
     <w:name w:val="header"/>
-    <w:basedOn w:val="a"/>
-    <w:link w:val="Char0"/>
-    <w:uiPriority w:val="99"/>
+    <w:basedOn w:val="1"/>
+    <w:link w:val="18"/>
     <w:unhideWhenUsed/>
     <w:qFormat/>
+    <w:uiPriority w:val="99"/>
     <w:pPr>
       <w:pBdr>
-        <w:bottom w:val="single" w:sz="6" w:space="1" w:color="auto"/>
+        <w:bottom w:val="single" w:color="auto" w:sz="6" w:space="1"/>
       </w:pBdr>
       <w:tabs>
         <w:tab w:val="center" w:pos="4153"/>
@@ -3881,37 +3956,91 @@
       <w:szCs w:val="18"/>
     </w:rPr>
   </w:style>
-  <w:style w:type="character" w:styleId="a5">
+  <w:style w:type="paragraph" w:styleId="9">
+    <w:name w:val="HTML Preformatted"/>
+    <w:basedOn w:val="1"/>
+    <w:unhideWhenUsed/>
+    <w:uiPriority w:val="0"/>
+    <w:pPr>
+      <w:tabs>
+        <w:tab w:val="left" w:pos="916"/>
+        <w:tab w:val="left" w:pos="1832"/>
+        <w:tab w:val="left" w:pos="2748"/>
+        <w:tab w:val="left" w:pos="3664"/>
+        <w:tab w:val="left" w:pos="4580"/>
+        <w:tab w:val="left" w:pos="5496"/>
+        <w:tab w:val="left" w:pos="6412"/>
+        <w:tab w:val="left" w:pos="7328"/>
+        <w:tab w:val="left" w:pos="8244"/>
+        <w:tab w:val="left" w:pos="9160"/>
+        <w:tab w:val="left" w:pos="10076"/>
+        <w:tab w:val="left" w:pos="10992"/>
+        <w:tab w:val="left" w:pos="11908"/>
+        <w:tab w:val="left" w:pos="12824"/>
+        <w:tab w:val="left" w:pos="13740"/>
+        <w:tab w:val="left" w:pos="14656"/>
+      </w:tabs>
+      <w:jc w:val="left"/>
+    </w:pPr>
+    <w:rPr>
+      <w:rFonts w:hint="eastAsia" w:ascii="宋体" w:hAnsi="宋体" w:eastAsia="宋体" w:cs="宋体"/>
+      <w:kern w:val="0"/>
+      <w:sz w:val="24"/>
+      <w:szCs w:val="24"/>
+      <w:lang w:val="en-US" w:eastAsia="zh-CN" w:bidi="ar"/>
+    </w:rPr>
+  </w:style>
+  <w:style w:type="character" w:styleId="11">
+    <w:name w:val="FollowedHyperlink"/>
+    <w:basedOn w:val="10"/>
+    <w:unhideWhenUsed/>
+    <w:uiPriority w:val="0"/>
+    <w:rPr>
+      <w:color w:val="800080" w:themeColor="followedHyperlink"/>
+      <w:u w:val="single"/>
+    </w:rPr>
+  </w:style>
+  <w:style w:type="character" w:styleId="12">
     <w:name w:val="Hyperlink"/>
-    <w:basedOn w:val="a0"/>
-    <w:uiPriority w:val="99"/>
+    <w:basedOn w:val="10"/>
     <w:unhideWhenUsed/>
     <w:qFormat/>
+    <w:uiPriority w:val="99"/>
     <w:rPr>
       <w:color w:val="0563C1"/>
       <w:u w:val="single"/>
     </w:rPr>
   </w:style>
-  <w:style w:type="character" w:customStyle="1" w:styleId="4Char">
+  <w:style w:type="character" w:styleId="13">
+    <w:name w:val="HTML Code"/>
+    <w:basedOn w:val="10"/>
+    <w:unhideWhenUsed/>
+    <w:uiPriority w:val="0"/>
+    <w:rPr>
+      <w:rFonts w:ascii="Courier New" w:hAnsi="Courier New"/>
+      <w:sz w:val="20"/>
+    </w:rPr>
+  </w:style>
+  <w:style w:type="character" w:customStyle="1" w:styleId="15">
     <w:name w:val="标题 4 Char"/>
-    <w:basedOn w:val="a0"/>
-    <w:link w:val="4"/>
+    <w:basedOn w:val="10"/>
+    <w:link w:val="5"/>
+    <w:qFormat/>
     <w:uiPriority w:val="9"/>
-    <w:qFormat/>
     <w:rPr>
-      <w:rFonts w:ascii="Calibri Light" w:eastAsia="微软雅黑" w:hAnsi="Calibri Light"/>
+      <w:rFonts w:ascii="Calibri Light" w:hAnsi="Calibri Light" w:eastAsia="微软雅黑"/>
       <w:b/>
       <w:bCs/>
       <w:sz w:val="28"/>
       <w:szCs w:val="28"/>
     </w:rPr>
   </w:style>
-  <w:style w:type="character" w:customStyle="1" w:styleId="3Char">
+  <w:style w:type="character" w:customStyle="1" w:styleId="16">
     <w:name w:val="标题 3 Char"/>
-    <w:basedOn w:val="a0"/>
-    <w:link w:val="3"/>
+    <w:basedOn w:val="10"/>
+    <w:link w:val="4"/>
+    <w:qFormat/>
     <w:uiPriority w:val="9"/>
-    <w:qFormat/>
     <w:rPr>
       <w:b/>
       <w:bCs/>
@@ -3919,13 +4048,14 @@
       <w:szCs w:val="32"/>
     </w:rPr>
   </w:style>
-  <w:style w:type="character" w:customStyle="1" w:styleId="1Char">
+  <w:style w:type="character" w:customStyle="1" w:styleId="17">
     <w:name w:val="标题 1 Char"/>
-    <w:basedOn w:val="a0"/>
-    <w:link w:val="1"/>
+    <w:basedOn w:val="10"/>
+    <w:link w:val="2"/>
     <w:qFormat/>
+    <w:uiPriority w:val="0"/>
     <w:rPr>
-      <w:rFonts w:ascii="Calibri" w:eastAsia="宋体" w:hAnsi="Calibri" w:cs="Times New Roman"/>
+      <w:rFonts w:ascii="Calibri" w:hAnsi="Calibri" w:eastAsia="宋体" w:cs="Times New Roman"/>
       <w:b/>
       <w:bCs/>
       <w:kern w:val="44"/>
@@ -3933,50 +4063,50 @@
       <w:szCs w:val="44"/>
     </w:rPr>
   </w:style>
-  <w:style w:type="character" w:customStyle="1" w:styleId="Char0">
+  <w:style w:type="character" w:customStyle="1" w:styleId="18">
     <w:name w:val="页眉 Char"/>
-    <w:basedOn w:val="a0"/>
-    <w:link w:val="a4"/>
+    <w:basedOn w:val="10"/>
+    <w:link w:val="8"/>
+    <w:qFormat/>
     <w:uiPriority w:val="99"/>
-    <w:qFormat/>
     <w:rPr>
       <w:rFonts w:eastAsia="微软雅黑"/>
       <w:sz w:val="18"/>
       <w:szCs w:val="18"/>
     </w:rPr>
   </w:style>
-  <w:style w:type="character" w:customStyle="1" w:styleId="Char">
+  <w:style w:type="character" w:customStyle="1" w:styleId="19">
     <w:name w:val="页脚 Char"/>
-    <w:basedOn w:val="a0"/>
-    <w:link w:val="a3"/>
+    <w:basedOn w:val="10"/>
+    <w:link w:val="7"/>
+    <w:qFormat/>
     <w:uiPriority w:val="99"/>
-    <w:qFormat/>
     <w:rPr>
       <w:rFonts w:eastAsia="微软雅黑"/>
       <w:sz w:val="18"/>
       <w:szCs w:val="18"/>
     </w:rPr>
   </w:style>
-  <w:style w:type="character" w:customStyle="1" w:styleId="2Char">
+  <w:style w:type="character" w:customStyle="1" w:styleId="20">
     <w:name w:val="标题 2 Char"/>
-    <w:basedOn w:val="a0"/>
-    <w:link w:val="2"/>
+    <w:basedOn w:val="10"/>
+    <w:link w:val="3"/>
+    <w:qFormat/>
     <w:uiPriority w:val="9"/>
-    <w:qFormat/>
     <w:rPr>
-      <w:rFonts w:ascii="Calibri Light" w:eastAsia="宋体" w:hAnsi="Calibri Light"/>
+      <w:rFonts w:ascii="Calibri Light" w:hAnsi="Calibri Light" w:eastAsia="宋体"/>
       <w:b/>
       <w:bCs/>
       <w:sz w:val="32"/>
       <w:szCs w:val="32"/>
     </w:rPr>
   </w:style>
-  <w:style w:type="character" w:customStyle="1" w:styleId="5Char">
+  <w:style w:type="character" w:customStyle="1" w:styleId="21">
     <w:name w:val="标题 5 Char"/>
-    <w:basedOn w:val="a0"/>
-    <w:link w:val="5"/>
+    <w:basedOn w:val="10"/>
+    <w:link w:val="6"/>
+    <w:qFormat/>
     <w:uiPriority w:val="9"/>
-    <w:qFormat/>
     <w:rPr>
       <w:rFonts w:eastAsia="宋体"/>
       <w:b/>
@@ -3985,21 +4115,21 @@
       <w:szCs w:val="28"/>
     </w:rPr>
   </w:style>
-  <w:style w:type="table" w:customStyle="1" w:styleId="PlainTable1">
+  <w:style w:type="table" w:customStyle="1" w:styleId="22">
     <w:name w:val="Plain Table 1"/>
-    <w:basedOn w:val="a1"/>
+    <w:basedOn w:val="14"/>
+    <w:qFormat/>
     <w:uiPriority w:val="41"/>
-    <w:qFormat/>
     <w:tblPr>
-      <w:tblInd w:w="0" w:type="dxa"/>
       <w:tblBorders>
-        <w:top w:val="single" w:sz="4" w:space="0" w:color="BFBFBF"/>
-        <w:left w:val="single" w:sz="4" w:space="0" w:color="BFBFBF"/>
-        <w:bottom w:val="single" w:sz="4" w:space="0" w:color="BFBFBF"/>
-        <w:right w:val="single" w:sz="4" w:space="0" w:color="BFBFBF"/>
-        <w:insideH w:val="single" w:sz="4" w:space="0" w:color="BFBFBF"/>
-        <w:insideV w:val="single" w:sz="4" w:space="0" w:color="BFBFBF"/>
+        <w:top w:val="single" w:color="BFBFBF" w:sz="4" w:space="0"/>
+        <w:left w:val="single" w:color="BFBFBF" w:sz="4" w:space="0"/>
+        <w:bottom w:val="single" w:color="BFBFBF" w:sz="4" w:space="0"/>
+        <w:right w:val="single" w:color="BFBFBF" w:sz="4" w:space="0"/>
+        <w:insideH w:val="single" w:color="BFBFBF" w:sz="4" w:space="0"/>
+        <w:insideV w:val="single" w:color="BFBFBF" w:sz="4" w:space="0"/>
       </w:tblBorders>
+      <w:tblLayout w:type="fixed"/>
       <w:tblCellMar>
         <w:top w:w="0" w:type="dxa"/>
         <w:left w:w="108" w:type="dxa"/>
@@ -4018,10 +4148,9 @@
         <w:b/>
         <w:bCs/>
       </w:rPr>
-      <w:tblPr/>
       <w:tcPr>
         <w:tcBorders>
-          <w:top w:val="double" w:sz="4" w:space="0" w:color="BFBFBF"/>
+          <w:top w:val="double" w:color="BFBFBF" w:sz="4" w:space="0"/>
           <w:left w:val="nil"/>
           <w:bottom w:val="nil"/>
           <w:right w:val="nil"/>
@@ -4045,219 +4174,15 @@
       </w:rPr>
     </w:tblStylePr>
     <w:tblStylePr w:type="band1Vert">
-      <w:tblPr/>
       <w:tcPr>
         <w:shd w:val="clear" w:color="auto" w:fill="F2F2F2"/>
       </w:tcPr>
     </w:tblStylePr>
     <w:tblStylePr w:type="band1Horz">
-      <w:tblPr/>
       <w:tcPr>
         <w:shd w:val="clear" w:color="auto" w:fill="F2F2F2"/>
       </w:tcPr>
     </w:tblStylePr>
-  </w:style>
-  <w:style w:type="character" w:styleId="a6">
-    <w:name w:val="FollowedHyperlink"/>
-    <w:basedOn w:val="a0"/>
-    <w:semiHidden/>
-    <w:unhideWhenUsed/>
-    <w:rsid w:val="00627C51"/>
-    <w:rPr>
-      <w:color w:val="800080" w:themeColor="followedHyperlink"/>
-      <w:u w:val="single"/>
-    </w:rPr>
-  </w:style>
-</w:styles>
-</file>
-
-<file path=word/stylesWithEffects.xml><?xml version="1.0" encoding="utf-8"?>
-<w:styles xmlns:wpc="http://schemas.microsoft.com/office/word/2010/wordprocessingCanvas" xmlns:mc="http://schemas.openxmlformats.org/markup-compatibility/2006" xmlns:o="urn:schemas-microsoft-com:office:office" xmlns:r="http://schemas.openxmlformats.org/officeDocument/2006/relationships" xmlns:m="http://schemas.openxmlformats.org/officeDocument/2006/math" xmlns:v="urn:schemas-microsoft-com:vml" xmlns:wp14="http://schemas.microsoft.com/office/word/2010/wordprocessingDrawing" xmlns:wp="http://schemas.openxmlformats.org/drawingml/2006/wordprocessingDrawing" xmlns:w10="urn:schemas-microsoft-com:office:word" xmlns:w="http://schemas.openxmlformats.org/wordprocessingml/2006/main" xmlns:w14="http://schemas.microsoft.com/office/word/2010/wordml" xmlns:wpg="http://schemas.microsoft.com/office/word/2010/wordprocessingGroup" xmlns:wpi="http://schemas.microsoft.com/office/word/2010/wordprocessingInk" xmlns:wne="http://schemas.microsoft.com/office/word/2006/wordml" xmlns:wps="http://schemas.microsoft.com/office/word/2010/wordprocessingShape" mc:Ignorable="w14 wp14">
-  <w:docDefaults>
-    <w:rPrDefault>
-      <w:rPr>
-        <w:rFonts w:asciiTheme="minorHAnsi" w:eastAsiaTheme="minorEastAsia" w:hAnsiTheme="minorHAnsi" w:cstheme="minorBidi"/>
-        <w:kern w:val="2"/>
-        <w:sz w:val="21"/>
-        <w:szCs w:val="22"/>
-        <w:lang w:val="en-US" w:eastAsia="zh-CN" w:bidi="ar-SA"/>
-      </w:rPr>
-    </w:rPrDefault>
-    <w:pPrDefault/>
-  </w:docDefaults>
-  <w:latentStyles w:defLockedState="0" w:defUIPriority="99" w:defSemiHidden="1" w:defUnhideWhenUsed="1" w:defQFormat="0" w:count="267">
-    <w:lsdException w:name="Normal" w:semiHidden="0" w:uiPriority="0" w:unhideWhenUsed="0" w:qFormat="1"/>
-    <w:lsdException w:name="heading 1" w:semiHidden="0" w:uiPriority="9" w:unhideWhenUsed="0" w:qFormat="1"/>
-    <w:lsdException w:name="heading 2" w:uiPriority="9" w:qFormat="1"/>
-    <w:lsdException w:name="heading 3" w:uiPriority="9" w:qFormat="1"/>
-    <w:lsdException w:name="heading 4" w:uiPriority="9" w:qFormat="1"/>
-    <w:lsdException w:name="heading 5" w:uiPriority="9" w:qFormat="1"/>
-    <w:lsdException w:name="heading 6" w:uiPriority="9" w:qFormat="1"/>
-    <w:lsdException w:name="heading 7" w:uiPriority="9" w:qFormat="1"/>
-    <w:lsdException w:name="heading 8" w:uiPriority="9" w:qFormat="1"/>
-    <w:lsdException w:name="heading 9" w:uiPriority="9" w:qFormat="1"/>
-    <w:lsdException w:name="toc 1" w:uiPriority="39"/>
-    <w:lsdException w:name="toc 2" w:uiPriority="39"/>
-    <w:lsdException w:name="toc 3" w:uiPriority="39"/>
-    <w:lsdException w:name="toc 4" w:uiPriority="39"/>
-    <w:lsdException w:name="toc 5" w:uiPriority="39"/>
-    <w:lsdException w:name="toc 6" w:uiPriority="39"/>
-    <w:lsdException w:name="toc 7" w:uiPriority="39"/>
-    <w:lsdException w:name="toc 8" w:uiPriority="39"/>
-    <w:lsdException w:name="toc 9" w:uiPriority="39"/>
-    <w:lsdException w:name="caption" w:uiPriority="35" w:qFormat="1"/>
-    <w:lsdException w:name="Title" w:semiHidden="0" w:uiPriority="10" w:unhideWhenUsed="0" w:qFormat="1"/>
-    <w:lsdException w:name="Default Paragraph Font" w:uiPriority="1"/>
-    <w:lsdException w:name="Subtitle" w:semiHidden="0" w:uiPriority="11" w:unhideWhenUsed="0" w:qFormat="1"/>
-    <w:lsdException w:name="Strong" w:semiHidden="0" w:uiPriority="22" w:unhideWhenUsed="0" w:qFormat="1"/>
-    <w:lsdException w:name="Emphasis" w:semiHidden="0" w:uiPriority="20" w:unhideWhenUsed="0" w:qFormat="1"/>
-    <w:lsdException w:name="Table Grid" w:semiHidden="0" w:uiPriority="59" w:unhideWhenUsed="0"/>
-    <w:lsdException w:name="Placeholder Text" w:unhideWhenUsed="0"/>
-    <w:lsdException w:name="No Spacing" w:semiHidden="0" w:uiPriority="1" w:unhideWhenUsed="0" w:qFormat="1"/>
-    <w:lsdException w:name="Light Shading" w:semiHidden="0" w:uiPriority="60" w:unhideWhenUsed="0"/>
-    <w:lsdException w:name="Light List" w:semiHidden="0" w:uiPriority="61" w:unhideWhenUsed="0"/>
-    <w:lsdException w:name="Light Grid" w:semiHidden="0" w:uiPriority="62" w:unhideWhenUsed="0"/>
-    <w:lsdException w:name="Medium Shading 1" w:semiHidden="0" w:uiPriority="63" w:unhideWhenUsed="0"/>
-    <w:lsdException w:name="Medium Shading 2" w:semiHidden="0" w:uiPriority="64" w:unhideWhenUsed="0"/>
-    <w:lsdException w:name="Medium List 1" w:semiHidden="0" w:uiPriority="65" w:unhideWhenUsed="0"/>
-    <w:lsdException w:name="Medium List 2" w:semiHidden="0" w:uiPriority="66" w:unhideWhenUsed="0"/>
-    <w:lsdException w:name="Medium Grid 1" w:semiHidden="0" w:uiPriority="67" w:unhideWhenUsed="0"/>
-    <w:lsdException w:name="Medium Grid 2" w:semiHidden="0" w:uiPriority="68" w:unhideWhenUsed="0"/>
-    <w:lsdException w:name="Medium Grid 3" w:semiHidden="0" w:uiPriority="69" w:unhideWhenUsed="0"/>
-    <w:lsdException w:name="Dark List" w:semiHidden="0" w:uiPriority="70" w:unhideWhenUsed="0"/>
-    <w:lsdException w:name="Colorful Shading" w:semiHidden="0" w:uiPriority="71" w:unhideWhenUsed="0"/>
-    <w:lsdException w:name="Colorful List" w:semiHidden="0" w:uiPriority="72" w:unhideWhenUsed="0"/>
-    <w:lsdException w:name="Colorful Grid" w:semiHidden="0" w:uiPriority="73" w:unhideWhenUsed="0"/>
-    <w:lsdException w:name="Light Shading Accent 1" w:semiHidden="0" w:uiPriority="60" w:unhideWhenUsed="0"/>
-    <w:lsdException w:name="Light List Accent 1" w:semiHidden="0" w:uiPriority="61" w:unhideWhenUsed="0"/>
-    <w:lsdException w:name="Light Grid Accent 1" w:semiHidden="0" w:uiPriority="62" w:unhideWhenUsed="0"/>
-    <w:lsdException w:name="Medium Shading 1 Accent 1" w:semiHidden="0" w:uiPriority="63" w:unhideWhenUsed="0"/>
-    <w:lsdException w:name="Medium Shading 2 Accent 1" w:semiHidden="0" w:uiPriority="64" w:unhideWhenUsed="0"/>
-    <w:lsdException w:name="Medium List 1 Accent 1" w:semiHidden="0" w:uiPriority="65" w:unhideWhenUsed="0"/>
-    <w:lsdException w:name="Revision" w:unhideWhenUsed="0"/>
-    <w:lsdException w:name="List Paragraph" w:semiHidden="0" w:uiPriority="34" w:unhideWhenUsed="0" w:qFormat="1"/>
-    <w:lsdException w:name="Quote" w:semiHidden="0" w:uiPriority="29" w:unhideWhenUsed="0" w:qFormat="1"/>
-    <w:lsdException w:name="Intense Quote" w:semiHidden="0" w:uiPriority="30" w:unhideWhenUsed="0" w:qFormat="1"/>
-    <w:lsdException w:name="Medium List 2 Accent 1" w:semiHidden="0" w:uiPriority="66" w:unhideWhenUsed="0"/>
-    <w:lsdException w:name="Medium Grid 1 Accent 1" w:semiHidden="0" w:uiPriority="67" w:unhideWhenUsed="0"/>
-    <w:lsdException w:name="Medium Grid 2 Accent 1" w:semiHidden="0" w:uiPriority="68" w:unhideWhenUsed="0"/>
-    <w:lsdException w:name="Medium Grid 3 Accent 1" w:semiHidden="0" w:uiPriority="69" w:unhideWhenUsed="0"/>
-    <w:lsdException w:name="Dark List Accent 1" w:semiHidden="0" w:uiPriority="70" w:unhideWhenUsed="0"/>
-    <w:lsdException w:name="Colorful Shading Accent 1" w:semiHidden="0" w:uiPriority="71" w:unhideWhenUsed="0"/>
-    <w:lsdException w:name="Colorful List Accent 1" w:semiHidden="0" w:uiPriority="72" w:unhideWhenUsed="0"/>
-    <w:lsdException w:name="Colorful Grid Accent 1" w:semiHidden="0" w:uiPriority="73" w:unhideWhenUsed="0"/>
-    <w:lsdException w:name="Light Shading Accent 2" w:semiHidden="0" w:uiPriority="60" w:unhideWhenUsed="0"/>
-    <w:lsdException w:name="Light List Accent 2" w:semiHidden="0" w:uiPriority="61" w:unhideWhenUsed="0"/>
-    <w:lsdException w:name="Light Grid Accent 2" w:semiHidden="0" w:uiPriority="62" w:unhideWhenUsed="0"/>
-    <w:lsdException w:name="Medium Shading 1 Accent 2" w:semiHidden="0" w:uiPriority="63" w:unhideWhenUsed="0"/>
-    <w:lsdException w:name="Medium Shading 2 Accent 2" w:semiHidden="0" w:uiPriority="64" w:unhideWhenUsed="0"/>
-    <w:lsdException w:name="Medium List 1 Accent 2" w:semiHidden="0" w:uiPriority="65" w:unhideWhenUsed="0"/>
-    <w:lsdException w:name="Medium List 2 Accent 2" w:semiHidden="0" w:uiPriority="66" w:unhideWhenUsed="0"/>
-    <w:lsdException w:name="Medium Grid 1 Accent 2" w:semiHidden="0" w:uiPriority="67" w:unhideWhenUsed="0"/>
-    <w:lsdException w:name="Medium Grid 2 Accent 2" w:semiHidden="0" w:uiPriority="68" w:unhideWhenUsed="0"/>
-    <w:lsdException w:name="Medium Grid 3 Accent 2" w:semiHidden="0" w:uiPriority="69" w:unhideWhenUsed="0"/>
-    <w:lsdException w:name="Dark List Accent 2" w:semiHidden="0" w:uiPriority="70" w:unhideWhenUsed="0"/>
-    <w:lsdException w:name="Colorful Shading Accent 2" w:semiHidden="0" w:uiPriority="71" w:unhideWhenUsed="0"/>
-    <w:lsdException w:name="Colorful List Accent 2" w:semiHidden="0" w:uiPriority="72" w:unhideWhenUsed="0"/>
-    <w:lsdException w:name="Colorful Grid Accent 2" w:semiHidden="0" w:uiPriority="73" w:unhideWhenUsed="0"/>
-    <w:lsdException w:name="Light Shading Accent 3" w:semiHidden="0" w:uiPriority="60" w:unhideWhenUsed="0"/>
-    <w:lsdException w:name="Light List Accent 3" w:semiHidden="0" w:uiPriority="61" w:unhideWhenUsed="0"/>
-    <w:lsdException w:name="Light Grid Accent 3" w:semiHidden="0" w:uiPriority="62" w:unhideWhenUsed="0"/>
-    <w:lsdException w:name="Medium Shading 1 Accent 3" w:semiHidden="0" w:uiPriority="63" w:unhideWhenUsed="0"/>
-    <w:lsdException w:name="Medium Shading 2 Accent 3" w:semiHidden="0" w:uiPriority="64" w:unhideWhenUsed="0"/>
-    <w:lsdException w:name="Medium List 1 Accent 3" w:semiHidden="0" w:uiPriority="65" w:unhideWhenUsed="0"/>
-    <w:lsdException w:name="Medium List 2 Accent 3" w:semiHidden="0" w:uiPriority="66" w:unhideWhenUsed="0"/>
-    <w:lsdException w:name="Medium Grid 1 Accent 3" w:semiHidden="0" w:uiPriority="67" w:unhideWhenUsed="0"/>
-    <w:lsdException w:name="Medium Grid 2 Accent 3" w:semiHidden="0" w:uiPriority="68" w:unhideWhenUsed="0"/>
-    <w:lsdException w:name="Medium Grid 3 Accent 3" w:semiHidden="0" w:uiPriority="69" w:unhideWhenUsed="0"/>
-    <w:lsdException w:name="Dark List Accent 3" w:semiHidden="0" w:uiPriority="70" w:unhideWhenUsed="0"/>
-    <w:lsdException w:name="Colorful Shading Accent 3" w:semiHidden="0" w:uiPriority="71" w:unhideWhenUsed="0"/>
-    <w:lsdException w:name="Colorful List Accent 3" w:semiHidden="0" w:uiPriority="72" w:unhideWhenUsed="0"/>
-    <w:lsdException w:name="Colorful Grid Accent 3" w:semiHidden="0" w:uiPriority="73" w:unhideWhenUsed="0"/>
-    <w:lsdException w:name="Light Shading Accent 4" w:semiHidden="0" w:uiPriority="60" w:unhideWhenUsed="0"/>
-    <w:lsdException w:name="Light List Accent 4" w:semiHidden="0" w:uiPriority="61" w:unhideWhenUsed="0"/>
-    <w:lsdException w:name="Light Grid Accent 4" w:semiHidden="0" w:uiPriority="62" w:unhideWhenUsed="0"/>
-    <w:lsdException w:name="Medium Shading 1 Accent 4" w:semiHidden="0" w:uiPriority="63" w:unhideWhenUsed="0"/>
-    <w:lsdException w:name="Medium Shading 2 Accent 4" w:semiHidden="0" w:uiPriority="64" w:unhideWhenUsed="0"/>
-    <w:lsdException w:name="Medium List 1 Accent 4" w:semiHidden="0" w:uiPriority="65" w:unhideWhenUsed="0"/>
-    <w:lsdException w:name="Medium List 2 Accent 4" w:semiHidden="0" w:uiPriority="66" w:unhideWhenUsed="0"/>
-    <w:lsdException w:name="Medium Grid 1 Accent 4" w:semiHidden="0" w:uiPriority="67" w:unhideWhenUsed="0"/>
-    <w:lsdException w:name="Medium Grid 2 Accent 4" w:semiHidden="0" w:uiPriority="68" w:unhideWhenUsed="0"/>
-    <w:lsdException w:name="Medium Grid 3 Accent 4" w:semiHidden="0" w:uiPriority="69" w:unhideWhenUsed="0"/>
-    <w:lsdException w:name="Dark List Accent 4" w:semiHidden="0" w:uiPriority="70" w:unhideWhenUsed="0"/>
-    <w:lsdException w:name="Colorful Shading Accent 4" w:semiHidden="0" w:uiPriority="71" w:unhideWhenUsed="0"/>
-    <w:lsdException w:name="Colorful List Accent 4" w:semiHidden="0" w:uiPriority="72" w:unhideWhenUsed="0"/>
-    <w:lsdException w:name="Colorful Grid Accent 4" w:semiHidden="0" w:uiPriority="73" w:unhideWhenUsed="0"/>
-    <w:lsdException w:name="Light Shading Accent 5" w:semiHidden="0" w:uiPriority="60" w:unhideWhenUsed="0"/>
-    <w:lsdException w:name="Light List Accent 5" w:semiHidden="0" w:uiPriority="61" w:unhideWhenUsed="0"/>
-    <w:lsdException w:name="Light Grid Accent 5" w:semiHidden="0" w:uiPriority="62" w:unhideWhenUsed="0"/>
-    <w:lsdException w:name="Medium Shading 1 Accent 5" w:semiHidden="0" w:uiPriority="63" w:unhideWhenUsed="0"/>
-    <w:lsdException w:name="Medium Shading 2 Accent 5" w:semiHidden="0" w:uiPriority="64" w:unhideWhenUsed="0"/>
-    <w:lsdException w:name="Medium List 1 Accent 5" w:semiHidden="0" w:uiPriority="65" w:unhideWhenUsed="0"/>
-    <w:lsdException w:name="Medium List 2 Accent 5" w:semiHidden="0" w:uiPriority="66" w:unhideWhenUsed="0"/>
-    <w:lsdException w:name="Medium Grid 1 Accent 5" w:semiHidden="0" w:uiPriority="67" w:unhideWhenUsed="0"/>
-    <w:lsdException w:name="Medium Grid 2 Accent 5" w:semiHidden="0" w:uiPriority="68" w:unhideWhenUsed="0"/>
-    <w:lsdException w:name="Medium Grid 3 Accent 5" w:semiHidden="0" w:uiPriority="69" w:unhideWhenUsed="0"/>
-    <w:lsdException w:name="Dark List Accent 5" w:semiHidden="0" w:uiPriority="70" w:unhideWhenUsed="0"/>
-    <w:lsdException w:name="Colorful Shading Accent 5" w:semiHidden="0" w:uiPriority="71" w:unhideWhenUsed="0"/>
-    <w:lsdException w:name="Colorful List Accent 5" w:semiHidden="0" w:uiPriority="72" w:unhideWhenUsed="0"/>
-    <w:lsdException w:name="Colorful Grid Accent 5" w:semiHidden="0" w:uiPriority="73" w:unhideWhenUsed="0"/>
-    <w:lsdException w:name="Light Shading Accent 6" w:semiHidden="0" w:uiPriority="60" w:unhideWhenUsed="0"/>
-    <w:lsdException w:name="Light List Accent 6" w:semiHidden="0" w:uiPriority="61" w:unhideWhenUsed="0"/>
-    <w:lsdException w:name="Light Grid Accent 6" w:semiHidden="0" w:uiPriority="62" w:unhideWhenUsed="0"/>
-    <w:lsdException w:name="Medium Shading 1 Accent 6" w:semiHidden="0" w:uiPriority="63" w:unhideWhenUsed="0"/>
-    <w:lsdException w:name="Medium Shading 2 Accent 6" w:semiHidden="0" w:uiPriority="64" w:unhideWhenUsed="0"/>
-    <w:lsdException w:name="Medium List 1 Accent 6" w:semiHidden="0" w:uiPriority="65" w:unhideWhenUsed="0"/>
-    <w:lsdException w:name="Medium List 2 Accent 6" w:semiHidden="0" w:uiPriority="66" w:unhideWhenUsed="0"/>
-    <w:lsdException w:name="Medium Grid 1 Accent 6" w:semiHidden="0" w:uiPriority="67" w:unhideWhenUsed="0"/>
-    <w:lsdException w:name="Medium Grid 2 Accent 6" w:semiHidden="0" w:uiPriority="68" w:unhideWhenUsed="0"/>
-    <w:lsdException w:name="Medium Grid 3 Accent 6" w:semiHidden="0" w:uiPriority="69" w:unhideWhenUsed="0"/>
-    <w:lsdException w:name="Dark List Accent 6" w:semiHidden="0" w:uiPriority="70" w:unhideWhenUsed="0"/>
-    <w:lsdException w:name="Colorful Shading Accent 6" w:semiHidden="0" w:uiPriority="71" w:unhideWhenUsed="0"/>
-    <w:lsdException w:name="Colorful List Accent 6" w:semiHidden="0" w:uiPriority="72" w:unhideWhenUsed="0"/>
-    <w:lsdException w:name="Colorful Grid Accent 6" w:semiHidden="0" w:uiPriority="73" w:unhideWhenUsed="0"/>
-    <w:lsdException w:name="Subtle Emphasis" w:semiHidden="0" w:uiPriority="19" w:unhideWhenUsed="0" w:qFormat="1"/>
-    <w:lsdException w:name="Intense Emphasis" w:semiHidden="0" w:uiPriority="21" w:unhideWhenUsed="0" w:qFormat="1"/>
-    <w:lsdException w:name="Subtle Reference" w:semiHidden="0" w:uiPriority="31" w:unhideWhenUsed="0" w:qFormat="1"/>
-    <w:lsdException w:name="Intense Reference" w:semiHidden="0" w:uiPriority="32" w:unhideWhenUsed="0" w:qFormat="1"/>
-    <w:lsdException w:name="Book Title" w:semiHidden="0" w:uiPriority="33" w:unhideWhenUsed="0" w:qFormat="1"/>
-    <w:lsdException w:name="Bibliography" w:uiPriority="37"/>
-    <w:lsdException w:name="TOC Heading" w:uiPriority="39" w:qFormat="1"/>
-  </w:latentStyles>
-  <w:style w:type="paragraph" w:default="1" w:styleId="a">
-    <w:name w:val="Normal"/>
-    <w:qFormat/>
-    <w:pPr>
-      <w:widowControl w:val="0"/>
-      <w:jc w:val="both"/>
-    </w:pPr>
-  </w:style>
-  <w:style w:type="character" w:default="1" w:styleId="a0">
-    <w:name w:val="Default Paragraph Font"/>
-    <w:uiPriority w:val="1"/>
-    <w:semiHidden/>
-    <w:unhideWhenUsed/>
-  </w:style>
-  <w:style w:type="table" w:default="1" w:styleId="a1">
-    <w:name w:val="Normal Table"/>
-    <w:uiPriority w:val="99"/>
-    <w:semiHidden/>
-    <w:unhideWhenUsed/>
-    <w:tblPr>
-      <w:tblInd w:w="0" w:type="dxa"/>
-      <w:tblCellMar>
-        <w:top w:w="0" w:type="dxa"/>
-        <w:left w:w="108" w:type="dxa"/>
-        <w:bottom w:w="0" w:type="dxa"/>
-        <w:right w:w="108" w:type="dxa"/>
-      </w:tblCellMar>
-    </w:tblPr>
-  </w:style>
-  <w:style w:type="numbering" w:default="1" w:styleId="a2">
-    <w:name w:val="No List"/>
-    <w:uiPriority w:val="99"/>
-    <w:semiHidden/>
-    <w:unhideWhenUsed/>
   </w:style>
 </w:styles>
 </file>
@@ -4543,7 +4468,6 @@
     </a:fmtScheme>
   </a:themeElements>
   <a:objectDefaults/>
-  <a:extraClrSchemeLst/>
 </a:theme>
 </file>
 
@@ -4569,8 +4493,6 @@
 
 <file path=customXml/itemProps2.xml><?xml version="1.0" encoding="utf-8"?>
 <ds:datastoreItem xmlns:ds="http://schemas.openxmlformats.org/officeDocument/2006/customXml" ds:itemID="{7F1AE573-68C9-41BF-8EE3-20C9FEB2F57A}">
-  <ds:schemaRefs>
-    <ds:schemaRef ds:uri="http://schemas.openxmlformats.org/officeDocument/2006/bibliography"/>
-  </ds:schemaRefs>
+  <ds:schemaRefs/>
 </ds:datastoreItem>
 </file>
--- a/外卖网-接口文档.docx
+++ b/外卖网-接口文档.docx
@@ -1,12 +1,12 @@
 
 <file path=word/document.xml><?xml version="1.0" encoding="utf-8"?>
-<w:document xmlns:wpc="http://schemas.microsoft.com/office/word/2010/wordprocessingCanvas" xmlns:mc="http://schemas.openxmlformats.org/markup-compatibility/2006" xmlns:o="urn:schemas-microsoft-com:office:office" xmlns:r="http://schemas.openxmlformats.org/officeDocument/2006/relationships" xmlns:m="http://schemas.openxmlformats.org/officeDocument/2006/math" xmlns:v="urn:schemas-microsoft-com:vml" xmlns:wp14="http://schemas.microsoft.com/office/word/2010/wordprocessingDrawing" xmlns:wp="http://schemas.openxmlformats.org/drawingml/2006/wordprocessingDrawing" xmlns:w="http://schemas.openxmlformats.org/wordprocessingml/2006/main" xmlns:w14="http://schemas.microsoft.com/office/word/2010/wordml" xmlns:w10="urn:schemas-microsoft-com:office:word" xmlns:w15="http://schemas.microsoft.com/office/word/2012/wordml" xmlns:wpg="http://schemas.microsoft.com/office/word/2010/wordprocessingGroup" xmlns:wpi="http://schemas.microsoft.com/office/word/2010/wordprocessingInk" xmlns:wne="http://schemas.microsoft.com/office/word/2006/wordml" xmlns:wps="http://schemas.microsoft.com/office/word/2010/wordprocessingShape" xmlns:wpsCustomData="http://www.wps.cn/officeDocument/2013/wpsCustomData" mc:Ignorable="w14 w15 wp14">
+<w:document xmlns:wpc="http://schemas.microsoft.com/office/word/2010/wordprocessingCanvas" xmlns:mc="http://schemas.openxmlformats.org/markup-compatibility/2006" xmlns:o="urn:schemas-microsoft-com:office:office" xmlns:r="http://schemas.openxmlformats.org/officeDocument/2006/relationships" xmlns:m="http://schemas.openxmlformats.org/officeDocument/2006/math" xmlns:v="urn:schemas-microsoft-com:vml" xmlns:wp14="http://schemas.microsoft.com/office/word/2010/wordprocessingDrawing" xmlns:wp="http://schemas.openxmlformats.org/drawingml/2006/wordprocessingDrawing" xmlns:w10="urn:schemas-microsoft-com:office:word" xmlns:w="http://schemas.openxmlformats.org/wordprocessingml/2006/main" xmlns:w14="http://schemas.microsoft.com/office/word/2010/wordml" xmlns:wpg="http://schemas.microsoft.com/office/word/2010/wordprocessingGroup" xmlns:wpi="http://schemas.microsoft.com/office/word/2010/wordprocessingInk" xmlns:wne="http://schemas.microsoft.com/office/word/2006/wordml" xmlns:wps="http://schemas.microsoft.com/office/word/2010/wordprocessingShape" mc:Ignorable="w14 wp14">
   <w:body>
     <w:p>
       <w:pPr>
         <w:jc w:val="center"/>
         <w:rPr>
-          <w:rFonts w:ascii="黑体" w:hAnsi="黑体" w:eastAsia="黑体" w:cs="黑体"/>
+          <w:rFonts w:ascii="黑体" w:eastAsia="黑体" w:hAnsi="黑体" w:cs="黑体"/>
           <w:sz w:val="44"/>
           <w:szCs w:val="44"/>
         </w:rPr>
@@ -16,7 +16,7 @@
       <w:pPr>
         <w:jc w:val="center"/>
         <w:rPr>
-          <w:rFonts w:ascii="黑体" w:hAnsi="黑体" w:eastAsia="黑体" w:cs="黑体"/>
+          <w:rFonts w:ascii="黑体" w:eastAsia="黑体" w:hAnsi="黑体" w:cs="黑体"/>
           <w:sz w:val="44"/>
           <w:szCs w:val="44"/>
         </w:rPr>
@@ -26,7 +26,7 @@
       <w:pPr>
         <w:jc w:val="center"/>
         <w:rPr>
-          <w:rFonts w:ascii="黑体" w:hAnsi="黑体" w:eastAsia="黑体" w:cs="黑体"/>
+          <w:rFonts w:ascii="黑体" w:eastAsia="黑体" w:hAnsi="黑体" w:cs="黑体"/>
           <w:sz w:val="44"/>
           <w:szCs w:val="44"/>
         </w:rPr>
@@ -36,7 +36,7 @@
       <w:pPr>
         <w:jc w:val="center"/>
         <w:rPr>
-          <w:rFonts w:ascii="黑体" w:hAnsi="黑体" w:eastAsia="黑体" w:cs="黑体"/>
+          <w:rFonts w:ascii="黑体" w:eastAsia="黑体" w:hAnsi="黑体" w:cs="黑体"/>
           <w:sz w:val="44"/>
           <w:szCs w:val="44"/>
         </w:rPr>
@@ -46,14 +46,14 @@
       <w:pPr>
         <w:jc w:val="center"/>
         <w:rPr>
-          <w:rFonts w:ascii="黑体" w:hAnsi="黑体" w:eastAsia="黑体" w:cs="黑体"/>
+          <w:rFonts w:ascii="黑体" w:eastAsia="黑体" w:hAnsi="黑体" w:cs="黑体"/>
           <w:sz w:val="44"/>
           <w:szCs w:val="44"/>
         </w:rPr>
       </w:pPr>
       <w:r>
         <w:rPr>
-          <w:rFonts w:hint="eastAsia" w:ascii="黑体" w:hAnsi="黑体" w:eastAsia="黑体" w:cs="黑体"/>
+          <w:rFonts w:ascii="黑体" w:eastAsia="黑体" w:hAnsi="黑体" w:cs="黑体" w:hint="eastAsia"/>
           <w:sz w:val="44"/>
           <w:szCs w:val="44"/>
         </w:rPr>
@@ -64,7 +64,7 @@
       <w:pPr>
         <w:jc w:val="center"/>
         <w:rPr>
-          <w:rFonts w:ascii="黑体" w:hAnsi="黑体" w:eastAsia="黑体" w:cs="黑体"/>
+          <w:rFonts w:ascii="黑体" w:eastAsia="黑体" w:hAnsi="黑体" w:cs="黑体"/>
           <w:sz w:val="36"/>
           <w:szCs w:val="36"/>
         </w:rPr>
@@ -74,7 +74,7 @@
       <w:pPr>
         <w:jc w:val="center"/>
         <w:rPr>
-          <w:rFonts w:ascii="黑体" w:hAnsi="黑体" w:eastAsia="黑体" w:cs="黑体"/>
+          <w:rFonts w:ascii="黑体" w:eastAsia="黑体" w:hAnsi="黑体" w:cs="黑体"/>
           <w:sz w:val="36"/>
           <w:szCs w:val="36"/>
         </w:rPr>
@@ -84,7 +84,7 @@
       <w:pPr>
         <w:jc w:val="center"/>
         <w:rPr>
-          <w:rFonts w:ascii="黑体" w:hAnsi="黑体" w:eastAsia="黑体" w:cs="黑体"/>
+          <w:rFonts w:ascii="黑体" w:eastAsia="黑体" w:hAnsi="黑体" w:cs="黑体"/>
           <w:sz w:val="36"/>
           <w:szCs w:val="36"/>
         </w:rPr>
@@ -94,14 +94,14 @@
       <w:pPr>
         <w:jc w:val="center"/>
         <w:rPr>
-          <w:rFonts w:ascii="黑体" w:hAnsi="黑体" w:eastAsia="黑体" w:cs="黑体"/>
+          <w:rFonts w:ascii="黑体" w:eastAsia="黑体" w:hAnsi="黑体" w:cs="黑体"/>
           <w:sz w:val="28"/>
           <w:szCs w:val="28"/>
         </w:rPr>
       </w:pPr>
       <w:r>
         <w:rPr>
-          <w:rFonts w:hint="eastAsia" w:ascii="黑体" w:hAnsi="黑体" w:eastAsia="黑体" w:cs="黑体"/>
+          <w:rFonts w:ascii="黑体" w:eastAsia="黑体" w:hAnsi="黑体" w:cs="黑体" w:hint="eastAsia"/>
           <w:sz w:val="28"/>
           <w:szCs w:val="28"/>
         </w:rPr>
@@ -112,7 +112,7 @@
       <w:pPr>
         <w:jc w:val="center"/>
         <w:rPr>
-          <w:rFonts w:ascii="黑体" w:hAnsi="黑体" w:eastAsia="黑体" w:cs="黑体"/>
+          <w:rFonts w:ascii="黑体" w:eastAsia="黑体" w:hAnsi="黑体" w:cs="黑体"/>
           <w:sz w:val="36"/>
           <w:szCs w:val="36"/>
         </w:rPr>
@@ -122,7 +122,7 @@
       <w:pPr>
         <w:jc w:val="center"/>
         <w:rPr>
-          <w:rFonts w:ascii="黑体" w:hAnsi="黑体" w:eastAsia="黑体" w:cs="黑体"/>
+          <w:rFonts w:ascii="黑体" w:eastAsia="黑体" w:hAnsi="黑体" w:cs="黑体"/>
           <w:sz w:val="36"/>
           <w:szCs w:val="36"/>
         </w:rPr>
@@ -132,7 +132,7 @@
       <w:pPr>
         <w:jc w:val="center"/>
         <w:rPr>
-          <w:rFonts w:ascii="黑体" w:hAnsi="黑体" w:eastAsia="黑体" w:cs="黑体"/>
+          <w:rFonts w:ascii="黑体" w:eastAsia="黑体" w:hAnsi="黑体" w:cs="黑体"/>
           <w:sz w:val="36"/>
           <w:szCs w:val="36"/>
         </w:rPr>
@@ -142,7 +142,7 @@
       <w:pPr>
         <w:jc w:val="center"/>
         <w:rPr>
-          <w:rFonts w:ascii="黑体" w:hAnsi="黑体" w:eastAsia="黑体" w:cs="黑体"/>
+          <w:rFonts w:ascii="黑体" w:eastAsia="黑体" w:hAnsi="黑体" w:cs="黑体"/>
           <w:sz w:val="36"/>
           <w:szCs w:val="36"/>
         </w:rPr>
@@ -152,7 +152,7 @@
       <w:pPr>
         <w:jc w:val="center"/>
         <w:rPr>
-          <w:rFonts w:ascii="黑体" w:hAnsi="黑体" w:eastAsia="黑体" w:cs="黑体"/>
+          <w:rFonts w:ascii="黑体" w:eastAsia="黑体" w:hAnsi="黑体" w:cs="黑体"/>
           <w:sz w:val="36"/>
           <w:szCs w:val="36"/>
         </w:rPr>
@@ -162,7 +162,7 @@
       <w:pPr>
         <w:jc w:val="center"/>
         <w:rPr>
-          <w:rFonts w:ascii="黑体" w:hAnsi="黑体" w:eastAsia="黑体" w:cs="黑体"/>
+          <w:rFonts w:ascii="黑体" w:eastAsia="黑体" w:hAnsi="黑体" w:cs="黑体"/>
           <w:sz w:val="36"/>
           <w:szCs w:val="36"/>
         </w:rPr>
@@ -172,7 +172,7 @@
       <w:pPr>
         <w:jc w:val="center"/>
         <w:rPr>
-          <w:rFonts w:ascii="黑体" w:hAnsi="黑体" w:eastAsia="黑体" w:cs="黑体"/>
+          <w:rFonts w:ascii="黑体" w:eastAsia="黑体" w:hAnsi="黑体" w:cs="黑体"/>
           <w:sz w:val="36"/>
           <w:szCs w:val="36"/>
         </w:rPr>
@@ -182,7 +182,7 @@
       <w:pPr>
         <w:jc w:val="center"/>
         <w:rPr>
-          <w:rFonts w:ascii="黑体" w:hAnsi="黑体" w:eastAsia="黑体" w:cs="黑体"/>
+          <w:rFonts w:ascii="黑体" w:eastAsia="黑体" w:hAnsi="黑体" w:cs="黑体"/>
           <w:sz w:val="36"/>
           <w:szCs w:val="36"/>
         </w:rPr>
@@ -192,7 +192,7 @@
       <w:pPr>
         <w:jc w:val="center"/>
         <w:rPr>
-          <w:rFonts w:ascii="黑体" w:hAnsi="黑体" w:eastAsia="黑体" w:cs="黑体"/>
+          <w:rFonts w:ascii="黑体" w:eastAsia="黑体" w:hAnsi="黑体" w:cs="黑体"/>
           <w:szCs w:val="21"/>
         </w:rPr>
       </w:pPr>
@@ -201,7 +201,7 @@
       <w:pPr>
         <w:jc w:val="center"/>
         <w:rPr>
-          <w:rFonts w:ascii="黑体" w:hAnsi="黑体" w:eastAsia="黑体" w:cs="黑体"/>
+          <w:rFonts w:ascii="黑体" w:eastAsia="黑体" w:hAnsi="黑体" w:cs="黑体"/>
           <w:szCs w:val="21"/>
         </w:rPr>
       </w:pPr>
@@ -210,7 +210,7 @@
       <w:pPr>
         <w:jc w:val="center"/>
         <w:rPr>
-          <w:rFonts w:ascii="黑体" w:hAnsi="黑体" w:eastAsia="黑体" w:cs="黑体"/>
+          <w:rFonts w:ascii="黑体" w:eastAsia="黑体" w:hAnsi="黑体" w:cs="黑体"/>
           <w:szCs w:val="21"/>
         </w:rPr>
       </w:pPr>
@@ -219,7 +219,7 @@
       <w:pPr>
         <w:jc w:val="center"/>
         <w:rPr>
-          <w:rFonts w:ascii="黑体" w:hAnsi="黑体" w:eastAsia="黑体" w:cs="黑体"/>
+          <w:rFonts w:ascii="黑体" w:eastAsia="黑体" w:hAnsi="黑体" w:cs="黑体"/>
           <w:sz w:val="36"/>
           <w:szCs w:val="36"/>
         </w:rPr>
@@ -229,7 +229,7 @@
     <w:p/>
     <w:p>
       <w:pPr>
-        <w:pStyle w:val="2"/>
+        <w:pStyle w:val="1"/>
       </w:pPr>
       <w:r>
         <w:rPr>
@@ -248,63 +248,28 @@
     </w:p>
     <w:tbl>
       <w:tblPr>
-        <w:tblStyle w:val="22"/>
+        <w:tblStyle w:val="PlainTable1"/>
         <w:tblW w:w="8296" w:type="dxa"/>
-        <w:tblInd w:w="0" w:type="dxa"/>
-        <w:tblBorders>
-          <w:top w:val="single" w:color="BFBFBF" w:sz="4" w:space="0"/>
-          <w:left w:val="single" w:color="BFBFBF" w:sz="4" w:space="0"/>
-          <w:bottom w:val="single" w:color="BFBFBF" w:sz="4" w:space="0"/>
-          <w:right w:val="single" w:color="BFBFBF" w:sz="4" w:space="0"/>
-          <w:insideH w:val="single" w:color="BFBFBF" w:sz="4" w:space="0"/>
-          <w:insideV w:val="single" w:color="BFBFBF" w:sz="4" w:space="0"/>
-        </w:tblBorders>
         <w:tblLayout w:type="fixed"/>
-        <w:tblCellMar>
-          <w:top w:w="0" w:type="dxa"/>
-          <w:left w:w="108" w:type="dxa"/>
-          <w:bottom w:w="0" w:type="dxa"/>
-          <w:right w:w="108" w:type="dxa"/>
-        </w:tblCellMar>
+        <w:tblLook w:val="04A0" w:firstRow="1" w:lastRow="0" w:firstColumn="1" w:lastColumn="0" w:noHBand="0" w:noVBand="1"/>
       </w:tblPr>
       <w:tblGrid>
         <w:gridCol w:w="1241"/>
         <w:gridCol w:w="7055"/>
       </w:tblGrid>
       <w:tr>
-        <w:tblPrEx>
-          <w:tblBorders>
-            <w:top w:val="single" w:color="BFBFBF" w:sz="4" w:space="0"/>
-            <w:left w:val="single" w:color="BFBFBF" w:sz="4" w:space="0"/>
-            <w:bottom w:val="single" w:color="BFBFBF" w:sz="4" w:space="0"/>
-            <w:right w:val="single" w:color="BFBFBF" w:sz="4" w:space="0"/>
-            <w:insideH w:val="single" w:color="BFBFBF" w:sz="4" w:space="0"/>
-            <w:insideV w:val="single" w:color="BFBFBF" w:sz="4" w:space="0"/>
-          </w:tblBorders>
-          <w:tblLayout w:type="fixed"/>
-          <w:tblCellMar>
-            <w:top w:w="0" w:type="dxa"/>
-            <w:left w:w="108" w:type="dxa"/>
-            <w:bottom w:w="0" w:type="dxa"/>
-            <w:right w:w="108" w:type="dxa"/>
-          </w:tblCellMar>
-        </w:tblPrEx>
+        <w:trPr>
+          <w:cnfStyle w:val="100000000000" w:firstRow="1" w:lastRow="0" w:firstColumn="0" w:lastColumn="0" w:oddVBand="0" w:evenVBand="0" w:oddHBand="0" w:evenHBand="0" w:firstRowFirstColumn="0" w:firstRowLastColumn="0" w:lastRowFirstColumn="0" w:lastRowLastColumn="0"/>
+        </w:trPr>
         <w:tc>
           <w:tcPr>
+            <w:cnfStyle w:val="001000000000" w:firstRow="0" w:lastRow="0" w:firstColumn="1" w:lastColumn="0" w:oddVBand="0" w:evenVBand="0" w:oddHBand="0" w:evenHBand="0" w:firstRowFirstColumn="0" w:firstRowLastColumn="0" w:lastRowFirstColumn="0" w:lastRowLastColumn="0"/>
             <w:tcW w:w="1241" w:type="dxa"/>
           </w:tcPr>
           <w:p>
-            <w:pPr>
-              <w:rPr>
-                <w:b w:val="0"/>
-                <w:bCs w:val="0"/>
-              </w:rPr>
-            </w:pPr>
-            <w:r>
-              <w:rPr>
-                <w:rFonts w:hint="eastAsia"/>
-                <w:b/>
-                <w:bCs/>
+            <w:r>
+              <w:rPr>
+                <w:rFonts w:hint="eastAsia"/>
               </w:rPr>
               <w:t>请求方法</w:t>
             </w:r>
@@ -316,16 +281,15 @@
           </w:tcPr>
           <w:p>
             <w:pPr>
-              <w:rPr>
-                <w:b/>
-                <w:bCs/>
-              </w:rPr>
-            </w:pPr>
-            <w:r>
-              <w:rPr>
-                <w:rFonts w:hint="eastAsia"/>
-                <w:b/>
-                <w:bCs/>
+              <w:cnfStyle w:val="100000000000" w:firstRow="1" w:lastRow="0" w:firstColumn="0" w:lastColumn="0" w:oddVBand="0" w:evenVBand="0" w:oddHBand="0" w:evenHBand="0" w:firstRowFirstColumn="0" w:firstRowLastColumn="0" w:lastRowFirstColumn="0" w:lastRowLastColumn="0"/>
+              <w:rPr>
+                <w:b w:val="0"/>
+                <w:bCs w:val="0"/>
+              </w:rPr>
+            </w:pPr>
+            <w:r>
+              <w:rPr>
+                <w:rFonts w:hint="eastAsia"/>
               </w:rPr>
               <w:t>POST</w:t>
             </w:r>
@@ -333,40 +297,16 @@
         </w:tc>
       </w:tr>
       <w:tr>
-        <w:tblPrEx>
-          <w:tblBorders>
-            <w:top w:val="single" w:color="BFBFBF" w:sz="4" w:space="0"/>
-            <w:left w:val="single" w:color="BFBFBF" w:sz="4" w:space="0"/>
-            <w:bottom w:val="single" w:color="BFBFBF" w:sz="4" w:space="0"/>
-            <w:right w:val="single" w:color="BFBFBF" w:sz="4" w:space="0"/>
-            <w:insideH w:val="single" w:color="BFBFBF" w:sz="4" w:space="0"/>
-            <w:insideV w:val="single" w:color="BFBFBF" w:sz="4" w:space="0"/>
-          </w:tblBorders>
-          <w:tblLayout w:type="fixed"/>
-          <w:tblCellMar>
-            <w:top w:w="0" w:type="dxa"/>
-            <w:left w:w="108" w:type="dxa"/>
-            <w:bottom w:w="0" w:type="dxa"/>
-            <w:right w:w="108" w:type="dxa"/>
-          </w:tblCellMar>
-        </w:tblPrEx>
         <w:tc>
           <w:tcPr>
+            <w:cnfStyle w:val="001000000000" w:firstRow="0" w:lastRow="0" w:firstColumn="1" w:lastColumn="0" w:oddVBand="0" w:evenVBand="0" w:oddHBand="0" w:evenHBand="0" w:firstRowFirstColumn="0" w:firstRowLastColumn="0" w:lastRowFirstColumn="0" w:lastRowLastColumn="0"/>
             <w:tcW w:w="1241" w:type="dxa"/>
             <w:shd w:val="clear" w:color="auto" w:fill="F2F2F2"/>
           </w:tcPr>
           <w:p>
-            <w:pPr>
-              <w:rPr>
-                <w:b w:val="0"/>
-                <w:bCs w:val="0"/>
-              </w:rPr>
-            </w:pPr>
-            <w:r>
-              <w:rPr>
-                <w:rFonts w:hint="eastAsia"/>
-                <w:b/>
-                <w:bCs/>
+            <w:r>
+              <w:rPr>
+                <w:rFonts w:hint="eastAsia"/>
               </w:rPr>
               <w:t>URL</w:t>
             </w:r>
@@ -378,6 +318,9 @@
             <w:shd w:val="clear" w:color="auto" w:fill="F2F2F2"/>
           </w:tcPr>
           <w:p>
+            <w:pPr>
+              <w:cnfStyle w:val="000000000000" w:firstRow="0" w:lastRow="0" w:firstColumn="0" w:lastColumn="0" w:oddVBand="0" w:evenVBand="0" w:oddHBand="0" w:evenHBand="0" w:firstRowFirstColumn="0" w:firstRowLastColumn="0" w:lastRowFirstColumn="0" w:lastRowLastColumn="0"/>
+            </w:pPr>
             <w:r>
               <w:rPr>
                 <w:rFonts w:hint="eastAsia"/>
@@ -388,39 +331,15 @@
         </w:tc>
       </w:tr>
       <w:tr>
-        <w:tblPrEx>
-          <w:tblBorders>
-            <w:top w:val="single" w:color="BFBFBF" w:sz="4" w:space="0"/>
-            <w:left w:val="single" w:color="BFBFBF" w:sz="4" w:space="0"/>
-            <w:bottom w:val="single" w:color="BFBFBF" w:sz="4" w:space="0"/>
-            <w:right w:val="single" w:color="BFBFBF" w:sz="4" w:space="0"/>
-            <w:insideH w:val="single" w:color="BFBFBF" w:sz="4" w:space="0"/>
-            <w:insideV w:val="single" w:color="BFBFBF" w:sz="4" w:space="0"/>
-          </w:tblBorders>
-          <w:tblLayout w:type="fixed"/>
-          <w:tblCellMar>
-            <w:top w:w="0" w:type="dxa"/>
-            <w:left w:w="108" w:type="dxa"/>
-            <w:bottom w:w="0" w:type="dxa"/>
-            <w:right w:w="108" w:type="dxa"/>
-          </w:tblCellMar>
-        </w:tblPrEx>
         <w:tc>
           <w:tcPr>
+            <w:cnfStyle w:val="001000000000" w:firstRow="0" w:lastRow="0" w:firstColumn="1" w:lastColumn="0" w:oddVBand="0" w:evenVBand="0" w:oddHBand="0" w:evenHBand="0" w:firstRowFirstColumn="0" w:firstRowLastColumn="0" w:lastRowFirstColumn="0" w:lastRowLastColumn="0"/>
             <w:tcW w:w="1241" w:type="dxa"/>
           </w:tcPr>
           <w:p>
-            <w:pPr>
-              <w:rPr>
-                <w:b w:val="0"/>
-                <w:bCs w:val="0"/>
-              </w:rPr>
-            </w:pPr>
-            <w:r>
-              <w:rPr>
-                <w:rFonts w:hint="eastAsia"/>
-                <w:b/>
-                <w:bCs/>
+            <w:r>
+              <w:rPr>
+                <w:rFonts w:hint="eastAsia"/>
               </w:rPr>
               <w:t>参数说明</w:t>
             </w:r>
@@ -430,8 +349,15 @@
           <w:tcPr>
             <w:tcW w:w="7055" w:type="dxa"/>
           </w:tcPr>
-          <w:p/>
-          <w:p>
+          <w:p>
+            <w:pPr>
+              <w:cnfStyle w:val="000000000000" w:firstRow="0" w:lastRow="0" w:firstColumn="0" w:lastColumn="0" w:oddVBand="0" w:evenVBand="0" w:oddHBand="0" w:evenHBand="0" w:firstRowFirstColumn="0" w:firstRowLastColumn="0" w:lastRowFirstColumn="0" w:lastRowLastColumn="0"/>
+            </w:pPr>
+          </w:p>
+          <w:p>
+            <w:pPr>
+              <w:cnfStyle w:val="000000000000" w:firstRow="0" w:lastRow="0" w:firstColumn="0" w:lastColumn="0" w:oddVBand="0" w:evenVBand="0" w:oddHBand="0" w:evenHBand="0" w:firstRowFirstColumn="0" w:firstRowLastColumn="0" w:lastRowFirstColumn="0" w:lastRowLastColumn="0"/>
+            </w:pPr>
             <w:r>
               <w:rPr>
                 <w:rFonts w:hint="eastAsia"/>
@@ -440,11 +366,17 @@
             </w:r>
           </w:p>
           <w:p>
+            <w:pPr>
+              <w:cnfStyle w:val="000000000000" w:firstRow="0" w:lastRow="0" w:firstColumn="0" w:lastColumn="0" w:oddVBand="0" w:evenVBand="0" w:oddHBand="0" w:evenHBand="0" w:firstRowFirstColumn="0" w:firstRowLastColumn="0" w:lastRowFirstColumn="0" w:lastRowLastColumn="0"/>
+            </w:pPr>
             <w:r>
               <w:t>{</w:t>
             </w:r>
           </w:p>
           <w:p>
+            <w:pPr>
+              <w:cnfStyle w:val="000000000000" w:firstRow="0" w:lastRow="0" w:firstColumn="0" w:lastColumn="0" w:oddVBand="0" w:evenVBand="0" w:oddHBand="0" w:evenHBand="0" w:firstRowFirstColumn="0" w:firstRowLastColumn="0" w:lastRowFirstColumn="0" w:lastRowLastColumn="0"/>
+            </w:pPr>
             <w:r>
               <w:rPr>
                 <w:rFonts w:hint="eastAsia"/>
@@ -454,15 +386,17 @@
             <w:r>
               <w:t>“</w:t>
             </w:r>
-            <w:r>
-              <w:rPr>
-                <w:rFonts w:hint="eastAsia" w:ascii="Consolas" w:hAnsi="Consolas" w:eastAsia="Consolas"/>
+            <w:proofErr w:type="spellStart"/>
+            <w:r>
+              <w:rPr>
+                <w:rFonts w:ascii="Consolas" w:eastAsia="Consolas" w:hAnsi="Consolas" w:hint="eastAsia"/>
                 <w:color w:val="0000C0"/>
                 <w:sz w:val="30"/>
                 <w:highlight w:val="white"/>
               </w:rPr>
               <w:t>menuName</w:t>
             </w:r>
+            <w:proofErr w:type="spellEnd"/>
             <w:r>
               <w:t>”</w:t>
             </w:r>
@@ -479,11 +413,19 @@
               <w:rPr>
                 <w:rFonts w:hint="eastAsia"/>
               </w:rPr>
-              <w:t>搜索框输入内容 string</w:t>
-            </w:r>
+              <w:t>搜索框输入内容</w:t>
+            </w:r>
+            <w:r>
+              <w:rPr>
+                <w:rFonts w:hint="eastAsia"/>
+              </w:rPr>
+              <w:t xml:space="preserve"> string</w:t>
+            </w:r>
+            <w:proofErr w:type="gramStart"/>
             <w:r>
               <w:t>”</w:t>
             </w:r>
+            <w:proofErr w:type="gramEnd"/>
             <w:r>
               <w:rPr>
                 <w:rFonts w:hint="eastAsia"/>
@@ -492,6 +434,9 @@
             </w:r>
           </w:p>
           <w:p>
+            <w:pPr>
+              <w:cnfStyle w:val="000000000000" w:firstRow="0" w:lastRow="0" w:firstColumn="0" w:lastColumn="0" w:oddVBand="0" w:evenVBand="0" w:oddHBand="0" w:evenHBand="0" w:firstRowFirstColumn="0" w:firstRowLastColumn="0" w:lastRowFirstColumn="0" w:lastRowLastColumn="0"/>
+            </w:pPr>
             <w:r>
               <w:rPr>
                 <w:rFonts w:hint="eastAsia"/>
@@ -501,15 +446,17 @@
             <w:r>
               <w:t>“</w:t>
             </w:r>
-            <w:r>
-              <w:rPr>
-                <w:rFonts w:hint="eastAsia" w:ascii="Consolas" w:hAnsi="Consolas" w:eastAsia="Consolas"/>
+            <w:proofErr w:type="spellStart"/>
+            <w:r>
+              <w:rPr>
+                <w:rFonts w:ascii="Consolas" w:eastAsia="Consolas" w:hAnsi="Consolas" w:hint="eastAsia"/>
                 <w:color w:val="0000C0"/>
                 <w:sz w:val="30"/>
                 <w:highlight w:val="white"/>
               </w:rPr>
               <w:t>currentIndex</w:t>
             </w:r>
+            <w:proofErr w:type="spellEnd"/>
             <w:r>
               <w:t>”</w:t>
             </w:r>
@@ -526,7 +473,25 @@
               <w:rPr>
                 <w:rFonts w:hint="eastAsia"/>
               </w:rPr>
-              <w:t>页面需要跳转到第几页,默认第一页 Integer</w:t>
+              <w:t>页面需要跳转到第几页</w:t>
+            </w:r>
+            <w:r>
+              <w:rPr>
+                <w:rFonts w:hint="eastAsia"/>
+              </w:rPr>
+              <w:t>,</w:t>
+            </w:r>
+            <w:r>
+              <w:rPr>
+                <w:rFonts w:hint="eastAsia"/>
+              </w:rPr>
+              <w:t>默认第一页</w:t>
+            </w:r>
+            <w:r>
+              <w:rPr>
+                <w:rFonts w:hint="eastAsia"/>
+              </w:rPr>
+              <w:t xml:space="preserve"> Integer</w:t>
             </w:r>
             <w:r>
               <w:t>”</w:t>
@@ -539,6 +504,9 @@
             </w:r>
           </w:p>
           <w:p>
+            <w:pPr>
+              <w:cnfStyle w:val="000000000000" w:firstRow="0" w:lastRow="0" w:firstColumn="0" w:lastColumn="0" w:oddVBand="0" w:evenVBand="0" w:oddHBand="0" w:evenHBand="0" w:firstRowFirstColumn="0" w:firstRowLastColumn="0" w:lastRowFirstColumn="0" w:lastRowLastColumn="0"/>
+            </w:pPr>
             <w:r>
               <w:rPr>
                 <w:rFonts w:hint="eastAsia"/>
@@ -550,7 +518,7 @@
             </w:r>
             <w:r>
               <w:rPr>
-                <w:rFonts w:hint="eastAsia" w:ascii="Consolas" w:hAnsi="Consolas" w:eastAsia="Consolas"/>
+                <w:rFonts w:ascii="Consolas" w:eastAsia="Consolas" w:hAnsi="Consolas" w:hint="eastAsia"/>
                 <w:color w:val="0000C0"/>
                 <w:sz w:val="30"/>
                 <w:highlight w:val="white"/>
@@ -580,48 +548,31 @@
             </w:r>
           </w:p>
           <w:p>
+            <w:pPr>
+              <w:cnfStyle w:val="000000000000" w:firstRow="0" w:lastRow="0" w:firstColumn="0" w:lastColumn="0" w:oddVBand="0" w:evenVBand="0" w:oddHBand="0" w:evenHBand="0" w:firstRowFirstColumn="0" w:firstRowLastColumn="0" w:lastRowFirstColumn="0" w:lastRowLastColumn="0"/>
+            </w:pPr>
             <w:r>
               <w:t>}</w:t>
             </w:r>
           </w:p>
-          <w:p/>
+          <w:p>
+            <w:pPr>
+              <w:cnfStyle w:val="000000000000" w:firstRow="0" w:lastRow="0" w:firstColumn="0" w:lastColumn="0" w:oddVBand="0" w:evenVBand="0" w:oddHBand="0" w:evenHBand="0" w:firstRowFirstColumn="0" w:firstRowLastColumn="0" w:lastRowFirstColumn="0" w:lastRowLastColumn="0"/>
+            </w:pPr>
+          </w:p>
         </w:tc>
       </w:tr>
       <w:tr>
-        <w:tblPrEx>
-          <w:tblBorders>
-            <w:top w:val="single" w:color="BFBFBF" w:sz="4" w:space="0"/>
-            <w:left w:val="single" w:color="BFBFBF" w:sz="4" w:space="0"/>
-            <w:bottom w:val="single" w:color="BFBFBF" w:sz="4" w:space="0"/>
-            <w:right w:val="single" w:color="BFBFBF" w:sz="4" w:space="0"/>
-            <w:insideH w:val="single" w:color="BFBFBF" w:sz="4" w:space="0"/>
-            <w:insideV w:val="single" w:color="BFBFBF" w:sz="4" w:space="0"/>
-          </w:tblBorders>
-          <w:tblLayout w:type="fixed"/>
-          <w:tblCellMar>
-            <w:top w:w="0" w:type="dxa"/>
-            <w:left w:w="108" w:type="dxa"/>
-            <w:bottom w:w="0" w:type="dxa"/>
-            <w:right w:w="108" w:type="dxa"/>
-          </w:tblCellMar>
-        </w:tblPrEx>
         <w:tc>
           <w:tcPr>
+            <w:cnfStyle w:val="001000000000" w:firstRow="0" w:lastRow="0" w:firstColumn="1" w:lastColumn="0" w:oddVBand="0" w:evenVBand="0" w:oddHBand="0" w:evenHBand="0" w:firstRowFirstColumn="0" w:firstRowLastColumn="0" w:lastRowFirstColumn="0" w:lastRowLastColumn="0"/>
             <w:tcW w:w="1241" w:type="dxa"/>
             <w:shd w:val="clear" w:color="auto" w:fill="F2F2F2"/>
           </w:tcPr>
           <w:p>
-            <w:pPr>
-              <w:rPr>
-                <w:b w:val="0"/>
-                <w:bCs w:val="0"/>
-              </w:rPr>
-            </w:pPr>
-            <w:r>
-              <w:rPr>
-                <w:rFonts w:hint="eastAsia"/>
-                <w:b/>
-                <w:bCs/>
+            <w:r>
+              <w:rPr>
+                <w:rFonts w:hint="eastAsia"/>
               </w:rPr>
               <w:t>示例</w:t>
             </w:r>
@@ -632,77 +583,61 @@
             <w:tcW w:w="7055" w:type="dxa"/>
             <w:shd w:val="clear" w:color="auto" w:fill="F2F2F2"/>
           </w:tcPr>
-          <w:p/>
+          <w:p>
+            <w:pPr>
+              <w:cnfStyle w:val="000000000000" w:firstRow="0" w:lastRow="0" w:firstColumn="0" w:lastColumn="0" w:oddVBand="0" w:evenVBand="0" w:oddHBand="0" w:evenHBand="0" w:firstRowFirstColumn="0" w:firstRowLastColumn="0" w:lastRowFirstColumn="0" w:lastRowLastColumn="0"/>
+            </w:pPr>
+          </w:p>
         </w:tc>
       </w:tr>
       <w:tr>
-        <w:tblPrEx>
-          <w:tblBorders>
-            <w:top w:val="single" w:color="BFBFBF" w:sz="4" w:space="0"/>
-            <w:left w:val="single" w:color="BFBFBF" w:sz="4" w:space="0"/>
-            <w:bottom w:val="single" w:color="BFBFBF" w:sz="4" w:space="0"/>
-            <w:right w:val="single" w:color="BFBFBF" w:sz="4" w:space="0"/>
-            <w:insideH w:val="single" w:color="BFBFBF" w:sz="4" w:space="0"/>
-            <w:insideV w:val="single" w:color="BFBFBF" w:sz="4" w:space="0"/>
-          </w:tblBorders>
-          <w:tblLayout w:type="fixed"/>
-          <w:tblCellMar>
-            <w:top w:w="0" w:type="dxa"/>
-            <w:left w:w="108" w:type="dxa"/>
-            <w:bottom w:w="0" w:type="dxa"/>
-            <w:right w:w="108" w:type="dxa"/>
-          </w:tblCellMar>
-        </w:tblPrEx>
         <w:tc>
           <w:tcPr>
+            <w:cnfStyle w:val="001000000000" w:firstRow="0" w:lastRow="0" w:firstColumn="1" w:lastColumn="0" w:oddVBand="0" w:evenVBand="0" w:oddHBand="0" w:evenHBand="0" w:firstRowFirstColumn="0" w:firstRowLastColumn="0" w:lastRowFirstColumn="0" w:lastRowLastColumn="0"/>
             <w:tcW w:w="1241" w:type="dxa"/>
           </w:tcPr>
           <w:p>
-            <w:pPr>
-              <w:rPr>
-                <w:b w:val="0"/>
-                <w:bCs w:val="0"/>
-              </w:rPr>
-            </w:pPr>
-            <w:r>
-              <w:rPr>
-                <w:rFonts w:hint="eastAsia"/>
-                <w:b/>
-                <w:bCs/>
+            <w:r>
+              <w:rPr>
+                <w:rFonts w:hint="eastAsia"/>
               </w:rPr>
               <w:t>返回值</w:t>
             </w:r>
           </w:p>
           <w:p>
-            <w:pPr>
-              <w:rPr>
-                <w:b w:val="0"/>
-                <w:bCs w:val="0"/>
-              </w:rPr>
-            </w:pPr>
-            <w:r>
-              <w:rPr>
-                <w:rFonts w:hint="eastAsia"/>
-                <w:b/>
-                <w:bCs/>
-              </w:rPr>
-              <w:t>PageDate为返回的所有菜单数据</w:t>
-            </w:r>
-          </w:p>
-          <w:p>
-            <w:pPr>
-              <w:rPr>
-                <w:b w:val="0"/>
-                <w:bCs w:val="0"/>
-              </w:rPr>
-            </w:pPr>
-            <w:r>
-              <w:rPr>
-                <w:rFonts w:hint="eastAsia"/>
-                <w:b/>
-                <w:bCs/>
-              </w:rPr>
-              <w:t>默认10条</w:t>
+            <w:proofErr w:type="spellStart"/>
+            <w:r>
+              <w:rPr>
+                <w:rFonts w:hint="eastAsia"/>
+              </w:rPr>
+              <w:t>PageDate</w:t>
+            </w:r>
+            <w:proofErr w:type="spellEnd"/>
+            <w:r>
+              <w:rPr>
+                <w:rFonts w:hint="eastAsia"/>
+              </w:rPr>
+              <w:t>为返回的所有菜单数据</w:t>
+            </w:r>
+          </w:p>
+          <w:p>
+            <w:r>
+              <w:rPr>
+                <w:rFonts w:hint="eastAsia"/>
+              </w:rPr>
+              <w:t>默认</w:t>
+            </w:r>
+            <w:r>
+              <w:rPr>
+                <w:rFonts w:hint="eastAsia"/>
+              </w:rPr>
+              <w:t>10</w:t>
+            </w:r>
+            <w:r>
+              <w:rPr>
+                <w:rFonts w:hint="eastAsia"/>
+              </w:rPr>
+              <w:t>条</w:t>
             </w:r>
           </w:p>
         </w:tc>
@@ -712,6 +647,7 @@
           </w:tcPr>
           <w:p>
             <w:pPr>
+              <w:cnfStyle w:val="000000000000" w:firstRow="0" w:lastRow="0" w:firstColumn="0" w:lastColumn="0" w:oddVBand="0" w:evenVBand="0" w:oddHBand="0" w:evenHBand="0" w:firstRowFirstColumn="0" w:firstRowLastColumn="0" w:lastRowFirstColumn="0" w:lastRowLastColumn="0"/>
               <w:rPr>
                 <w:rFonts w:ascii="Courier New" w:hAnsi="Courier New" w:cs="Courier New"/>
                 <w:color w:val="000000"/>
@@ -722,17 +658,28 @@
             </w:pPr>
             <w:r>
               <w:rPr>
-                <w:rFonts w:hint="eastAsia" w:ascii="Courier New" w:hAnsi="Courier New" w:cs="Courier New"/>
+                <w:rFonts w:ascii="Courier New" w:hAnsi="Courier New" w:cs="Courier New" w:hint="eastAsia"/>
                 <w:color w:val="000000"/>
                 <w:kern w:val="0"/>
                 <w:sz w:val="20"/>
                 <w:szCs w:val="20"/>
               </w:rPr>
-              <w:t>//请求成功</w:t>
-            </w:r>
-          </w:p>
-          <w:p>
-            <w:pPr>
+              <w:t>//</w:t>
+            </w:r>
+            <w:r>
+              <w:rPr>
+                <w:rFonts w:ascii="Courier New" w:hAnsi="Courier New" w:cs="Courier New" w:hint="eastAsia"/>
+                <w:color w:val="000000"/>
+                <w:kern w:val="0"/>
+                <w:sz w:val="20"/>
+                <w:szCs w:val="20"/>
+              </w:rPr>
+              <w:t>请求成功</w:t>
+            </w:r>
+          </w:p>
+          <w:p>
+            <w:pPr>
+              <w:cnfStyle w:val="000000000000" w:firstRow="0" w:lastRow="0" w:firstColumn="0" w:lastColumn="0" w:oddVBand="0" w:evenVBand="0" w:oddHBand="0" w:evenHBand="0" w:firstRowFirstColumn="0" w:firstRowLastColumn="0" w:lastRowFirstColumn="0" w:lastRowLastColumn="0"/>
               <w:rPr>
                 <w:rFonts w:ascii="Courier New" w:hAnsi="Courier New" w:cs="Courier New"/>
                 <w:color w:val="000000"/>
@@ -743,7 +690,7 @@
             </w:pPr>
             <w:r>
               <w:rPr>
-                <w:rFonts w:hint="eastAsia" w:ascii="Courier New" w:hAnsi="Courier New" w:cs="Courier New"/>
+                <w:rFonts w:ascii="Courier New" w:hAnsi="Courier New" w:cs="Courier New" w:hint="eastAsia"/>
                 <w:color w:val="000000"/>
                 <w:kern w:val="0"/>
                 <w:sz w:val="20"/>
@@ -754,6 +701,7 @@
           </w:p>
           <w:p>
             <w:pPr>
+              <w:cnfStyle w:val="000000000000" w:firstRow="0" w:lastRow="0" w:firstColumn="0" w:lastColumn="0" w:oddVBand="0" w:evenVBand="0" w:oddHBand="0" w:evenHBand="0" w:firstRowFirstColumn="0" w:firstRowLastColumn="0" w:lastRowFirstColumn="0" w:lastRowLastColumn="0"/>
               <w:rPr>
                 <w:rFonts w:ascii="Courier New" w:hAnsi="Courier New" w:cs="Courier New"/>
                 <w:color w:val="000000"/>
@@ -764,7 +712,7 @@
             </w:pPr>
             <w:r>
               <w:rPr>
-                <w:rFonts w:hint="eastAsia" w:ascii="Courier New" w:hAnsi="Courier New" w:cs="Courier New"/>
+                <w:rFonts w:ascii="Courier New" w:hAnsi="Courier New" w:cs="Courier New" w:hint="eastAsia"/>
                 <w:color w:val="000000"/>
                 <w:kern w:val="0"/>
                 <w:sz w:val="20"/>
@@ -782,9 +730,10 @@
               </w:rPr>
               <w:t>“</w:t>
             </w:r>
-            <w:r>
-              <w:rPr>
-                <w:rFonts w:hint="eastAsia" w:ascii="Courier New" w:hAnsi="Courier New" w:cs="Courier New"/>
+            <w:proofErr w:type="spellStart"/>
+            <w:r>
+              <w:rPr>
+                <w:rFonts w:ascii="Courier New" w:hAnsi="Courier New" w:cs="Courier New" w:hint="eastAsia"/>
                 <w:color w:val="000000"/>
                 <w:kern w:val="0"/>
                 <w:sz w:val="20"/>
@@ -804,7 +753,7 @@
             </w:r>
             <w:r>
               <w:rPr>
-                <w:rFonts w:hint="eastAsia" w:ascii="Courier New" w:hAnsi="Courier New" w:cs="Courier New"/>
+                <w:rFonts w:ascii="Courier New" w:hAnsi="Courier New" w:cs="Courier New" w:hint="eastAsia"/>
                 <w:color w:val="000000"/>
                 <w:kern w:val="0"/>
                 <w:sz w:val="20"/>
@@ -824,7 +773,7 @@
             </w:r>
             <w:r>
               <w:rPr>
-                <w:rFonts w:hint="eastAsia" w:ascii="Courier New" w:hAnsi="Courier New" w:cs="Courier New"/>
+                <w:rFonts w:ascii="Courier New" w:hAnsi="Courier New" w:cs="Courier New" w:hint="eastAsia"/>
                 <w:color w:val="000000"/>
                 <w:kern w:val="0"/>
                 <w:sz w:val="20"/>
@@ -832,6 +781,7 @@
               </w:rPr>
               <w:t>success</w:t>
             </w:r>
+            <w:proofErr w:type="spellEnd"/>
             <w:r>
               <w:rPr>
                 <w:rFonts w:ascii="Courier New" w:hAnsi="Courier New" w:cs="Courier New"/>
@@ -844,7 +794,7 @@
             </w:r>
             <w:r>
               <w:rPr>
-                <w:rFonts w:hint="eastAsia" w:ascii="Courier New" w:hAnsi="Courier New" w:cs="Courier New"/>
+                <w:rFonts w:ascii="Courier New" w:hAnsi="Courier New" w:cs="Courier New" w:hint="eastAsia"/>
                 <w:color w:val="000000"/>
                 <w:kern w:val="0"/>
                 <w:sz w:val="20"/>
@@ -855,6 +805,7 @@
           </w:p>
           <w:p>
             <w:pPr>
+              <w:cnfStyle w:val="000000000000" w:firstRow="0" w:lastRow="0" w:firstColumn="0" w:lastColumn="0" w:oddVBand="0" w:evenVBand="0" w:oddHBand="0" w:evenHBand="0" w:firstRowFirstColumn="0" w:firstRowLastColumn="0" w:lastRowFirstColumn="0" w:lastRowLastColumn="0"/>
               <w:rPr>
                 <w:rFonts w:ascii="Courier New" w:hAnsi="Courier New" w:cs="Courier New"/>
                 <w:color w:val="000000"/>
@@ -865,17 +816,40 @@
             </w:pPr>
             <w:r>
               <w:rPr>
-                <w:rFonts w:hint="eastAsia" w:ascii="Courier New" w:hAnsi="Courier New" w:cs="Courier New"/>
+                <w:rFonts w:ascii="Courier New" w:hAnsi="Courier New" w:cs="Courier New" w:hint="eastAsia"/>
                 <w:color w:val="000000"/>
                 <w:kern w:val="0"/>
                 <w:sz w:val="20"/>
                 <w:szCs w:val="20"/>
               </w:rPr>
-              <w:t xml:space="preserve">    "currentPage": 1,</w:t>
-            </w:r>
-          </w:p>
-          <w:p>
-            <w:pPr>
+              <w:t xml:space="preserve">    "</w:t>
+            </w:r>
+            <w:proofErr w:type="spellStart"/>
+            <w:r>
+              <w:rPr>
+                <w:rFonts w:ascii="Courier New" w:hAnsi="Courier New" w:cs="Courier New" w:hint="eastAsia"/>
+                <w:color w:val="000000"/>
+                <w:kern w:val="0"/>
+                <w:sz w:val="20"/>
+                <w:szCs w:val="20"/>
+              </w:rPr>
+              <w:t>currentPage</w:t>
+            </w:r>
+            <w:proofErr w:type="spellEnd"/>
+            <w:r>
+              <w:rPr>
+                <w:rFonts w:ascii="Courier New" w:hAnsi="Courier New" w:cs="Courier New" w:hint="eastAsia"/>
+                <w:color w:val="000000"/>
+                <w:kern w:val="0"/>
+                <w:sz w:val="20"/>
+                <w:szCs w:val="20"/>
+              </w:rPr>
+              <w:t>": 1,</w:t>
+            </w:r>
+          </w:p>
+          <w:p>
+            <w:pPr>
+              <w:cnfStyle w:val="000000000000" w:firstRow="0" w:lastRow="0" w:firstColumn="0" w:lastColumn="0" w:oddVBand="0" w:evenVBand="0" w:oddHBand="0" w:evenHBand="0" w:firstRowFirstColumn="0" w:firstRowLastColumn="0" w:lastRowFirstColumn="0" w:lastRowLastColumn="0"/>
               <w:rPr>
                 <w:rFonts w:ascii="Courier New" w:hAnsi="Courier New" w:cs="Courier New"/>
                 <w:color w:val="000000"/>
@@ -886,17 +860,40 @@
             </w:pPr>
             <w:r>
               <w:rPr>
-                <w:rFonts w:hint="eastAsia" w:ascii="Courier New" w:hAnsi="Courier New" w:cs="Courier New"/>
+                <w:rFonts w:ascii="Courier New" w:hAnsi="Courier New" w:cs="Courier New" w:hint="eastAsia"/>
                 <w:color w:val="000000"/>
                 <w:kern w:val="0"/>
                 <w:sz w:val="20"/>
                 <w:szCs w:val="20"/>
               </w:rPr>
-              <w:t xml:space="preserve">    "pageCount": 5,</w:t>
-            </w:r>
-          </w:p>
-          <w:p>
-            <w:pPr>
+              <w:t xml:space="preserve">    "</w:t>
+            </w:r>
+            <w:proofErr w:type="spellStart"/>
+            <w:r>
+              <w:rPr>
+                <w:rFonts w:ascii="Courier New" w:hAnsi="Courier New" w:cs="Courier New" w:hint="eastAsia"/>
+                <w:color w:val="000000"/>
+                <w:kern w:val="0"/>
+                <w:sz w:val="20"/>
+                <w:szCs w:val="20"/>
+              </w:rPr>
+              <w:t>pageCount</w:t>
+            </w:r>
+            <w:proofErr w:type="spellEnd"/>
+            <w:r>
+              <w:rPr>
+                <w:rFonts w:ascii="Courier New" w:hAnsi="Courier New" w:cs="Courier New" w:hint="eastAsia"/>
+                <w:color w:val="000000"/>
+                <w:kern w:val="0"/>
+                <w:sz w:val="20"/>
+                <w:szCs w:val="20"/>
+              </w:rPr>
+              <w:t>": 5,</w:t>
+            </w:r>
+          </w:p>
+          <w:p>
+            <w:pPr>
+              <w:cnfStyle w:val="000000000000" w:firstRow="0" w:lastRow="0" w:firstColumn="0" w:lastColumn="0" w:oddVBand="0" w:evenVBand="0" w:oddHBand="0" w:evenHBand="0" w:firstRowFirstColumn="0" w:firstRowLastColumn="0" w:lastRowFirstColumn="0" w:lastRowLastColumn="0"/>
               <w:rPr>
                 <w:rFonts w:ascii="Courier New" w:hAnsi="Courier New" w:cs="Courier New"/>
                 <w:color w:val="000000"/>
@@ -907,17 +904,40 @@
             </w:pPr>
             <w:r>
               <w:rPr>
-                <w:rFonts w:hint="eastAsia" w:ascii="Courier New" w:hAnsi="Courier New" w:cs="Courier New"/>
+                <w:rFonts w:ascii="Courier New" w:hAnsi="Courier New" w:cs="Courier New" w:hint="eastAsia"/>
                 <w:color w:val="000000"/>
                 <w:kern w:val="0"/>
                 <w:sz w:val="20"/>
                 <w:szCs w:val="20"/>
               </w:rPr>
-              <w:t xml:space="preserve">    "pageData": [</w:t>
-            </w:r>
-          </w:p>
-          <w:p>
-            <w:pPr>
+              <w:t xml:space="preserve">    "</w:t>
+            </w:r>
+            <w:proofErr w:type="spellStart"/>
+            <w:r>
+              <w:rPr>
+                <w:rFonts w:ascii="Courier New" w:hAnsi="Courier New" w:cs="Courier New" w:hint="eastAsia"/>
+                <w:color w:val="000000"/>
+                <w:kern w:val="0"/>
+                <w:sz w:val="20"/>
+                <w:szCs w:val="20"/>
+              </w:rPr>
+              <w:t>pageData</w:t>
+            </w:r>
+            <w:proofErr w:type="spellEnd"/>
+            <w:r>
+              <w:rPr>
+                <w:rFonts w:ascii="Courier New" w:hAnsi="Courier New" w:cs="Courier New" w:hint="eastAsia"/>
+                <w:color w:val="000000"/>
+                <w:kern w:val="0"/>
+                <w:sz w:val="20"/>
+                <w:szCs w:val="20"/>
+              </w:rPr>
+              <w:t>": [</w:t>
+            </w:r>
+          </w:p>
+          <w:p>
+            <w:pPr>
+              <w:cnfStyle w:val="000000000000" w:firstRow="0" w:lastRow="0" w:firstColumn="0" w:lastColumn="0" w:oddVBand="0" w:evenVBand="0" w:oddHBand="0" w:evenHBand="0" w:firstRowFirstColumn="0" w:firstRowLastColumn="0" w:lastRowFirstColumn="0" w:lastRowLastColumn="0"/>
               <w:rPr>
                 <w:rFonts w:ascii="Courier New" w:hAnsi="Courier New" w:cs="Courier New"/>
                 <w:color w:val="000000"/>
@@ -928,7 +948,7 @@
             </w:pPr>
             <w:r>
               <w:rPr>
-                <w:rFonts w:hint="eastAsia" w:ascii="Courier New" w:hAnsi="Courier New" w:cs="Courier New"/>
+                <w:rFonts w:ascii="Courier New" w:hAnsi="Courier New" w:cs="Courier New" w:hint="eastAsia"/>
                 <w:color w:val="000000"/>
                 <w:kern w:val="0"/>
                 <w:sz w:val="20"/>
@@ -939,6 +959,7 @@
           </w:p>
           <w:p>
             <w:pPr>
+              <w:cnfStyle w:val="000000000000" w:firstRow="0" w:lastRow="0" w:firstColumn="0" w:lastColumn="0" w:oddVBand="0" w:evenVBand="0" w:oddHBand="0" w:evenHBand="0" w:firstRowFirstColumn="0" w:firstRowLastColumn="0" w:lastRowFirstColumn="0" w:lastRowLastColumn="0"/>
               <w:rPr>
                 <w:rFonts w:ascii="Courier New" w:hAnsi="Courier New" w:cs="Courier New"/>
                 <w:color w:val="000000"/>
@@ -949,7 +970,7 @@
             </w:pPr>
             <w:r>
               <w:rPr>
-                <w:rFonts w:hint="eastAsia" w:ascii="Courier New" w:hAnsi="Courier New" w:cs="Courier New"/>
+                <w:rFonts w:ascii="Courier New" w:hAnsi="Courier New" w:cs="Courier New" w:hint="eastAsia"/>
                 <w:color w:val="000000"/>
                 <w:kern w:val="0"/>
                 <w:sz w:val="20"/>
@@ -960,6 +981,7 @@
           </w:p>
           <w:p>
             <w:pPr>
+              <w:cnfStyle w:val="000000000000" w:firstRow="0" w:lastRow="0" w:firstColumn="0" w:lastColumn="0" w:oddVBand="0" w:evenVBand="0" w:oddHBand="0" w:evenHBand="0" w:firstRowFirstColumn="0" w:firstRowLastColumn="0" w:lastRowFirstColumn="0" w:lastRowLastColumn="0"/>
               <w:rPr>
                 <w:rFonts w:ascii="Courier New" w:hAnsi="Courier New" w:cs="Courier New"/>
                 <w:color w:val="000000"/>
@@ -970,7 +992,7 @@
             </w:pPr>
             <w:r>
               <w:rPr>
-                <w:rFonts w:hint="eastAsia" w:ascii="Courier New" w:hAnsi="Courier New" w:cs="Courier New"/>
+                <w:rFonts w:ascii="Courier New" w:hAnsi="Courier New" w:cs="Courier New" w:hint="eastAsia"/>
                 <w:color w:val="000000"/>
                 <w:kern w:val="0"/>
                 <w:sz w:val="20"/>
@@ -981,6 +1003,7 @@
           </w:p>
           <w:p>
             <w:pPr>
+              <w:cnfStyle w:val="000000000000" w:firstRow="0" w:lastRow="0" w:firstColumn="0" w:lastColumn="0" w:oddVBand="0" w:evenVBand="0" w:oddHBand="0" w:evenHBand="0" w:firstRowFirstColumn="0" w:firstRowLastColumn="0" w:lastRowFirstColumn="0" w:lastRowLastColumn="0"/>
               <w:rPr>
                 <w:rFonts w:ascii="Courier New" w:hAnsi="Courier New" w:cs="Courier New"/>
                 <w:color w:val="000000"/>
@@ -991,17 +1014,80 @@
             </w:pPr>
             <w:r>
               <w:rPr>
-                <w:rFonts w:hint="eastAsia" w:ascii="Courier New" w:hAnsi="Courier New" w:cs="Courier New"/>
+                <w:rFonts w:ascii="Courier New" w:hAnsi="Courier New" w:cs="Courier New" w:hint="eastAsia"/>
                 <w:color w:val="000000"/>
                 <w:kern w:val="0"/>
                 <w:sz w:val="20"/>
                 <w:szCs w:val="20"/>
               </w:rPr>
-              <w:t>&lt;span style='color:red'&gt;汤&lt;/span&gt;汁融在米饭里，有味有料，营养丰富。",</w:t>
-            </w:r>
-          </w:p>
-          <w:p>
-            <w:pPr>
+              <w:t>&lt;span style='</w:t>
+            </w:r>
+            <w:proofErr w:type="spellStart"/>
+            <w:r>
+              <w:rPr>
+                <w:rFonts w:ascii="Courier New" w:hAnsi="Courier New" w:cs="Courier New" w:hint="eastAsia"/>
+                <w:color w:val="000000"/>
+                <w:kern w:val="0"/>
+                <w:sz w:val="20"/>
+                <w:szCs w:val="20"/>
+              </w:rPr>
+              <w:t>color:red</w:t>
+            </w:r>
+            <w:proofErr w:type="spellEnd"/>
+            <w:r>
+              <w:rPr>
+                <w:rFonts w:ascii="Courier New" w:hAnsi="Courier New" w:cs="Courier New" w:hint="eastAsia"/>
+                <w:color w:val="000000"/>
+                <w:kern w:val="0"/>
+                <w:sz w:val="20"/>
+                <w:szCs w:val="20"/>
+              </w:rPr>
+              <w:t>'&gt;</w:t>
+            </w:r>
+            <w:r>
+              <w:rPr>
+                <w:rFonts w:ascii="Courier New" w:hAnsi="Courier New" w:cs="Courier New" w:hint="eastAsia"/>
+                <w:color w:val="000000"/>
+                <w:kern w:val="0"/>
+                <w:sz w:val="20"/>
+                <w:szCs w:val="20"/>
+              </w:rPr>
+              <w:t>汤</w:t>
+            </w:r>
+            <w:r>
+              <w:rPr>
+                <w:rFonts w:ascii="Courier New" w:hAnsi="Courier New" w:cs="Courier New" w:hint="eastAsia"/>
+                <w:color w:val="000000"/>
+                <w:kern w:val="0"/>
+                <w:sz w:val="20"/>
+                <w:szCs w:val="20"/>
+              </w:rPr>
+              <w:t>&lt;/span&gt;</w:t>
+            </w:r>
+            <w:r>
+              <w:rPr>
+                <w:rFonts w:ascii="Courier New" w:hAnsi="Courier New" w:cs="Courier New" w:hint="eastAsia"/>
+                <w:color w:val="000000"/>
+                <w:kern w:val="0"/>
+                <w:sz w:val="20"/>
+                <w:szCs w:val="20"/>
+              </w:rPr>
+              <w:t>汁融在米饭里，有味有料，营养丰富。</w:t>
+            </w:r>
+            <w:r>
+              <w:rPr>
+                <w:rFonts w:ascii="Courier New" w:hAnsi="Courier New" w:cs="Courier New" w:hint="eastAsia"/>
+                <w:color w:val="000000"/>
+                <w:kern w:val="0"/>
+                <w:sz w:val="20"/>
+                <w:szCs w:val="20"/>
+              </w:rPr>
+              <w:t>",</w:t>
+            </w:r>
+          </w:p>
+          <w:p>
+            <w:pPr>
+              <w:cnfStyle w:val="000000000000" w:firstRow="0" w:lastRow="0" w:firstColumn="0" w:lastColumn="0" w:oddVBand="0" w:evenVBand="0" w:oddHBand="0" w:evenHBand="0" w:firstRowFirstColumn="0" w:firstRowLastColumn="0" w:lastRowFirstColumn="0" w:lastRowLastColumn="0"/>
               <w:rPr>
                 <w:rFonts w:ascii="Courier New" w:hAnsi="Courier New" w:cs="Courier New"/>
                 <w:color w:val="000000"/>
@@ -1012,7 +1098,7 @@
             </w:pPr>
             <w:r>
               <w:rPr>
-                <w:rFonts w:hint="eastAsia" w:ascii="Courier New" w:hAnsi="Courier New" w:cs="Courier New"/>
+                <w:rFonts w:ascii="Courier New" w:hAnsi="Courier New" w:cs="Courier New" w:hint="eastAsia"/>
                 <w:color w:val="000000"/>
                 <w:kern w:val="0"/>
                 <w:sz w:val="20"/>
@@ -1023,6 +1109,7 @@
           </w:p>
           <w:p>
             <w:pPr>
+              <w:cnfStyle w:val="000000000000" w:firstRow="0" w:lastRow="0" w:firstColumn="0" w:lastColumn="0" w:oddVBand="0" w:evenVBand="0" w:oddHBand="0" w:evenHBand="0" w:firstRowFirstColumn="0" w:firstRowLastColumn="0" w:lastRowFirstColumn="0" w:lastRowLastColumn="0"/>
               <w:rPr>
                 <w:rFonts w:ascii="Courier New" w:hAnsi="Courier New" w:cs="Courier New"/>
                 <w:color w:val="000000"/>
@@ -1033,17 +1120,62 @@
             </w:pPr>
             <w:r>
               <w:rPr>
-                <w:rFonts w:hint="eastAsia" w:ascii="Courier New" w:hAnsi="Courier New" w:cs="Courier New"/>
+                <w:rFonts w:ascii="Courier New" w:hAnsi="Courier New" w:cs="Courier New" w:hint="eastAsia"/>
                 <w:color w:val="000000"/>
                 <w:kern w:val="0"/>
                 <w:sz w:val="20"/>
                 <w:szCs w:val="20"/>
               </w:rPr>
-              <w:t xml:space="preserve">            "imageurl": "/uploadimages/0/10/d8399cda-14ad-46be-ab69-d00b426cd6b8.jpg",</w:t>
-            </w:r>
-          </w:p>
-          <w:p>
-            <w:pPr>
+              <w:t xml:space="preserve">            "</w:t>
+            </w:r>
+            <w:proofErr w:type="spellStart"/>
+            <w:r>
+              <w:rPr>
+                <w:rFonts w:ascii="Courier New" w:hAnsi="Courier New" w:cs="Courier New" w:hint="eastAsia"/>
+                <w:color w:val="000000"/>
+                <w:kern w:val="0"/>
+                <w:sz w:val="20"/>
+                <w:szCs w:val="20"/>
+              </w:rPr>
+              <w:t>imageurl</w:t>
+            </w:r>
+            <w:proofErr w:type="spellEnd"/>
+            <w:r>
+              <w:rPr>
+                <w:rFonts w:ascii="Courier New" w:hAnsi="Courier New" w:cs="Courier New" w:hint="eastAsia"/>
+                <w:color w:val="000000"/>
+                <w:kern w:val="0"/>
+                <w:sz w:val="20"/>
+                <w:szCs w:val="20"/>
+              </w:rPr>
+              <w:t>": "/</w:t>
+            </w:r>
+            <w:proofErr w:type="spellStart"/>
+            <w:r>
+              <w:rPr>
+                <w:rFonts w:ascii="Courier New" w:hAnsi="Courier New" w:cs="Courier New" w:hint="eastAsia"/>
+                <w:color w:val="000000"/>
+                <w:kern w:val="0"/>
+                <w:sz w:val="20"/>
+                <w:szCs w:val="20"/>
+              </w:rPr>
+              <w:t>uploadimages</w:t>
+            </w:r>
+            <w:proofErr w:type="spellEnd"/>
+            <w:r>
+              <w:rPr>
+                <w:rFonts w:ascii="Courier New" w:hAnsi="Courier New" w:cs="Courier New" w:hint="eastAsia"/>
+                <w:color w:val="000000"/>
+                <w:kern w:val="0"/>
+                <w:sz w:val="20"/>
+                <w:szCs w:val="20"/>
+              </w:rPr>
+              <w:t>/0/10/d8399cda-14ad-46be-ab69-d00b426cd6b8.jpg",</w:t>
+            </w:r>
+          </w:p>
+          <w:p>
+            <w:pPr>
+              <w:cnfStyle w:val="000000000000" w:firstRow="0" w:lastRow="0" w:firstColumn="0" w:lastColumn="0" w:oddVBand="0" w:evenVBand="0" w:oddHBand="0" w:evenHBand="0" w:firstRowFirstColumn="0" w:firstRowLastColumn="0" w:lastRowFirstColumn="0" w:lastRowLastColumn="0"/>
               <w:rPr>
                 <w:rFonts w:ascii="Courier New" w:hAnsi="Courier New" w:cs="Courier New"/>
                 <w:color w:val="000000"/>
@@ -1054,17 +1186,38 @@
             </w:pPr>
             <w:r>
               <w:rPr>
-                <w:rFonts w:hint="eastAsia" w:ascii="Courier New" w:hAnsi="Courier New" w:cs="Courier New"/>
+                <w:rFonts w:ascii="Courier New" w:hAnsi="Courier New" w:cs="Courier New" w:hint="eastAsia"/>
                 <w:color w:val="000000"/>
                 <w:kern w:val="0"/>
                 <w:sz w:val="20"/>
                 <w:szCs w:val="20"/>
               </w:rPr>
-              <w:t xml:space="preserve">            "name": "鸡肉盖饭",</w:t>
-            </w:r>
-          </w:p>
-          <w:p>
-            <w:pPr>
+              <w:t xml:space="preserve">            "name": "</w:t>
+            </w:r>
+            <w:r>
+              <w:rPr>
+                <w:rFonts w:ascii="Courier New" w:hAnsi="Courier New" w:cs="Courier New" w:hint="eastAsia"/>
+                <w:color w:val="000000"/>
+                <w:kern w:val="0"/>
+                <w:sz w:val="20"/>
+                <w:szCs w:val="20"/>
+              </w:rPr>
+              <w:t>鸡肉盖饭</w:t>
+            </w:r>
+            <w:r>
+              <w:rPr>
+                <w:rFonts w:ascii="Courier New" w:hAnsi="Courier New" w:cs="Courier New" w:hint="eastAsia"/>
+                <w:color w:val="000000"/>
+                <w:kern w:val="0"/>
+                <w:sz w:val="20"/>
+                <w:szCs w:val="20"/>
+              </w:rPr>
+              <w:t>",</w:t>
+            </w:r>
+          </w:p>
+          <w:p>
+            <w:pPr>
+              <w:cnfStyle w:val="000000000000" w:firstRow="0" w:lastRow="0" w:firstColumn="0" w:lastColumn="0" w:oddVBand="0" w:evenVBand="0" w:oddHBand="0" w:evenHBand="0" w:firstRowFirstColumn="0" w:firstRowLastColumn="0" w:lastRowFirstColumn="0" w:lastRowLastColumn="0"/>
               <w:rPr>
                 <w:rFonts w:ascii="Courier New" w:hAnsi="Courier New" w:cs="Courier New"/>
                 <w:color w:val="000000"/>
@@ -1075,7 +1228,7 @@
             </w:pPr>
             <w:r>
               <w:rPr>
-                <w:rFonts w:hint="eastAsia" w:ascii="Courier New" w:hAnsi="Courier New" w:cs="Courier New"/>
+                <w:rFonts w:ascii="Courier New" w:hAnsi="Courier New" w:cs="Courier New" w:hint="eastAsia"/>
                 <w:color w:val="000000"/>
                 <w:kern w:val="0"/>
                 <w:sz w:val="20"/>
@@ -1086,6 +1239,7 @@
           </w:p>
           <w:p>
             <w:pPr>
+              <w:cnfStyle w:val="000000000000" w:firstRow="0" w:lastRow="0" w:firstColumn="0" w:lastColumn="0" w:oddVBand="0" w:evenVBand="0" w:oddHBand="0" w:evenHBand="0" w:firstRowFirstColumn="0" w:firstRowLastColumn="0" w:lastRowFirstColumn="0" w:lastRowLastColumn="0"/>
               <w:rPr>
                 <w:rFonts w:ascii="Courier New" w:hAnsi="Courier New" w:cs="Courier New"/>
                 <w:color w:val="000000"/>
@@ -1096,7 +1250,7 @@
             </w:pPr>
             <w:r>
               <w:rPr>
-                <w:rFonts w:hint="eastAsia" w:ascii="Courier New" w:hAnsi="Courier New" w:cs="Courier New"/>
+                <w:rFonts w:ascii="Courier New" w:hAnsi="Courier New" w:cs="Courier New" w:hint="eastAsia"/>
                 <w:color w:val="000000"/>
                 <w:kern w:val="0"/>
                 <w:sz w:val="20"/>
@@ -1107,6 +1261,7 @@
           </w:p>
           <w:p>
             <w:pPr>
+              <w:cnfStyle w:val="000000000000" w:firstRow="0" w:lastRow="0" w:firstColumn="0" w:lastColumn="0" w:oddVBand="0" w:evenVBand="0" w:oddHBand="0" w:evenHBand="0" w:firstRowFirstColumn="0" w:firstRowLastColumn="0" w:lastRowFirstColumn="0" w:lastRowLastColumn="0"/>
               <w:rPr>
                 <w:rFonts w:ascii="Courier New" w:hAnsi="Courier New" w:cs="Courier New"/>
                 <w:color w:val="000000"/>
@@ -1117,7 +1272,7 @@
             </w:pPr>
             <w:r>
               <w:rPr>
-                <w:rFonts w:hint="eastAsia" w:ascii="Courier New" w:hAnsi="Courier New" w:cs="Courier New"/>
+                <w:rFonts w:ascii="Courier New" w:hAnsi="Courier New" w:cs="Courier New" w:hint="eastAsia"/>
                 <w:color w:val="000000"/>
                 <w:kern w:val="0"/>
                 <w:sz w:val="20"/>
@@ -1128,6 +1283,7 @@
           </w:p>
           <w:p>
             <w:pPr>
+              <w:cnfStyle w:val="000000000000" w:firstRow="0" w:lastRow="0" w:firstColumn="0" w:lastColumn="0" w:oddVBand="0" w:evenVBand="0" w:oddHBand="0" w:evenHBand="0" w:firstRowFirstColumn="0" w:firstRowLastColumn="0" w:lastRowFirstColumn="0" w:lastRowLastColumn="0"/>
               <w:rPr>
                 <w:rFonts w:ascii="Courier New" w:hAnsi="Courier New" w:cs="Courier New"/>
                 <w:color w:val="000000"/>
@@ -1138,17 +1294,40 @@
             </w:pPr>
             <w:r>
               <w:rPr>
-                <w:rFonts w:hint="eastAsia" w:ascii="Courier New" w:hAnsi="Courier New" w:cs="Courier New"/>
+                <w:rFonts w:ascii="Courier New" w:hAnsi="Courier New" w:cs="Courier New" w:hint="eastAsia"/>
                 <w:color w:val="000000"/>
                 <w:kern w:val="0"/>
                 <w:sz w:val="20"/>
                 <w:szCs w:val="20"/>
               </w:rPr>
-              <w:t xml:space="preserve">    "totalCount": 0,</w:t>
-            </w:r>
-          </w:p>
-          <w:p>
-            <w:pPr>
+              <w:t xml:space="preserve">    "</w:t>
+            </w:r>
+            <w:proofErr w:type="spellStart"/>
+            <w:r>
+              <w:rPr>
+                <w:rFonts w:ascii="Courier New" w:hAnsi="Courier New" w:cs="Courier New" w:hint="eastAsia"/>
+                <w:color w:val="000000"/>
+                <w:kern w:val="0"/>
+                <w:sz w:val="20"/>
+                <w:szCs w:val="20"/>
+              </w:rPr>
+              <w:t>totalCount</w:t>
+            </w:r>
+            <w:proofErr w:type="spellEnd"/>
+            <w:r>
+              <w:rPr>
+                <w:rFonts w:ascii="Courier New" w:hAnsi="Courier New" w:cs="Courier New" w:hint="eastAsia"/>
+                <w:color w:val="000000"/>
+                <w:kern w:val="0"/>
+                <w:sz w:val="20"/>
+                <w:szCs w:val="20"/>
+              </w:rPr>
+              <w:t>": 0,</w:t>
+            </w:r>
+          </w:p>
+          <w:p>
+            <w:pPr>
+              <w:cnfStyle w:val="000000000000" w:firstRow="0" w:lastRow="0" w:firstColumn="0" w:lastColumn="0" w:oddVBand="0" w:evenVBand="0" w:oddHBand="0" w:evenHBand="0" w:firstRowFirstColumn="0" w:firstRowLastColumn="0" w:lastRowFirstColumn="0" w:lastRowLastColumn="0"/>
               <w:rPr>
                 <w:rFonts w:ascii="Courier New" w:hAnsi="Courier New" w:cs="Courier New"/>
                 <w:color w:val="000000"/>
@@ -1159,17 +1338,40 @@
             </w:pPr>
             <w:r>
               <w:rPr>
-                <w:rFonts w:hint="eastAsia" w:ascii="Courier New" w:hAnsi="Courier New" w:cs="Courier New"/>
+                <w:rFonts w:ascii="Courier New" w:hAnsi="Courier New" w:cs="Courier New" w:hint="eastAsia"/>
                 <w:color w:val="000000"/>
                 <w:kern w:val="0"/>
                 <w:sz w:val="20"/>
                 <w:szCs w:val="20"/>
               </w:rPr>
-              <w:t xml:space="preserve">    "totalPage": 0</w:t>
-            </w:r>
-          </w:p>
-          <w:p>
-            <w:pPr>
+              <w:t xml:space="preserve">    "</w:t>
+            </w:r>
+            <w:proofErr w:type="spellStart"/>
+            <w:r>
+              <w:rPr>
+                <w:rFonts w:ascii="Courier New" w:hAnsi="Courier New" w:cs="Courier New" w:hint="eastAsia"/>
+                <w:color w:val="000000"/>
+                <w:kern w:val="0"/>
+                <w:sz w:val="20"/>
+                <w:szCs w:val="20"/>
+              </w:rPr>
+              <w:t>totalPage</w:t>
+            </w:r>
+            <w:proofErr w:type="spellEnd"/>
+            <w:r>
+              <w:rPr>
+                <w:rFonts w:ascii="Courier New" w:hAnsi="Courier New" w:cs="Courier New" w:hint="eastAsia"/>
+                <w:color w:val="000000"/>
+                <w:kern w:val="0"/>
+                <w:sz w:val="20"/>
+                <w:szCs w:val="20"/>
+              </w:rPr>
+              <w:t>": 0</w:t>
+            </w:r>
+          </w:p>
+          <w:p>
+            <w:pPr>
+              <w:cnfStyle w:val="000000000000" w:firstRow="0" w:lastRow="0" w:firstColumn="0" w:lastColumn="0" w:oddVBand="0" w:evenVBand="0" w:oddHBand="0" w:evenHBand="0" w:firstRowFirstColumn="0" w:firstRowLastColumn="0" w:lastRowFirstColumn="0" w:lastRowLastColumn="0"/>
               <w:rPr>
                 <w:rFonts w:ascii="Courier New" w:hAnsi="Courier New" w:cs="Courier New"/>
                 <w:color w:val="000000"/>
@@ -1180,7 +1382,7 @@
             </w:pPr>
             <w:r>
               <w:rPr>
-                <w:rFonts w:hint="eastAsia" w:ascii="Courier New" w:hAnsi="Courier New" w:cs="Courier New"/>
+                <w:rFonts w:ascii="Courier New" w:hAnsi="Courier New" w:cs="Courier New" w:hint="eastAsia"/>
                 <w:color w:val="000000"/>
                 <w:kern w:val="0"/>
                 <w:sz w:val="20"/>
@@ -1191,6 +1393,7 @@
           </w:p>
           <w:p>
             <w:pPr>
+              <w:cnfStyle w:val="000000000000" w:firstRow="0" w:lastRow="0" w:firstColumn="0" w:lastColumn="0" w:oddVBand="0" w:evenVBand="0" w:oddHBand="0" w:evenHBand="0" w:firstRowFirstColumn="0" w:firstRowLastColumn="0" w:lastRowFirstColumn="0" w:lastRowLastColumn="0"/>
               <w:rPr>
                 <w:rFonts w:ascii="Courier New" w:hAnsi="Courier New" w:cs="Courier New"/>
                 <w:color w:val="000000"/>
@@ -1201,7 +1404,7 @@
             </w:pPr>
             <w:r>
               <w:rPr>
-                <w:rFonts w:hint="eastAsia" w:ascii="Courier New" w:hAnsi="Courier New" w:cs="Courier New"/>
+                <w:rFonts w:ascii="Courier New" w:hAnsi="Courier New" w:cs="Courier New" w:hint="eastAsia"/>
                 <w:color w:val="000000"/>
                 <w:kern w:val="0"/>
                 <w:sz w:val="20"/>
@@ -1212,6 +1415,7 @@
           </w:p>
           <w:p>
             <w:pPr>
+              <w:cnfStyle w:val="000000000000" w:firstRow="0" w:lastRow="0" w:firstColumn="0" w:lastColumn="0" w:oddVBand="0" w:evenVBand="0" w:oddHBand="0" w:evenHBand="0" w:firstRowFirstColumn="0" w:firstRowLastColumn="0" w:lastRowFirstColumn="0" w:lastRowLastColumn="0"/>
               <w:rPr>
                 <w:rFonts w:ascii="Courier New" w:hAnsi="Courier New" w:cs="Courier New"/>
                 <w:color w:val="000000"/>
@@ -1222,7 +1426,7 @@
             </w:pPr>
             <w:r>
               <w:rPr>
-                <w:rFonts w:hint="eastAsia" w:ascii="Courier New" w:hAnsi="Courier New" w:cs="Courier New"/>
+                <w:rFonts w:ascii="Courier New" w:hAnsi="Courier New" w:cs="Courier New" w:hint="eastAsia"/>
                 <w:color w:val="000000"/>
                 <w:kern w:val="0"/>
                 <w:sz w:val="20"/>
@@ -1240,9 +1444,10 @@
               </w:rPr>
               <w:t>“</w:t>
             </w:r>
-            <w:r>
-              <w:rPr>
-                <w:rFonts w:hint="eastAsia" w:ascii="Courier New" w:hAnsi="Courier New" w:cs="Courier New"/>
+            <w:proofErr w:type="spellStart"/>
+            <w:r>
+              <w:rPr>
+                <w:rFonts w:ascii="Courier New" w:hAnsi="Courier New" w:cs="Courier New" w:hint="eastAsia"/>
                 <w:color w:val="000000"/>
                 <w:kern w:val="0"/>
                 <w:sz w:val="20"/>
@@ -1250,6 +1455,7 @@
               </w:rPr>
               <w:t>resul</w:t>
             </w:r>
+            <w:proofErr w:type="spellEnd"/>
             <w:r>
               <w:rPr>
                 <w:rFonts w:ascii="Courier New" w:hAnsi="Courier New" w:cs="Courier New"/>
@@ -1262,7 +1468,7 @@
             </w:r>
             <w:r>
               <w:rPr>
-                <w:rFonts w:hint="eastAsia" w:ascii="Courier New" w:hAnsi="Courier New" w:cs="Courier New"/>
+                <w:rFonts w:ascii="Courier New" w:hAnsi="Courier New" w:cs="Courier New" w:hint="eastAsia"/>
                 <w:color w:val="000000"/>
                 <w:kern w:val="0"/>
                 <w:sz w:val="20"/>
@@ -1282,7 +1488,7 @@
             </w:r>
             <w:r>
               <w:rPr>
-                <w:rFonts w:hint="eastAsia" w:ascii="Courier New" w:hAnsi="Courier New" w:cs="Courier New"/>
+                <w:rFonts w:ascii="Courier New" w:hAnsi="Courier New" w:cs="Courier New" w:hint="eastAsia"/>
                 <w:color w:val="000000"/>
                 <w:kern w:val="0"/>
                 <w:sz w:val="20"/>
@@ -1302,7 +1508,7 @@
             </w:r>
             <w:r>
               <w:rPr>
-                <w:rFonts w:hint="eastAsia" w:ascii="Courier New" w:hAnsi="Courier New" w:cs="Courier New"/>
+                <w:rFonts w:ascii="Courier New" w:hAnsi="Courier New" w:cs="Courier New" w:hint="eastAsia"/>
                 <w:color w:val="000000"/>
                 <w:kern w:val="0"/>
                 <w:sz w:val="20"/>
@@ -1313,6 +1519,7 @@
           </w:p>
           <w:p>
             <w:pPr>
+              <w:cnfStyle w:val="000000000000" w:firstRow="0" w:lastRow="0" w:firstColumn="0" w:lastColumn="0" w:oddVBand="0" w:evenVBand="0" w:oddHBand="0" w:evenHBand="0" w:firstRowFirstColumn="0" w:firstRowLastColumn="0" w:lastRowFirstColumn="0" w:lastRowLastColumn="0"/>
               <w:rPr>
                 <w:rFonts w:ascii="Courier New" w:hAnsi="Courier New" w:cs="Courier New"/>
                 <w:color w:val="000000"/>
@@ -1325,35 +1532,12 @@
         </w:tc>
       </w:tr>
       <w:tr>
-        <w:tblPrEx>
-          <w:tblBorders>
-            <w:top w:val="single" w:color="BFBFBF" w:sz="4" w:space="0"/>
-            <w:left w:val="single" w:color="BFBFBF" w:sz="4" w:space="0"/>
-            <w:bottom w:val="single" w:color="BFBFBF" w:sz="4" w:space="0"/>
-            <w:right w:val="single" w:color="BFBFBF" w:sz="4" w:space="0"/>
-            <w:insideH w:val="single" w:color="BFBFBF" w:sz="4" w:space="0"/>
-            <w:insideV w:val="single" w:color="BFBFBF" w:sz="4" w:space="0"/>
-          </w:tblBorders>
-          <w:tblLayout w:type="fixed"/>
-          <w:tblCellMar>
-            <w:top w:w="0" w:type="dxa"/>
-            <w:left w:w="108" w:type="dxa"/>
-            <w:bottom w:w="0" w:type="dxa"/>
-            <w:right w:w="108" w:type="dxa"/>
-          </w:tblCellMar>
-        </w:tblPrEx>
         <w:tc>
           <w:tcPr>
+            <w:cnfStyle w:val="001000000000" w:firstRow="0" w:lastRow="0" w:firstColumn="1" w:lastColumn="0" w:oddVBand="0" w:evenVBand="0" w:oddHBand="0" w:evenHBand="0" w:firstRowFirstColumn="0" w:firstRowLastColumn="0" w:lastRowFirstColumn="0" w:lastRowLastColumn="0"/>
             <w:tcW w:w="1241" w:type="dxa"/>
           </w:tcPr>
-          <w:p>
-            <w:pPr>
-              <w:rPr>
-                <w:b w:val="0"/>
-                <w:bCs w:val="0"/>
-              </w:rPr>
-            </w:pPr>
-          </w:p>
+          <w:p/>
         </w:tc>
         <w:tc>
           <w:tcPr>
@@ -1361,6 +1545,7 @@
           </w:tcPr>
           <w:p>
             <w:pPr>
+              <w:cnfStyle w:val="000000000000" w:firstRow="0" w:lastRow="0" w:firstColumn="0" w:lastColumn="0" w:oddVBand="0" w:evenVBand="0" w:oddHBand="0" w:evenHBand="0" w:firstRowFirstColumn="0" w:firstRowLastColumn="0" w:lastRowFirstColumn="0" w:lastRowLastColumn="0"/>
               <w:rPr>
                 <w:rFonts w:ascii="Courier New" w:hAnsi="Courier New" w:cs="Courier New"/>
                 <w:color w:val="000000"/>
@@ -1376,7 +1561,7 @@
     <w:p/>
     <w:p>
       <w:pPr>
-        <w:pStyle w:val="2"/>
+        <w:pStyle w:val="1"/>
       </w:pPr>
       <w:r>
         <w:rPr>
@@ -1390,68 +1575,39 @@
         <w:rPr>
           <w:rFonts w:hint="eastAsia"/>
         </w:rPr>
-        <w:t>2.1用户注册时判断手机是否可用</w:t>
+        <w:t>2.1</w:t>
+      </w:r>
+      <w:r>
+        <w:rPr>
+          <w:rFonts w:hint="eastAsia"/>
+        </w:rPr>
+        <w:t>用户注册时判断手机是否可用</w:t>
       </w:r>
     </w:p>
     <w:tbl>
       <w:tblPr>
-        <w:tblStyle w:val="22"/>
+        <w:tblStyle w:val="PlainTable1"/>
         <w:tblW w:w="8296" w:type="dxa"/>
-        <w:tblInd w:w="0" w:type="dxa"/>
-        <w:tblBorders>
-          <w:top w:val="single" w:color="BFBFBF" w:sz="4" w:space="0"/>
-          <w:left w:val="single" w:color="BFBFBF" w:sz="4" w:space="0"/>
-          <w:bottom w:val="single" w:color="BFBFBF" w:sz="4" w:space="0"/>
-          <w:right w:val="single" w:color="BFBFBF" w:sz="4" w:space="0"/>
-          <w:insideH w:val="single" w:color="BFBFBF" w:sz="4" w:space="0"/>
-          <w:insideV w:val="single" w:color="BFBFBF" w:sz="4" w:space="0"/>
-        </w:tblBorders>
         <w:tblLayout w:type="fixed"/>
-        <w:tblCellMar>
-          <w:top w:w="0" w:type="dxa"/>
-          <w:left w:w="108" w:type="dxa"/>
-          <w:bottom w:w="0" w:type="dxa"/>
-          <w:right w:w="108" w:type="dxa"/>
-        </w:tblCellMar>
+        <w:tblLook w:val="04A0" w:firstRow="1" w:lastRow="0" w:firstColumn="1" w:lastColumn="0" w:noHBand="0" w:noVBand="1"/>
       </w:tblPr>
       <w:tblGrid>
         <w:gridCol w:w="1326"/>
         <w:gridCol w:w="6970"/>
       </w:tblGrid>
       <w:tr>
-        <w:tblPrEx>
-          <w:tblBorders>
-            <w:top w:val="single" w:color="BFBFBF" w:sz="4" w:space="0"/>
-            <w:left w:val="single" w:color="BFBFBF" w:sz="4" w:space="0"/>
-            <w:bottom w:val="single" w:color="BFBFBF" w:sz="4" w:space="0"/>
-            <w:right w:val="single" w:color="BFBFBF" w:sz="4" w:space="0"/>
-            <w:insideH w:val="single" w:color="BFBFBF" w:sz="4" w:space="0"/>
-            <w:insideV w:val="single" w:color="BFBFBF" w:sz="4" w:space="0"/>
-          </w:tblBorders>
-          <w:tblLayout w:type="fixed"/>
-          <w:tblCellMar>
-            <w:top w:w="0" w:type="dxa"/>
-            <w:left w:w="108" w:type="dxa"/>
-            <w:bottom w:w="0" w:type="dxa"/>
-            <w:right w:w="108" w:type="dxa"/>
-          </w:tblCellMar>
-        </w:tblPrEx>
+        <w:trPr>
+          <w:cnfStyle w:val="100000000000" w:firstRow="1" w:lastRow="0" w:firstColumn="0" w:lastColumn="0" w:oddVBand="0" w:evenVBand="0" w:oddHBand="0" w:evenHBand="0" w:firstRowFirstColumn="0" w:firstRowLastColumn="0" w:lastRowFirstColumn="0" w:lastRowLastColumn="0"/>
+        </w:trPr>
         <w:tc>
           <w:tcPr>
+            <w:cnfStyle w:val="001000000000" w:firstRow="0" w:lastRow="0" w:firstColumn="1" w:lastColumn="0" w:oddVBand="0" w:evenVBand="0" w:oddHBand="0" w:evenHBand="0" w:firstRowFirstColumn="0" w:firstRowLastColumn="0" w:lastRowFirstColumn="0" w:lastRowLastColumn="0"/>
             <w:tcW w:w="1326" w:type="dxa"/>
           </w:tcPr>
           <w:p>
-            <w:pPr>
-              <w:rPr>
-                <w:b w:val="0"/>
-                <w:bCs w:val="0"/>
-              </w:rPr>
-            </w:pPr>
-            <w:r>
-              <w:rPr>
-                <w:rFonts w:hint="eastAsia"/>
-                <w:b/>
-                <w:bCs/>
+            <w:r>
+              <w:rPr>
+                <w:rFonts w:hint="eastAsia"/>
               </w:rPr>
               <w:t>请求方法</w:t>
             </w:r>
@@ -1463,16 +1619,15 @@
           </w:tcPr>
           <w:p>
             <w:pPr>
-              <w:rPr>
-                <w:b/>
-                <w:bCs/>
-              </w:rPr>
-            </w:pPr>
-            <w:r>
-              <w:rPr>
-                <w:rFonts w:hint="eastAsia"/>
-                <w:b/>
-                <w:bCs/>
+              <w:cnfStyle w:val="100000000000" w:firstRow="1" w:lastRow="0" w:firstColumn="0" w:lastColumn="0" w:oddVBand="0" w:evenVBand="0" w:oddHBand="0" w:evenHBand="0" w:firstRowFirstColumn="0" w:firstRowLastColumn="0" w:lastRowFirstColumn="0" w:lastRowLastColumn="0"/>
+              <w:rPr>
+                <w:b w:val="0"/>
+                <w:bCs w:val="0"/>
+              </w:rPr>
+            </w:pPr>
+            <w:r>
+              <w:rPr>
+                <w:rFonts w:hint="eastAsia"/>
               </w:rPr>
               <w:t>POST</w:t>
             </w:r>
@@ -1480,43 +1635,19 @@
         </w:tc>
       </w:tr>
       <w:tr>
-        <w:tblPrEx>
-          <w:tblBorders>
-            <w:top w:val="single" w:color="BFBFBF" w:sz="4" w:space="0"/>
-            <w:left w:val="single" w:color="BFBFBF" w:sz="4" w:space="0"/>
-            <w:bottom w:val="single" w:color="BFBFBF" w:sz="4" w:space="0"/>
-            <w:right w:val="single" w:color="BFBFBF" w:sz="4" w:space="0"/>
-            <w:insideH w:val="single" w:color="BFBFBF" w:sz="4" w:space="0"/>
-            <w:insideV w:val="single" w:color="BFBFBF" w:sz="4" w:space="0"/>
-          </w:tblBorders>
-          <w:tblLayout w:type="fixed"/>
-          <w:tblCellMar>
-            <w:top w:w="0" w:type="dxa"/>
-            <w:left w:w="108" w:type="dxa"/>
-            <w:bottom w:w="0" w:type="dxa"/>
-            <w:right w:w="108" w:type="dxa"/>
-          </w:tblCellMar>
-        </w:tblPrEx>
         <w:trPr>
-          <w:trHeight w:val="287" w:hRule="atLeast"/>
+          <w:trHeight w:val="287"/>
         </w:trPr>
         <w:tc>
           <w:tcPr>
+            <w:cnfStyle w:val="001000000000" w:firstRow="0" w:lastRow="0" w:firstColumn="1" w:lastColumn="0" w:oddVBand="0" w:evenVBand="0" w:oddHBand="0" w:evenHBand="0" w:firstRowFirstColumn="0" w:firstRowLastColumn="0" w:lastRowFirstColumn="0" w:lastRowLastColumn="0"/>
             <w:tcW w:w="1326" w:type="dxa"/>
             <w:shd w:val="clear" w:color="auto" w:fill="F2F2F2"/>
           </w:tcPr>
           <w:p>
-            <w:pPr>
-              <w:rPr>
-                <w:b w:val="0"/>
-                <w:bCs w:val="0"/>
-              </w:rPr>
-            </w:pPr>
-            <w:r>
-              <w:rPr>
-                <w:rFonts w:hint="eastAsia"/>
-                <w:b/>
-                <w:bCs/>
+            <w:r>
+              <w:rPr>
+                <w:rFonts w:hint="eastAsia"/>
               </w:rPr>
               <w:t>URL</w:t>
             </w:r>
@@ -1528,6 +1659,9 @@
             <w:shd w:val="clear" w:color="auto" w:fill="F2F2F2"/>
           </w:tcPr>
           <w:p>
+            <w:pPr>
+              <w:cnfStyle w:val="000000000000" w:firstRow="0" w:lastRow="0" w:firstColumn="0" w:lastColumn="0" w:oddVBand="0" w:evenVBand="0" w:oddHBand="0" w:evenHBand="0" w:firstRowFirstColumn="0" w:firstRowLastColumn="0" w:lastRowFirstColumn="0" w:lastRowLastColumn="0"/>
+            </w:pPr>
             <w:r>
               <w:t>http://</w:t>
             </w:r>
@@ -1546,46 +1680,24 @@
               </w:rPr>
               <w:t xml:space="preserve">user/ </w:t>
             </w:r>
+            <w:proofErr w:type="spellStart"/>
             <w:r>
               <w:t>check.action</w:t>
             </w:r>
+            <w:proofErr w:type="spellEnd"/>
           </w:p>
         </w:tc>
       </w:tr>
       <w:tr>
-        <w:tblPrEx>
-          <w:tblBorders>
-            <w:top w:val="single" w:color="BFBFBF" w:sz="4" w:space="0"/>
-            <w:left w:val="single" w:color="BFBFBF" w:sz="4" w:space="0"/>
-            <w:bottom w:val="single" w:color="BFBFBF" w:sz="4" w:space="0"/>
-            <w:right w:val="single" w:color="BFBFBF" w:sz="4" w:space="0"/>
-            <w:insideH w:val="single" w:color="BFBFBF" w:sz="4" w:space="0"/>
-            <w:insideV w:val="single" w:color="BFBFBF" w:sz="4" w:space="0"/>
-          </w:tblBorders>
-          <w:tblLayout w:type="fixed"/>
-          <w:tblCellMar>
-            <w:top w:w="0" w:type="dxa"/>
-            <w:left w:w="108" w:type="dxa"/>
-            <w:bottom w:w="0" w:type="dxa"/>
-            <w:right w:w="108" w:type="dxa"/>
-          </w:tblCellMar>
-        </w:tblPrEx>
         <w:tc>
           <w:tcPr>
+            <w:cnfStyle w:val="001000000000" w:firstRow="0" w:lastRow="0" w:firstColumn="1" w:lastColumn="0" w:oddVBand="0" w:evenVBand="0" w:oddHBand="0" w:evenHBand="0" w:firstRowFirstColumn="0" w:firstRowLastColumn="0" w:lastRowFirstColumn="0" w:lastRowLastColumn="0"/>
             <w:tcW w:w="1326" w:type="dxa"/>
           </w:tcPr>
           <w:p>
-            <w:pPr>
-              <w:rPr>
-                <w:b w:val="0"/>
-                <w:bCs w:val="0"/>
-              </w:rPr>
-            </w:pPr>
-            <w:r>
-              <w:rPr>
-                <w:rFonts w:hint="eastAsia"/>
-                <w:b/>
-                <w:bCs/>
+            <w:r>
+              <w:rPr>
+                <w:rFonts w:hint="eastAsia"/>
               </w:rPr>
               <w:t>参数说明</w:t>
             </w:r>
@@ -1597,64 +1709,62 @@
           </w:tcPr>
           <w:p>
             <w:pPr>
-              <w:rPr>
-                <w:rFonts w:hint="eastAsia"/>
-              </w:rPr>
-            </w:pPr>
-            <w:r>
-              <w:rPr>
-                <w:rFonts w:hint="eastAsia"/>
-              </w:rPr>
-              <w:t>发送json数据</w:t>
-            </w:r>
-          </w:p>
-          <w:p>
-            <w:r>
-              <w:rPr>
-                <w:rFonts w:hint="eastAsia"/>
-                <w:lang w:val="en-US" w:eastAsia="zh-CN"/>
-              </w:rPr>
-              <w:t>hone</w:t>
-            </w:r>
-            <w:r>
-              <w:rPr>
-                <w:rFonts w:hint="eastAsia"/>
-              </w:rPr>
-              <w:t xml:space="preserve">:要检测的用户名 </w:t>
+              <w:cnfStyle w:val="000000000000" w:firstRow="0" w:lastRow="0" w:firstColumn="0" w:lastColumn="0" w:oddVBand="0" w:evenVBand="0" w:oddHBand="0" w:evenHBand="0" w:firstRowFirstColumn="0" w:firstRowLastColumn="0" w:lastRowFirstColumn="0" w:lastRowLastColumn="0"/>
+            </w:pPr>
+            <w:r>
+              <w:rPr>
+                <w:rFonts w:hint="eastAsia"/>
+              </w:rPr>
+              <w:t>发送</w:t>
+            </w:r>
+            <w:proofErr w:type="spellStart"/>
+            <w:r>
+              <w:rPr>
+                <w:rFonts w:hint="eastAsia"/>
+              </w:rPr>
+              <w:t>json</w:t>
+            </w:r>
+            <w:proofErr w:type="spellEnd"/>
+            <w:r>
+              <w:rPr>
+                <w:rFonts w:hint="eastAsia"/>
+              </w:rPr>
+              <w:t>数据</w:t>
+            </w:r>
+          </w:p>
+          <w:p>
+            <w:pPr>
+              <w:cnfStyle w:val="000000000000" w:firstRow="0" w:lastRow="0" w:firstColumn="0" w:lastColumn="0" w:oddVBand="0" w:evenVBand="0" w:oddHBand="0" w:evenHBand="0" w:firstRowFirstColumn="0" w:firstRowLastColumn="0" w:lastRowFirstColumn="0" w:lastRowLastColumn="0"/>
+            </w:pPr>
+            <w:r>
+              <w:rPr>
+                <w:rFonts w:hint="eastAsia"/>
+              </w:rPr>
+              <w:t>hone:</w:t>
+            </w:r>
+            <w:r>
+              <w:rPr>
+                <w:rFonts w:hint="eastAsia"/>
+              </w:rPr>
+              <w:t>要检测的用户名</w:t>
+            </w:r>
+            <w:r>
+              <w:rPr>
+                <w:rFonts w:hint="eastAsia"/>
+              </w:rPr>
+              <w:t xml:space="preserve"> </w:t>
             </w:r>
           </w:p>
         </w:tc>
       </w:tr>
       <w:tr>
-        <w:tblPrEx>
-          <w:tblBorders>
-            <w:top w:val="single" w:color="BFBFBF" w:sz="4" w:space="0"/>
-            <w:left w:val="single" w:color="BFBFBF" w:sz="4" w:space="0"/>
-            <w:bottom w:val="single" w:color="BFBFBF" w:sz="4" w:space="0"/>
-            <w:right w:val="single" w:color="BFBFBF" w:sz="4" w:space="0"/>
-            <w:insideH w:val="single" w:color="BFBFBF" w:sz="4" w:space="0"/>
-            <w:insideV w:val="single" w:color="BFBFBF" w:sz="4" w:space="0"/>
-          </w:tblBorders>
-          <w:tblLayout w:type="fixed"/>
-          <w:tblCellMar>
-            <w:top w:w="0" w:type="dxa"/>
-            <w:left w:w="108" w:type="dxa"/>
-            <w:bottom w:w="0" w:type="dxa"/>
-            <w:right w:w="108" w:type="dxa"/>
-          </w:tblCellMar>
-        </w:tblPrEx>
         <w:tc>
           <w:tcPr>
+            <w:cnfStyle w:val="001000000000" w:firstRow="0" w:lastRow="0" w:firstColumn="1" w:lastColumn="0" w:oddVBand="0" w:evenVBand="0" w:oddHBand="0" w:evenHBand="0" w:firstRowFirstColumn="0" w:firstRowLastColumn="0" w:lastRowFirstColumn="0" w:lastRowLastColumn="0"/>
             <w:tcW w:w="1326" w:type="dxa"/>
             <w:shd w:val="clear" w:color="auto" w:fill="F2F2F2"/>
           </w:tcPr>
           <w:p>
-            <w:pPr>
-              <w:rPr>
-                <w:b w:val="0"/>
-                <w:bCs w:val="0"/>
-              </w:rPr>
-            </w:pPr>
             <w:r>
               <w:rPr>
                 <w:rFonts w:hint="eastAsia"/>
@@ -1670,9 +1780,7 @@
           </w:tcPr>
           <w:p>
             <w:pPr>
-              <w:rPr>
-                <w:rFonts w:hint="eastAsia"/>
-              </w:rPr>
+              <w:cnfStyle w:val="000000000000" w:firstRow="0" w:lastRow="0" w:firstColumn="0" w:lastColumn="0" w:oddVBand="0" w:evenVBand="0" w:oddHBand="0" w:evenHBand="0" w:firstRowFirstColumn="0" w:firstRowLastColumn="0" w:lastRowFirstColumn="0" w:lastRowLastColumn="0"/>
             </w:pPr>
             <w:r>
               <w:t>http://</w:t>
@@ -1692,11 +1800,16 @@
               </w:rPr>
               <w:t xml:space="preserve">user/ </w:t>
             </w:r>
+            <w:proofErr w:type="spellStart"/>
             <w:r>
               <w:t>check.action</w:t>
             </w:r>
-          </w:p>
-          <w:p>
+            <w:proofErr w:type="spellEnd"/>
+          </w:p>
+          <w:p>
+            <w:pPr>
+              <w:cnfStyle w:val="000000000000" w:firstRow="0" w:lastRow="0" w:firstColumn="0" w:lastColumn="0" w:oddVBand="0" w:evenVBand="0" w:oddHBand="0" w:evenHBand="0" w:firstRowFirstColumn="0" w:firstRowLastColumn="0" w:lastRowFirstColumn="0" w:lastRowLastColumn="0"/>
+            </w:pPr>
             <w:r>
               <w:t>{"phone":"18315578941"}</w:t>
             </w:r>
@@ -1704,39 +1817,15 @@
         </w:tc>
       </w:tr>
       <w:tr>
-        <w:tblPrEx>
-          <w:tblBorders>
-            <w:top w:val="single" w:color="BFBFBF" w:sz="4" w:space="0"/>
-            <w:left w:val="single" w:color="BFBFBF" w:sz="4" w:space="0"/>
-            <w:bottom w:val="single" w:color="BFBFBF" w:sz="4" w:space="0"/>
-            <w:right w:val="single" w:color="BFBFBF" w:sz="4" w:space="0"/>
-            <w:insideH w:val="single" w:color="BFBFBF" w:sz="4" w:space="0"/>
-            <w:insideV w:val="single" w:color="BFBFBF" w:sz="4" w:space="0"/>
-          </w:tblBorders>
-          <w:tblLayout w:type="fixed"/>
-          <w:tblCellMar>
-            <w:top w:w="0" w:type="dxa"/>
-            <w:left w:w="108" w:type="dxa"/>
-            <w:bottom w:w="0" w:type="dxa"/>
-            <w:right w:w="108" w:type="dxa"/>
-          </w:tblCellMar>
-        </w:tblPrEx>
         <w:tc>
           <w:tcPr>
+            <w:cnfStyle w:val="001000000000" w:firstRow="0" w:lastRow="0" w:firstColumn="1" w:lastColumn="0" w:oddVBand="0" w:evenVBand="0" w:oddHBand="0" w:evenHBand="0" w:firstRowFirstColumn="0" w:firstRowLastColumn="0" w:lastRowFirstColumn="0" w:lastRowLastColumn="0"/>
             <w:tcW w:w="1326" w:type="dxa"/>
           </w:tcPr>
           <w:p>
-            <w:pPr>
-              <w:rPr>
-                <w:b w:val="0"/>
-                <w:bCs w:val="0"/>
-              </w:rPr>
-            </w:pPr>
-            <w:r>
-              <w:rPr>
-                <w:rFonts w:hint="eastAsia"/>
-                <w:b/>
-                <w:bCs/>
+            <w:r>
+              <w:rPr>
+                <w:rFonts w:hint="eastAsia"/>
               </w:rPr>
               <w:t>返回值</w:t>
             </w:r>
@@ -1748,44 +1837,78 @@
           </w:tcPr>
           <w:p>
             <w:pPr>
-              <w:rPr>
-                <w:rFonts w:hint="eastAsia"/>
-              </w:rPr>
-            </w:pPr>
-            <w:r>
-              <w:rPr>
-                <w:rFonts w:hint="eastAsia"/>
-              </w:rPr>
-              <w:t>{"message":"手机号格式不合法","result":"fail","status":200}</w:t>
-            </w:r>
-          </w:p>
-          <w:p>
-            <w:pPr>
-              <w:rPr>
-                <w:rFonts w:hint="eastAsia"/>
-              </w:rPr>
-            </w:pPr>
-            <w:r>
-              <w:rPr>
-                <w:rFonts w:hint="eastAsia"/>
-              </w:rPr>
-              <w:t>{"message":"手机号已注册","result":"success","status":200}</w:t>
-            </w:r>
-          </w:p>
-          <w:p>
-            <w:pPr>
-              <w:rPr>
-                <w:rFonts w:hint="eastAsia"/>
-              </w:rPr>
-            </w:pPr>
-            <w:r>
-              <w:rPr>
-                <w:rFonts w:hint="eastAsia"/>
-              </w:rPr>
-              <w:t>{"message":"手机号可以使用","result":"success","status":200}</w:t>
-            </w:r>
-          </w:p>
-          <w:p/>
+              <w:cnfStyle w:val="000000000000" w:firstRow="0" w:lastRow="0" w:firstColumn="0" w:lastColumn="0" w:oddVBand="0" w:evenVBand="0" w:oddHBand="0" w:evenHBand="0" w:firstRowFirstColumn="0" w:firstRowLastColumn="0" w:lastRowFirstColumn="0" w:lastRowLastColumn="0"/>
+            </w:pPr>
+            <w:r>
+              <w:rPr>
+                <w:rFonts w:hint="eastAsia"/>
+              </w:rPr>
+              <w:t>{"message":"</w:t>
+            </w:r>
+            <w:r>
+              <w:rPr>
+                <w:rFonts w:hint="eastAsia"/>
+              </w:rPr>
+              <w:t>手机号格式不合法</w:t>
+            </w:r>
+            <w:r>
+              <w:rPr>
+                <w:rFonts w:hint="eastAsia"/>
+              </w:rPr>
+              <w:t>","result":"fail","status":200}</w:t>
+            </w:r>
+          </w:p>
+          <w:p>
+            <w:pPr>
+              <w:cnfStyle w:val="000000000000" w:firstRow="0" w:lastRow="0" w:firstColumn="0" w:lastColumn="0" w:oddVBand="0" w:evenVBand="0" w:oddHBand="0" w:evenHBand="0" w:firstRowFirstColumn="0" w:firstRowLastColumn="0" w:lastRowFirstColumn="0" w:lastRowLastColumn="0"/>
+            </w:pPr>
+            <w:r>
+              <w:rPr>
+                <w:rFonts w:hint="eastAsia"/>
+              </w:rPr>
+              <w:t>{"message":"</w:t>
+            </w:r>
+            <w:r>
+              <w:rPr>
+                <w:rFonts w:hint="eastAsia"/>
+              </w:rPr>
+              <w:t>手机号已注册</w:t>
+            </w:r>
+            <w:r>
+              <w:rPr>
+                <w:rFonts w:hint="eastAsia"/>
+              </w:rPr>
+              <w:t>","result":"success","status":200}</w:t>
+            </w:r>
+          </w:p>
+          <w:p>
+            <w:pPr>
+              <w:cnfStyle w:val="000000000000" w:firstRow="0" w:lastRow="0" w:firstColumn="0" w:lastColumn="0" w:oddVBand="0" w:evenVBand="0" w:oddHBand="0" w:evenHBand="0" w:firstRowFirstColumn="0" w:firstRowLastColumn="0" w:lastRowFirstColumn="0" w:lastRowLastColumn="0"/>
+            </w:pPr>
+            <w:r>
+              <w:rPr>
+                <w:rFonts w:hint="eastAsia"/>
+              </w:rPr>
+              <w:t>{"message":"</w:t>
+            </w:r>
+            <w:r>
+              <w:rPr>
+                <w:rFonts w:hint="eastAsia"/>
+              </w:rPr>
+              <w:t>手机号可以使用</w:t>
+            </w:r>
+            <w:r>
+              <w:rPr>
+                <w:rFonts w:hint="eastAsia"/>
+              </w:rPr>
+              <w:t>","result":"success","status":200}</w:t>
+            </w:r>
+          </w:p>
+          <w:p>
+            <w:pPr>
+              <w:cnfStyle w:val="000000000000" w:firstRow="0" w:lastRow="0" w:firstColumn="0" w:lastColumn="0" w:oddVBand="0" w:evenVBand="0" w:oddHBand="0" w:evenHBand="0" w:firstRowFirstColumn="0" w:firstRowLastColumn="0" w:lastRowFirstColumn="0" w:lastRowLastColumn="0"/>
+            </w:pPr>
+          </w:p>
         </w:tc>
       </w:tr>
     </w:tbl>
@@ -1795,71 +1918,40 @@
         <w:rPr>
           <w:rFonts w:hint="eastAsia"/>
         </w:rPr>
-        <w:t>2.2用户注册</w:t>
+        <w:t>2.2</w:t>
+      </w:r>
+      <w:r>
+        <w:rPr>
+          <w:rFonts w:hint="eastAsia"/>
+        </w:rPr>
+        <w:t>用户注册</w:t>
       </w:r>
     </w:p>
     <w:tbl>
       <w:tblPr>
-        <w:tblStyle w:val="22"/>
+        <w:tblStyle w:val="PlainTable1"/>
         <w:tblW w:w="8200" w:type="dxa"/>
-        <w:tblInd w:w="0" w:type="dxa"/>
-        <w:tblBorders>
-          <w:top w:val="single" w:color="BFBFBF" w:sz="4" w:space="0"/>
-          <w:left w:val="single" w:color="BFBFBF" w:sz="4" w:space="0"/>
-          <w:bottom w:val="single" w:color="BFBFBF" w:sz="4" w:space="0"/>
-          <w:right w:val="single" w:color="BFBFBF" w:sz="4" w:space="0"/>
-          <w:insideH w:val="single" w:color="BFBFBF" w:sz="4" w:space="0"/>
-          <w:insideV w:val="single" w:color="BFBFBF" w:sz="4" w:space="0"/>
-        </w:tblBorders>
         <w:tblLayout w:type="fixed"/>
-        <w:tblCellMar>
-          <w:top w:w="0" w:type="dxa"/>
-          <w:left w:w="108" w:type="dxa"/>
-          <w:bottom w:w="0" w:type="dxa"/>
-          <w:right w:w="108" w:type="dxa"/>
-        </w:tblCellMar>
+        <w:tblLook w:val="04A0" w:firstRow="1" w:lastRow="0" w:firstColumn="1" w:lastColumn="0" w:noHBand="0" w:noVBand="1"/>
       </w:tblPr>
       <w:tblGrid>
         <w:gridCol w:w="1311"/>
         <w:gridCol w:w="6889"/>
       </w:tblGrid>
       <w:tr>
-        <w:tblPrEx>
-          <w:tblBorders>
-            <w:top w:val="single" w:color="BFBFBF" w:sz="4" w:space="0"/>
-            <w:left w:val="single" w:color="BFBFBF" w:sz="4" w:space="0"/>
-            <w:bottom w:val="single" w:color="BFBFBF" w:sz="4" w:space="0"/>
-            <w:right w:val="single" w:color="BFBFBF" w:sz="4" w:space="0"/>
-            <w:insideH w:val="single" w:color="BFBFBF" w:sz="4" w:space="0"/>
-            <w:insideV w:val="single" w:color="BFBFBF" w:sz="4" w:space="0"/>
-          </w:tblBorders>
-          <w:tblLayout w:type="fixed"/>
-          <w:tblCellMar>
-            <w:top w:w="0" w:type="dxa"/>
-            <w:left w:w="108" w:type="dxa"/>
-            <w:bottom w:w="0" w:type="dxa"/>
-            <w:right w:w="108" w:type="dxa"/>
-          </w:tblCellMar>
-        </w:tblPrEx>
         <w:trPr>
-          <w:trHeight w:val="280" w:hRule="atLeast"/>
+          <w:cnfStyle w:val="100000000000" w:firstRow="1" w:lastRow="0" w:firstColumn="0" w:lastColumn="0" w:oddVBand="0" w:evenVBand="0" w:oddHBand="0" w:evenHBand="0" w:firstRowFirstColumn="0" w:firstRowLastColumn="0" w:lastRowFirstColumn="0" w:lastRowLastColumn="0"/>
+          <w:trHeight w:val="280"/>
         </w:trPr>
         <w:tc>
           <w:tcPr>
+            <w:cnfStyle w:val="001000000000" w:firstRow="0" w:lastRow="0" w:firstColumn="1" w:lastColumn="0" w:oddVBand="0" w:evenVBand="0" w:oddHBand="0" w:evenHBand="0" w:firstRowFirstColumn="0" w:firstRowLastColumn="0" w:lastRowFirstColumn="0" w:lastRowLastColumn="0"/>
             <w:tcW w:w="1311" w:type="dxa"/>
           </w:tcPr>
           <w:p>
-            <w:pPr>
-              <w:rPr>
-                <w:b w:val="0"/>
-                <w:bCs w:val="0"/>
-              </w:rPr>
-            </w:pPr>
-            <w:r>
-              <w:rPr>
-                <w:rFonts w:hint="eastAsia"/>
-                <w:b/>
-                <w:bCs/>
+            <w:r>
+              <w:rPr>
+                <w:rFonts w:hint="eastAsia"/>
               </w:rPr>
               <w:t>请求方法</w:t>
             </w:r>
@@ -1871,16 +1963,15 @@
           </w:tcPr>
           <w:p>
             <w:pPr>
-              <w:rPr>
-                <w:b/>
-                <w:bCs/>
-              </w:rPr>
-            </w:pPr>
-            <w:r>
-              <w:rPr>
-                <w:rFonts w:hint="eastAsia"/>
-                <w:b/>
-                <w:bCs/>
+              <w:cnfStyle w:val="100000000000" w:firstRow="1" w:lastRow="0" w:firstColumn="0" w:lastColumn="0" w:oddVBand="0" w:evenVBand="0" w:oddHBand="0" w:evenHBand="0" w:firstRowFirstColumn="0" w:firstRowLastColumn="0" w:lastRowFirstColumn="0" w:lastRowLastColumn="0"/>
+              <w:rPr>
+                <w:b w:val="0"/>
+                <w:bCs w:val="0"/>
+              </w:rPr>
+            </w:pPr>
+            <w:r>
+              <w:rPr>
+                <w:rFonts w:hint="eastAsia"/>
               </w:rPr>
               <w:t>POST</w:t>
             </w:r>
@@ -1888,43 +1979,19 @@
         </w:tc>
       </w:tr>
       <w:tr>
-        <w:tblPrEx>
-          <w:tblBorders>
-            <w:top w:val="single" w:color="BFBFBF" w:sz="4" w:space="0"/>
-            <w:left w:val="single" w:color="BFBFBF" w:sz="4" w:space="0"/>
-            <w:bottom w:val="single" w:color="BFBFBF" w:sz="4" w:space="0"/>
-            <w:right w:val="single" w:color="BFBFBF" w:sz="4" w:space="0"/>
-            <w:insideH w:val="single" w:color="BFBFBF" w:sz="4" w:space="0"/>
-            <w:insideV w:val="single" w:color="BFBFBF" w:sz="4" w:space="0"/>
-          </w:tblBorders>
-          <w:tblLayout w:type="fixed"/>
-          <w:tblCellMar>
-            <w:top w:w="0" w:type="dxa"/>
-            <w:left w:w="108" w:type="dxa"/>
-            <w:bottom w:w="0" w:type="dxa"/>
-            <w:right w:w="108" w:type="dxa"/>
-          </w:tblCellMar>
-        </w:tblPrEx>
         <w:trPr>
-          <w:trHeight w:val="280" w:hRule="atLeast"/>
+          <w:trHeight w:val="280"/>
         </w:trPr>
         <w:tc>
           <w:tcPr>
+            <w:cnfStyle w:val="001000000000" w:firstRow="0" w:lastRow="0" w:firstColumn="1" w:lastColumn="0" w:oddVBand="0" w:evenVBand="0" w:oddHBand="0" w:evenHBand="0" w:firstRowFirstColumn="0" w:firstRowLastColumn="0" w:lastRowFirstColumn="0" w:lastRowLastColumn="0"/>
             <w:tcW w:w="1311" w:type="dxa"/>
             <w:shd w:val="clear" w:color="auto" w:fill="F2F2F2"/>
           </w:tcPr>
           <w:p>
-            <w:pPr>
-              <w:rPr>
-                <w:b w:val="0"/>
-                <w:bCs w:val="0"/>
-              </w:rPr>
-            </w:pPr>
-            <w:r>
-              <w:rPr>
-                <w:rFonts w:hint="eastAsia"/>
-                <w:b/>
-                <w:bCs/>
+            <w:r>
+              <w:rPr>
+                <w:rFonts w:hint="eastAsia"/>
               </w:rPr>
               <w:t>URL</w:t>
             </w:r>
@@ -1936,6 +2003,9 @@
             <w:shd w:val="clear" w:color="auto" w:fill="F2F2F2"/>
           </w:tcPr>
           <w:p>
+            <w:pPr>
+              <w:cnfStyle w:val="000000000000" w:firstRow="0" w:lastRow="0" w:firstColumn="0" w:lastColumn="0" w:oddVBand="0" w:evenVBand="0" w:oddHBand="0" w:evenHBand="0" w:firstRowFirstColumn="0" w:firstRowLastColumn="0" w:lastRowFirstColumn="0" w:lastRowLastColumn="0"/>
+            </w:pPr>
             <w:r>
               <w:t>http://</w:t>
             </w:r>
@@ -1952,48 +2022,32 @@
               <w:rPr>
                 <w:rFonts w:hint="eastAsia"/>
               </w:rPr>
-              <w:t>user/ register.action</w:t>
-            </w:r>
+              <w:t xml:space="preserve">user/ </w:t>
+            </w:r>
+            <w:proofErr w:type="spellStart"/>
+            <w:r>
+              <w:rPr>
+                <w:rFonts w:hint="eastAsia"/>
+              </w:rPr>
+              <w:t>register.action</w:t>
+            </w:r>
+            <w:proofErr w:type="spellEnd"/>
           </w:p>
         </w:tc>
       </w:tr>
       <w:tr>
-        <w:tblPrEx>
-          <w:tblBorders>
-            <w:top w:val="single" w:color="BFBFBF" w:sz="4" w:space="0"/>
-            <w:left w:val="single" w:color="BFBFBF" w:sz="4" w:space="0"/>
-            <w:bottom w:val="single" w:color="BFBFBF" w:sz="4" w:space="0"/>
-            <w:right w:val="single" w:color="BFBFBF" w:sz="4" w:space="0"/>
-            <w:insideH w:val="single" w:color="BFBFBF" w:sz="4" w:space="0"/>
-            <w:insideV w:val="single" w:color="BFBFBF" w:sz="4" w:space="0"/>
-          </w:tblBorders>
-          <w:tblLayout w:type="fixed"/>
-          <w:tblCellMar>
-            <w:top w:w="0" w:type="dxa"/>
-            <w:left w:w="108" w:type="dxa"/>
-            <w:bottom w:w="0" w:type="dxa"/>
-            <w:right w:w="108" w:type="dxa"/>
-          </w:tblCellMar>
-        </w:tblPrEx>
         <w:trPr>
-          <w:trHeight w:val="280" w:hRule="atLeast"/>
+          <w:trHeight w:val="280"/>
         </w:trPr>
         <w:tc>
           <w:tcPr>
+            <w:cnfStyle w:val="001000000000" w:firstRow="0" w:lastRow="0" w:firstColumn="1" w:lastColumn="0" w:oddVBand="0" w:evenVBand="0" w:oddHBand="0" w:evenHBand="0" w:firstRowFirstColumn="0" w:firstRowLastColumn="0" w:lastRowFirstColumn="0" w:lastRowLastColumn="0"/>
             <w:tcW w:w="1311" w:type="dxa"/>
           </w:tcPr>
           <w:p>
-            <w:pPr>
-              <w:rPr>
-                <w:b w:val="0"/>
-                <w:bCs w:val="0"/>
-              </w:rPr>
-            </w:pPr>
-            <w:r>
-              <w:rPr>
-                <w:rFonts w:hint="eastAsia"/>
-                <w:b/>
-                <w:bCs/>
+            <w:r>
+              <w:rPr>
+                <w:rFonts w:hint="eastAsia"/>
               </w:rPr>
               <w:t>参数说明</w:t>
             </w:r>
@@ -2004,14 +2058,34 @@
             <w:tcW w:w="6889" w:type="dxa"/>
           </w:tcPr>
           <w:p>
-            <w:r>
-              <w:rPr>
-                <w:rFonts w:hint="eastAsia"/>
-              </w:rPr>
-              <w:t>用户注册的提交的json字段</w:t>
-            </w:r>
-          </w:p>
-          <w:p>
+            <w:pPr>
+              <w:cnfStyle w:val="000000000000" w:firstRow="0" w:lastRow="0" w:firstColumn="0" w:lastColumn="0" w:oddVBand="0" w:evenVBand="0" w:oddHBand="0" w:evenHBand="0" w:firstRowFirstColumn="0" w:firstRowLastColumn="0" w:lastRowFirstColumn="0" w:lastRowLastColumn="0"/>
+            </w:pPr>
+            <w:r>
+              <w:rPr>
+                <w:rFonts w:hint="eastAsia"/>
+              </w:rPr>
+              <w:t>用户注册的提交的</w:t>
+            </w:r>
+            <w:proofErr w:type="spellStart"/>
+            <w:r>
+              <w:rPr>
+                <w:rFonts w:hint="eastAsia"/>
+              </w:rPr>
+              <w:t>json</w:t>
+            </w:r>
+            <w:proofErr w:type="spellEnd"/>
+            <w:r>
+              <w:rPr>
+                <w:rFonts w:hint="eastAsia"/>
+              </w:rPr>
+              <w:t>字段</w:t>
+            </w:r>
+          </w:p>
+          <w:p>
+            <w:pPr>
+              <w:cnfStyle w:val="000000000000" w:firstRow="0" w:lastRow="0" w:firstColumn="0" w:lastColumn="0" w:oddVBand="0" w:evenVBand="0" w:oddHBand="0" w:evenHBand="0" w:firstRowFirstColumn="0" w:firstRowLastColumn="0" w:lastRowFirstColumn="0" w:lastRowLastColumn="0"/>
+            </w:pPr>
             <w:r>
               <w:t>phone</w:t>
             </w:r>
@@ -2019,11 +2093,18 @@
               <w:rPr>
                 <w:rFonts w:hint="eastAsia"/>
               </w:rPr>
-              <w:t>:用户手机</w:t>
-            </w:r>
-          </w:p>
-          <w:p>
-            <w:pPr>
+              <w:t>:</w:t>
+            </w:r>
+            <w:r>
+              <w:rPr>
+                <w:rFonts w:hint="eastAsia"/>
+              </w:rPr>
+              <w:t>用户手机</w:t>
+            </w:r>
+          </w:p>
+          <w:p>
+            <w:pPr>
+              <w:cnfStyle w:val="000000000000" w:firstRow="0" w:lastRow="0" w:firstColumn="0" w:lastColumn="0" w:oddVBand="0" w:evenVBand="0" w:oddHBand="0" w:evenHBand="0" w:firstRowFirstColumn="0" w:firstRowLastColumn="0" w:lastRowFirstColumn="0" w:lastRowLastColumn="0"/>
               <w:rPr>
                 <w:u w:val="single"/>
               </w:rPr>
@@ -2035,49 +2116,31 @@
               <w:rPr>
                 <w:rFonts w:hint="eastAsia"/>
               </w:rPr>
-              <w:t>:用户密码</w:t>
+              <w:t>:</w:t>
+            </w:r>
+            <w:r>
+              <w:rPr>
+                <w:rFonts w:hint="eastAsia"/>
+              </w:rPr>
+              <w:t>用户密码</w:t>
             </w:r>
           </w:p>
         </w:tc>
       </w:tr>
       <w:tr>
-        <w:tblPrEx>
-          <w:tblBorders>
-            <w:top w:val="single" w:color="BFBFBF" w:sz="4" w:space="0"/>
-            <w:left w:val="single" w:color="BFBFBF" w:sz="4" w:space="0"/>
-            <w:bottom w:val="single" w:color="BFBFBF" w:sz="4" w:space="0"/>
-            <w:right w:val="single" w:color="BFBFBF" w:sz="4" w:space="0"/>
-            <w:insideH w:val="single" w:color="BFBFBF" w:sz="4" w:space="0"/>
-            <w:insideV w:val="single" w:color="BFBFBF" w:sz="4" w:space="0"/>
-          </w:tblBorders>
-          <w:tblLayout w:type="fixed"/>
-          <w:tblCellMar>
-            <w:top w:w="0" w:type="dxa"/>
-            <w:left w:w="108" w:type="dxa"/>
-            <w:bottom w:w="0" w:type="dxa"/>
-            <w:right w:w="108" w:type="dxa"/>
-          </w:tblCellMar>
-        </w:tblPrEx>
         <w:trPr>
-          <w:trHeight w:val="280" w:hRule="atLeast"/>
+          <w:trHeight w:val="280"/>
         </w:trPr>
         <w:tc>
           <w:tcPr>
+            <w:cnfStyle w:val="001000000000" w:firstRow="0" w:lastRow="0" w:firstColumn="1" w:lastColumn="0" w:oddVBand="0" w:evenVBand="0" w:oddHBand="0" w:evenHBand="0" w:firstRowFirstColumn="0" w:firstRowLastColumn="0" w:lastRowFirstColumn="0" w:lastRowLastColumn="0"/>
             <w:tcW w:w="1311" w:type="dxa"/>
             <w:shd w:val="clear" w:color="auto" w:fill="F2F2F2"/>
           </w:tcPr>
           <w:p>
-            <w:pPr>
-              <w:rPr>
-                <w:b w:val="0"/>
-                <w:bCs w:val="0"/>
-              </w:rPr>
-            </w:pPr>
-            <w:r>
-              <w:rPr>
-                <w:rFonts w:hint="eastAsia"/>
-                <w:b/>
-                <w:bCs/>
+            <w:r>
+              <w:rPr>
+                <w:rFonts w:hint="eastAsia"/>
               </w:rPr>
               <w:t>示例</w:t>
             </w:r>
@@ -2089,6 +2152,9 @@
             <w:shd w:val="clear" w:color="auto" w:fill="F2F2F2"/>
           </w:tcPr>
           <w:p>
+            <w:pPr>
+              <w:cnfStyle w:val="000000000000" w:firstRow="0" w:lastRow="0" w:firstColumn="0" w:lastColumn="0" w:oddVBand="0" w:evenVBand="0" w:oddHBand="0" w:evenHBand="0" w:firstRowFirstColumn="0" w:firstRowLastColumn="0" w:lastRowFirstColumn="0" w:lastRowLastColumn="0"/>
+            </w:pPr>
             <w:r>
               <w:t>http://</w:t>
             </w:r>
@@ -2105,48 +2171,32 @@
               <w:rPr>
                 <w:rFonts w:hint="eastAsia"/>
               </w:rPr>
-              <w:t>user/ register.action</w:t>
-            </w:r>
+              <w:t xml:space="preserve">user/ </w:t>
+            </w:r>
+            <w:proofErr w:type="spellStart"/>
+            <w:r>
+              <w:rPr>
+                <w:rFonts w:hint="eastAsia"/>
+              </w:rPr>
+              <w:t>register.action</w:t>
+            </w:r>
+            <w:proofErr w:type="spellEnd"/>
           </w:p>
         </w:tc>
       </w:tr>
       <w:tr>
-        <w:tblPrEx>
-          <w:tblBorders>
-            <w:top w:val="single" w:color="BFBFBF" w:sz="4" w:space="0"/>
-            <w:left w:val="single" w:color="BFBFBF" w:sz="4" w:space="0"/>
-            <w:bottom w:val="single" w:color="BFBFBF" w:sz="4" w:space="0"/>
-            <w:right w:val="single" w:color="BFBFBF" w:sz="4" w:space="0"/>
-            <w:insideH w:val="single" w:color="BFBFBF" w:sz="4" w:space="0"/>
-            <w:insideV w:val="single" w:color="BFBFBF" w:sz="4" w:space="0"/>
-          </w:tblBorders>
-          <w:tblLayout w:type="fixed"/>
-          <w:tblCellMar>
-            <w:top w:w="0" w:type="dxa"/>
-            <w:left w:w="108" w:type="dxa"/>
-            <w:bottom w:w="0" w:type="dxa"/>
-            <w:right w:w="108" w:type="dxa"/>
-          </w:tblCellMar>
-        </w:tblPrEx>
         <w:trPr>
-          <w:trHeight w:val="551" w:hRule="atLeast"/>
+          <w:trHeight w:val="551"/>
         </w:trPr>
         <w:tc>
           <w:tcPr>
+            <w:cnfStyle w:val="001000000000" w:firstRow="0" w:lastRow="0" w:firstColumn="1" w:lastColumn="0" w:oddVBand="0" w:evenVBand="0" w:oddHBand="0" w:evenHBand="0" w:firstRowFirstColumn="0" w:firstRowLastColumn="0" w:lastRowFirstColumn="0" w:lastRowLastColumn="0"/>
             <w:tcW w:w="1311" w:type="dxa"/>
           </w:tcPr>
           <w:p>
-            <w:pPr>
-              <w:rPr>
-                <w:b w:val="0"/>
-                <w:bCs w:val="0"/>
-              </w:rPr>
-            </w:pPr>
-            <w:r>
-              <w:rPr>
-                <w:rFonts w:hint="eastAsia"/>
-                <w:b/>
-                <w:bCs/>
+            <w:r>
+              <w:rPr>
+                <w:rFonts w:hint="eastAsia"/>
               </w:rPr>
               <w:t>返回值</w:t>
             </w:r>
@@ -2157,6 +2207,9 @@
             <w:tcW w:w="6889" w:type="dxa"/>
           </w:tcPr>
           <w:p>
+            <w:pPr>
+              <w:cnfStyle w:val="000000000000" w:firstRow="0" w:lastRow="0" w:firstColumn="0" w:lastColumn="0" w:oddVBand="0" w:evenVBand="0" w:oddHBand="0" w:evenHBand="0" w:firstRowFirstColumn="0" w:firstRowLastColumn="0" w:lastRowFirstColumn="0" w:lastRowLastColumn="0"/>
+            </w:pPr>
             <w:r>
               <w:rPr>
                 <w:rFonts w:hint="eastAsia"/>
@@ -2166,67 +2219,77 @@
           </w:p>
           <w:p>
             <w:pPr>
-              <w:rPr>
-                <w:rFonts w:hint="eastAsia"/>
-              </w:rPr>
-            </w:pPr>
-            <w:r>
-              <w:rPr>
-                <w:rFonts w:hint="eastAsia"/>
-              </w:rPr>
-              <w:t>{"message":"注册成功","result":"success","status":200}</w:t>
-            </w:r>
-          </w:p>
-          <w:p>
-            <w:r>
-              <w:rPr>
-                <w:rFonts w:hint="eastAsia"/>
-              </w:rPr>
-              <w:t>{"message":"注册失败","result":"fail","status":500}</w:t>
-            </w:r>
-          </w:p>
-          <w:p/>
+              <w:cnfStyle w:val="000000000000" w:firstRow="0" w:lastRow="0" w:firstColumn="0" w:lastColumn="0" w:oddVBand="0" w:evenVBand="0" w:oddHBand="0" w:evenHBand="0" w:firstRowFirstColumn="0" w:firstRowLastColumn="0" w:lastRowFirstColumn="0" w:lastRowLastColumn="0"/>
+            </w:pPr>
+            <w:r>
+              <w:rPr>
+                <w:rFonts w:hint="eastAsia"/>
+              </w:rPr>
+              <w:t>{"message":"</w:t>
+            </w:r>
+            <w:r>
+              <w:rPr>
+                <w:rFonts w:hint="eastAsia"/>
+              </w:rPr>
+              <w:t>注册成功</w:t>
+            </w:r>
+            <w:r>
+              <w:rPr>
+                <w:rFonts w:hint="eastAsia"/>
+              </w:rPr>
+              <w:t>","result":"success","status":200}</w:t>
+            </w:r>
+          </w:p>
+          <w:p>
+            <w:pPr>
+              <w:cnfStyle w:val="000000000000" w:firstRow="0" w:lastRow="0" w:firstColumn="0" w:lastColumn="0" w:oddVBand="0" w:evenVBand="0" w:oddHBand="0" w:evenHBand="0" w:firstRowFirstColumn="0" w:firstRowLastColumn="0" w:lastRowFirstColumn="0" w:lastRowLastColumn="0"/>
+            </w:pPr>
+            <w:r>
+              <w:rPr>
+                <w:rFonts w:hint="eastAsia"/>
+              </w:rPr>
+              <w:t>{"message":"</w:t>
+            </w:r>
+            <w:r>
+              <w:rPr>
+                <w:rFonts w:hint="eastAsia"/>
+              </w:rPr>
+              <w:t>注册失败</w:t>
+            </w:r>
+            <w:r>
+              <w:rPr>
+                <w:rFonts w:hint="eastAsia"/>
+              </w:rPr>
+              <w:t>","result":"fail","status":500}</w:t>
+            </w:r>
+          </w:p>
+          <w:p>
+            <w:pPr>
+              <w:cnfStyle w:val="000000000000" w:firstRow="0" w:lastRow="0" w:firstColumn="0" w:lastColumn="0" w:oddVBand="0" w:evenVBand="0" w:oddHBand="0" w:evenHBand="0" w:firstRowFirstColumn="0" w:firstRowLastColumn="0" w:lastRowFirstColumn="0" w:lastRowLastColumn="0"/>
+            </w:pPr>
+          </w:p>
         </w:tc>
       </w:tr>
       <w:tr>
-        <w:tblPrEx>
-          <w:tblBorders>
-            <w:top w:val="single" w:color="BFBFBF" w:sz="4" w:space="0"/>
-            <w:left w:val="single" w:color="BFBFBF" w:sz="4" w:space="0"/>
-            <w:bottom w:val="single" w:color="BFBFBF" w:sz="4" w:space="0"/>
-            <w:right w:val="single" w:color="BFBFBF" w:sz="4" w:space="0"/>
-            <w:insideH w:val="single" w:color="BFBFBF" w:sz="4" w:space="0"/>
-            <w:insideV w:val="single" w:color="BFBFBF" w:sz="4" w:space="0"/>
-          </w:tblBorders>
-          <w:tblLayout w:type="fixed"/>
-          <w:tblCellMar>
-            <w:top w:w="0" w:type="dxa"/>
-            <w:left w:w="108" w:type="dxa"/>
-            <w:bottom w:w="0" w:type="dxa"/>
-            <w:right w:w="108" w:type="dxa"/>
-          </w:tblCellMar>
-        </w:tblPrEx>
         <w:trPr>
-          <w:trHeight w:val="289" w:hRule="atLeast"/>
+          <w:trHeight w:val="289"/>
         </w:trPr>
         <w:tc>
           <w:tcPr>
+            <w:cnfStyle w:val="001000000000" w:firstRow="0" w:lastRow="0" w:firstColumn="1" w:lastColumn="0" w:oddVBand="0" w:evenVBand="0" w:oddHBand="0" w:evenHBand="0" w:firstRowFirstColumn="0" w:firstRowLastColumn="0" w:lastRowFirstColumn="0" w:lastRowLastColumn="0"/>
             <w:tcW w:w="1311" w:type="dxa"/>
           </w:tcPr>
-          <w:p>
-            <w:pPr>
-              <w:rPr>
-                <w:b w:val="0"/>
-                <w:bCs w:val="0"/>
-              </w:rPr>
-            </w:pPr>
-          </w:p>
+          <w:p/>
         </w:tc>
         <w:tc>
           <w:tcPr>
             <w:tcW w:w="6889" w:type="dxa"/>
           </w:tcPr>
-          <w:p/>
+          <w:p>
+            <w:pPr>
+              <w:cnfStyle w:val="000000000000" w:firstRow="0" w:lastRow="0" w:firstColumn="0" w:lastColumn="0" w:oddVBand="0" w:evenVBand="0" w:oddHBand="0" w:evenHBand="0" w:firstRowFirstColumn="0" w:firstRowLastColumn="0" w:lastRowFirstColumn="0" w:lastRowLastColumn="0"/>
+            </w:pPr>
+          </w:p>
         </w:tc>
       </w:tr>
     </w:tbl>
@@ -2236,72 +2299,41 @@
         <w:rPr>
           <w:rFonts w:hint="eastAsia"/>
         </w:rPr>
-        <w:t>2.3用户登录</w:t>
+        <w:t>2.3</w:t>
+      </w:r>
+      <w:r>
+        <w:rPr>
+          <w:rFonts w:hint="eastAsia"/>
+        </w:rPr>
+        <w:t>用户登录</w:t>
       </w:r>
     </w:p>
     <w:p/>
     <w:tbl>
       <w:tblPr>
-        <w:tblStyle w:val="22"/>
+        <w:tblStyle w:val="PlainTable1"/>
         <w:tblW w:w="8200" w:type="dxa"/>
-        <w:tblInd w:w="0" w:type="dxa"/>
-        <w:tblBorders>
-          <w:top w:val="single" w:color="BFBFBF" w:sz="4" w:space="0"/>
-          <w:left w:val="single" w:color="BFBFBF" w:sz="4" w:space="0"/>
-          <w:bottom w:val="single" w:color="BFBFBF" w:sz="4" w:space="0"/>
-          <w:right w:val="single" w:color="BFBFBF" w:sz="4" w:space="0"/>
-          <w:insideH w:val="single" w:color="BFBFBF" w:sz="4" w:space="0"/>
-          <w:insideV w:val="single" w:color="BFBFBF" w:sz="4" w:space="0"/>
-        </w:tblBorders>
         <w:tblLayout w:type="fixed"/>
-        <w:tblCellMar>
-          <w:top w:w="0" w:type="dxa"/>
-          <w:left w:w="108" w:type="dxa"/>
-          <w:bottom w:w="0" w:type="dxa"/>
-          <w:right w:w="108" w:type="dxa"/>
-        </w:tblCellMar>
+        <w:tblLook w:val="04A0" w:firstRow="1" w:lastRow="0" w:firstColumn="1" w:lastColumn="0" w:noHBand="0" w:noVBand="1"/>
       </w:tblPr>
       <w:tblGrid>
         <w:gridCol w:w="1311"/>
         <w:gridCol w:w="6889"/>
       </w:tblGrid>
       <w:tr>
-        <w:tblPrEx>
-          <w:tblBorders>
-            <w:top w:val="single" w:color="BFBFBF" w:sz="4" w:space="0"/>
-            <w:left w:val="single" w:color="BFBFBF" w:sz="4" w:space="0"/>
-            <w:bottom w:val="single" w:color="BFBFBF" w:sz="4" w:space="0"/>
-            <w:right w:val="single" w:color="BFBFBF" w:sz="4" w:space="0"/>
-            <w:insideH w:val="single" w:color="BFBFBF" w:sz="4" w:space="0"/>
-            <w:insideV w:val="single" w:color="BFBFBF" w:sz="4" w:space="0"/>
-          </w:tblBorders>
-          <w:tblLayout w:type="fixed"/>
-          <w:tblCellMar>
-            <w:top w:w="0" w:type="dxa"/>
-            <w:left w:w="108" w:type="dxa"/>
-            <w:bottom w:w="0" w:type="dxa"/>
-            <w:right w:w="108" w:type="dxa"/>
-          </w:tblCellMar>
-        </w:tblPrEx>
         <w:trPr>
-          <w:trHeight w:val="280" w:hRule="atLeast"/>
+          <w:cnfStyle w:val="100000000000" w:firstRow="1" w:lastRow="0" w:firstColumn="0" w:lastColumn="0" w:oddVBand="0" w:evenVBand="0" w:oddHBand="0" w:evenHBand="0" w:firstRowFirstColumn="0" w:firstRowLastColumn="0" w:lastRowFirstColumn="0" w:lastRowLastColumn="0"/>
+          <w:trHeight w:val="280"/>
         </w:trPr>
         <w:tc>
           <w:tcPr>
+            <w:cnfStyle w:val="001000000000" w:firstRow="0" w:lastRow="0" w:firstColumn="1" w:lastColumn="0" w:oddVBand="0" w:evenVBand="0" w:oddHBand="0" w:evenHBand="0" w:firstRowFirstColumn="0" w:firstRowLastColumn="0" w:lastRowFirstColumn="0" w:lastRowLastColumn="0"/>
             <w:tcW w:w="1311" w:type="dxa"/>
           </w:tcPr>
           <w:p>
-            <w:pPr>
-              <w:rPr>
-                <w:b w:val="0"/>
-                <w:bCs w:val="0"/>
-              </w:rPr>
-            </w:pPr>
-            <w:r>
-              <w:rPr>
-                <w:rFonts w:hint="eastAsia"/>
-                <w:b/>
-                <w:bCs/>
+            <w:r>
+              <w:rPr>
+                <w:rFonts w:hint="eastAsia"/>
               </w:rPr>
               <w:t>请求方法</w:t>
             </w:r>
@@ -2313,16 +2345,15 @@
           </w:tcPr>
           <w:p>
             <w:pPr>
-              <w:rPr>
-                <w:b/>
-                <w:bCs/>
-              </w:rPr>
-            </w:pPr>
-            <w:r>
-              <w:rPr>
-                <w:rFonts w:hint="eastAsia"/>
-                <w:b/>
-                <w:bCs/>
+              <w:cnfStyle w:val="100000000000" w:firstRow="1" w:lastRow="0" w:firstColumn="0" w:lastColumn="0" w:oddVBand="0" w:evenVBand="0" w:oddHBand="0" w:evenHBand="0" w:firstRowFirstColumn="0" w:firstRowLastColumn="0" w:lastRowFirstColumn="0" w:lastRowLastColumn="0"/>
+              <w:rPr>
+                <w:b w:val="0"/>
+                <w:bCs w:val="0"/>
+              </w:rPr>
+            </w:pPr>
+            <w:r>
+              <w:rPr>
+                <w:rFonts w:hint="eastAsia"/>
               </w:rPr>
               <w:t>POST</w:t>
             </w:r>
@@ -2330,43 +2361,19 @@
         </w:tc>
       </w:tr>
       <w:tr>
-        <w:tblPrEx>
-          <w:tblBorders>
-            <w:top w:val="single" w:color="BFBFBF" w:sz="4" w:space="0"/>
-            <w:left w:val="single" w:color="BFBFBF" w:sz="4" w:space="0"/>
-            <w:bottom w:val="single" w:color="BFBFBF" w:sz="4" w:space="0"/>
-            <w:right w:val="single" w:color="BFBFBF" w:sz="4" w:space="0"/>
-            <w:insideH w:val="single" w:color="BFBFBF" w:sz="4" w:space="0"/>
-            <w:insideV w:val="single" w:color="BFBFBF" w:sz="4" w:space="0"/>
-          </w:tblBorders>
-          <w:tblLayout w:type="fixed"/>
-          <w:tblCellMar>
-            <w:top w:w="0" w:type="dxa"/>
-            <w:left w:w="108" w:type="dxa"/>
-            <w:bottom w:w="0" w:type="dxa"/>
-            <w:right w:w="108" w:type="dxa"/>
-          </w:tblCellMar>
-        </w:tblPrEx>
         <w:trPr>
-          <w:trHeight w:val="280" w:hRule="atLeast"/>
+          <w:trHeight w:val="280"/>
         </w:trPr>
         <w:tc>
           <w:tcPr>
+            <w:cnfStyle w:val="001000000000" w:firstRow="0" w:lastRow="0" w:firstColumn="1" w:lastColumn="0" w:oddVBand="0" w:evenVBand="0" w:oddHBand="0" w:evenHBand="0" w:firstRowFirstColumn="0" w:firstRowLastColumn="0" w:lastRowFirstColumn="0" w:lastRowLastColumn="0"/>
             <w:tcW w:w="1311" w:type="dxa"/>
             <w:shd w:val="clear" w:color="auto" w:fill="F2F2F2"/>
           </w:tcPr>
           <w:p>
-            <w:pPr>
-              <w:rPr>
-                <w:b w:val="0"/>
-                <w:bCs w:val="0"/>
-              </w:rPr>
-            </w:pPr>
-            <w:r>
-              <w:rPr>
-                <w:rFonts w:hint="eastAsia"/>
-                <w:b/>
-                <w:bCs/>
+            <w:r>
+              <w:rPr>
+                <w:rFonts w:hint="eastAsia"/>
               </w:rPr>
               <w:t>URL</w:t>
             </w:r>
@@ -2378,6 +2385,9 @@
             <w:shd w:val="clear" w:color="auto" w:fill="F2F2F2"/>
           </w:tcPr>
           <w:p>
+            <w:pPr>
+              <w:cnfStyle w:val="000000000000" w:firstRow="0" w:lastRow="0" w:firstColumn="0" w:lastColumn="0" w:oddVBand="0" w:evenVBand="0" w:oddHBand="0" w:evenHBand="0" w:firstRowFirstColumn="0" w:firstRowLastColumn="0" w:lastRowFirstColumn="0" w:lastRowLastColumn="0"/>
+            </w:pPr>
             <w:r>
               <w:t>http://</w:t>
             </w:r>
@@ -2400,42 +2410,18 @@
         </w:tc>
       </w:tr>
       <w:tr>
-        <w:tblPrEx>
-          <w:tblBorders>
-            <w:top w:val="single" w:color="BFBFBF" w:sz="4" w:space="0"/>
-            <w:left w:val="single" w:color="BFBFBF" w:sz="4" w:space="0"/>
-            <w:bottom w:val="single" w:color="BFBFBF" w:sz="4" w:space="0"/>
-            <w:right w:val="single" w:color="BFBFBF" w:sz="4" w:space="0"/>
-            <w:insideH w:val="single" w:color="BFBFBF" w:sz="4" w:space="0"/>
-            <w:insideV w:val="single" w:color="BFBFBF" w:sz="4" w:space="0"/>
-          </w:tblBorders>
-          <w:tblLayout w:type="fixed"/>
-          <w:tblCellMar>
-            <w:top w:w="0" w:type="dxa"/>
-            <w:left w:w="108" w:type="dxa"/>
-            <w:bottom w:w="0" w:type="dxa"/>
-            <w:right w:w="108" w:type="dxa"/>
-          </w:tblCellMar>
-        </w:tblPrEx>
         <w:trPr>
-          <w:trHeight w:val="280" w:hRule="atLeast"/>
+          <w:trHeight w:val="280"/>
         </w:trPr>
         <w:tc>
           <w:tcPr>
+            <w:cnfStyle w:val="001000000000" w:firstRow="0" w:lastRow="0" w:firstColumn="1" w:lastColumn="0" w:oddVBand="0" w:evenVBand="0" w:oddHBand="0" w:evenHBand="0" w:firstRowFirstColumn="0" w:firstRowLastColumn="0" w:lastRowFirstColumn="0" w:lastRowLastColumn="0"/>
             <w:tcW w:w="1311" w:type="dxa"/>
           </w:tcPr>
           <w:p>
-            <w:pPr>
-              <w:rPr>
-                <w:b w:val="0"/>
-                <w:bCs w:val="0"/>
-              </w:rPr>
-            </w:pPr>
-            <w:r>
-              <w:rPr>
-                <w:rFonts w:hint="eastAsia"/>
-                <w:b/>
-                <w:bCs/>
+            <w:r>
+              <w:rPr>
+                <w:rFonts w:hint="eastAsia"/>
               </w:rPr>
               <w:t>参数说明</w:t>
             </w:r>
@@ -2446,16 +2432,20 @@
             <w:tcW w:w="6889" w:type="dxa"/>
           </w:tcPr>
           <w:p>
+            <w:pPr>
+              <w:cnfStyle w:val="000000000000" w:firstRow="0" w:lastRow="0" w:firstColumn="0" w:lastColumn="0" w:oddVBand="0" w:evenVBand="0" w:oddHBand="0" w:evenHBand="0" w:firstRowFirstColumn="0" w:firstRowLastColumn="0" w:lastRowFirstColumn="0" w:lastRowLastColumn="0"/>
+            </w:pPr>
             <w:r>
               <w:rPr>
                 <w:rFonts w:hint="eastAsia"/>
               </w:rPr>
               <w:t>用户登录</w:t>
             </w:r>
-            <w:bookmarkStart w:id="0" w:name="_GoBack"/>
-            <w:bookmarkEnd w:id="0"/>
-          </w:p>
-          <w:p>
+          </w:p>
+          <w:p>
+            <w:pPr>
+              <w:cnfStyle w:val="000000000000" w:firstRow="0" w:lastRow="0" w:firstColumn="0" w:lastColumn="0" w:oddVBand="0" w:evenVBand="0" w:oddHBand="0" w:evenHBand="0" w:firstRowFirstColumn="0" w:firstRowLastColumn="0" w:lastRowFirstColumn="0" w:lastRowLastColumn="0"/>
+            </w:pPr>
             <w:r>
               <w:t>phone</w:t>
             </w:r>
@@ -2463,14 +2453,18 @@
               <w:rPr>
                 <w:rFonts w:hint="eastAsia"/>
               </w:rPr>
-              <w:t>:用户手机</w:t>
-            </w:r>
-          </w:p>
-          <w:p>
-            <w:pPr>
-              <w:rPr>
-                <w:rFonts w:hint="eastAsia"/>
-              </w:rPr>
+              <w:t>:</w:t>
+            </w:r>
+            <w:r>
+              <w:rPr>
+                <w:rFonts w:hint="eastAsia"/>
+              </w:rPr>
+              <w:t>用户手机</w:t>
+            </w:r>
+          </w:p>
+          <w:p>
+            <w:pPr>
+              <w:cnfStyle w:val="000000000000" w:firstRow="0" w:lastRow="0" w:firstColumn="0" w:lastColumn="0" w:oddVBand="0" w:evenVBand="0" w:oddHBand="0" w:evenHBand="0" w:firstRowFirstColumn="0" w:firstRowLastColumn="0" w:lastRowFirstColumn="0" w:lastRowLastColumn="0"/>
             </w:pPr>
             <w:r>
               <w:t>password</w:t>
@@ -2479,50 +2473,36 @@
               <w:rPr>
                 <w:rFonts w:hint="eastAsia"/>
               </w:rPr>
-              <w:t>:用户密码</w:t>
-            </w:r>
-          </w:p>
-          <w:p/>
+              <w:t>:</w:t>
+            </w:r>
+            <w:r>
+              <w:rPr>
+                <w:rFonts w:hint="eastAsia"/>
+              </w:rPr>
+              <w:t>用户密码</w:t>
+            </w:r>
+          </w:p>
+          <w:p>
+            <w:pPr>
+              <w:cnfStyle w:val="000000000000" w:firstRow="0" w:lastRow="0" w:firstColumn="0" w:lastColumn="0" w:oddVBand="0" w:evenVBand="0" w:oddHBand="0" w:evenHBand="0" w:firstRowFirstColumn="0" w:firstRowLastColumn="0" w:lastRowFirstColumn="0" w:lastRowLastColumn="0"/>
+            </w:pPr>
+          </w:p>
         </w:tc>
       </w:tr>
       <w:tr>
-        <w:tblPrEx>
-          <w:tblBorders>
-            <w:top w:val="single" w:color="BFBFBF" w:sz="4" w:space="0"/>
-            <w:left w:val="single" w:color="BFBFBF" w:sz="4" w:space="0"/>
-            <w:bottom w:val="single" w:color="BFBFBF" w:sz="4" w:space="0"/>
-            <w:right w:val="single" w:color="BFBFBF" w:sz="4" w:space="0"/>
-            <w:insideH w:val="single" w:color="BFBFBF" w:sz="4" w:space="0"/>
-            <w:insideV w:val="single" w:color="BFBFBF" w:sz="4" w:space="0"/>
-          </w:tblBorders>
-          <w:tblLayout w:type="fixed"/>
-          <w:tblCellMar>
-            <w:top w:w="0" w:type="dxa"/>
-            <w:left w:w="108" w:type="dxa"/>
-            <w:bottom w:w="0" w:type="dxa"/>
-            <w:right w:w="108" w:type="dxa"/>
-          </w:tblCellMar>
-        </w:tblPrEx>
         <w:trPr>
-          <w:trHeight w:val="280" w:hRule="atLeast"/>
+          <w:trHeight w:val="280"/>
         </w:trPr>
         <w:tc>
           <w:tcPr>
+            <w:cnfStyle w:val="001000000000" w:firstRow="0" w:lastRow="0" w:firstColumn="1" w:lastColumn="0" w:oddVBand="0" w:evenVBand="0" w:oddHBand="0" w:evenHBand="0" w:firstRowFirstColumn="0" w:firstRowLastColumn="0" w:lastRowFirstColumn="0" w:lastRowLastColumn="0"/>
             <w:tcW w:w="1311" w:type="dxa"/>
             <w:shd w:val="clear" w:color="auto" w:fill="F2F2F2"/>
           </w:tcPr>
           <w:p>
-            <w:pPr>
-              <w:rPr>
-                <w:b w:val="0"/>
-                <w:bCs w:val="0"/>
-              </w:rPr>
-            </w:pPr>
-            <w:r>
-              <w:rPr>
-                <w:rFonts w:hint="eastAsia"/>
-                <w:b/>
-                <w:bCs/>
+            <w:r>
+              <w:rPr>
+                <w:rFonts w:hint="eastAsia"/>
               </w:rPr>
               <w:t>示例</w:t>
             </w:r>
@@ -2534,35 +2514,24 @@
             <w:shd w:val="clear" w:color="auto" w:fill="F2F2F2"/>
           </w:tcPr>
           <w:p>
-            <w:r>
-              <w:fldChar w:fldCharType="begin"/>
-            </w:r>
-            <w:r>
-              <w:instrText xml:space="preserve"> HYPERLINK "http://localhost:8080/ZhaiShidai/user/login.action" </w:instrText>
-            </w:r>
-            <w:r>
-              <w:fldChar w:fldCharType="separate"/>
-            </w:r>
-            <w:r>
-              <w:rPr>
-                <w:rStyle w:val="12"/>
-              </w:rPr>
-              <w:t>http://localhost:8080/ZhaiShidai/user/</w:t>
-            </w:r>
-            <w:r>
-              <w:rPr>
-                <w:rStyle w:val="12"/>
-                <w:rFonts w:hint="eastAsia"/>
-              </w:rPr>
-              <w:t>login.action</w:t>
-            </w:r>
-            <w:r>
-              <w:rPr>
-                <w:rStyle w:val="12"/>
-                <w:rFonts w:hint="eastAsia"/>
-              </w:rPr>
-              <w:fldChar w:fldCharType="end"/>
-            </w:r>
+            <w:pPr>
+              <w:cnfStyle w:val="000000000000" w:firstRow="0" w:lastRow="0" w:firstColumn="0" w:lastColumn="0" w:oddVBand="0" w:evenVBand="0" w:oddHBand="0" w:evenHBand="0" w:firstRowFirstColumn="0" w:firstRowLastColumn="0" w:lastRowFirstColumn="0" w:lastRowLastColumn="0"/>
+            </w:pPr>
+            <w:hyperlink r:id="rId10" w:history="1">
+              <w:r>
+                <w:rPr>
+                  <w:rStyle w:val="a6"/>
+                </w:rPr>
+                <w:t>http://localhost:8080/ZhaiShidai/user/</w:t>
+              </w:r>
+              <w:r>
+                <w:rPr>
+                  <w:rStyle w:val="a6"/>
+                  <w:rFonts w:hint="eastAsia"/>
+                </w:rPr>
+                <w:t>login.action</w:t>
+              </w:r>
+            </w:hyperlink>
             <w:r>
               <w:rPr>
                 <w:rFonts w:hint="eastAsia"/>
@@ -2609,42 +2578,18 @@
         </w:tc>
       </w:tr>
       <w:tr>
-        <w:tblPrEx>
-          <w:tblBorders>
-            <w:top w:val="single" w:color="BFBFBF" w:sz="4" w:space="0"/>
-            <w:left w:val="single" w:color="BFBFBF" w:sz="4" w:space="0"/>
-            <w:bottom w:val="single" w:color="BFBFBF" w:sz="4" w:space="0"/>
-            <w:right w:val="single" w:color="BFBFBF" w:sz="4" w:space="0"/>
-            <w:insideH w:val="single" w:color="BFBFBF" w:sz="4" w:space="0"/>
-            <w:insideV w:val="single" w:color="BFBFBF" w:sz="4" w:space="0"/>
-          </w:tblBorders>
-          <w:tblLayout w:type="fixed"/>
-          <w:tblCellMar>
-            <w:top w:w="0" w:type="dxa"/>
-            <w:left w:w="108" w:type="dxa"/>
-            <w:bottom w:w="0" w:type="dxa"/>
-            <w:right w:w="108" w:type="dxa"/>
-          </w:tblCellMar>
-        </w:tblPrEx>
         <w:trPr>
-          <w:trHeight w:val="551" w:hRule="atLeast"/>
+          <w:trHeight w:val="551"/>
         </w:trPr>
         <w:tc>
           <w:tcPr>
+            <w:cnfStyle w:val="001000000000" w:firstRow="0" w:lastRow="0" w:firstColumn="1" w:lastColumn="0" w:oddVBand="0" w:evenVBand="0" w:oddHBand="0" w:evenHBand="0" w:firstRowFirstColumn="0" w:firstRowLastColumn="0" w:lastRowFirstColumn="0" w:lastRowLastColumn="0"/>
             <w:tcW w:w="1311" w:type="dxa"/>
           </w:tcPr>
           <w:p>
-            <w:pPr>
-              <w:rPr>
-                <w:b w:val="0"/>
-                <w:bCs w:val="0"/>
-              </w:rPr>
-            </w:pPr>
-            <w:r>
-              <w:rPr>
-                <w:rFonts w:hint="eastAsia"/>
-                <w:b/>
-                <w:bCs/>
+            <w:r>
+              <w:rPr>
+                <w:rFonts w:hint="eastAsia"/>
               </w:rPr>
               <w:t>返回值</w:t>
             </w:r>
@@ -2656,22 +2601,30 @@
           </w:tcPr>
           <w:p>
             <w:pPr>
-              <w:rPr>
-                <w:rFonts w:hint="eastAsia"/>
-              </w:rPr>
-            </w:pPr>
-            <w:r>
-              <w:rPr>
-                <w:rFonts w:hint="eastAsia"/>
-              </w:rPr>
-              <w:t>登陆成功 返回用户信息</w:t>
-            </w:r>
-          </w:p>
-          <w:p>
-            <w:pPr>
-              <w:rPr>
-                <w:rFonts w:hint="eastAsia"/>
-              </w:rPr>
+              <w:cnfStyle w:val="000000000000" w:firstRow="0" w:lastRow="0" w:firstColumn="0" w:lastColumn="0" w:oddVBand="0" w:evenVBand="0" w:oddHBand="0" w:evenHBand="0" w:firstRowFirstColumn="0" w:firstRowLastColumn="0" w:lastRowFirstColumn="0" w:lastRowLastColumn="0"/>
+            </w:pPr>
+            <w:r>
+              <w:rPr>
+                <w:rFonts w:hint="eastAsia"/>
+              </w:rPr>
+              <w:t>登陆成功</w:t>
+            </w:r>
+            <w:r>
+              <w:rPr>
+                <w:rFonts w:hint="eastAsia"/>
+              </w:rPr>
+              <w:t xml:space="preserve"> </w:t>
+            </w:r>
+            <w:r>
+              <w:rPr>
+                <w:rFonts w:hint="eastAsia"/>
+              </w:rPr>
+              <w:t>返回用户信息</w:t>
+            </w:r>
+          </w:p>
+          <w:p>
+            <w:pPr>
+              <w:cnfStyle w:val="000000000000" w:firstRow="0" w:lastRow="0" w:firstColumn="0" w:lastColumn="0" w:oddVBand="0" w:evenVBand="0" w:oddHBand="0" w:evenHBand="0" w:firstRowFirstColumn="0" w:firstRowLastColumn="0" w:lastRowFirstColumn="0" w:lastRowLastColumn="0"/>
             </w:pPr>
             <w:r>
               <w:t>{"id":"d42fb0c503f9455a863ff77134e36251","name":"wenrong","phone":"15018159367"}</w:t>
@@ -2679,9 +2632,7 @@
           </w:p>
           <w:p>
             <w:pPr>
-              <w:rPr>
-                <w:rFonts w:hint="eastAsia"/>
-              </w:rPr>
+              <w:cnfStyle w:val="000000000000" w:firstRow="0" w:lastRow="0" w:firstColumn="0" w:lastColumn="0" w:oddVBand="0" w:evenVBand="0" w:oddHBand="0" w:evenHBand="0" w:firstRowFirstColumn="0" w:firstRowLastColumn="0" w:lastRowFirstColumn="0" w:lastRowLastColumn="0"/>
             </w:pPr>
             <w:r>
               <w:rPr>
@@ -2691,11 +2642,26 @@
             </w:r>
           </w:p>
           <w:p>
-            <w:r>
-              <w:rPr>
-                <w:rFonts w:hint="eastAsia"/>
-              </w:rPr>
-              <w:t>{"message":"用户名或密码错误","result":"fail","status":500}</w:t>
+            <w:pPr>
+              <w:cnfStyle w:val="000000000000" w:firstRow="0" w:lastRow="0" w:firstColumn="0" w:lastColumn="0" w:oddVBand="0" w:evenVBand="0" w:oddHBand="0" w:evenHBand="0" w:firstRowFirstColumn="0" w:firstRowLastColumn="0" w:lastRowFirstColumn="0" w:lastRowLastColumn="0"/>
+            </w:pPr>
+            <w:r>
+              <w:rPr>
+                <w:rFonts w:hint="eastAsia"/>
+              </w:rPr>
+              <w:t>{"message":"</w:t>
+            </w:r>
+            <w:r>
+              <w:rPr>
+                <w:rFonts w:hint="eastAsia"/>
+              </w:rPr>
+              <w:t>用户名或密码错误</w:t>
+            </w:r>
+            <w:r>
+              <w:rPr>
+                <w:rFonts w:hint="eastAsia"/>
+              </w:rPr>
+              <w:t>","result":"fail","status":500}</w:t>
             </w:r>
           </w:p>
         </w:tc>
@@ -2707,71 +2673,40 @@
         <w:rPr>
           <w:rFonts w:hint="eastAsia"/>
         </w:rPr>
-        <w:t>2.4修改用户信息</w:t>
+        <w:t>2.4</w:t>
+      </w:r>
+      <w:r>
+        <w:rPr>
+          <w:rFonts w:hint="eastAsia"/>
+        </w:rPr>
+        <w:t>修改用户信息</w:t>
       </w:r>
     </w:p>
     <w:tbl>
       <w:tblPr>
-        <w:tblStyle w:val="22"/>
+        <w:tblStyle w:val="PlainTable1"/>
         <w:tblW w:w="8200" w:type="dxa"/>
-        <w:tblInd w:w="0" w:type="dxa"/>
-        <w:tblBorders>
-          <w:top w:val="single" w:color="BFBFBF" w:sz="4" w:space="0"/>
-          <w:left w:val="single" w:color="BFBFBF" w:sz="4" w:space="0"/>
-          <w:bottom w:val="single" w:color="BFBFBF" w:sz="4" w:space="0"/>
-          <w:right w:val="single" w:color="BFBFBF" w:sz="4" w:space="0"/>
-          <w:insideH w:val="single" w:color="BFBFBF" w:sz="4" w:space="0"/>
-          <w:insideV w:val="single" w:color="BFBFBF" w:sz="4" w:space="0"/>
-        </w:tblBorders>
         <w:tblLayout w:type="fixed"/>
-        <w:tblCellMar>
-          <w:top w:w="0" w:type="dxa"/>
-          <w:left w:w="108" w:type="dxa"/>
-          <w:bottom w:w="0" w:type="dxa"/>
-          <w:right w:w="108" w:type="dxa"/>
-        </w:tblCellMar>
+        <w:tblLook w:val="04A0" w:firstRow="1" w:lastRow="0" w:firstColumn="1" w:lastColumn="0" w:noHBand="0" w:noVBand="1"/>
       </w:tblPr>
       <w:tblGrid>
         <w:gridCol w:w="1311"/>
         <w:gridCol w:w="6889"/>
       </w:tblGrid>
       <w:tr>
-        <w:tblPrEx>
-          <w:tblBorders>
-            <w:top w:val="single" w:color="BFBFBF" w:sz="4" w:space="0"/>
-            <w:left w:val="single" w:color="BFBFBF" w:sz="4" w:space="0"/>
-            <w:bottom w:val="single" w:color="BFBFBF" w:sz="4" w:space="0"/>
-            <w:right w:val="single" w:color="BFBFBF" w:sz="4" w:space="0"/>
-            <w:insideH w:val="single" w:color="BFBFBF" w:sz="4" w:space="0"/>
-            <w:insideV w:val="single" w:color="BFBFBF" w:sz="4" w:space="0"/>
-          </w:tblBorders>
-          <w:tblLayout w:type="fixed"/>
-          <w:tblCellMar>
-            <w:top w:w="0" w:type="dxa"/>
-            <w:left w:w="108" w:type="dxa"/>
-            <w:bottom w:w="0" w:type="dxa"/>
-            <w:right w:w="108" w:type="dxa"/>
-          </w:tblCellMar>
-        </w:tblPrEx>
         <w:trPr>
-          <w:trHeight w:val="280" w:hRule="atLeast"/>
+          <w:cnfStyle w:val="100000000000" w:firstRow="1" w:lastRow="0" w:firstColumn="0" w:lastColumn="0" w:oddVBand="0" w:evenVBand="0" w:oddHBand="0" w:evenHBand="0" w:firstRowFirstColumn="0" w:firstRowLastColumn="0" w:lastRowFirstColumn="0" w:lastRowLastColumn="0"/>
+          <w:trHeight w:val="280"/>
         </w:trPr>
         <w:tc>
           <w:tcPr>
+            <w:cnfStyle w:val="001000000000" w:firstRow="0" w:lastRow="0" w:firstColumn="1" w:lastColumn="0" w:oddVBand="0" w:evenVBand="0" w:oddHBand="0" w:evenHBand="0" w:firstRowFirstColumn="0" w:firstRowLastColumn="0" w:lastRowFirstColumn="0" w:lastRowLastColumn="0"/>
             <w:tcW w:w="1311" w:type="dxa"/>
           </w:tcPr>
           <w:p>
-            <w:pPr>
-              <w:rPr>
-                <w:b w:val="0"/>
-                <w:bCs w:val="0"/>
-              </w:rPr>
-            </w:pPr>
-            <w:r>
-              <w:rPr>
-                <w:rFonts w:hint="eastAsia"/>
-                <w:b/>
-                <w:bCs/>
+            <w:r>
+              <w:rPr>
+                <w:rFonts w:hint="eastAsia"/>
               </w:rPr>
               <w:t>请求方法</w:t>
             </w:r>
@@ -2783,16 +2718,15 @@
           </w:tcPr>
           <w:p>
             <w:pPr>
-              <w:rPr>
-                <w:b/>
-                <w:bCs/>
-              </w:rPr>
-            </w:pPr>
-            <w:r>
-              <w:rPr>
-                <w:rFonts w:hint="eastAsia"/>
-                <w:b/>
-                <w:bCs/>
+              <w:cnfStyle w:val="100000000000" w:firstRow="1" w:lastRow="0" w:firstColumn="0" w:lastColumn="0" w:oddVBand="0" w:evenVBand="0" w:oddHBand="0" w:evenHBand="0" w:firstRowFirstColumn="0" w:firstRowLastColumn="0" w:lastRowFirstColumn="0" w:lastRowLastColumn="0"/>
+              <w:rPr>
+                <w:b w:val="0"/>
+                <w:bCs w:val="0"/>
+              </w:rPr>
+            </w:pPr>
+            <w:r>
+              <w:rPr>
+                <w:rFonts w:hint="eastAsia"/>
               </w:rPr>
               <w:t>POST</w:t>
             </w:r>
@@ -2800,43 +2734,19 @@
         </w:tc>
       </w:tr>
       <w:tr>
-        <w:tblPrEx>
-          <w:tblBorders>
-            <w:top w:val="single" w:color="BFBFBF" w:sz="4" w:space="0"/>
-            <w:left w:val="single" w:color="BFBFBF" w:sz="4" w:space="0"/>
-            <w:bottom w:val="single" w:color="BFBFBF" w:sz="4" w:space="0"/>
-            <w:right w:val="single" w:color="BFBFBF" w:sz="4" w:space="0"/>
-            <w:insideH w:val="single" w:color="BFBFBF" w:sz="4" w:space="0"/>
-            <w:insideV w:val="single" w:color="BFBFBF" w:sz="4" w:space="0"/>
-          </w:tblBorders>
-          <w:tblLayout w:type="fixed"/>
-          <w:tblCellMar>
-            <w:top w:w="0" w:type="dxa"/>
-            <w:left w:w="108" w:type="dxa"/>
-            <w:bottom w:w="0" w:type="dxa"/>
-            <w:right w:w="108" w:type="dxa"/>
-          </w:tblCellMar>
-        </w:tblPrEx>
         <w:trPr>
-          <w:trHeight w:val="280" w:hRule="atLeast"/>
+          <w:trHeight w:val="280"/>
         </w:trPr>
         <w:tc>
           <w:tcPr>
+            <w:cnfStyle w:val="001000000000" w:firstRow="0" w:lastRow="0" w:firstColumn="1" w:lastColumn="0" w:oddVBand="0" w:evenVBand="0" w:oddHBand="0" w:evenHBand="0" w:firstRowFirstColumn="0" w:firstRowLastColumn="0" w:lastRowFirstColumn="0" w:lastRowLastColumn="0"/>
             <w:tcW w:w="1311" w:type="dxa"/>
             <w:shd w:val="clear" w:color="auto" w:fill="F2F2F2"/>
           </w:tcPr>
           <w:p>
-            <w:pPr>
-              <w:rPr>
-                <w:b w:val="0"/>
-                <w:bCs w:val="0"/>
-              </w:rPr>
-            </w:pPr>
-            <w:r>
-              <w:rPr>
-                <w:rFonts w:hint="eastAsia"/>
-                <w:b/>
-                <w:bCs/>
+            <w:r>
+              <w:rPr>
+                <w:rFonts w:hint="eastAsia"/>
               </w:rPr>
               <w:t>URL</w:t>
             </w:r>
@@ -2848,6 +2758,9 @@
             <w:shd w:val="clear" w:color="auto" w:fill="F2F2F2"/>
           </w:tcPr>
           <w:p>
+            <w:pPr>
+              <w:cnfStyle w:val="000000000000" w:firstRow="0" w:lastRow="0" w:firstColumn="0" w:lastColumn="0" w:oddVBand="0" w:evenVBand="0" w:oddHBand="0" w:evenHBand="0" w:firstRowFirstColumn="0" w:firstRowLastColumn="0" w:lastRowFirstColumn="0" w:lastRowLastColumn="0"/>
+            </w:pPr>
             <w:r>
               <w:t>http://</w:t>
             </w:r>
@@ -2870,42 +2783,18 @@
         </w:tc>
       </w:tr>
       <w:tr>
-        <w:tblPrEx>
-          <w:tblBorders>
-            <w:top w:val="single" w:color="BFBFBF" w:sz="4" w:space="0"/>
-            <w:left w:val="single" w:color="BFBFBF" w:sz="4" w:space="0"/>
-            <w:bottom w:val="single" w:color="BFBFBF" w:sz="4" w:space="0"/>
-            <w:right w:val="single" w:color="BFBFBF" w:sz="4" w:space="0"/>
-            <w:insideH w:val="single" w:color="BFBFBF" w:sz="4" w:space="0"/>
-            <w:insideV w:val="single" w:color="BFBFBF" w:sz="4" w:space="0"/>
-          </w:tblBorders>
-          <w:tblLayout w:type="fixed"/>
-          <w:tblCellMar>
-            <w:top w:w="0" w:type="dxa"/>
-            <w:left w:w="108" w:type="dxa"/>
-            <w:bottom w:w="0" w:type="dxa"/>
-            <w:right w:w="108" w:type="dxa"/>
-          </w:tblCellMar>
-        </w:tblPrEx>
         <w:trPr>
-          <w:trHeight w:val="280" w:hRule="atLeast"/>
+          <w:trHeight w:val="280"/>
         </w:trPr>
         <w:tc>
           <w:tcPr>
+            <w:cnfStyle w:val="001000000000" w:firstRow="0" w:lastRow="0" w:firstColumn="1" w:lastColumn="0" w:oddVBand="0" w:evenVBand="0" w:oddHBand="0" w:evenHBand="0" w:firstRowFirstColumn="0" w:firstRowLastColumn="0" w:lastRowFirstColumn="0" w:lastRowLastColumn="0"/>
             <w:tcW w:w="1311" w:type="dxa"/>
           </w:tcPr>
           <w:p>
-            <w:pPr>
-              <w:rPr>
-                <w:b w:val="0"/>
-                <w:bCs w:val="0"/>
-              </w:rPr>
-            </w:pPr>
-            <w:r>
-              <w:rPr>
-                <w:rFonts w:hint="eastAsia"/>
-                <w:b/>
-                <w:bCs/>
+            <w:r>
+              <w:rPr>
+                <w:rFonts w:hint="eastAsia"/>
               </w:rPr>
               <w:t>参数说明</w:t>
             </w:r>
@@ -2917,9 +2806,7 @@
           </w:tcPr>
           <w:p>
             <w:pPr>
-              <w:rPr>
-                <w:rFonts w:hint="eastAsia"/>
-              </w:rPr>
+              <w:cnfStyle w:val="000000000000" w:firstRow="0" w:lastRow="0" w:firstColumn="0" w:lastColumn="0" w:oddVBand="0" w:evenVBand="0" w:oddHBand="0" w:evenHBand="0" w:firstRowFirstColumn="0" w:firstRowLastColumn="0" w:lastRowFirstColumn="0" w:lastRowLastColumn="0"/>
             </w:pPr>
             <w:r>
               <w:rPr>
@@ -2930,22 +2817,31 @@
             <w:r>
               <w:rPr>
                 <w:rFonts w:hint="eastAsia"/>
-                <w:lang w:val="en-US" w:eastAsia="zh-CN"/>
-              </w:rPr>
-              <w:t>用户ID(使用隐藏域)</w:t>
-            </w:r>
-            <w:r>
-              <w:rPr>
-                <w:rFonts w:hint="eastAsia"/>
-              </w:rPr>
-              <w:t xml:space="preserve">                              </w:t>
-            </w:r>
-          </w:p>
-          <w:p>
-            <w:pPr>
-              <w:rPr>
-                <w:rFonts w:hint="eastAsia"/>
-              </w:rPr>
+              </w:rPr>
+              <w:t>用户</w:t>
+            </w:r>
+            <w:r>
+              <w:rPr>
+                <w:rFonts w:hint="eastAsia"/>
+              </w:rPr>
+              <w:t>ID(</w:t>
+            </w:r>
+            <w:r>
+              <w:rPr>
+                <w:rFonts w:hint="eastAsia"/>
+              </w:rPr>
+              <w:t>使用隐藏域</w:t>
+            </w:r>
+            <w:r>
+              <w:rPr>
+                <w:rFonts w:hint="eastAsia"/>
+              </w:rPr>
+              <w:t xml:space="preserve">)                              </w:t>
+            </w:r>
+          </w:p>
+          <w:p>
+            <w:pPr>
+              <w:cnfStyle w:val="000000000000" w:firstRow="0" w:lastRow="0" w:firstColumn="0" w:lastColumn="0" w:oddVBand="0" w:evenVBand="0" w:oddHBand="0" w:evenHBand="0" w:firstRowFirstColumn="0" w:firstRowLastColumn="0" w:lastRowFirstColumn="0" w:lastRowLastColumn="0"/>
             </w:pPr>
             <w:r>
               <w:rPr>
@@ -2956,22 +2852,24 @@
           </w:p>
           <w:p>
             <w:pPr>
-              <w:rPr>
-                <w:rFonts w:hint="eastAsia"/>
-              </w:rPr>
-            </w:pPr>
-            <w:r>
-              <w:rPr>
-                <w:rFonts w:hint="eastAsia"/>
-              </w:rPr>
-              <w:t xml:space="preserve">email;       province;         city;        </w:t>
-            </w:r>
-          </w:p>
-          <w:p>
-            <w:pPr>
-              <w:rPr>
-                <w:rFonts w:hint="eastAsia"/>
-              </w:rPr>
+              <w:cnfStyle w:val="000000000000" w:firstRow="0" w:lastRow="0" w:firstColumn="0" w:lastColumn="0" w:oddVBand="0" w:evenVBand="0" w:oddHBand="0" w:evenHBand="0" w:firstRowFirstColumn="0" w:firstRowLastColumn="0" w:lastRowFirstColumn="0" w:lastRowLastColumn="0"/>
+            </w:pPr>
+            <w:r>
+              <w:rPr>
+                <w:rFonts w:hint="eastAsia"/>
+              </w:rPr>
+              <w:t>email</w:t>
+            </w:r>
+            <w:r>
+              <w:rPr>
+                <w:rFonts w:hint="eastAsia"/>
+              </w:rPr>
+              <w:t xml:space="preserve">;       province;         city;        </w:t>
+            </w:r>
+          </w:p>
+          <w:p>
+            <w:pPr>
+              <w:cnfStyle w:val="000000000000" w:firstRow="0" w:lastRow="0" w:firstColumn="0" w:lastColumn="0" w:oddVBand="0" w:evenVBand="0" w:oddHBand="0" w:evenHBand="0" w:firstRowFirstColumn="0" w:firstRowLastColumn="0" w:lastRowFirstColumn="0" w:lastRowLastColumn="0"/>
             </w:pPr>
             <w:r>
               <w:rPr>
@@ -2982,7 +2880,6 @@
             <w:r>
               <w:rPr>
                 <w:rFonts w:hint="eastAsia"/>
-                <w:lang w:val="en-US" w:eastAsia="zh-CN"/>
               </w:rPr>
               <w:t>爱好</w:t>
             </w:r>
@@ -2990,25 +2887,11 @@
               <w:rPr>
                 <w:rFonts w:hint="eastAsia"/>
               </w:rPr>
-              <w:t xml:space="preserve">   </w:t>
-            </w:r>
-            <w:r>
-              <w:rPr>
-                <w:rFonts w:hint="eastAsia"/>
-                <w:lang w:val="en-US" w:eastAsia="zh-CN"/>
-              </w:rPr>
-              <w:t xml:space="preserve">   </w:t>
-            </w:r>
-            <w:r>
-              <w:rPr>
-                <w:rFonts w:hint="eastAsia"/>
-              </w:rPr>
-              <w:t>tag;</w:t>
-            </w:r>
-            <w:r>
-              <w:rPr>
-                <w:rFonts w:hint="eastAsia"/>
-                <w:lang w:val="en-US" w:eastAsia="zh-CN"/>
+              <w:t xml:space="preserve">      tag;</w:t>
+            </w:r>
+            <w:r>
+              <w:rPr>
+                <w:rFonts w:hint="eastAsia"/>
               </w:rPr>
               <w:t>标签</w:t>
             </w:r>
@@ -3021,81 +2904,61 @@
           </w:p>
           <w:p>
             <w:pPr>
-              <w:rPr>
-                <w:rFonts w:hint="eastAsia"/>
-              </w:rPr>
-            </w:pPr>
-          </w:p>
-          <w:p>
-            <w:pPr>
-              <w:rPr>
-                <w:rFonts w:hint="eastAsia"/>
-                <w:lang w:val="en-US" w:eastAsia="zh-CN"/>
-              </w:rPr>
-            </w:pPr>
-            <w:r>
-              <w:rPr>
-                <w:rFonts w:hint="eastAsia"/>
-                <w:lang w:val="en-US" w:eastAsia="zh-CN"/>
-              </w:rPr>
-              <w:t>使用jquery的表单序列化后发送到后台</w:t>
-            </w:r>
-          </w:p>
-          <w:p>
-            <w:r>
-              <w:rPr>
-                <w:rFonts w:hint="eastAsia"/>
-                <w:lang w:val="en-US" w:eastAsia="zh-CN"/>
-              </w:rPr>
-              <w:t>$("form").serialize();</w:t>
-            </w:r>
-            <w:r>
-              <w:rPr>
-                <w:rFonts w:hint="eastAsia"/>
-              </w:rPr>
-              <w:t xml:space="preserve">     </w:t>
+              <w:cnfStyle w:val="000000000000" w:firstRow="0" w:lastRow="0" w:firstColumn="0" w:lastColumn="0" w:oddVBand="0" w:evenVBand="0" w:oddHBand="0" w:evenHBand="0" w:firstRowFirstColumn="0" w:firstRowLastColumn="0" w:lastRowFirstColumn="0" w:lastRowLastColumn="0"/>
+            </w:pPr>
+          </w:p>
+          <w:p>
+            <w:pPr>
+              <w:cnfStyle w:val="000000000000" w:firstRow="0" w:lastRow="0" w:firstColumn="0" w:lastColumn="0" w:oddVBand="0" w:evenVBand="0" w:oddHBand="0" w:evenHBand="0" w:firstRowFirstColumn="0" w:firstRowLastColumn="0" w:lastRowFirstColumn="0" w:lastRowLastColumn="0"/>
+            </w:pPr>
+            <w:r>
+              <w:rPr>
+                <w:rFonts w:hint="eastAsia"/>
+              </w:rPr>
+              <w:t>使用</w:t>
+            </w:r>
+            <w:proofErr w:type="spellStart"/>
+            <w:r>
+              <w:rPr>
+                <w:rFonts w:hint="eastAsia"/>
+              </w:rPr>
+              <w:t>jquery</w:t>
+            </w:r>
+            <w:proofErr w:type="spellEnd"/>
+            <w:r>
+              <w:rPr>
+                <w:rFonts w:hint="eastAsia"/>
+              </w:rPr>
+              <w:t>的表单序列化后发送到后台</w:t>
+            </w:r>
+          </w:p>
+          <w:p>
+            <w:pPr>
+              <w:cnfStyle w:val="000000000000" w:firstRow="0" w:lastRow="0" w:firstColumn="0" w:lastColumn="0" w:oddVBand="0" w:evenVBand="0" w:oddHBand="0" w:evenHBand="0" w:firstRowFirstColumn="0" w:firstRowLastColumn="0" w:lastRowFirstColumn="0" w:lastRowLastColumn="0"/>
+            </w:pPr>
+            <w:r>
+              <w:rPr>
+                <w:rFonts w:hint="eastAsia"/>
+              </w:rPr>
+              <w:t xml:space="preserve">$("form").serialize();     </w:t>
             </w:r>
           </w:p>
         </w:tc>
       </w:tr>
       <w:tr>
-        <w:tblPrEx>
-          <w:tblBorders>
-            <w:top w:val="single" w:color="BFBFBF" w:sz="4" w:space="0"/>
-            <w:left w:val="single" w:color="BFBFBF" w:sz="4" w:space="0"/>
-            <w:bottom w:val="single" w:color="BFBFBF" w:sz="4" w:space="0"/>
-            <w:right w:val="single" w:color="BFBFBF" w:sz="4" w:space="0"/>
-            <w:insideH w:val="single" w:color="BFBFBF" w:sz="4" w:space="0"/>
-            <w:insideV w:val="single" w:color="BFBFBF" w:sz="4" w:space="0"/>
-          </w:tblBorders>
-          <w:tblLayout w:type="fixed"/>
-          <w:tblCellMar>
-            <w:top w:w="0" w:type="dxa"/>
-            <w:left w:w="108" w:type="dxa"/>
-            <w:bottom w:w="0" w:type="dxa"/>
-            <w:right w:w="108" w:type="dxa"/>
-          </w:tblCellMar>
-        </w:tblPrEx>
         <w:trPr>
-          <w:trHeight w:val="280" w:hRule="atLeast"/>
+          <w:trHeight w:val="280"/>
         </w:trPr>
         <w:tc>
           <w:tcPr>
+            <w:cnfStyle w:val="001000000000" w:firstRow="0" w:lastRow="0" w:firstColumn="1" w:lastColumn="0" w:oddVBand="0" w:evenVBand="0" w:oddHBand="0" w:evenHBand="0" w:firstRowFirstColumn="0" w:firstRowLastColumn="0" w:lastRowFirstColumn="0" w:lastRowLastColumn="0"/>
             <w:tcW w:w="1311" w:type="dxa"/>
             <w:shd w:val="clear" w:color="auto" w:fill="F2F2F2"/>
           </w:tcPr>
           <w:p>
-            <w:pPr>
-              <w:rPr>
-                <w:b w:val="0"/>
-                <w:bCs w:val="0"/>
-              </w:rPr>
-            </w:pPr>
-            <w:r>
-              <w:rPr>
-                <w:rFonts w:hint="eastAsia"/>
-                <w:b/>
-                <w:bCs/>
+            <w:r>
+              <w:rPr>
+                <w:rFonts w:hint="eastAsia"/>
               </w:rPr>
               <w:t>示例</w:t>
             </w:r>
@@ -3107,6 +2970,9 @@
             <w:shd w:val="clear" w:color="auto" w:fill="F2F2F2"/>
           </w:tcPr>
           <w:p>
+            <w:pPr>
+              <w:cnfStyle w:val="000000000000" w:firstRow="0" w:lastRow="0" w:firstColumn="0" w:lastColumn="0" w:oddVBand="0" w:evenVBand="0" w:oddHBand="0" w:evenHBand="0" w:firstRowFirstColumn="0" w:firstRowLastColumn="0" w:lastRowFirstColumn="0" w:lastRowLastColumn="0"/>
+            </w:pPr>
             <w:r>
               <w:t>http://</w:t>
             </w:r>
@@ -3129,42 +2995,18 @@
         </w:tc>
       </w:tr>
       <w:tr>
-        <w:tblPrEx>
-          <w:tblBorders>
-            <w:top w:val="single" w:color="BFBFBF" w:sz="4" w:space="0"/>
-            <w:left w:val="single" w:color="BFBFBF" w:sz="4" w:space="0"/>
-            <w:bottom w:val="single" w:color="BFBFBF" w:sz="4" w:space="0"/>
-            <w:right w:val="single" w:color="BFBFBF" w:sz="4" w:space="0"/>
-            <w:insideH w:val="single" w:color="BFBFBF" w:sz="4" w:space="0"/>
-            <w:insideV w:val="single" w:color="BFBFBF" w:sz="4" w:space="0"/>
-          </w:tblBorders>
-          <w:tblLayout w:type="fixed"/>
-          <w:tblCellMar>
-            <w:top w:w="0" w:type="dxa"/>
-            <w:left w:w="108" w:type="dxa"/>
-            <w:bottom w:w="0" w:type="dxa"/>
-            <w:right w:w="108" w:type="dxa"/>
-          </w:tblCellMar>
-        </w:tblPrEx>
         <w:trPr>
-          <w:trHeight w:val="551" w:hRule="atLeast"/>
+          <w:trHeight w:val="551"/>
         </w:trPr>
         <w:tc>
           <w:tcPr>
+            <w:cnfStyle w:val="001000000000" w:firstRow="0" w:lastRow="0" w:firstColumn="1" w:lastColumn="0" w:oddVBand="0" w:evenVBand="0" w:oddHBand="0" w:evenHBand="0" w:firstRowFirstColumn="0" w:firstRowLastColumn="0" w:lastRowFirstColumn="0" w:lastRowLastColumn="0"/>
             <w:tcW w:w="1311" w:type="dxa"/>
           </w:tcPr>
           <w:p>
-            <w:pPr>
-              <w:rPr>
-                <w:b w:val="0"/>
-                <w:bCs w:val="0"/>
-              </w:rPr>
-            </w:pPr>
-            <w:r>
-              <w:rPr>
-                <w:rFonts w:hint="eastAsia"/>
-                <w:b/>
-                <w:bCs/>
+            <w:r>
+              <w:rPr>
+                <w:rFonts w:hint="eastAsia"/>
               </w:rPr>
               <w:t>返回值</w:t>
             </w:r>
@@ -3176,54 +3018,4133 @@
           </w:tcPr>
           <w:p>
             <w:pPr>
-              <w:rPr>
-                <w:rFonts w:hint="eastAsia"/>
-              </w:rPr>
-            </w:pPr>
-            <w:r>
-              <w:rPr>
-                <w:rFonts w:hint="eastAsia"/>
-              </w:rPr>
-              <w:t xml:space="preserve"> {"message":"更新成功","result":"success","status":200}</w:t>
-            </w:r>
-          </w:p>
-          <w:p>
-            <w:pPr>
-              <w:rPr>
-                <w:rFonts w:hint="eastAsia"/>
-              </w:rPr>
-            </w:pPr>
-            <w:r>
-              <w:rPr>
-                <w:rFonts w:hint="eastAsia"/>
-              </w:rPr>
-              <w:t>{"message":"更新</w:t>
-            </w:r>
-            <w:r>
-              <w:rPr>
-                <w:rFonts w:hint="eastAsia"/>
-                <w:lang w:val="en-US" w:eastAsia="zh-CN"/>
-              </w:rPr>
-              <w:t>失败</w:t>
-            </w:r>
-            <w:r>
-              <w:rPr>
-                <w:rFonts w:hint="eastAsia"/>
-              </w:rPr>
-              <w:t>","result":"</w:t>
-            </w:r>
-            <w:r>
-              <w:rPr>
-                <w:rFonts w:hint="eastAsia"/>
-                <w:lang w:val="en-US" w:eastAsia="zh-CN"/>
-              </w:rPr>
-              <w:t>fail</w:t>
-            </w:r>
-            <w:r>
-              <w:rPr>
-                <w:rFonts w:hint="eastAsia"/>
-              </w:rPr>
-              <w:t>","status":200}</w:t>
+              <w:cnfStyle w:val="000000000000" w:firstRow="0" w:lastRow="0" w:firstColumn="0" w:lastColumn="0" w:oddVBand="0" w:evenVBand="0" w:oddHBand="0" w:evenHBand="0" w:firstRowFirstColumn="0" w:firstRowLastColumn="0" w:lastRowFirstColumn="0" w:lastRowLastColumn="0"/>
+            </w:pPr>
+            <w:r>
+              <w:rPr>
+                <w:rFonts w:hint="eastAsia"/>
+              </w:rPr>
+              <w:t xml:space="preserve"> {"message":"</w:t>
+            </w:r>
+            <w:r>
+              <w:rPr>
+                <w:rFonts w:hint="eastAsia"/>
+              </w:rPr>
+              <w:t>更新成功</w:t>
+            </w:r>
+            <w:r>
+              <w:rPr>
+                <w:rFonts w:hint="eastAsia"/>
+              </w:rPr>
+              <w:t>","result":"success","status":200}</w:t>
+            </w:r>
+          </w:p>
+          <w:p>
+            <w:pPr>
+              <w:cnfStyle w:val="000000000000" w:firstRow="0" w:lastRow="0" w:firstColumn="0" w:lastColumn="0" w:oddVBand="0" w:evenVBand="0" w:oddHBand="0" w:evenHBand="0" w:firstRowFirstColumn="0" w:firstRowLastColumn="0" w:lastRowFirstColumn="0" w:lastRowLastColumn="0"/>
+            </w:pPr>
+            <w:r>
+              <w:rPr>
+                <w:rFonts w:hint="eastAsia"/>
+              </w:rPr>
+              <w:t>{"message":"</w:t>
+            </w:r>
+            <w:r>
+              <w:rPr>
+                <w:rFonts w:hint="eastAsia"/>
+              </w:rPr>
+              <w:t>更新失败</w:t>
+            </w:r>
+            <w:r>
+              <w:rPr>
+                <w:rFonts w:hint="eastAsia"/>
+              </w:rPr>
+              <w:t>","result":"fail","status":200}</w:t>
+            </w:r>
+          </w:p>
+        </w:tc>
+      </w:tr>
+    </w:tbl>
+    <w:p/>
+    <w:p>
+      <w:pPr>
+        <w:pStyle w:val="1"/>
+      </w:pPr>
+      <w:r>
+        <w:rPr>
+          <w:rFonts w:hint="eastAsia"/>
+        </w:rPr>
+        <w:t>首页模块</w:t>
+      </w:r>
+    </w:p>
+    <w:p>
+      <w:r>
+        <w:rPr>
+          <w:rFonts w:hint="eastAsia"/>
+        </w:rPr>
+        <w:t>3.1</w:t>
+      </w:r>
+      <w:r>
+        <w:rPr>
+          <w:rFonts w:hint="eastAsia"/>
+        </w:rPr>
+        <w:t>获取所有分类</w:t>
+      </w:r>
+      <w:r>
+        <w:t xml:space="preserve"> </w:t>
+      </w:r>
+    </w:p>
+    <w:tbl>
+      <w:tblPr>
+        <w:tblStyle w:val="PlainTable1"/>
+        <w:tblW w:w="8200" w:type="dxa"/>
+        <w:tblLayout w:type="fixed"/>
+        <w:tblLook w:val="04A0" w:firstRow="1" w:lastRow="0" w:firstColumn="1" w:lastColumn="0" w:noHBand="0" w:noVBand="1"/>
+      </w:tblPr>
+      <w:tblGrid>
+        <w:gridCol w:w="1311"/>
+        <w:gridCol w:w="6889"/>
+      </w:tblGrid>
+      <w:tr>
+        <w:trPr>
+          <w:cnfStyle w:val="100000000000" w:firstRow="1" w:lastRow="0" w:firstColumn="0" w:lastColumn="0" w:oddVBand="0" w:evenVBand="0" w:oddHBand="0" w:evenHBand="0" w:firstRowFirstColumn="0" w:firstRowLastColumn="0" w:lastRowFirstColumn="0" w:lastRowLastColumn="0"/>
+          <w:trHeight w:val="280"/>
+        </w:trPr>
+        <w:tc>
+          <w:tcPr>
+            <w:cnfStyle w:val="001000000000" w:firstRow="0" w:lastRow="0" w:firstColumn="1" w:lastColumn="0" w:oddVBand="0" w:evenVBand="0" w:oddHBand="0" w:evenHBand="0" w:firstRowFirstColumn="0" w:firstRowLastColumn="0" w:lastRowFirstColumn="0" w:lastRowLastColumn="0"/>
+            <w:tcW w:w="1311" w:type="dxa"/>
+          </w:tcPr>
+          <w:p>
+            <w:r>
+              <w:rPr>
+                <w:rFonts w:hint="eastAsia"/>
+              </w:rPr>
+              <w:t>请求方法</w:t>
+            </w:r>
+          </w:p>
+        </w:tc>
+        <w:tc>
+          <w:tcPr>
+            <w:tcW w:w="6889" w:type="dxa"/>
+          </w:tcPr>
+          <w:p>
+            <w:pPr>
+              <w:cnfStyle w:val="100000000000" w:firstRow="1" w:lastRow="0" w:firstColumn="0" w:lastColumn="0" w:oddVBand="0" w:evenVBand="0" w:oddHBand="0" w:evenHBand="0" w:firstRowFirstColumn="0" w:firstRowLastColumn="0" w:lastRowFirstColumn="0" w:lastRowLastColumn="0"/>
+              <w:rPr>
+                <w:b w:val="0"/>
+                <w:bCs w:val="0"/>
+              </w:rPr>
+            </w:pPr>
+            <w:r>
+              <w:rPr>
+                <w:rFonts w:hint="eastAsia"/>
+              </w:rPr>
+              <w:t>POST</w:t>
+            </w:r>
+            <w:r>
+              <w:rPr>
+                <w:rFonts w:hint="eastAsia"/>
+              </w:rPr>
+              <w:t>/GET</w:t>
+            </w:r>
+          </w:p>
+        </w:tc>
+      </w:tr>
+      <w:tr>
+        <w:trPr>
+          <w:trHeight w:val="280"/>
+        </w:trPr>
+        <w:tc>
+          <w:tcPr>
+            <w:cnfStyle w:val="001000000000" w:firstRow="0" w:lastRow="0" w:firstColumn="1" w:lastColumn="0" w:oddVBand="0" w:evenVBand="0" w:oddHBand="0" w:evenHBand="0" w:firstRowFirstColumn="0" w:firstRowLastColumn="0" w:lastRowFirstColumn="0" w:lastRowLastColumn="0"/>
+            <w:tcW w:w="1311" w:type="dxa"/>
+            <w:shd w:val="clear" w:color="auto" w:fill="F2F2F2"/>
+          </w:tcPr>
+          <w:p>
+            <w:r>
+              <w:rPr>
+                <w:rFonts w:hint="eastAsia"/>
+              </w:rPr>
+              <w:t>URL</w:t>
+            </w:r>
+          </w:p>
+        </w:tc>
+        <w:tc>
+          <w:tcPr>
+            <w:tcW w:w="6889" w:type="dxa"/>
+            <w:shd w:val="clear" w:color="auto" w:fill="F2F2F2"/>
+          </w:tcPr>
+          <w:p>
+            <w:pPr>
+              <w:cnfStyle w:val="000000000000" w:firstRow="0" w:lastRow="0" w:firstColumn="0" w:lastColumn="0" w:oddVBand="0" w:evenVBand="0" w:oddHBand="0" w:evenHBand="0" w:firstRowFirstColumn="0" w:firstRowLastColumn="0" w:lastRowFirstColumn="0" w:lastRowLastColumn="0"/>
+            </w:pPr>
+            <w:r>
+              <w:t>http://</w:t>
+            </w:r>
+            <w:r>
+              <w:rPr>
+                <w:rFonts w:hint="eastAsia"/>
+              </w:rPr>
+              <w:t>10.1.211.14</w:t>
+            </w:r>
+            <w:r>
+              <w:t>:8080/KongFu/</w:t>
+            </w:r>
+            <w:r>
+              <w:t>category</w:t>
+            </w:r>
+            <w:r>
+              <w:rPr>
+                <w:rFonts w:hint="eastAsia"/>
+              </w:rPr>
+              <w:t>/</w:t>
+            </w:r>
+            <w:r>
+              <w:t>getAllCategory.action</w:t>
+            </w:r>
+          </w:p>
+        </w:tc>
+      </w:tr>
+      <w:tr>
+        <w:trPr>
+          <w:trHeight w:val="280"/>
+        </w:trPr>
+        <w:tc>
+          <w:tcPr>
+            <w:cnfStyle w:val="001000000000" w:firstRow="0" w:lastRow="0" w:firstColumn="1" w:lastColumn="0" w:oddVBand="0" w:evenVBand="0" w:oddHBand="0" w:evenHBand="0" w:firstRowFirstColumn="0" w:firstRowLastColumn="0" w:lastRowFirstColumn="0" w:lastRowLastColumn="0"/>
+            <w:tcW w:w="1311" w:type="dxa"/>
+          </w:tcPr>
+          <w:p>
+            <w:r>
+              <w:rPr>
+                <w:rFonts w:hint="eastAsia"/>
+              </w:rPr>
+              <w:t>参数说明</w:t>
+            </w:r>
+          </w:p>
+        </w:tc>
+        <w:tc>
+          <w:tcPr>
+            <w:tcW w:w="6889" w:type="dxa"/>
+          </w:tcPr>
+          <w:p>
+            <w:pPr>
+              <w:cnfStyle w:val="000000000000" w:firstRow="0" w:lastRow="0" w:firstColumn="0" w:lastColumn="0" w:oddVBand="0" w:evenVBand="0" w:oddHBand="0" w:evenHBand="0" w:firstRowFirstColumn="0" w:firstRowLastColumn="0" w:lastRowFirstColumn="0" w:lastRowLastColumn="0"/>
+            </w:pPr>
+            <w:r>
+              <w:rPr>
+                <w:rFonts w:hint="eastAsia"/>
+              </w:rPr>
+              <w:t>无参数</w:t>
+            </w:r>
+            <w:r>
+              <w:rPr>
+                <w:rFonts w:hint="eastAsia"/>
+              </w:rPr>
+              <w:t xml:space="preserve"> </w:t>
+            </w:r>
+          </w:p>
+        </w:tc>
+      </w:tr>
+      <w:tr>
+        <w:trPr>
+          <w:trHeight w:val="280"/>
+        </w:trPr>
+        <w:tc>
+          <w:tcPr>
+            <w:cnfStyle w:val="001000000000" w:firstRow="0" w:lastRow="0" w:firstColumn="1" w:lastColumn="0" w:oddVBand="0" w:evenVBand="0" w:oddHBand="0" w:evenHBand="0" w:firstRowFirstColumn="0" w:firstRowLastColumn="0" w:lastRowFirstColumn="0" w:lastRowLastColumn="0"/>
+            <w:tcW w:w="1311" w:type="dxa"/>
+            <w:shd w:val="clear" w:color="auto" w:fill="F2F2F2"/>
+          </w:tcPr>
+          <w:p>
+            <w:r>
+              <w:rPr>
+                <w:rFonts w:hint="eastAsia"/>
+              </w:rPr>
+              <w:t>示例</w:t>
+            </w:r>
+          </w:p>
+        </w:tc>
+        <w:tc>
+          <w:tcPr>
+            <w:tcW w:w="6889" w:type="dxa"/>
+            <w:shd w:val="clear" w:color="auto" w:fill="F2F2F2"/>
+          </w:tcPr>
+          <w:p>
+            <w:pPr>
+              <w:cnfStyle w:val="000000000000" w:firstRow="0" w:lastRow="0" w:firstColumn="0" w:lastColumn="0" w:oddVBand="0" w:evenVBand="0" w:oddHBand="0" w:evenHBand="0" w:firstRowFirstColumn="0" w:firstRowLastColumn="0" w:lastRowFirstColumn="0" w:lastRowLastColumn="0"/>
+            </w:pPr>
+            <w:r>
+              <w:t>http://</w:t>
+            </w:r>
+            <w:r>
+              <w:rPr>
+                <w:rFonts w:hint="eastAsia"/>
+              </w:rPr>
+              <w:t>10.1.211.14</w:t>
+            </w:r>
+            <w:r>
+              <w:t>:8080/KongFu/</w:t>
+            </w:r>
+            <w:r>
+              <w:t>category</w:t>
+            </w:r>
+            <w:r>
+              <w:rPr>
+                <w:rFonts w:hint="eastAsia"/>
+              </w:rPr>
+              <w:t>/</w:t>
+            </w:r>
+            <w:r>
+              <w:t>getAllCategory.action</w:t>
+            </w:r>
+          </w:p>
+        </w:tc>
+      </w:tr>
+      <w:tr>
+        <w:trPr>
+          <w:trHeight w:val="551"/>
+        </w:trPr>
+        <w:tc>
+          <w:tcPr>
+            <w:cnfStyle w:val="001000000000" w:firstRow="0" w:lastRow="0" w:firstColumn="1" w:lastColumn="0" w:oddVBand="0" w:evenVBand="0" w:oddHBand="0" w:evenHBand="0" w:firstRowFirstColumn="0" w:firstRowLastColumn="0" w:lastRowFirstColumn="0" w:lastRowLastColumn="0"/>
+            <w:tcW w:w="1311" w:type="dxa"/>
+          </w:tcPr>
+          <w:p>
+            <w:r>
+              <w:rPr>
+                <w:rFonts w:hint="eastAsia"/>
+              </w:rPr>
+              <w:t>返回值</w:t>
+            </w:r>
+          </w:p>
+        </w:tc>
+        <w:tc>
+          <w:tcPr>
+            <w:tcW w:w="6889" w:type="dxa"/>
+          </w:tcPr>
+          <w:p>
+            <w:pPr>
+              <w:cnfStyle w:val="000000000000" w:firstRow="0" w:lastRow="0" w:firstColumn="0" w:lastColumn="0" w:oddVBand="0" w:evenVBand="0" w:oddHBand="0" w:evenHBand="0" w:firstRowFirstColumn="0" w:firstRowLastColumn="0" w:lastRowFirstColumn="0" w:lastRowLastColumn="0"/>
+            </w:pPr>
+            <w:r>
+              <w:t>{</w:t>
+            </w:r>
+          </w:p>
+          <w:p>
+            <w:pPr>
+              <w:cnfStyle w:val="000000000000" w:firstRow="0" w:lastRow="0" w:firstColumn="0" w:lastColumn="0" w:oddVBand="0" w:evenVBand="0" w:oddHBand="0" w:evenHBand="0" w:firstRowFirstColumn="0" w:firstRowLastColumn="0" w:lastRowFirstColumn="0" w:lastRowLastColumn="0"/>
+            </w:pPr>
+            <w:r>
+              <w:rPr>
+                <w:rFonts w:hint="eastAsia"/>
+              </w:rPr>
+              <w:t xml:space="preserve">    "</w:t>
+            </w:r>
+            <w:r>
+              <w:rPr>
+                <w:rFonts w:hint="eastAsia"/>
+              </w:rPr>
+              <w:t>热卖</w:t>
+            </w:r>
+            <w:r>
+              <w:rPr>
+                <w:rFonts w:hint="eastAsia"/>
+              </w:rPr>
+              <w:t>": [</w:t>
+            </w:r>
+          </w:p>
+          <w:p>
+            <w:pPr>
+              <w:cnfStyle w:val="000000000000" w:firstRow="0" w:lastRow="0" w:firstColumn="0" w:lastColumn="0" w:oddVBand="0" w:evenVBand="0" w:oddHBand="0" w:evenHBand="0" w:firstRowFirstColumn="0" w:firstRowLastColumn="0" w:lastRowFirstColumn="0" w:lastRowLastColumn="0"/>
+            </w:pPr>
+            <w:r>
+              <w:t xml:space="preserve">        {</w:t>
+            </w:r>
+          </w:p>
+          <w:p>
+            <w:pPr>
+              <w:cnfStyle w:val="000000000000" w:firstRow="0" w:lastRow="0" w:firstColumn="0" w:lastColumn="0" w:oddVBand="0" w:evenVBand="0" w:oddHBand="0" w:evenHBand="0" w:firstRowFirstColumn="0" w:firstRowLastColumn="0" w:lastRowFirstColumn="0" w:lastRowLastColumn="0"/>
+            </w:pPr>
+            <w:r>
+              <w:t xml:space="preserve">            "</w:t>
+            </w:r>
+            <w:proofErr w:type="spellStart"/>
+            <w:r>
+              <w:t>categoryId</w:t>
+            </w:r>
+            <w:proofErr w:type="spellEnd"/>
+            <w:r>
+              <w:t>": 1,</w:t>
+            </w:r>
+          </w:p>
+          <w:p>
+            <w:pPr>
+              <w:cnfStyle w:val="000000000000" w:firstRow="0" w:lastRow="0" w:firstColumn="0" w:lastColumn="0" w:oddVBand="0" w:evenVBand="0" w:oddHBand="0" w:evenHBand="0" w:firstRowFirstColumn="0" w:firstRowLastColumn="0" w:lastRowFirstColumn="0" w:lastRowLastColumn="0"/>
+            </w:pPr>
+            <w:r>
+              <w:rPr>
+                <w:rFonts w:hint="eastAsia"/>
+              </w:rPr>
+              <w:t xml:space="preserve">            "</w:t>
+            </w:r>
+            <w:proofErr w:type="spellStart"/>
+            <w:r>
+              <w:rPr>
+                <w:rFonts w:hint="eastAsia"/>
+              </w:rPr>
+              <w:t>categoryname</w:t>
+            </w:r>
+            <w:proofErr w:type="spellEnd"/>
+            <w:r>
+              <w:rPr>
+                <w:rFonts w:hint="eastAsia"/>
+              </w:rPr>
+              <w:t>": "</w:t>
+            </w:r>
+            <w:r>
+              <w:rPr>
+                <w:rFonts w:hint="eastAsia"/>
+              </w:rPr>
+              <w:t>新品</w:t>
+            </w:r>
+            <w:r>
+              <w:rPr>
+                <w:rFonts w:hint="eastAsia"/>
+              </w:rPr>
+              <w:t>-</w:t>
+            </w:r>
+            <w:r>
+              <w:rPr>
+                <w:rFonts w:hint="eastAsia"/>
+              </w:rPr>
+              <w:t>超值双人餐</w:t>
+            </w:r>
+            <w:r>
+              <w:rPr>
+                <w:rFonts w:hint="eastAsia"/>
+              </w:rPr>
+              <w:t>",</w:t>
+            </w:r>
+          </w:p>
+          <w:p>
+            <w:pPr>
+              <w:cnfStyle w:val="000000000000" w:firstRow="0" w:lastRow="0" w:firstColumn="0" w:lastColumn="0" w:oddVBand="0" w:evenVBand="0" w:oddHBand="0" w:evenHBand="0" w:firstRowFirstColumn="0" w:firstRowLastColumn="0" w:lastRowFirstColumn="0" w:lastRowLastColumn="0"/>
+            </w:pPr>
+            <w:r>
+              <w:rPr>
+                <w:rFonts w:hint="eastAsia"/>
+              </w:rPr>
+              <w:t xml:space="preserve">            "</w:t>
+            </w:r>
+            <w:proofErr w:type="spellStart"/>
+            <w:r>
+              <w:rPr>
+                <w:rFonts w:hint="eastAsia"/>
+              </w:rPr>
+              <w:t>parantcategory</w:t>
+            </w:r>
+            <w:proofErr w:type="spellEnd"/>
+            <w:r>
+              <w:rPr>
+                <w:rFonts w:hint="eastAsia"/>
+              </w:rPr>
+              <w:t>": "</w:t>
+            </w:r>
+            <w:r>
+              <w:rPr>
+                <w:rFonts w:hint="eastAsia"/>
+              </w:rPr>
+              <w:t>热卖</w:t>
+            </w:r>
+            <w:r>
+              <w:rPr>
+                <w:rFonts w:hint="eastAsia"/>
+              </w:rPr>
+              <w:t>"</w:t>
+            </w:r>
+          </w:p>
+          <w:p>
+            <w:pPr>
+              <w:cnfStyle w:val="000000000000" w:firstRow="0" w:lastRow="0" w:firstColumn="0" w:lastColumn="0" w:oddVBand="0" w:evenVBand="0" w:oddHBand="0" w:evenHBand="0" w:firstRowFirstColumn="0" w:firstRowLastColumn="0" w:lastRowFirstColumn="0" w:lastRowLastColumn="0"/>
+            </w:pPr>
+            <w:r>
+              <w:t xml:space="preserve">        },</w:t>
+            </w:r>
+          </w:p>
+          <w:p>
+            <w:pPr>
+              <w:cnfStyle w:val="000000000000" w:firstRow="0" w:lastRow="0" w:firstColumn="0" w:lastColumn="0" w:oddVBand="0" w:evenVBand="0" w:oddHBand="0" w:evenHBand="0" w:firstRowFirstColumn="0" w:firstRowLastColumn="0" w:lastRowFirstColumn="0" w:lastRowLastColumn="0"/>
+            </w:pPr>
+            <w:r>
+              <w:t xml:space="preserve">        {</w:t>
+            </w:r>
+          </w:p>
+          <w:p>
+            <w:pPr>
+              <w:cnfStyle w:val="000000000000" w:firstRow="0" w:lastRow="0" w:firstColumn="0" w:lastColumn="0" w:oddVBand="0" w:evenVBand="0" w:oddHBand="0" w:evenHBand="0" w:firstRowFirstColumn="0" w:firstRowLastColumn="0" w:lastRowFirstColumn="0" w:lastRowLastColumn="0"/>
+            </w:pPr>
+            <w:r>
+              <w:t xml:space="preserve">            "</w:t>
+            </w:r>
+            <w:proofErr w:type="spellStart"/>
+            <w:r>
+              <w:t>categoryId</w:t>
+            </w:r>
+            <w:proofErr w:type="spellEnd"/>
+            <w:r>
+              <w:t>": 2,</w:t>
+            </w:r>
+          </w:p>
+          <w:p>
+            <w:pPr>
+              <w:cnfStyle w:val="000000000000" w:firstRow="0" w:lastRow="0" w:firstColumn="0" w:lastColumn="0" w:oddVBand="0" w:evenVBand="0" w:oddHBand="0" w:evenHBand="0" w:firstRowFirstColumn="0" w:firstRowLastColumn="0" w:lastRowFirstColumn="0" w:lastRowLastColumn="0"/>
+            </w:pPr>
+            <w:r>
+              <w:rPr>
+                <w:rFonts w:hint="eastAsia"/>
+              </w:rPr>
+              <w:t xml:space="preserve">            "</w:t>
+            </w:r>
+            <w:proofErr w:type="spellStart"/>
+            <w:r>
+              <w:rPr>
+                <w:rFonts w:hint="eastAsia"/>
+              </w:rPr>
+              <w:t>categoryname</w:t>
+            </w:r>
+            <w:proofErr w:type="spellEnd"/>
+            <w:r>
+              <w:rPr>
+                <w:rFonts w:hint="eastAsia"/>
+              </w:rPr>
+              <w:t>": "</w:t>
+            </w:r>
+            <w:r>
+              <w:rPr>
+                <w:rFonts w:hint="eastAsia"/>
+              </w:rPr>
+              <w:t>新品</w:t>
+            </w:r>
+            <w:r>
+              <w:rPr>
+                <w:rFonts w:hint="eastAsia"/>
+              </w:rPr>
+              <w:t>-</w:t>
+            </w:r>
+            <w:r>
+              <w:rPr>
+                <w:rFonts w:hint="eastAsia"/>
+              </w:rPr>
+              <w:t>早餐</w:t>
+            </w:r>
+            <w:r>
+              <w:rPr>
+                <w:rFonts w:hint="eastAsia"/>
+              </w:rPr>
+              <w:t>",</w:t>
+            </w:r>
+          </w:p>
+          <w:p>
+            <w:pPr>
+              <w:cnfStyle w:val="000000000000" w:firstRow="0" w:lastRow="0" w:firstColumn="0" w:lastColumn="0" w:oddVBand="0" w:evenVBand="0" w:oddHBand="0" w:evenHBand="0" w:firstRowFirstColumn="0" w:firstRowLastColumn="0" w:lastRowFirstColumn="0" w:lastRowLastColumn="0"/>
+            </w:pPr>
+            <w:r>
+              <w:rPr>
+                <w:rFonts w:hint="eastAsia"/>
+              </w:rPr>
+              <w:t xml:space="preserve">            "</w:t>
+            </w:r>
+            <w:proofErr w:type="spellStart"/>
+            <w:r>
+              <w:rPr>
+                <w:rFonts w:hint="eastAsia"/>
+              </w:rPr>
+              <w:t>parantcategory</w:t>
+            </w:r>
+            <w:proofErr w:type="spellEnd"/>
+            <w:r>
+              <w:rPr>
+                <w:rFonts w:hint="eastAsia"/>
+              </w:rPr>
+              <w:t>": "</w:t>
+            </w:r>
+            <w:r>
+              <w:rPr>
+                <w:rFonts w:hint="eastAsia"/>
+              </w:rPr>
+              <w:t>热卖</w:t>
+            </w:r>
+            <w:r>
+              <w:rPr>
+                <w:rFonts w:hint="eastAsia"/>
+              </w:rPr>
+              <w:t>"</w:t>
+            </w:r>
+          </w:p>
+          <w:p>
+            <w:pPr>
+              <w:cnfStyle w:val="000000000000" w:firstRow="0" w:lastRow="0" w:firstColumn="0" w:lastColumn="0" w:oddVBand="0" w:evenVBand="0" w:oddHBand="0" w:evenHBand="0" w:firstRowFirstColumn="0" w:firstRowLastColumn="0" w:lastRowFirstColumn="0" w:lastRowLastColumn="0"/>
+            </w:pPr>
+            <w:r>
+              <w:t xml:space="preserve">        },</w:t>
+            </w:r>
+          </w:p>
+          <w:p>
+            <w:pPr>
+              <w:cnfStyle w:val="000000000000" w:firstRow="0" w:lastRow="0" w:firstColumn="0" w:lastColumn="0" w:oddVBand="0" w:evenVBand="0" w:oddHBand="0" w:evenHBand="0" w:firstRowFirstColumn="0" w:firstRowLastColumn="0" w:lastRowFirstColumn="0" w:lastRowLastColumn="0"/>
+            </w:pPr>
+            <w:r>
+              <w:t xml:space="preserve">        {</w:t>
+            </w:r>
+          </w:p>
+          <w:p>
+            <w:pPr>
+              <w:cnfStyle w:val="000000000000" w:firstRow="0" w:lastRow="0" w:firstColumn="0" w:lastColumn="0" w:oddVBand="0" w:evenVBand="0" w:oddHBand="0" w:evenHBand="0" w:firstRowFirstColumn="0" w:firstRowLastColumn="0" w:lastRowFirstColumn="0" w:lastRowLastColumn="0"/>
+            </w:pPr>
+            <w:r>
+              <w:t xml:space="preserve">            "</w:t>
+            </w:r>
+            <w:proofErr w:type="spellStart"/>
+            <w:r>
+              <w:t>categoryId</w:t>
+            </w:r>
+            <w:proofErr w:type="spellEnd"/>
+            <w:r>
+              <w:t>": 3,</w:t>
+            </w:r>
+          </w:p>
+          <w:p>
+            <w:pPr>
+              <w:cnfStyle w:val="000000000000" w:firstRow="0" w:lastRow="0" w:firstColumn="0" w:lastColumn="0" w:oddVBand="0" w:evenVBand="0" w:oddHBand="0" w:evenHBand="0" w:firstRowFirstColumn="0" w:firstRowLastColumn="0" w:lastRowFirstColumn="0" w:lastRowLastColumn="0"/>
+            </w:pPr>
+            <w:r>
+              <w:rPr>
+                <w:rFonts w:hint="eastAsia"/>
+              </w:rPr>
+              <w:t xml:space="preserve">            "</w:t>
+            </w:r>
+            <w:proofErr w:type="spellStart"/>
+            <w:r>
+              <w:rPr>
+                <w:rFonts w:hint="eastAsia"/>
+              </w:rPr>
+              <w:t>categoryname</w:t>
+            </w:r>
+            <w:proofErr w:type="spellEnd"/>
+            <w:r>
+              <w:rPr>
+                <w:rFonts w:hint="eastAsia"/>
+              </w:rPr>
+              <w:t>": "</w:t>
+            </w:r>
+            <w:r>
+              <w:rPr>
+                <w:rFonts w:hint="eastAsia"/>
+              </w:rPr>
+              <w:t>新品</w:t>
+            </w:r>
+            <w:r>
+              <w:rPr>
+                <w:rFonts w:hint="eastAsia"/>
+              </w:rPr>
+              <w:t>-</w:t>
+            </w:r>
+            <w:r>
+              <w:rPr>
+                <w:rFonts w:hint="eastAsia"/>
+              </w:rPr>
+              <w:t>特惠饮料</w:t>
+            </w:r>
+            <w:r>
+              <w:rPr>
+                <w:rFonts w:hint="eastAsia"/>
+              </w:rPr>
+              <w:t>",</w:t>
+            </w:r>
+          </w:p>
+          <w:p>
+            <w:pPr>
+              <w:cnfStyle w:val="000000000000" w:firstRow="0" w:lastRow="0" w:firstColumn="0" w:lastColumn="0" w:oddVBand="0" w:evenVBand="0" w:oddHBand="0" w:evenHBand="0" w:firstRowFirstColumn="0" w:firstRowLastColumn="0" w:lastRowFirstColumn="0" w:lastRowLastColumn="0"/>
+            </w:pPr>
+            <w:r>
+              <w:rPr>
+                <w:rFonts w:hint="eastAsia"/>
+              </w:rPr>
+              <w:t xml:space="preserve">            "</w:t>
+            </w:r>
+            <w:proofErr w:type="spellStart"/>
+            <w:r>
+              <w:rPr>
+                <w:rFonts w:hint="eastAsia"/>
+              </w:rPr>
+              <w:t>parantcategory</w:t>
+            </w:r>
+            <w:proofErr w:type="spellEnd"/>
+            <w:r>
+              <w:rPr>
+                <w:rFonts w:hint="eastAsia"/>
+              </w:rPr>
+              <w:t>": "</w:t>
+            </w:r>
+            <w:r>
+              <w:rPr>
+                <w:rFonts w:hint="eastAsia"/>
+              </w:rPr>
+              <w:t>热卖</w:t>
+            </w:r>
+            <w:r>
+              <w:rPr>
+                <w:rFonts w:hint="eastAsia"/>
+              </w:rPr>
+              <w:t>"</w:t>
+            </w:r>
+          </w:p>
+          <w:p>
+            <w:pPr>
+              <w:cnfStyle w:val="000000000000" w:firstRow="0" w:lastRow="0" w:firstColumn="0" w:lastColumn="0" w:oddVBand="0" w:evenVBand="0" w:oddHBand="0" w:evenHBand="0" w:firstRowFirstColumn="0" w:firstRowLastColumn="0" w:lastRowFirstColumn="0" w:lastRowLastColumn="0"/>
+            </w:pPr>
+            <w:r>
+              <w:t xml:space="preserve">        },</w:t>
+            </w:r>
+          </w:p>
+          <w:p>
+            <w:pPr>
+              <w:cnfStyle w:val="000000000000" w:firstRow="0" w:lastRow="0" w:firstColumn="0" w:lastColumn="0" w:oddVBand="0" w:evenVBand="0" w:oddHBand="0" w:evenHBand="0" w:firstRowFirstColumn="0" w:firstRowLastColumn="0" w:lastRowFirstColumn="0" w:lastRowLastColumn="0"/>
+            </w:pPr>
+            <w:r>
+              <w:t xml:space="preserve">        {</w:t>
+            </w:r>
+          </w:p>
+          <w:p>
+            <w:pPr>
+              <w:cnfStyle w:val="000000000000" w:firstRow="0" w:lastRow="0" w:firstColumn="0" w:lastColumn="0" w:oddVBand="0" w:evenVBand="0" w:oddHBand="0" w:evenHBand="0" w:firstRowFirstColumn="0" w:firstRowLastColumn="0" w:lastRowFirstColumn="0" w:lastRowLastColumn="0"/>
+            </w:pPr>
+            <w:r>
+              <w:t xml:space="preserve">            "</w:t>
+            </w:r>
+            <w:proofErr w:type="spellStart"/>
+            <w:r>
+              <w:t>categoryId</w:t>
+            </w:r>
+            <w:proofErr w:type="spellEnd"/>
+            <w:r>
+              <w:t>": 4,</w:t>
+            </w:r>
+          </w:p>
+          <w:p>
+            <w:pPr>
+              <w:cnfStyle w:val="000000000000" w:firstRow="0" w:lastRow="0" w:firstColumn="0" w:lastColumn="0" w:oddVBand="0" w:evenVBand="0" w:oddHBand="0" w:evenHBand="0" w:firstRowFirstColumn="0" w:firstRowLastColumn="0" w:lastRowFirstColumn="0" w:lastRowLastColumn="0"/>
+            </w:pPr>
+            <w:r>
+              <w:rPr>
+                <w:rFonts w:hint="eastAsia"/>
+              </w:rPr>
+              <w:t xml:space="preserve">            "</w:t>
+            </w:r>
+            <w:proofErr w:type="spellStart"/>
+            <w:r>
+              <w:rPr>
+                <w:rFonts w:hint="eastAsia"/>
+              </w:rPr>
+              <w:t>categoryname</w:t>
+            </w:r>
+            <w:proofErr w:type="spellEnd"/>
+            <w:r>
+              <w:rPr>
+                <w:rFonts w:hint="eastAsia"/>
+              </w:rPr>
+              <w:t>": "</w:t>
+            </w:r>
+            <w:r>
+              <w:rPr>
+                <w:rFonts w:hint="eastAsia"/>
+              </w:rPr>
+              <w:t>新品</w:t>
+            </w:r>
+            <w:r>
+              <w:rPr>
+                <w:rFonts w:hint="eastAsia"/>
+              </w:rPr>
+              <w:t>-</w:t>
+            </w:r>
+            <w:r>
+              <w:rPr>
+                <w:rFonts w:hint="eastAsia"/>
+              </w:rPr>
+              <w:t>栗子</w:t>
+            </w:r>
+            <w:proofErr w:type="gramStart"/>
+            <w:r>
+              <w:rPr>
+                <w:rFonts w:hint="eastAsia"/>
+              </w:rPr>
+              <w:t>焖</w:t>
+            </w:r>
+            <w:proofErr w:type="gramEnd"/>
+            <w:r>
+              <w:rPr>
+                <w:rFonts w:hint="eastAsia"/>
+              </w:rPr>
+              <w:t>土鸡饭</w:t>
+            </w:r>
+            <w:r>
+              <w:rPr>
+                <w:rFonts w:hint="eastAsia"/>
+              </w:rPr>
+              <w:t>",</w:t>
+            </w:r>
+          </w:p>
+          <w:p>
+            <w:pPr>
+              <w:cnfStyle w:val="000000000000" w:firstRow="0" w:lastRow="0" w:firstColumn="0" w:lastColumn="0" w:oddVBand="0" w:evenVBand="0" w:oddHBand="0" w:evenHBand="0" w:firstRowFirstColumn="0" w:firstRowLastColumn="0" w:lastRowFirstColumn="0" w:lastRowLastColumn="0"/>
+            </w:pPr>
+            <w:r>
+              <w:rPr>
+                <w:rFonts w:hint="eastAsia"/>
+              </w:rPr>
+              <w:t xml:space="preserve">            "</w:t>
+            </w:r>
+            <w:proofErr w:type="spellStart"/>
+            <w:r>
+              <w:rPr>
+                <w:rFonts w:hint="eastAsia"/>
+              </w:rPr>
+              <w:t>parantcategory</w:t>
+            </w:r>
+            <w:proofErr w:type="spellEnd"/>
+            <w:r>
+              <w:rPr>
+                <w:rFonts w:hint="eastAsia"/>
+              </w:rPr>
+              <w:t>": "</w:t>
+            </w:r>
+            <w:r>
+              <w:rPr>
+                <w:rFonts w:hint="eastAsia"/>
+              </w:rPr>
+              <w:t>热卖</w:t>
+            </w:r>
+            <w:r>
+              <w:rPr>
+                <w:rFonts w:hint="eastAsia"/>
+              </w:rPr>
+              <w:t>"</w:t>
+            </w:r>
+          </w:p>
+          <w:p>
+            <w:pPr>
+              <w:cnfStyle w:val="000000000000" w:firstRow="0" w:lastRow="0" w:firstColumn="0" w:lastColumn="0" w:oddVBand="0" w:evenVBand="0" w:oddHBand="0" w:evenHBand="0" w:firstRowFirstColumn="0" w:firstRowLastColumn="0" w:lastRowFirstColumn="0" w:lastRowLastColumn="0"/>
+            </w:pPr>
+            <w:r>
+              <w:t xml:space="preserve">        }</w:t>
+            </w:r>
+          </w:p>
+          <w:p>
+            <w:pPr>
+              <w:cnfStyle w:val="000000000000" w:firstRow="0" w:lastRow="0" w:firstColumn="0" w:lastColumn="0" w:oddVBand="0" w:evenVBand="0" w:oddHBand="0" w:evenHBand="0" w:firstRowFirstColumn="0" w:firstRowLastColumn="0" w:lastRowFirstColumn="0" w:lastRowLastColumn="0"/>
+            </w:pPr>
+            <w:r>
+              <w:t xml:space="preserve">    ],</w:t>
+            </w:r>
+          </w:p>
+          <w:p>
+            <w:pPr>
+              <w:cnfStyle w:val="000000000000" w:firstRow="0" w:lastRow="0" w:firstColumn="0" w:lastColumn="0" w:oddVBand="0" w:evenVBand="0" w:oddHBand="0" w:evenHBand="0" w:firstRowFirstColumn="0" w:firstRowLastColumn="0" w:lastRowFirstColumn="0" w:lastRowLastColumn="0"/>
+            </w:pPr>
+            <w:r>
+              <w:rPr>
+                <w:rFonts w:hint="eastAsia"/>
+              </w:rPr>
+              <w:t xml:space="preserve">    "</w:t>
+            </w:r>
+            <w:r>
+              <w:rPr>
+                <w:rFonts w:hint="eastAsia"/>
+              </w:rPr>
+              <w:t>轻松下午茶</w:t>
+            </w:r>
+            <w:r>
+              <w:rPr>
+                <w:rFonts w:hint="eastAsia"/>
+              </w:rPr>
+              <w:t>": [</w:t>
+            </w:r>
+          </w:p>
+          <w:p>
+            <w:pPr>
+              <w:cnfStyle w:val="000000000000" w:firstRow="0" w:lastRow="0" w:firstColumn="0" w:lastColumn="0" w:oddVBand="0" w:evenVBand="0" w:oddHBand="0" w:evenHBand="0" w:firstRowFirstColumn="0" w:firstRowLastColumn="0" w:lastRowFirstColumn="0" w:lastRowLastColumn="0"/>
+            </w:pPr>
+            <w:r>
+              <w:t xml:space="preserve">        {</w:t>
+            </w:r>
+          </w:p>
+          <w:p>
+            <w:pPr>
+              <w:cnfStyle w:val="000000000000" w:firstRow="0" w:lastRow="0" w:firstColumn="0" w:lastColumn="0" w:oddVBand="0" w:evenVBand="0" w:oddHBand="0" w:evenHBand="0" w:firstRowFirstColumn="0" w:firstRowLastColumn="0" w:lastRowFirstColumn="0" w:lastRowLastColumn="0"/>
+            </w:pPr>
+            <w:r>
+              <w:t xml:space="preserve">            "</w:t>
+            </w:r>
+            <w:proofErr w:type="spellStart"/>
+            <w:r>
+              <w:t>categoryId</w:t>
+            </w:r>
+            <w:proofErr w:type="spellEnd"/>
+            <w:r>
+              <w:t>": 25,</w:t>
+            </w:r>
+          </w:p>
+          <w:p>
+            <w:pPr>
+              <w:cnfStyle w:val="000000000000" w:firstRow="0" w:lastRow="0" w:firstColumn="0" w:lastColumn="0" w:oddVBand="0" w:evenVBand="0" w:oddHBand="0" w:evenHBand="0" w:firstRowFirstColumn="0" w:firstRowLastColumn="0" w:lastRowFirstColumn="0" w:lastRowLastColumn="0"/>
+            </w:pPr>
+            <w:r>
+              <w:rPr>
+                <w:rFonts w:hint="eastAsia"/>
+              </w:rPr>
+              <w:t xml:space="preserve">            "</w:t>
+            </w:r>
+            <w:proofErr w:type="spellStart"/>
+            <w:r>
+              <w:rPr>
+                <w:rFonts w:hint="eastAsia"/>
+              </w:rPr>
+              <w:t>categoryname</w:t>
+            </w:r>
+            <w:proofErr w:type="spellEnd"/>
+            <w:r>
+              <w:rPr>
+                <w:rFonts w:hint="eastAsia"/>
+              </w:rPr>
+              <w:t>": "</w:t>
+            </w:r>
+            <w:r>
+              <w:rPr>
+                <w:rFonts w:hint="eastAsia"/>
+              </w:rPr>
+              <w:t>套餐</w:t>
+            </w:r>
+            <w:r>
+              <w:rPr>
+                <w:rFonts w:hint="eastAsia"/>
+              </w:rPr>
+              <w:t>",</w:t>
+            </w:r>
+          </w:p>
+          <w:p>
+            <w:pPr>
+              <w:cnfStyle w:val="000000000000" w:firstRow="0" w:lastRow="0" w:firstColumn="0" w:lastColumn="0" w:oddVBand="0" w:evenVBand="0" w:oddHBand="0" w:evenHBand="0" w:firstRowFirstColumn="0" w:firstRowLastColumn="0" w:lastRowFirstColumn="0" w:lastRowLastColumn="0"/>
+            </w:pPr>
+            <w:r>
+              <w:rPr>
+                <w:rFonts w:hint="eastAsia"/>
+              </w:rPr>
+              <w:t xml:space="preserve">            "</w:t>
+            </w:r>
+            <w:proofErr w:type="spellStart"/>
+            <w:r>
+              <w:rPr>
+                <w:rFonts w:hint="eastAsia"/>
+              </w:rPr>
+              <w:t>parantcategory</w:t>
+            </w:r>
+            <w:proofErr w:type="spellEnd"/>
+            <w:r>
+              <w:rPr>
+                <w:rFonts w:hint="eastAsia"/>
+              </w:rPr>
+              <w:t>": "</w:t>
+            </w:r>
+            <w:r>
+              <w:rPr>
+                <w:rFonts w:hint="eastAsia"/>
+              </w:rPr>
+              <w:t>轻松下午茶</w:t>
+            </w:r>
+            <w:r>
+              <w:rPr>
+                <w:rFonts w:hint="eastAsia"/>
+              </w:rPr>
+              <w:t>"</w:t>
+            </w:r>
+          </w:p>
+          <w:p>
+            <w:pPr>
+              <w:cnfStyle w:val="000000000000" w:firstRow="0" w:lastRow="0" w:firstColumn="0" w:lastColumn="0" w:oddVBand="0" w:evenVBand="0" w:oddHBand="0" w:evenHBand="0" w:firstRowFirstColumn="0" w:firstRowLastColumn="0" w:lastRowFirstColumn="0" w:lastRowLastColumn="0"/>
+            </w:pPr>
+            <w:r>
+              <w:t xml:space="preserve">        },</w:t>
+            </w:r>
+          </w:p>
+          <w:p>
+            <w:pPr>
+              <w:cnfStyle w:val="000000000000" w:firstRow="0" w:lastRow="0" w:firstColumn="0" w:lastColumn="0" w:oddVBand="0" w:evenVBand="0" w:oddHBand="0" w:evenHBand="0" w:firstRowFirstColumn="0" w:firstRowLastColumn="0" w:lastRowFirstColumn="0" w:lastRowLastColumn="0"/>
+            </w:pPr>
+            <w:r>
+              <w:t xml:space="preserve">        {</w:t>
+            </w:r>
+          </w:p>
+          <w:p>
+            <w:pPr>
+              <w:cnfStyle w:val="000000000000" w:firstRow="0" w:lastRow="0" w:firstColumn="0" w:lastColumn="0" w:oddVBand="0" w:evenVBand="0" w:oddHBand="0" w:evenHBand="0" w:firstRowFirstColumn="0" w:firstRowLastColumn="0" w:lastRowFirstColumn="0" w:lastRowLastColumn="0"/>
+            </w:pPr>
+            <w:r>
+              <w:t xml:space="preserve">            "</w:t>
+            </w:r>
+            <w:proofErr w:type="spellStart"/>
+            <w:r>
+              <w:t>categoryId</w:t>
+            </w:r>
+            <w:proofErr w:type="spellEnd"/>
+            <w:r>
+              <w:t>": 26,</w:t>
+            </w:r>
+          </w:p>
+          <w:p>
+            <w:pPr>
+              <w:cnfStyle w:val="000000000000" w:firstRow="0" w:lastRow="0" w:firstColumn="0" w:lastColumn="0" w:oddVBand="0" w:evenVBand="0" w:oddHBand="0" w:evenHBand="0" w:firstRowFirstColumn="0" w:firstRowLastColumn="0" w:lastRowFirstColumn="0" w:lastRowLastColumn="0"/>
+            </w:pPr>
+            <w:r>
+              <w:rPr>
+                <w:rFonts w:hint="eastAsia"/>
+              </w:rPr>
+              <w:t xml:space="preserve">            "</w:t>
+            </w:r>
+            <w:proofErr w:type="spellStart"/>
+            <w:r>
+              <w:rPr>
+                <w:rFonts w:hint="eastAsia"/>
+              </w:rPr>
+              <w:t>categoryname</w:t>
+            </w:r>
+            <w:proofErr w:type="spellEnd"/>
+            <w:r>
+              <w:rPr>
+                <w:rFonts w:hint="eastAsia"/>
+              </w:rPr>
+              <w:t>": "</w:t>
+            </w:r>
+            <w:r>
+              <w:rPr>
+                <w:rFonts w:hint="eastAsia"/>
+              </w:rPr>
+              <w:t>米粉、米线</w:t>
+            </w:r>
+            <w:r>
+              <w:rPr>
+                <w:rFonts w:hint="eastAsia"/>
+              </w:rPr>
+              <w:t>",</w:t>
+            </w:r>
+          </w:p>
+          <w:p>
+            <w:pPr>
+              <w:cnfStyle w:val="000000000000" w:firstRow="0" w:lastRow="0" w:firstColumn="0" w:lastColumn="0" w:oddVBand="0" w:evenVBand="0" w:oddHBand="0" w:evenHBand="0" w:firstRowFirstColumn="0" w:firstRowLastColumn="0" w:lastRowFirstColumn="0" w:lastRowLastColumn="0"/>
+            </w:pPr>
+            <w:r>
+              <w:rPr>
+                <w:rFonts w:hint="eastAsia"/>
+              </w:rPr>
+              <w:t xml:space="preserve">            "</w:t>
+            </w:r>
+            <w:proofErr w:type="spellStart"/>
+            <w:r>
+              <w:rPr>
+                <w:rFonts w:hint="eastAsia"/>
+              </w:rPr>
+              <w:t>parantcategory</w:t>
+            </w:r>
+            <w:proofErr w:type="spellEnd"/>
+            <w:r>
+              <w:rPr>
+                <w:rFonts w:hint="eastAsia"/>
+              </w:rPr>
+              <w:t>": "</w:t>
+            </w:r>
+            <w:r>
+              <w:rPr>
+                <w:rFonts w:hint="eastAsia"/>
+              </w:rPr>
+              <w:t>轻松下午茶</w:t>
+            </w:r>
+            <w:r>
+              <w:rPr>
+                <w:rFonts w:hint="eastAsia"/>
+              </w:rPr>
+              <w:t>"</w:t>
+            </w:r>
+          </w:p>
+          <w:p>
+            <w:pPr>
+              <w:cnfStyle w:val="000000000000" w:firstRow="0" w:lastRow="0" w:firstColumn="0" w:lastColumn="0" w:oddVBand="0" w:evenVBand="0" w:oddHBand="0" w:evenHBand="0" w:firstRowFirstColumn="0" w:firstRowLastColumn="0" w:lastRowFirstColumn="0" w:lastRowLastColumn="0"/>
+            </w:pPr>
+            <w:r>
+              <w:t xml:space="preserve">        },</w:t>
+            </w:r>
+          </w:p>
+          <w:p>
+            <w:pPr>
+              <w:cnfStyle w:val="000000000000" w:firstRow="0" w:lastRow="0" w:firstColumn="0" w:lastColumn="0" w:oddVBand="0" w:evenVBand="0" w:oddHBand="0" w:evenHBand="0" w:firstRowFirstColumn="0" w:firstRowLastColumn="0" w:lastRowFirstColumn="0" w:lastRowLastColumn="0"/>
+            </w:pPr>
+            <w:r>
+              <w:t xml:space="preserve">        {</w:t>
+            </w:r>
+          </w:p>
+          <w:p>
+            <w:pPr>
+              <w:cnfStyle w:val="000000000000" w:firstRow="0" w:lastRow="0" w:firstColumn="0" w:lastColumn="0" w:oddVBand="0" w:evenVBand="0" w:oddHBand="0" w:evenHBand="0" w:firstRowFirstColumn="0" w:firstRowLastColumn="0" w:lastRowFirstColumn="0" w:lastRowLastColumn="0"/>
+            </w:pPr>
+            <w:r>
+              <w:t xml:space="preserve">            "</w:t>
+            </w:r>
+            <w:proofErr w:type="spellStart"/>
+            <w:r>
+              <w:t>categoryId</w:t>
+            </w:r>
+            <w:proofErr w:type="spellEnd"/>
+            <w:r>
+              <w:t>": 27,</w:t>
+            </w:r>
+          </w:p>
+          <w:p>
+            <w:pPr>
+              <w:cnfStyle w:val="000000000000" w:firstRow="0" w:lastRow="0" w:firstColumn="0" w:lastColumn="0" w:oddVBand="0" w:evenVBand="0" w:oddHBand="0" w:evenHBand="0" w:firstRowFirstColumn="0" w:firstRowLastColumn="0" w:lastRowFirstColumn="0" w:lastRowLastColumn="0"/>
+            </w:pPr>
+            <w:r>
+              <w:rPr>
+                <w:rFonts w:hint="eastAsia"/>
+              </w:rPr>
+              <w:t xml:space="preserve">            "</w:t>
+            </w:r>
+            <w:proofErr w:type="spellStart"/>
+            <w:r>
+              <w:rPr>
+                <w:rFonts w:hint="eastAsia"/>
+              </w:rPr>
+              <w:t>categoryname</w:t>
+            </w:r>
+            <w:proofErr w:type="spellEnd"/>
+            <w:r>
+              <w:rPr>
+                <w:rFonts w:hint="eastAsia"/>
+              </w:rPr>
+              <w:t>": "</w:t>
+            </w:r>
+            <w:r>
+              <w:rPr>
+                <w:rFonts w:hint="eastAsia"/>
+              </w:rPr>
+              <w:t>小吃</w:t>
+            </w:r>
+            <w:r>
+              <w:rPr>
+                <w:rFonts w:hint="eastAsia"/>
+              </w:rPr>
+              <w:t>",</w:t>
+            </w:r>
+          </w:p>
+          <w:p>
+            <w:pPr>
+              <w:cnfStyle w:val="000000000000" w:firstRow="0" w:lastRow="0" w:firstColumn="0" w:lastColumn="0" w:oddVBand="0" w:evenVBand="0" w:oddHBand="0" w:evenHBand="0" w:firstRowFirstColumn="0" w:firstRowLastColumn="0" w:lastRowFirstColumn="0" w:lastRowLastColumn="0"/>
+            </w:pPr>
+            <w:r>
+              <w:rPr>
+                <w:rFonts w:hint="eastAsia"/>
+              </w:rPr>
+              <w:t xml:space="preserve">            "</w:t>
+            </w:r>
+            <w:proofErr w:type="spellStart"/>
+            <w:r>
+              <w:rPr>
+                <w:rFonts w:hint="eastAsia"/>
+              </w:rPr>
+              <w:t>parantcategory</w:t>
+            </w:r>
+            <w:proofErr w:type="spellEnd"/>
+            <w:r>
+              <w:rPr>
+                <w:rFonts w:hint="eastAsia"/>
+              </w:rPr>
+              <w:t>": "</w:t>
+            </w:r>
+            <w:r>
+              <w:rPr>
+                <w:rFonts w:hint="eastAsia"/>
+              </w:rPr>
+              <w:t>轻松下午茶</w:t>
+            </w:r>
+            <w:r>
+              <w:rPr>
+                <w:rFonts w:hint="eastAsia"/>
+              </w:rPr>
+              <w:t>"</w:t>
+            </w:r>
+          </w:p>
+          <w:p>
+            <w:pPr>
+              <w:cnfStyle w:val="000000000000" w:firstRow="0" w:lastRow="0" w:firstColumn="0" w:lastColumn="0" w:oddVBand="0" w:evenVBand="0" w:oddHBand="0" w:evenHBand="0" w:firstRowFirstColumn="0" w:firstRowLastColumn="0" w:lastRowFirstColumn="0" w:lastRowLastColumn="0"/>
+            </w:pPr>
+            <w:r>
+              <w:t xml:space="preserve">        },</w:t>
+            </w:r>
+          </w:p>
+          <w:p>
+            <w:pPr>
+              <w:cnfStyle w:val="000000000000" w:firstRow="0" w:lastRow="0" w:firstColumn="0" w:lastColumn="0" w:oddVBand="0" w:evenVBand="0" w:oddHBand="0" w:evenHBand="0" w:firstRowFirstColumn="0" w:firstRowLastColumn="0" w:lastRowFirstColumn="0" w:lastRowLastColumn="0"/>
+            </w:pPr>
+            <w:r>
+              <w:t xml:space="preserve">        {</w:t>
+            </w:r>
+          </w:p>
+          <w:p>
+            <w:pPr>
+              <w:cnfStyle w:val="000000000000" w:firstRow="0" w:lastRow="0" w:firstColumn="0" w:lastColumn="0" w:oddVBand="0" w:evenVBand="0" w:oddHBand="0" w:evenHBand="0" w:firstRowFirstColumn="0" w:firstRowLastColumn="0" w:lastRowFirstColumn="0" w:lastRowLastColumn="0"/>
+            </w:pPr>
+            <w:r>
+              <w:t xml:space="preserve">            "</w:t>
+            </w:r>
+            <w:proofErr w:type="spellStart"/>
+            <w:r>
+              <w:t>categoryId</w:t>
+            </w:r>
+            <w:proofErr w:type="spellEnd"/>
+            <w:r>
+              <w:t>": 28,</w:t>
+            </w:r>
+          </w:p>
+          <w:p>
+            <w:pPr>
+              <w:cnfStyle w:val="000000000000" w:firstRow="0" w:lastRow="0" w:firstColumn="0" w:lastColumn="0" w:oddVBand="0" w:evenVBand="0" w:oddHBand="0" w:evenHBand="0" w:firstRowFirstColumn="0" w:firstRowLastColumn="0" w:lastRowFirstColumn="0" w:lastRowLastColumn="0"/>
+            </w:pPr>
+            <w:r>
+              <w:rPr>
+                <w:rFonts w:hint="eastAsia"/>
+              </w:rPr>
+              <w:t xml:space="preserve">            "</w:t>
+            </w:r>
+            <w:proofErr w:type="spellStart"/>
+            <w:r>
+              <w:rPr>
+                <w:rFonts w:hint="eastAsia"/>
+              </w:rPr>
+              <w:t>categoryname</w:t>
+            </w:r>
+            <w:proofErr w:type="spellEnd"/>
+            <w:r>
+              <w:rPr>
+                <w:rFonts w:hint="eastAsia"/>
+              </w:rPr>
+              <w:t>": "</w:t>
+            </w:r>
+            <w:r>
+              <w:rPr>
+                <w:rFonts w:hint="eastAsia"/>
+              </w:rPr>
+              <w:t>饮品</w:t>
+            </w:r>
+            <w:r>
+              <w:rPr>
+                <w:rFonts w:hint="eastAsia"/>
+              </w:rPr>
+              <w:t>",</w:t>
+            </w:r>
+          </w:p>
+          <w:p>
+            <w:pPr>
+              <w:cnfStyle w:val="000000000000" w:firstRow="0" w:lastRow="0" w:firstColumn="0" w:lastColumn="0" w:oddVBand="0" w:evenVBand="0" w:oddHBand="0" w:evenHBand="0" w:firstRowFirstColumn="0" w:firstRowLastColumn="0" w:lastRowFirstColumn="0" w:lastRowLastColumn="0"/>
+            </w:pPr>
+            <w:r>
+              <w:rPr>
+                <w:rFonts w:hint="eastAsia"/>
+              </w:rPr>
+              <w:t xml:space="preserve">            "</w:t>
+            </w:r>
+            <w:proofErr w:type="spellStart"/>
+            <w:r>
+              <w:rPr>
+                <w:rFonts w:hint="eastAsia"/>
+              </w:rPr>
+              <w:t>parantcategory</w:t>
+            </w:r>
+            <w:proofErr w:type="spellEnd"/>
+            <w:r>
+              <w:rPr>
+                <w:rFonts w:hint="eastAsia"/>
+              </w:rPr>
+              <w:t>": "</w:t>
+            </w:r>
+            <w:r>
+              <w:rPr>
+                <w:rFonts w:hint="eastAsia"/>
+              </w:rPr>
+              <w:t>轻松下午茶</w:t>
+            </w:r>
+            <w:r>
+              <w:rPr>
+                <w:rFonts w:hint="eastAsia"/>
+              </w:rPr>
+              <w:t>"</w:t>
+            </w:r>
+          </w:p>
+          <w:p>
+            <w:pPr>
+              <w:cnfStyle w:val="000000000000" w:firstRow="0" w:lastRow="0" w:firstColumn="0" w:lastColumn="0" w:oddVBand="0" w:evenVBand="0" w:oddHBand="0" w:evenHBand="0" w:firstRowFirstColumn="0" w:firstRowLastColumn="0" w:lastRowFirstColumn="0" w:lastRowLastColumn="0"/>
+            </w:pPr>
+            <w:r>
+              <w:t xml:space="preserve">        }</w:t>
+            </w:r>
+          </w:p>
+          <w:p>
+            <w:pPr>
+              <w:cnfStyle w:val="000000000000" w:firstRow="0" w:lastRow="0" w:firstColumn="0" w:lastColumn="0" w:oddVBand="0" w:evenVBand="0" w:oddHBand="0" w:evenHBand="0" w:firstRowFirstColumn="0" w:firstRowLastColumn="0" w:lastRowFirstColumn="0" w:lastRowLastColumn="0"/>
+            </w:pPr>
+            <w:r>
+              <w:t xml:space="preserve">    ],</w:t>
+            </w:r>
+          </w:p>
+          <w:p>
+            <w:pPr>
+              <w:cnfStyle w:val="000000000000" w:firstRow="0" w:lastRow="0" w:firstColumn="0" w:lastColumn="0" w:oddVBand="0" w:evenVBand="0" w:oddHBand="0" w:evenHBand="0" w:firstRowFirstColumn="0" w:firstRowLastColumn="0" w:lastRowFirstColumn="0" w:lastRowLastColumn="0"/>
+            </w:pPr>
+            <w:r>
+              <w:rPr>
+                <w:rFonts w:hint="eastAsia"/>
+              </w:rPr>
+              <w:t xml:space="preserve">    "</w:t>
+            </w:r>
+            <w:r>
+              <w:rPr>
+                <w:rFonts w:hint="eastAsia"/>
+              </w:rPr>
+              <w:t>营养早餐</w:t>
+            </w:r>
+            <w:r>
+              <w:rPr>
+                <w:rFonts w:hint="eastAsia"/>
+              </w:rPr>
+              <w:t>": [</w:t>
+            </w:r>
+          </w:p>
+          <w:p>
+            <w:pPr>
+              <w:cnfStyle w:val="000000000000" w:firstRow="0" w:lastRow="0" w:firstColumn="0" w:lastColumn="0" w:oddVBand="0" w:evenVBand="0" w:oddHBand="0" w:evenHBand="0" w:firstRowFirstColumn="0" w:firstRowLastColumn="0" w:lastRowFirstColumn="0" w:lastRowLastColumn="0"/>
+            </w:pPr>
+            <w:r>
+              <w:t xml:space="preserve">        {</w:t>
+            </w:r>
+          </w:p>
+          <w:p>
+            <w:pPr>
+              <w:cnfStyle w:val="000000000000" w:firstRow="0" w:lastRow="0" w:firstColumn="0" w:lastColumn="0" w:oddVBand="0" w:evenVBand="0" w:oddHBand="0" w:evenHBand="0" w:firstRowFirstColumn="0" w:firstRowLastColumn="0" w:lastRowFirstColumn="0" w:lastRowLastColumn="0"/>
+            </w:pPr>
+            <w:r>
+              <w:t xml:space="preserve">            "</w:t>
+            </w:r>
+            <w:proofErr w:type="spellStart"/>
+            <w:r>
+              <w:t>categoryId</w:t>
+            </w:r>
+            <w:proofErr w:type="spellEnd"/>
+            <w:r>
+              <w:t>": 5,</w:t>
+            </w:r>
+          </w:p>
+          <w:p>
+            <w:pPr>
+              <w:cnfStyle w:val="000000000000" w:firstRow="0" w:lastRow="0" w:firstColumn="0" w:lastColumn="0" w:oddVBand="0" w:evenVBand="0" w:oddHBand="0" w:evenHBand="0" w:firstRowFirstColumn="0" w:firstRowLastColumn="0" w:lastRowFirstColumn="0" w:lastRowLastColumn="0"/>
+            </w:pPr>
+            <w:r>
+              <w:rPr>
+                <w:rFonts w:hint="eastAsia"/>
+              </w:rPr>
+              <w:t xml:space="preserve">            "</w:t>
+            </w:r>
+            <w:proofErr w:type="spellStart"/>
+            <w:r>
+              <w:rPr>
+                <w:rFonts w:hint="eastAsia"/>
+              </w:rPr>
+              <w:t>categoryname</w:t>
+            </w:r>
+            <w:proofErr w:type="spellEnd"/>
+            <w:r>
+              <w:rPr>
+                <w:rFonts w:hint="eastAsia"/>
+              </w:rPr>
+              <w:t>": "</w:t>
+            </w:r>
+            <w:r>
+              <w:rPr>
+                <w:rFonts w:hint="eastAsia"/>
+              </w:rPr>
+              <w:t>新品</w:t>
+            </w:r>
+            <w:r>
+              <w:rPr>
+                <w:rFonts w:hint="eastAsia"/>
+              </w:rPr>
+              <w:t>-</w:t>
+            </w:r>
+            <w:r>
+              <w:rPr>
+                <w:rFonts w:hint="eastAsia"/>
+              </w:rPr>
+              <w:t>早餐</w:t>
+            </w:r>
+            <w:r>
+              <w:rPr>
+                <w:rFonts w:hint="eastAsia"/>
+              </w:rPr>
+              <w:t>",</w:t>
+            </w:r>
+          </w:p>
+          <w:p>
+            <w:pPr>
+              <w:cnfStyle w:val="000000000000" w:firstRow="0" w:lastRow="0" w:firstColumn="0" w:lastColumn="0" w:oddVBand="0" w:evenVBand="0" w:oddHBand="0" w:evenHBand="0" w:firstRowFirstColumn="0" w:firstRowLastColumn="0" w:lastRowFirstColumn="0" w:lastRowLastColumn="0"/>
+            </w:pPr>
+            <w:r>
+              <w:rPr>
+                <w:rFonts w:hint="eastAsia"/>
+              </w:rPr>
+              <w:t xml:space="preserve">            "</w:t>
+            </w:r>
+            <w:proofErr w:type="spellStart"/>
+            <w:r>
+              <w:rPr>
+                <w:rFonts w:hint="eastAsia"/>
+              </w:rPr>
+              <w:t>parantcategory</w:t>
+            </w:r>
+            <w:proofErr w:type="spellEnd"/>
+            <w:r>
+              <w:rPr>
+                <w:rFonts w:hint="eastAsia"/>
+              </w:rPr>
+              <w:t>": "</w:t>
+            </w:r>
+            <w:r>
+              <w:rPr>
+                <w:rFonts w:hint="eastAsia"/>
+              </w:rPr>
+              <w:t>营养早餐</w:t>
+            </w:r>
+            <w:r>
+              <w:rPr>
+                <w:rFonts w:hint="eastAsia"/>
+              </w:rPr>
+              <w:t>"</w:t>
+            </w:r>
+          </w:p>
+          <w:p>
+            <w:pPr>
+              <w:cnfStyle w:val="000000000000" w:firstRow="0" w:lastRow="0" w:firstColumn="0" w:lastColumn="0" w:oddVBand="0" w:evenVBand="0" w:oddHBand="0" w:evenHBand="0" w:firstRowFirstColumn="0" w:firstRowLastColumn="0" w:lastRowFirstColumn="0" w:lastRowLastColumn="0"/>
+            </w:pPr>
+            <w:r>
+              <w:t xml:space="preserve">        },</w:t>
+            </w:r>
+          </w:p>
+          <w:p>
+            <w:pPr>
+              <w:cnfStyle w:val="000000000000" w:firstRow="0" w:lastRow="0" w:firstColumn="0" w:lastColumn="0" w:oddVBand="0" w:evenVBand="0" w:oddHBand="0" w:evenHBand="0" w:firstRowFirstColumn="0" w:firstRowLastColumn="0" w:lastRowFirstColumn="0" w:lastRowLastColumn="0"/>
+            </w:pPr>
+            <w:r>
+              <w:t xml:space="preserve">        {</w:t>
+            </w:r>
+          </w:p>
+          <w:p>
+            <w:pPr>
+              <w:cnfStyle w:val="000000000000" w:firstRow="0" w:lastRow="0" w:firstColumn="0" w:lastColumn="0" w:oddVBand="0" w:evenVBand="0" w:oddHBand="0" w:evenHBand="0" w:firstRowFirstColumn="0" w:firstRowLastColumn="0" w:lastRowFirstColumn="0" w:lastRowLastColumn="0"/>
+            </w:pPr>
+            <w:r>
+              <w:t xml:space="preserve">            "</w:t>
+            </w:r>
+            <w:proofErr w:type="spellStart"/>
+            <w:r>
+              <w:t>categoryId</w:t>
+            </w:r>
+            <w:proofErr w:type="spellEnd"/>
+            <w:r>
+              <w:t>": 6,</w:t>
+            </w:r>
+          </w:p>
+          <w:p>
+            <w:pPr>
+              <w:cnfStyle w:val="000000000000" w:firstRow="0" w:lastRow="0" w:firstColumn="0" w:lastColumn="0" w:oddVBand="0" w:evenVBand="0" w:oddHBand="0" w:evenHBand="0" w:firstRowFirstColumn="0" w:firstRowLastColumn="0" w:lastRowFirstColumn="0" w:lastRowLastColumn="0"/>
+            </w:pPr>
+            <w:r>
+              <w:rPr>
+                <w:rFonts w:hint="eastAsia"/>
+              </w:rPr>
+              <w:t xml:space="preserve">            "</w:t>
+            </w:r>
+            <w:proofErr w:type="spellStart"/>
+            <w:r>
+              <w:rPr>
+                <w:rFonts w:hint="eastAsia"/>
+              </w:rPr>
+              <w:t>categoryname</w:t>
+            </w:r>
+            <w:proofErr w:type="spellEnd"/>
+            <w:r>
+              <w:rPr>
+                <w:rFonts w:hint="eastAsia"/>
+              </w:rPr>
+              <w:t>": "</w:t>
+            </w:r>
+            <w:r>
+              <w:rPr>
+                <w:rFonts w:hint="eastAsia"/>
+              </w:rPr>
+              <w:t>套餐营养配</w:t>
+            </w:r>
+            <w:r>
+              <w:rPr>
+                <w:rFonts w:hint="eastAsia"/>
+              </w:rPr>
+              <w:t>",</w:t>
+            </w:r>
+          </w:p>
+          <w:p>
+            <w:pPr>
+              <w:cnfStyle w:val="000000000000" w:firstRow="0" w:lastRow="0" w:firstColumn="0" w:lastColumn="0" w:oddVBand="0" w:evenVBand="0" w:oddHBand="0" w:evenHBand="0" w:firstRowFirstColumn="0" w:firstRowLastColumn="0" w:lastRowFirstColumn="0" w:lastRowLastColumn="0"/>
+            </w:pPr>
+            <w:r>
+              <w:rPr>
+                <w:rFonts w:hint="eastAsia"/>
+              </w:rPr>
+              <w:t xml:space="preserve">            "</w:t>
+            </w:r>
+            <w:proofErr w:type="spellStart"/>
+            <w:r>
+              <w:rPr>
+                <w:rFonts w:hint="eastAsia"/>
+              </w:rPr>
+              <w:t>parantcategory</w:t>
+            </w:r>
+            <w:proofErr w:type="spellEnd"/>
+            <w:r>
+              <w:rPr>
+                <w:rFonts w:hint="eastAsia"/>
+              </w:rPr>
+              <w:t>": "</w:t>
+            </w:r>
+            <w:r>
+              <w:rPr>
+                <w:rFonts w:hint="eastAsia"/>
+              </w:rPr>
+              <w:t>营养早餐</w:t>
+            </w:r>
+            <w:r>
+              <w:rPr>
+                <w:rFonts w:hint="eastAsia"/>
+              </w:rPr>
+              <w:t>"</w:t>
+            </w:r>
+          </w:p>
+          <w:p>
+            <w:pPr>
+              <w:cnfStyle w:val="000000000000" w:firstRow="0" w:lastRow="0" w:firstColumn="0" w:lastColumn="0" w:oddVBand="0" w:evenVBand="0" w:oddHBand="0" w:evenHBand="0" w:firstRowFirstColumn="0" w:firstRowLastColumn="0" w:lastRowFirstColumn="0" w:lastRowLastColumn="0"/>
+            </w:pPr>
+            <w:r>
+              <w:t xml:space="preserve">        },</w:t>
+            </w:r>
+          </w:p>
+          <w:p>
+            <w:pPr>
+              <w:cnfStyle w:val="000000000000" w:firstRow="0" w:lastRow="0" w:firstColumn="0" w:lastColumn="0" w:oddVBand="0" w:evenVBand="0" w:oddHBand="0" w:evenHBand="0" w:firstRowFirstColumn="0" w:firstRowLastColumn="0" w:lastRowFirstColumn="0" w:lastRowLastColumn="0"/>
+            </w:pPr>
+            <w:r>
+              <w:t xml:space="preserve">        {</w:t>
+            </w:r>
+          </w:p>
+          <w:p>
+            <w:pPr>
+              <w:cnfStyle w:val="000000000000" w:firstRow="0" w:lastRow="0" w:firstColumn="0" w:lastColumn="0" w:oddVBand="0" w:evenVBand="0" w:oddHBand="0" w:evenHBand="0" w:firstRowFirstColumn="0" w:firstRowLastColumn="0" w:lastRowFirstColumn="0" w:lastRowLastColumn="0"/>
+            </w:pPr>
+            <w:r>
+              <w:t xml:space="preserve">            "</w:t>
+            </w:r>
+            <w:proofErr w:type="spellStart"/>
+            <w:r>
+              <w:t>categoryId</w:t>
+            </w:r>
+            <w:proofErr w:type="spellEnd"/>
+            <w:r>
+              <w:t>": 7,</w:t>
+            </w:r>
+          </w:p>
+          <w:p>
+            <w:pPr>
+              <w:cnfStyle w:val="000000000000" w:firstRow="0" w:lastRow="0" w:firstColumn="0" w:lastColumn="0" w:oddVBand="0" w:evenVBand="0" w:oddHBand="0" w:evenHBand="0" w:firstRowFirstColumn="0" w:firstRowLastColumn="0" w:lastRowFirstColumn="0" w:lastRowLastColumn="0"/>
+            </w:pPr>
+            <w:r>
+              <w:rPr>
+                <w:rFonts w:hint="eastAsia"/>
+              </w:rPr>
+              <w:t xml:space="preserve">            "</w:t>
+            </w:r>
+            <w:proofErr w:type="spellStart"/>
+            <w:r>
+              <w:rPr>
+                <w:rFonts w:hint="eastAsia"/>
+              </w:rPr>
+              <w:t>categoryname</w:t>
+            </w:r>
+            <w:proofErr w:type="spellEnd"/>
+            <w:r>
+              <w:rPr>
+                <w:rFonts w:hint="eastAsia"/>
+              </w:rPr>
+              <w:t>": "</w:t>
+            </w:r>
+            <w:r>
+              <w:rPr>
+                <w:rFonts w:hint="eastAsia"/>
+              </w:rPr>
+              <w:t>米粉、米线</w:t>
+            </w:r>
+            <w:r>
+              <w:rPr>
+                <w:rFonts w:hint="eastAsia"/>
+              </w:rPr>
+              <w:t>",</w:t>
+            </w:r>
+          </w:p>
+          <w:p>
+            <w:pPr>
+              <w:cnfStyle w:val="000000000000" w:firstRow="0" w:lastRow="0" w:firstColumn="0" w:lastColumn="0" w:oddVBand="0" w:evenVBand="0" w:oddHBand="0" w:evenHBand="0" w:firstRowFirstColumn="0" w:firstRowLastColumn="0" w:lastRowFirstColumn="0" w:lastRowLastColumn="0"/>
+            </w:pPr>
+            <w:r>
+              <w:rPr>
+                <w:rFonts w:hint="eastAsia"/>
+              </w:rPr>
+              <w:t xml:space="preserve">            "</w:t>
+            </w:r>
+            <w:proofErr w:type="spellStart"/>
+            <w:r>
+              <w:rPr>
+                <w:rFonts w:hint="eastAsia"/>
+              </w:rPr>
+              <w:t>parantcategory</w:t>
+            </w:r>
+            <w:proofErr w:type="spellEnd"/>
+            <w:r>
+              <w:rPr>
+                <w:rFonts w:hint="eastAsia"/>
+              </w:rPr>
+              <w:t>": "</w:t>
+            </w:r>
+            <w:r>
+              <w:rPr>
+                <w:rFonts w:hint="eastAsia"/>
+              </w:rPr>
+              <w:t>营养早餐</w:t>
+            </w:r>
+            <w:r>
+              <w:rPr>
+                <w:rFonts w:hint="eastAsia"/>
+              </w:rPr>
+              <w:t>"</w:t>
+            </w:r>
+          </w:p>
+          <w:p>
+            <w:pPr>
+              <w:cnfStyle w:val="000000000000" w:firstRow="0" w:lastRow="0" w:firstColumn="0" w:lastColumn="0" w:oddVBand="0" w:evenVBand="0" w:oddHBand="0" w:evenHBand="0" w:firstRowFirstColumn="0" w:firstRowLastColumn="0" w:lastRowFirstColumn="0" w:lastRowLastColumn="0"/>
+            </w:pPr>
+            <w:r>
+              <w:t xml:space="preserve">        },</w:t>
+            </w:r>
+          </w:p>
+          <w:p>
+            <w:pPr>
+              <w:cnfStyle w:val="000000000000" w:firstRow="0" w:lastRow="0" w:firstColumn="0" w:lastColumn="0" w:oddVBand="0" w:evenVBand="0" w:oddHBand="0" w:evenHBand="0" w:firstRowFirstColumn="0" w:firstRowLastColumn="0" w:lastRowFirstColumn="0" w:lastRowLastColumn="0"/>
+            </w:pPr>
+            <w:r>
+              <w:t xml:space="preserve">        {</w:t>
+            </w:r>
+          </w:p>
+          <w:p>
+            <w:pPr>
+              <w:cnfStyle w:val="000000000000" w:firstRow="0" w:lastRow="0" w:firstColumn="0" w:lastColumn="0" w:oddVBand="0" w:evenVBand="0" w:oddHBand="0" w:evenHBand="0" w:firstRowFirstColumn="0" w:firstRowLastColumn="0" w:lastRowFirstColumn="0" w:lastRowLastColumn="0"/>
+            </w:pPr>
+            <w:r>
+              <w:t xml:space="preserve">            "</w:t>
+            </w:r>
+            <w:proofErr w:type="spellStart"/>
+            <w:r>
+              <w:t>categoryId</w:t>
+            </w:r>
+            <w:proofErr w:type="spellEnd"/>
+            <w:r>
+              <w:t>": 8,</w:t>
+            </w:r>
+          </w:p>
+          <w:p>
+            <w:pPr>
+              <w:cnfStyle w:val="000000000000" w:firstRow="0" w:lastRow="0" w:firstColumn="0" w:lastColumn="0" w:oddVBand="0" w:evenVBand="0" w:oddHBand="0" w:evenHBand="0" w:firstRowFirstColumn="0" w:firstRowLastColumn="0" w:lastRowFirstColumn="0" w:lastRowLastColumn="0"/>
+            </w:pPr>
+            <w:r>
+              <w:rPr>
+                <w:rFonts w:hint="eastAsia"/>
+              </w:rPr>
+              <w:t xml:space="preserve">            "</w:t>
+            </w:r>
+            <w:proofErr w:type="spellStart"/>
+            <w:r>
+              <w:rPr>
+                <w:rFonts w:hint="eastAsia"/>
+              </w:rPr>
+              <w:t>categoryname</w:t>
+            </w:r>
+            <w:proofErr w:type="spellEnd"/>
+            <w:r>
+              <w:rPr>
+                <w:rFonts w:hint="eastAsia"/>
+              </w:rPr>
+              <w:t>": "</w:t>
+            </w:r>
+            <w:r>
+              <w:rPr>
+                <w:rFonts w:hint="eastAsia"/>
+              </w:rPr>
+              <w:t>包点</w:t>
+            </w:r>
+            <w:r>
+              <w:rPr>
+                <w:rFonts w:hint="eastAsia"/>
+              </w:rPr>
+              <w:t>",</w:t>
+            </w:r>
+          </w:p>
+          <w:p>
+            <w:pPr>
+              <w:cnfStyle w:val="000000000000" w:firstRow="0" w:lastRow="0" w:firstColumn="0" w:lastColumn="0" w:oddVBand="0" w:evenVBand="0" w:oddHBand="0" w:evenHBand="0" w:firstRowFirstColumn="0" w:firstRowLastColumn="0" w:lastRowFirstColumn="0" w:lastRowLastColumn="0"/>
+            </w:pPr>
+            <w:r>
+              <w:rPr>
+                <w:rFonts w:hint="eastAsia"/>
+              </w:rPr>
+              <w:t xml:space="preserve">            "</w:t>
+            </w:r>
+            <w:proofErr w:type="spellStart"/>
+            <w:r>
+              <w:rPr>
+                <w:rFonts w:hint="eastAsia"/>
+              </w:rPr>
+              <w:t>parantcategory</w:t>
+            </w:r>
+            <w:proofErr w:type="spellEnd"/>
+            <w:r>
+              <w:rPr>
+                <w:rFonts w:hint="eastAsia"/>
+              </w:rPr>
+              <w:t>": "</w:t>
+            </w:r>
+            <w:r>
+              <w:rPr>
+                <w:rFonts w:hint="eastAsia"/>
+              </w:rPr>
+              <w:t>营养早餐</w:t>
+            </w:r>
+            <w:r>
+              <w:rPr>
+                <w:rFonts w:hint="eastAsia"/>
+              </w:rPr>
+              <w:t>"</w:t>
+            </w:r>
+          </w:p>
+          <w:p>
+            <w:pPr>
+              <w:cnfStyle w:val="000000000000" w:firstRow="0" w:lastRow="0" w:firstColumn="0" w:lastColumn="0" w:oddVBand="0" w:evenVBand="0" w:oddHBand="0" w:evenHBand="0" w:firstRowFirstColumn="0" w:firstRowLastColumn="0" w:lastRowFirstColumn="0" w:lastRowLastColumn="0"/>
+            </w:pPr>
+            <w:r>
+              <w:t xml:space="preserve">        },</w:t>
+            </w:r>
+          </w:p>
+          <w:p>
+            <w:pPr>
+              <w:cnfStyle w:val="000000000000" w:firstRow="0" w:lastRow="0" w:firstColumn="0" w:lastColumn="0" w:oddVBand="0" w:evenVBand="0" w:oddHBand="0" w:evenHBand="0" w:firstRowFirstColumn="0" w:firstRowLastColumn="0" w:lastRowFirstColumn="0" w:lastRowLastColumn="0"/>
+            </w:pPr>
+            <w:r>
+              <w:t xml:space="preserve">        {</w:t>
+            </w:r>
+          </w:p>
+          <w:p>
+            <w:pPr>
+              <w:cnfStyle w:val="000000000000" w:firstRow="0" w:lastRow="0" w:firstColumn="0" w:lastColumn="0" w:oddVBand="0" w:evenVBand="0" w:oddHBand="0" w:evenHBand="0" w:firstRowFirstColumn="0" w:firstRowLastColumn="0" w:lastRowFirstColumn="0" w:lastRowLastColumn="0"/>
+            </w:pPr>
+            <w:r>
+              <w:t xml:space="preserve">            "</w:t>
+            </w:r>
+            <w:proofErr w:type="spellStart"/>
+            <w:r>
+              <w:t>categoryId</w:t>
+            </w:r>
+            <w:proofErr w:type="spellEnd"/>
+            <w:r>
+              <w:t>": 9,</w:t>
+            </w:r>
+          </w:p>
+          <w:p>
+            <w:pPr>
+              <w:cnfStyle w:val="000000000000" w:firstRow="0" w:lastRow="0" w:firstColumn="0" w:lastColumn="0" w:oddVBand="0" w:evenVBand="0" w:oddHBand="0" w:evenHBand="0" w:firstRowFirstColumn="0" w:firstRowLastColumn="0" w:lastRowFirstColumn="0" w:lastRowLastColumn="0"/>
+            </w:pPr>
+            <w:r>
+              <w:rPr>
+                <w:rFonts w:hint="eastAsia"/>
+              </w:rPr>
+              <w:t xml:space="preserve">            "</w:t>
+            </w:r>
+            <w:proofErr w:type="spellStart"/>
+            <w:r>
+              <w:rPr>
+                <w:rFonts w:hint="eastAsia"/>
+              </w:rPr>
+              <w:t>categoryname</w:t>
+            </w:r>
+            <w:proofErr w:type="spellEnd"/>
+            <w:r>
+              <w:rPr>
+                <w:rFonts w:hint="eastAsia"/>
+              </w:rPr>
+              <w:t>": "</w:t>
+            </w:r>
+            <w:r>
+              <w:rPr>
+                <w:rFonts w:hint="eastAsia"/>
+              </w:rPr>
+              <w:t>粥</w:t>
+            </w:r>
+            <w:r>
+              <w:rPr>
+                <w:rFonts w:hint="eastAsia"/>
+              </w:rPr>
+              <w:t>",</w:t>
+            </w:r>
+          </w:p>
+          <w:p>
+            <w:pPr>
+              <w:cnfStyle w:val="000000000000" w:firstRow="0" w:lastRow="0" w:firstColumn="0" w:lastColumn="0" w:oddVBand="0" w:evenVBand="0" w:oddHBand="0" w:evenHBand="0" w:firstRowFirstColumn="0" w:firstRowLastColumn="0" w:lastRowFirstColumn="0" w:lastRowLastColumn="0"/>
+            </w:pPr>
+            <w:r>
+              <w:rPr>
+                <w:rFonts w:hint="eastAsia"/>
+              </w:rPr>
+              <w:t xml:space="preserve">            "</w:t>
+            </w:r>
+            <w:proofErr w:type="spellStart"/>
+            <w:r>
+              <w:rPr>
+                <w:rFonts w:hint="eastAsia"/>
+              </w:rPr>
+              <w:t>parantcategory</w:t>
+            </w:r>
+            <w:proofErr w:type="spellEnd"/>
+            <w:r>
+              <w:rPr>
+                <w:rFonts w:hint="eastAsia"/>
+              </w:rPr>
+              <w:t>": "</w:t>
+            </w:r>
+            <w:r>
+              <w:rPr>
+                <w:rFonts w:hint="eastAsia"/>
+              </w:rPr>
+              <w:t>营养早餐</w:t>
+            </w:r>
+            <w:r>
+              <w:rPr>
+                <w:rFonts w:hint="eastAsia"/>
+              </w:rPr>
+              <w:t>"</w:t>
+            </w:r>
+          </w:p>
+          <w:p>
+            <w:pPr>
+              <w:cnfStyle w:val="000000000000" w:firstRow="0" w:lastRow="0" w:firstColumn="0" w:lastColumn="0" w:oddVBand="0" w:evenVBand="0" w:oddHBand="0" w:evenHBand="0" w:firstRowFirstColumn="0" w:firstRowLastColumn="0" w:lastRowFirstColumn="0" w:lastRowLastColumn="0"/>
+            </w:pPr>
+            <w:r>
+              <w:t xml:space="preserve">        },</w:t>
+            </w:r>
+          </w:p>
+          <w:p>
+            <w:pPr>
+              <w:cnfStyle w:val="000000000000" w:firstRow="0" w:lastRow="0" w:firstColumn="0" w:lastColumn="0" w:oddVBand="0" w:evenVBand="0" w:oddHBand="0" w:evenHBand="0" w:firstRowFirstColumn="0" w:firstRowLastColumn="0" w:lastRowFirstColumn="0" w:lastRowLastColumn="0"/>
+            </w:pPr>
+            <w:r>
+              <w:t xml:space="preserve">        {</w:t>
+            </w:r>
+          </w:p>
+          <w:p>
+            <w:pPr>
+              <w:cnfStyle w:val="000000000000" w:firstRow="0" w:lastRow="0" w:firstColumn="0" w:lastColumn="0" w:oddVBand="0" w:evenVBand="0" w:oddHBand="0" w:evenHBand="0" w:firstRowFirstColumn="0" w:firstRowLastColumn="0" w:lastRowFirstColumn="0" w:lastRowLastColumn="0"/>
+            </w:pPr>
+            <w:r>
+              <w:t xml:space="preserve">            "</w:t>
+            </w:r>
+            <w:proofErr w:type="spellStart"/>
+            <w:r>
+              <w:t>categoryId</w:t>
+            </w:r>
+            <w:proofErr w:type="spellEnd"/>
+            <w:r>
+              <w:t>": 10,</w:t>
+            </w:r>
+          </w:p>
+          <w:p>
+            <w:pPr>
+              <w:cnfStyle w:val="000000000000" w:firstRow="0" w:lastRow="0" w:firstColumn="0" w:lastColumn="0" w:oddVBand="0" w:evenVBand="0" w:oddHBand="0" w:evenHBand="0" w:firstRowFirstColumn="0" w:firstRowLastColumn="0" w:lastRowFirstColumn="0" w:lastRowLastColumn="0"/>
+            </w:pPr>
+            <w:r>
+              <w:rPr>
+                <w:rFonts w:hint="eastAsia"/>
+              </w:rPr>
+              <w:t xml:space="preserve">            "</w:t>
+            </w:r>
+            <w:proofErr w:type="spellStart"/>
+            <w:r>
+              <w:rPr>
+                <w:rFonts w:hint="eastAsia"/>
+              </w:rPr>
+              <w:t>categoryname</w:t>
+            </w:r>
+            <w:proofErr w:type="spellEnd"/>
+            <w:r>
+              <w:rPr>
+                <w:rFonts w:hint="eastAsia"/>
+              </w:rPr>
+              <w:t>": "</w:t>
+            </w:r>
+            <w:r>
+              <w:rPr>
+                <w:rFonts w:hint="eastAsia"/>
+              </w:rPr>
+              <w:t>饮品</w:t>
+            </w:r>
+            <w:r>
+              <w:rPr>
+                <w:rFonts w:hint="eastAsia"/>
+              </w:rPr>
+              <w:t>",</w:t>
+            </w:r>
+          </w:p>
+          <w:p>
+            <w:pPr>
+              <w:cnfStyle w:val="000000000000" w:firstRow="0" w:lastRow="0" w:firstColumn="0" w:lastColumn="0" w:oddVBand="0" w:evenVBand="0" w:oddHBand="0" w:evenHBand="0" w:firstRowFirstColumn="0" w:firstRowLastColumn="0" w:lastRowFirstColumn="0" w:lastRowLastColumn="0"/>
+            </w:pPr>
+            <w:r>
+              <w:rPr>
+                <w:rFonts w:hint="eastAsia"/>
+              </w:rPr>
+              <w:t xml:space="preserve">            "</w:t>
+            </w:r>
+            <w:proofErr w:type="spellStart"/>
+            <w:r>
+              <w:rPr>
+                <w:rFonts w:hint="eastAsia"/>
+              </w:rPr>
+              <w:t>parantcategory</w:t>
+            </w:r>
+            <w:proofErr w:type="spellEnd"/>
+            <w:r>
+              <w:rPr>
+                <w:rFonts w:hint="eastAsia"/>
+              </w:rPr>
+              <w:t>": "</w:t>
+            </w:r>
+            <w:r>
+              <w:rPr>
+                <w:rFonts w:hint="eastAsia"/>
+              </w:rPr>
+              <w:t>营养早餐</w:t>
+            </w:r>
+            <w:r>
+              <w:rPr>
+                <w:rFonts w:hint="eastAsia"/>
+              </w:rPr>
+              <w:t>"</w:t>
+            </w:r>
+          </w:p>
+          <w:p>
+            <w:pPr>
+              <w:cnfStyle w:val="000000000000" w:firstRow="0" w:lastRow="0" w:firstColumn="0" w:lastColumn="0" w:oddVBand="0" w:evenVBand="0" w:oddHBand="0" w:evenHBand="0" w:firstRowFirstColumn="0" w:firstRowLastColumn="0" w:lastRowFirstColumn="0" w:lastRowLastColumn="0"/>
+            </w:pPr>
+            <w:r>
+              <w:t xml:space="preserve">        }</w:t>
+            </w:r>
+          </w:p>
+          <w:p>
+            <w:pPr>
+              <w:cnfStyle w:val="000000000000" w:firstRow="0" w:lastRow="0" w:firstColumn="0" w:lastColumn="0" w:oddVBand="0" w:evenVBand="0" w:oddHBand="0" w:evenHBand="0" w:firstRowFirstColumn="0" w:firstRowLastColumn="0" w:lastRowFirstColumn="0" w:lastRowLastColumn="0"/>
+            </w:pPr>
+            <w:r>
+              <w:t xml:space="preserve">    ],</w:t>
+            </w:r>
+          </w:p>
+          <w:p>
+            <w:pPr>
+              <w:cnfStyle w:val="000000000000" w:firstRow="0" w:lastRow="0" w:firstColumn="0" w:lastColumn="0" w:oddVBand="0" w:evenVBand="0" w:oddHBand="0" w:evenHBand="0" w:firstRowFirstColumn="0" w:firstRowLastColumn="0" w:lastRowFirstColumn="0" w:lastRowLastColumn="0"/>
+            </w:pPr>
+            <w:r>
+              <w:rPr>
+                <w:rFonts w:hint="eastAsia"/>
+              </w:rPr>
+              <w:t xml:space="preserve">    "</w:t>
+            </w:r>
+            <w:r>
+              <w:rPr>
+                <w:rFonts w:hint="eastAsia"/>
+              </w:rPr>
+              <w:t>丰富主食</w:t>
+            </w:r>
+            <w:r>
+              <w:rPr>
+                <w:rFonts w:hint="eastAsia"/>
+              </w:rPr>
+              <w:t>": [</w:t>
+            </w:r>
+          </w:p>
+          <w:p>
+            <w:pPr>
+              <w:cnfStyle w:val="000000000000" w:firstRow="0" w:lastRow="0" w:firstColumn="0" w:lastColumn="0" w:oddVBand="0" w:evenVBand="0" w:oddHBand="0" w:evenHBand="0" w:firstRowFirstColumn="0" w:firstRowLastColumn="0" w:lastRowFirstColumn="0" w:lastRowLastColumn="0"/>
+            </w:pPr>
+            <w:r>
+              <w:t xml:space="preserve">        {</w:t>
+            </w:r>
+          </w:p>
+          <w:p>
+            <w:pPr>
+              <w:cnfStyle w:val="000000000000" w:firstRow="0" w:lastRow="0" w:firstColumn="0" w:lastColumn="0" w:oddVBand="0" w:evenVBand="0" w:oddHBand="0" w:evenHBand="0" w:firstRowFirstColumn="0" w:firstRowLastColumn="0" w:lastRowFirstColumn="0" w:lastRowLastColumn="0"/>
+            </w:pPr>
+            <w:r>
+              <w:t xml:space="preserve">            "</w:t>
+            </w:r>
+            <w:proofErr w:type="spellStart"/>
+            <w:r>
+              <w:t>categoryId</w:t>
+            </w:r>
+            <w:proofErr w:type="spellEnd"/>
+            <w:r>
+              <w:t>": 11,</w:t>
+            </w:r>
+          </w:p>
+          <w:p>
+            <w:pPr>
+              <w:cnfStyle w:val="000000000000" w:firstRow="0" w:lastRow="0" w:firstColumn="0" w:lastColumn="0" w:oddVBand="0" w:evenVBand="0" w:oddHBand="0" w:evenHBand="0" w:firstRowFirstColumn="0" w:firstRowLastColumn="0" w:lastRowFirstColumn="0" w:lastRowLastColumn="0"/>
+            </w:pPr>
+            <w:r>
+              <w:rPr>
+                <w:rFonts w:hint="eastAsia"/>
+              </w:rPr>
+              <w:t xml:space="preserve">            "</w:t>
+            </w:r>
+            <w:proofErr w:type="spellStart"/>
+            <w:r>
+              <w:rPr>
+                <w:rFonts w:hint="eastAsia"/>
+              </w:rPr>
+              <w:t>categoryname</w:t>
+            </w:r>
+            <w:proofErr w:type="spellEnd"/>
+            <w:r>
+              <w:rPr>
+                <w:rFonts w:hint="eastAsia"/>
+              </w:rPr>
+              <w:t>": "</w:t>
+            </w:r>
+            <w:r>
+              <w:rPr>
+                <w:rFonts w:hint="eastAsia"/>
+              </w:rPr>
+              <w:t>栗子</w:t>
+            </w:r>
+            <w:proofErr w:type="gramStart"/>
+            <w:r>
+              <w:rPr>
+                <w:rFonts w:hint="eastAsia"/>
+              </w:rPr>
+              <w:t>焖</w:t>
+            </w:r>
+            <w:proofErr w:type="gramEnd"/>
+            <w:r>
+              <w:rPr>
+                <w:rFonts w:hint="eastAsia"/>
+              </w:rPr>
+              <w:t>土鸡饭</w:t>
+            </w:r>
+            <w:r>
+              <w:rPr>
+                <w:rFonts w:hint="eastAsia"/>
+              </w:rPr>
+              <w:t>",</w:t>
+            </w:r>
+          </w:p>
+          <w:p>
+            <w:pPr>
+              <w:cnfStyle w:val="000000000000" w:firstRow="0" w:lastRow="0" w:firstColumn="0" w:lastColumn="0" w:oddVBand="0" w:evenVBand="0" w:oddHBand="0" w:evenHBand="0" w:firstRowFirstColumn="0" w:firstRowLastColumn="0" w:lastRowFirstColumn="0" w:lastRowLastColumn="0"/>
+            </w:pPr>
+            <w:r>
+              <w:rPr>
+                <w:rFonts w:hint="eastAsia"/>
+              </w:rPr>
+              <w:t xml:space="preserve">            "</w:t>
+            </w:r>
+            <w:proofErr w:type="spellStart"/>
+            <w:r>
+              <w:rPr>
+                <w:rFonts w:hint="eastAsia"/>
+              </w:rPr>
+              <w:t>parantcategory</w:t>
+            </w:r>
+            <w:proofErr w:type="spellEnd"/>
+            <w:r>
+              <w:rPr>
+                <w:rFonts w:hint="eastAsia"/>
+              </w:rPr>
+              <w:t>": "</w:t>
+            </w:r>
+            <w:r>
+              <w:rPr>
+                <w:rFonts w:hint="eastAsia"/>
+              </w:rPr>
+              <w:t>丰富主食</w:t>
+            </w:r>
+            <w:r>
+              <w:rPr>
+                <w:rFonts w:hint="eastAsia"/>
+              </w:rPr>
+              <w:t>"</w:t>
+            </w:r>
+          </w:p>
+          <w:p>
+            <w:pPr>
+              <w:cnfStyle w:val="000000000000" w:firstRow="0" w:lastRow="0" w:firstColumn="0" w:lastColumn="0" w:oddVBand="0" w:evenVBand="0" w:oddHBand="0" w:evenHBand="0" w:firstRowFirstColumn="0" w:firstRowLastColumn="0" w:lastRowFirstColumn="0" w:lastRowLastColumn="0"/>
+            </w:pPr>
+            <w:r>
+              <w:t xml:space="preserve">        },</w:t>
+            </w:r>
+          </w:p>
+          <w:p>
+            <w:pPr>
+              <w:cnfStyle w:val="000000000000" w:firstRow="0" w:lastRow="0" w:firstColumn="0" w:lastColumn="0" w:oddVBand="0" w:evenVBand="0" w:oddHBand="0" w:evenHBand="0" w:firstRowFirstColumn="0" w:firstRowLastColumn="0" w:lastRowFirstColumn="0" w:lastRowLastColumn="0"/>
+            </w:pPr>
+            <w:r>
+              <w:t xml:space="preserve">        {</w:t>
+            </w:r>
+          </w:p>
+          <w:p>
+            <w:pPr>
+              <w:cnfStyle w:val="000000000000" w:firstRow="0" w:lastRow="0" w:firstColumn="0" w:lastColumn="0" w:oddVBand="0" w:evenVBand="0" w:oddHBand="0" w:evenHBand="0" w:firstRowFirstColumn="0" w:firstRowLastColumn="0" w:lastRowFirstColumn="0" w:lastRowLastColumn="0"/>
+            </w:pPr>
+            <w:r>
+              <w:t xml:space="preserve">            "</w:t>
+            </w:r>
+            <w:proofErr w:type="spellStart"/>
+            <w:r>
+              <w:t>categoryId</w:t>
+            </w:r>
+            <w:proofErr w:type="spellEnd"/>
+            <w:r>
+              <w:t>": 12,</w:t>
+            </w:r>
+          </w:p>
+          <w:p>
+            <w:pPr>
+              <w:cnfStyle w:val="000000000000" w:firstRow="0" w:lastRow="0" w:firstColumn="0" w:lastColumn="0" w:oddVBand="0" w:evenVBand="0" w:oddHBand="0" w:evenHBand="0" w:firstRowFirstColumn="0" w:firstRowLastColumn="0" w:lastRowFirstColumn="0" w:lastRowLastColumn="0"/>
+            </w:pPr>
+            <w:r>
+              <w:rPr>
+                <w:rFonts w:hint="eastAsia"/>
+              </w:rPr>
+              <w:t xml:space="preserve">            "</w:t>
+            </w:r>
+            <w:proofErr w:type="spellStart"/>
+            <w:r>
+              <w:rPr>
+                <w:rFonts w:hint="eastAsia"/>
+              </w:rPr>
+              <w:t>categoryname</w:t>
+            </w:r>
+            <w:proofErr w:type="spellEnd"/>
+            <w:r>
+              <w:rPr>
+                <w:rFonts w:hint="eastAsia"/>
+              </w:rPr>
+              <w:t>": "</w:t>
+            </w:r>
+            <w:r>
+              <w:rPr>
+                <w:rFonts w:hint="eastAsia"/>
+              </w:rPr>
+              <w:t>鲜香云耳土鸡饭</w:t>
+            </w:r>
+            <w:r>
+              <w:rPr>
+                <w:rFonts w:hint="eastAsia"/>
+              </w:rPr>
+              <w:t>",</w:t>
+            </w:r>
+          </w:p>
+          <w:p>
+            <w:pPr>
+              <w:cnfStyle w:val="000000000000" w:firstRow="0" w:lastRow="0" w:firstColumn="0" w:lastColumn="0" w:oddVBand="0" w:evenVBand="0" w:oddHBand="0" w:evenHBand="0" w:firstRowFirstColumn="0" w:firstRowLastColumn="0" w:lastRowFirstColumn="0" w:lastRowLastColumn="0"/>
+            </w:pPr>
+            <w:r>
+              <w:rPr>
+                <w:rFonts w:hint="eastAsia"/>
+              </w:rPr>
+              <w:t xml:space="preserve">            "</w:t>
+            </w:r>
+            <w:proofErr w:type="spellStart"/>
+            <w:r>
+              <w:rPr>
+                <w:rFonts w:hint="eastAsia"/>
+              </w:rPr>
+              <w:t>parantcategory</w:t>
+            </w:r>
+            <w:proofErr w:type="spellEnd"/>
+            <w:r>
+              <w:rPr>
+                <w:rFonts w:hint="eastAsia"/>
+              </w:rPr>
+              <w:t>": "</w:t>
+            </w:r>
+            <w:r>
+              <w:rPr>
+                <w:rFonts w:hint="eastAsia"/>
+              </w:rPr>
+              <w:t>丰富主食</w:t>
+            </w:r>
+            <w:r>
+              <w:rPr>
+                <w:rFonts w:hint="eastAsia"/>
+              </w:rPr>
+              <w:t>"</w:t>
+            </w:r>
+          </w:p>
+          <w:p>
+            <w:pPr>
+              <w:cnfStyle w:val="000000000000" w:firstRow="0" w:lastRow="0" w:firstColumn="0" w:lastColumn="0" w:oddVBand="0" w:evenVBand="0" w:oddHBand="0" w:evenHBand="0" w:firstRowFirstColumn="0" w:firstRowLastColumn="0" w:lastRowFirstColumn="0" w:lastRowLastColumn="0"/>
+            </w:pPr>
+            <w:r>
+              <w:t xml:space="preserve">        },</w:t>
+            </w:r>
+          </w:p>
+          <w:p>
+            <w:pPr>
+              <w:cnfStyle w:val="000000000000" w:firstRow="0" w:lastRow="0" w:firstColumn="0" w:lastColumn="0" w:oddVBand="0" w:evenVBand="0" w:oddHBand="0" w:evenHBand="0" w:firstRowFirstColumn="0" w:firstRowLastColumn="0" w:lastRowFirstColumn="0" w:lastRowLastColumn="0"/>
+            </w:pPr>
+            <w:r>
+              <w:t xml:space="preserve">        {</w:t>
+            </w:r>
+          </w:p>
+          <w:p>
+            <w:pPr>
+              <w:cnfStyle w:val="000000000000" w:firstRow="0" w:lastRow="0" w:firstColumn="0" w:lastColumn="0" w:oddVBand="0" w:evenVBand="0" w:oddHBand="0" w:evenHBand="0" w:firstRowFirstColumn="0" w:firstRowLastColumn="0" w:lastRowFirstColumn="0" w:lastRowLastColumn="0"/>
+            </w:pPr>
+            <w:r>
+              <w:t xml:space="preserve">            "</w:t>
+            </w:r>
+            <w:proofErr w:type="spellStart"/>
+            <w:r>
+              <w:t>categoryId</w:t>
+            </w:r>
+            <w:proofErr w:type="spellEnd"/>
+            <w:r>
+              <w:t>": 13,</w:t>
+            </w:r>
+          </w:p>
+          <w:p>
+            <w:pPr>
+              <w:cnfStyle w:val="000000000000" w:firstRow="0" w:lastRow="0" w:firstColumn="0" w:lastColumn="0" w:oddVBand="0" w:evenVBand="0" w:oddHBand="0" w:evenHBand="0" w:firstRowFirstColumn="0" w:firstRowLastColumn="0" w:lastRowFirstColumn="0" w:lastRowLastColumn="0"/>
+            </w:pPr>
+            <w:r>
+              <w:rPr>
+                <w:rFonts w:hint="eastAsia"/>
+              </w:rPr>
+              <w:t xml:space="preserve">            "</w:t>
+            </w:r>
+            <w:proofErr w:type="spellStart"/>
+            <w:r>
+              <w:rPr>
+                <w:rFonts w:hint="eastAsia"/>
+              </w:rPr>
+              <w:t>categoryname</w:t>
+            </w:r>
+            <w:proofErr w:type="spellEnd"/>
+            <w:r>
+              <w:rPr>
+                <w:rFonts w:hint="eastAsia"/>
+              </w:rPr>
+              <w:t>": "</w:t>
+            </w:r>
+            <w:r>
+              <w:rPr>
+                <w:rFonts w:hint="eastAsia"/>
+              </w:rPr>
+              <w:t>超值双人餐</w:t>
+            </w:r>
+            <w:r>
+              <w:rPr>
+                <w:rFonts w:hint="eastAsia"/>
+              </w:rPr>
+              <w:t>",</w:t>
+            </w:r>
+          </w:p>
+          <w:p>
+            <w:pPr>
+              <w:cnfStyle w:val="000000000000" w:firstRow="0" w:lastRow="0" w:firstColumn="0" w:lastColumn="0" w:oddVBand="0" w:evenVBand="0" w:oddHBand="0" w:evenHBand="0" w:firstRowFirstColumn="0" w:firstRowLastColumn="0" w:lastRowFirstColumn="0" w:lastRowLastColumn="0"/>
+            </w:pPr>
+            <w:r>
+              <w:rPr>
+                <w:rFonts w:hint="eastAsia"/>
+              </w:rPr>
+              <w:t xml:space="preserve">            "</w:t>
+            </w:r>
+            <w:proofErr w:type="spellStart"/>
+            <w:r>
+              <w:rPr>
+                <w:rFonts w:hint="eastAsia"/>
+              </w:rPr>
+              <w:t>parantcategory</w:t>
+            </w:r>
+            <w:proofErr w:type="spellEnd"/>
+            <w:r>
+              <w:rPr>
+                <w:rFonts w:hint="eastAsia"/>
+              </w:rPr>
+              <w:t>": "</w:t>
+            </w:r>
+            <w:r>
+              <w:rPr>
+                <w:rFonts w:hint="eastAsia"/>
+              </w:rPr>
+              <w:t>丰富主食</w:t>
+            </w:r>
+            <w:r>
+              <w:rPr>
+                <w:rFonts w:hint="eastAsia"/>
+              </w:rPr>
+              <w:t>"</w:t>
+            </w:r>
+          </w:p>
+          <w:p>
+            <w:pPr>
+              <w:cnfStyle w:val="000000000000" w:firstRow="0" w:lastRow="0" w:firstColumn="0" w:lastColumn="0" w:oddVBand="0" w:evenVBand="0" w:oddHBand="0" w:evenHBand="0" w:firstRowFirstColumn="0" w:firstRowLastColumn="0" w:lastRowFirstColumn="0" w:lastRowLastColumn="0"/>
+            </w:pPr>
+            <w:r>
+              <w:t xml:space="preserve">        },</w:t>
+            </w:r>
+          </w:p>
+          <w:p>
+            <w:pPr>
+              <w:cnfStyle w:val="000000000000" w:firstRow="0" w:lastRow="0" w:firstColumn="0" w:lastColumn="0" w:oddVBand="0" w:evenVBand="0" w:oddHBand="0" w:evenHBand="0" w:firstRowFirstColumn="0" w:firstRowLastColumn="0" w:lastRowFirstColumn="0" w:lastRowLastColumn="0"/>
+            </w:pPr>
+            <w:r>
+              <w:t xml:space="preserve">        {</w:t>
+            </w:r>
+          </w:p>
+          <w:p>
+            <w:pPr>
+              <w:cnfStyle w:val="000000000000" w:firstRow="0" w:lastRow="0" w:firstColumn="0" w:lastColumn="0" w:oddVBand="0" w:evenVBand="0" w:oddHBand="0" w:evenHBand="0" w:firstRowFirstColumn="0" w:firstRowLastColumn="0" w:lastRowFirstColumn="0" w:lastRowLastColumn="0"/>
+            </w:pPr>
+            <w:r>
+              <w:t xml:space="preserve">            "</w:t>
+            </w:r>
+            <w:proofErr w:type="spellStart"/>
+            <w:r>
+              <w:t>categoryId</w:t>
+            </w:r>
+            <w:proofErr w:type="spellEnd"/>
+            <w:r>
+              <w:t>": 14,</w:t>
+            </w:r>
+          </w:p>
+          <w:p>
+            <w:pPr>
+              <w:cnfStyle w:val="000000000000" w:firstRow="0" w:lastRow="0" w:firstColumn="0" w:lastColumn="0" w:oddVBand="0" w:evenVBand="0" w:oddHBand="0" w:evenHBand="0" w:firstRowFirstColumn="0" w:firstRowLastColumn="0" w:lastRowFirstColumn="0" w:lastRowLastColumn="0"/>
+            </w:pPr>
+            <w:r>
+              <w:rPr>
+                <w:rFonts w:hint="eastAsia"/>
+              </w:rPr>
+              <w:t xml:space="preserve">            "</w:t>
+            </w:r>
+            <w:proofErr w:type="spellStart"/>
+            <w:r>
+              <w:rPr>
+                <w:rFonts w:hint="eastAsia"/>
+              </w:rPr>
+              <w:t>categoryname</w:t>
+            </w:r>
+            <w:proofErr w:type="spellEnd"/>
+            <w:r>
+              <w:rPr>
+                <w:rFonts w:hint="eastAsia"/>
+              </w:rPr>
+              <w:t>": "</w:t>
+            </w:r>
+            <w:proofErr w:type="gramStart"/>
+            <w:r>
+              <w:rPr>
+                <w:rFonts w:hint="eastAsia"/>
+              </w:rPr>
+              <w:t>豪满足</w:t>
+            </w:r>
+            <w:proofErr w:type="gramEnd"/>
+            <w:r>
+              <w:rPr>
+                <w:rFonts w:hint="eastAsia"/>
+              </w:rPr>
+              <w:t>套餐</w:t>
+            </w:r>
+            <w:r>
+              <w:rPr>
+                <w:rFonts w:hint="eastAsia"/>
+              </w:rPr>
+              <w:t>",</w:t>
+            </w:r>
+          </w:p>
+          <w:p>
+            <w:pPr>
+              <w:cnfStyle w:val="000000000000" w:firstRow="0" w:lastRow="0" w:firstColumn="0" w:lastColumn="0" w:oddVBand="0" w:evenVBand="0" w:oddHBand="0" w:evenHBand="0" w:firstRowFirstColumn="0" w:firstRowLastColumn="0" w:lastRowFirstColumn="0" w:lastRowLastColumn="0"/>
+            </w:pPr>
+            <w:r>
+              <w:rPr>
+                <w:rFonts w:hint="eastAsia"/>
+              </w:rPr>
+              <w:t xml:space="preserve">            "</w:t>
+            </w:r>
+            <w:proofErr w:type="spellStart"/>
+            <w:r>
+              <w:rPr>
+                <w:rFonts w:hint="eastAsia"/>
+              </w:rPr>
+              <w:t>parantcategory</w:t>
+            </w:r>
+            <w:proofErr w:type="spellEnd"/>
+            <w:r>
+              <w:rPr>
+                <w:rFonts w:hint="eastAsia"/>
+              </w:rPr>
+              <w:t>": "</w:t>
+            </w:r>
+            <w:r>
+              <w:rPr>
+                <w:rFonts w:hint="eastAsia"/>
+              </w:rPr>
+              <w:t>丰富主食</w:t>
+            </w:r>
+            <w:r>
+              <w:rPr>
+                <w:rFonts w:hint="eastAsia"/>
+              </w:rPr>
+              <w:t>"</w:t>
+            </w:r>
+          </w:p>
+          <w:p>
+            <w:pPr>
+              <w:cnfStyle w:val="000000000000" w:firstRow="0" w:lastRow="0" w:firstColumn="0" w:lastColumn="0" w:oddVBand="0" w:evenVBand="0" w:oddHBand="0" w:evenHBand="0" w:firstRowFirstColumn="0" w:firstRowLastColumn="0" w:lastRowFirstColumn="0" w:lastRowLastColumn="0"/>
+            </w:pPr>
+            <w:r>
+              <w:t xml:space="preserve">        },</w:t>
+            </w:r>
+          </w:p>
+          <w:p>
+            <w:pPr>
+              <w:cnfStyle w:val="000000000000" w:firstRow="0" w:lastRow="0" w:firstColumn="0" w:lastColumn="0" w:oddVBand="0" w:evenVBand="0" w:oddHBand="0" w:evenHBand="0" w:firstRowFirstColumn="0" w:firstRowLastColumn="0" w:lastRowFirstColumn="0" w:lastRowLastColumn="0"/>
+            </w:pPr>
+            <w:r>
+              <w:t xml:space="preserve">        {</w:t>
+            </w:r>
+          </w:p>
+          <w:p>
+            <w:pPr>
+              <w:cnfStyle w:val="000000000000" w:firstRow="0" w:lastRow="0" w:firstColumn="0" w:lastColumn="0" w:oddVBand="0" w:evenVBand="0" w:oddHBand="0" w:evenHBand="0" w:firstRowFirstColumn="0" w:firstRowLastColumn="0" w:lastRowFirstColumn="0" w:lastRowLastColumn="0"/>
+            </w:pPr>
+            <w:r>
+              <w:t xml:space="preserve">            "</w:t>
+            </w:r>
+            <w:proofErr w:type="spellStart"/>
+            <w:r>
+              <w:t>categoryId</w:t>
+            </w:r>
+            <w:proofErr w:type="spellEnd"/>
+            <w:r>
+              <w:t>": 15,</w:t>
+            </w:r>
+          </w:p>
+          <w:p>
+            <w:pPr>
+              <w:cnfStyle w:val="000000000000" w:firstRow="0" w:lastRow="0" w:firstColumn="0" w:lastColumn="0" w:oddVBand="0" w:evenVBand="0" w:oddHBand="0" w:evenHBand="0" w:firstRowFirstColumn="0" w:firstRowLastColumn="0" w:lastRowFirstColumn="0" w:lastRowLastColumn="0"/>
+            </w:pPr>
+            <w:r>
+              <w:rPr>
+                <w:rFonts w:hint="eastAsia"/>
+              </w:rPr>
+              <w:t xml:space="preserve">            "</w:t>
+            </w:r>
+            <w:proofErr w:type="spellStart"/>
+            <w:r>
+              <w:rPr>
+                <w:rFonts w:hint="eastAsia"/>
+              </w:rPr>
+              <w:t>categoryname</w:t>
+            </w:r>
+            <w:proofErr w:type="spellEnd"/>
+            <w:r>
+              <w:rPr>
+                <w:rFonts w:hint="eastAsia"/>
+              </w:rPr>
+              <w:t>": "</w:t>
+            </w:r>
+            <w:r>
+              <w:rPr>
+                <w:rFonts w:hint="eastAsia"/>
+              </w:rPr>
+              <w:t>排骨拼鸡腿肉饭</w:t>
+            </w:r>
+            <w:r>
+              <w:rPr>
+                <w:rFonts w:hint="eastAsia"/>
+              </w:rPr>
+              <w:t>",</w:t>
+            </w:r>
+          </w:p>
+          <w:p>
+            <w:pPr>
+              <w:cnfStyle w:val="000000000000" w:firstRow="0" w:lastRow="0" w:firstColumn="0" w:lastColumn="0" w:oddVBand="0" w:evenVBand="0" w:oddHBand="0" w:evenHBand="0" w:firstRowFirstColumn="0" w:firstRowLastColumn="0" w:lastRowFirstColumn="0" w:lastRowLastColumn="0"/>
+            </w:pPr>
+            <w:r>
+              <w:rPr>
+                <w:rFonts w:hint="eastAsia"/>
+              </w:rPr>
+              <w:t xml:space="preserve">            "</w:t>
+            </w:r>
+            <w:proofErr w:type="spellStart"/>
+            <w:r>
+              <w:rPr>
+                <w:rFonts w:hint="eastAsia"/>
+              </w:rPr>
+              <w:t>parantcategory</w:t>
+            </w:r>
+            <w:proofErr w:type="spellEnd"/>
+            <w:r>
+              <w:rPr>
+                <w:rFonts w:hint="eastAsia"/>
+              </w:rPr>
+              <w:t>": "</w:t>
+            </w:r>
+            <w:r>
+              <w:rPr>
+                <w:rFonts w:hint="eastAsia"/>
+              </w:rPr>
+              <w:t>丰富主食</w:t>
+            </w:r>
+            <w:r>
+              <w:rPr>
+                <w:rFonts w:hint="eastAsia"/>
+              </w:rPr>
+              <w:t>"</w:t>
+            </w:r>
+          </w:p>
+          <w:p>
+            <w:pPr>
+              <w:cnfStyle w:val="000000000000" w:firstRow="0" w:lastRow="0" w:firstColumn="0" w:lastColumn="0" w:oddVBand="0" w:evenVBand="0" w:oddHBand="0" w:evenHBand="0" w:firstRowFirstColumn="0" w:firstRowLastColumn="0" w:lastRowFirstColumn="0" w:lastRowLastColumn="0"/>
+            </w:pPr>
+            <w:r>
+              <w:t xml:space="preserve">        },</w:t>
+            </w:r>
+          </w:p>
+          <w:p>
+            <w:pPr>
+              <w:cnfStyle w:val="000000000000" w:firstRow="0" w:lastRow="0" w:firstColumn="0" w:lastColumn="0" w:oddVBand="0" w:evenVBand="0" w:oddHBand="0" w:evenHBand="0" w:firstRowFirstColumn="0" w:firstRowLastColumn="0" w:lastRowFirstColumn="0" w:lastRowLastColumn="0"/>
+            </w:pPr>
+            <w:r>
+              <w:t xml:space="preserve">        {</w:t>
+            </w:r>
+          </w:p>
+          <w:p>
+            <w:pPr>
+              <w:cnfStyle w:val="000000000000" w:firstRow="0" w:lastRow="0" w:firstColumn="0" w:lastColumn="0" w:oddVBand="0" w:evenVBand="0" w:oddHBand="0" w:evenHBand="0" w:firstRowFirstColumn="0" w:firstRowLastColumn="0" w:lastRowFirstColumn="0" w:lastRowLastColumn="0"/>
+            </w:pPr>
+            <w:r>
+              <w:t xml:space="preserve">            "</w:t>
+            </w:r>
+            <w:proofErr w:type="spellStart"/>
+            <w:r>
+              <w:t>categoryId</w:t>
+            </w:r>
+            <w:proofErr w:type="spellEnd"/>
+            <w:r>
+              <w:t>": 16,</w:t>
+            </w:r>
+          </w:p>
+          <w:p>
+            <w:pPr>
+              <w:cnfStyle w:val="000000000000" w:firstRow="0" w:lastRow="0" w:firstColumn="0" w:lastColumn="0" w:oddVBand="0" w:evenVBand="0" w:oddHBand="0" w:evenHBand="0" w:firstRowFirstColumn="0" w:firstRowLastColumn="0" w:lastRowFirstColumn="0" w:lastRowLastColumn="0"/>
+            </w:pPr>
+            <w:r>
+              <w:rPr>
+                <w:rFonts w:hint="eastAsia"/>
+              </w:rPr>
+              <w:t xml:space="preserve">            "</w:t>
+            </w:r>
+            <w:proofErr w:type="spellStart"/>
+            <w:r>
+              <w:rPr>
+                <w:rFonts w:hint="eastAsia"/>
+              </w:rPr>
+              <w:t>categoryname</w:t>
+            </w:r>
+            <w:proofErr w:type="spellEnd"/>
+            <w:r>
+              <w:rPr>
+                <w:rFonts w:hint="eastAsia"/>
+              </w:rPr>
+              <w:t>": "</w:t>
+            </w:r>
+            <w:r>
+              <w:rPr>
+                <w:rFonts w:hint="eastAsia"/>
+              </w:rPr>
+              <w:t>鲜剁冬菇肉饼饭</w:t>
+            </w:r>
+            <w:r>
+              <w:rPr>
+                <w:rFonts w:hint="eastAsia"/>
+              </w:rPr>
+              <w:t>",</w:t>
+            </w:r>
+          </w:p>
+          <w:p>
+            <w:pPr>
+              <w:cnfStyle w:val="000000000000" w:firstRow="0" w:lastRow="0" w:firstColumn="0" w:lastColumn="0" w:oddVBand="0" w:evenVBand="0" w:oddHBand="0" w:evenHBand="0" w:firstRowFirstColumn="0" w:firstRowLastColumn="0" w:lastRowFirstColumn="0" w:lastRowLastColumn="0"/>
+            </w:pPr>
+            <w:r>
+              <w:rPr>
+                <w:rFonts w:hint="eastAsia"/>
+              </w:rPr>
+              <w:t xml:space="preserve">            "</w:t>
+            </w:r>
+            <w:proofErr w:type="spellStart"/>
+            <w:r>
+              <w:rPr>
+                <w:rFonts w:hint="eastAsia"/>
+              </w:rPr>
+              <w:t>parantcategory</w:t>
+            </w:r>
+            <w:proofErr w:type="spellEnd"/>
+            <w:r>
+              <w:rPr>
+                <w:rFonts w:hint="eastAsia"/>
+              </w:rPr>
+              <w:t>": "</w:t>
+            </w:r>
+            <w:r>
+              <w:rPr>
+                <w:rFonts w:hint="eastAsia"/>
+              </w:rPr>
+              <w:t>丰富主食</w:t>
+            </w:r>
+            <w:r>
+              <w:rPr>
+                <w:rFonts w:hint="eastAsia"/>
+              </w:rPr>
+              <w:t>"</w:t>
+            </w:r>
+          </w:p>
+          <w:p>
+            <w:pPr>
+              <w:cnfStyle w:val="000000000000" w:firstRow="0" w:lastRow="0" w:firstColumn="0" w:lastColumn="0" w:oddVBand="0" w:evenVBand="0" w:oddHBand="0" w:evenHBand="0" w:firstRowFirstColumn="0" w:firstRowLastColumn="0" w:lastRowFirstColumn="0" w:lastRowLastColumn="0"/>
+            </w:pPr>
+            <w:r>
+              <w:t xml:space="preserve">        },</w:t>
+            </w:r>
+          </w:p>
+          <w:p>
+            <w:pPr>
+              <w:cnfStyle w:val="000000000000" w:firstRow="0" w:lastRow="0" w:firstColumn="0" w:lastColumn="0" w:oddVBand="0" w:evenVBand="0" w:oddHBand="0" w:evenHBand="0" w:firstRowFirstColumn="0" w:firstRowLastColumn="0" w:lastRowFirstColumn="0" w:lastRowLastColumn="0"/>
+            </w:pPr>
+            <w:r>
+              <w:t xml:space="preserve">        {</w:t>
+            </w:r>
+          </w:p>
+          <w:p>
+            <w:pPr>
+              <w:cnfStyle w:val="000000000000" w:firstRow="0" w:lastRow="0" w:firstColumn="0" w:lastColumn="0" w:oddVBand="0" w:evenVBand="0" w:oddHBand="0" w:evenHBand="0" w:firstRowFirstColumn="0" w:firstRowLastColumn="0" w:lastRowFirstColumn="0" w:lastRowLastColumn="0"/>
+            </w:pPr>
+            <w:r>
+              <w:t xml:space="preserve">            "</w:t>
+            </w:r>
+            <w:proofErr w:type="spellStart"/>
+            <w:r>
+              <w:t>categoryId</w:t>
+            </w:r>
+            <w:proofErr w:type="spellEnd"/>
+            <w:r>
+              <w:t>": 17,</w:t>
+            </w:r>
+          </w:p>
+          <w:p>
+            <w:pPr>
+              <w:cnfStyle w:val="000000000000" w:firstRow="0" w:lastRow="0" w:firstColumn="0" w:lastColumn="0" w:oddVBand="0" w:evenVBand="0" w:oddHBand="0" w:evenHBand="0" w:firstRowFirstColumn="0" w:firstRowLastColumn="0" w:lastRowFirstColumn="0" w:lastRowLastColumn="0"/>
+            </w:pPr>
+            <w:r>
+              <w:rPr>
+                <w:rFonts w:hint="eastAsia"/>
+              </w:rPr>
+              <w:t xml:space="preserve">            "</w:t>
+            </w:r>
+            <w:proofErr w:type="spellStart"/>
+            <w:r>
+              <w:rPr>
+                <w:rFonts w:hint="eastAsia"/>
+              </w:rPr>
+              <w:t>categoryname</w:t>
+            </w:r>
+            <w:proofErr w:type="spellEnd"/>
+            <w:r>
+              <w:rPr>
+                <w:rFonts w:hint="eastAsia"/>
+              </w:rPr>
+              <w:t>": "</w:t>
+            </w:r>
+            <w:r>
+              <w:rPr>
+                <w:rFonts w:hint="eastAsia"/>
+              </w:rPr>
+              <w:t>冬</w:t>
+            </w:r>
+            <w:r>
+              <w:rPr>
+                <w:rFonts w:hint="eastAsia"/>
+              </w:rPr>
+              <w:t>(</w:t>
+            </w:r>
+            <w:r>
+              <w:rPr>
+                <w:rFonts w:hint="eastAsia"/>
+              </w:rPr>
+              <w:t>香</w:t>
+            </w:r>
+            <w:r>
+              <w:rPr>
+                <w:rFonts w:hint="eastAsia"/>
+              </w:rPr>
+              <w:t>)</w:t>
+            </w:r>
+            <w:r>
+              <w:rPr>
+                <w:rFonts w:hint="eastAsia"/>
+              </w:rPr>
+              <w:t>菇鸡腿肉饭</w:t>
+            </w:r>
+            <w:r>
+              <w:rPr>
+                <w:rFonts w:hint="eastAsia"/>
+              </w:rPr>
+              <w:t>",</w:t>
+            </w:r>
+          </w:p>
+          <w:p>
+            <w:pPr>
+              <w:cnfStyle w:val="000000000000" w:firstRow="0" w:lastRow="0" w:firstColumn="0" w:lastColumn="0" w:oddVBand="0" w:evenVBand="0" w:oddHBand="0" w:evenHBand="0" w:firstRowFirstColumn="0" w:firstRowLastColumn="0" w:lastRowFirstColumn="0" w:lastRowLastColumn="0"/>
+            </w:pPr>
+            <w:r>
+              <w:rPr>
+                <w:rFonts w:hint="eastAsia"/>
+              </w:rPr>
+              <w:t xml:space="preserve">            "</w:t>
+            </w:r>
+            <w:proofErr w:type="spellStart"/>
+            <w:r>
+              <w:rPr>
+                <w:rFonts w:hint="eastAsia"/>
+              </w:rPr>
+              <w:t>parantcategory</w:t>
+            </w:r>
+            <w:proofErr w:type="spellEnd"/>
+            <w:r>
+              <w:rPr>
+                <w:rFonts w:hint="eastAsia"/>
+              </w:rPr>
+              <w:t>": "</w:t>
+            </w:r>
+            <w:r>
+              <w:rPr>
+                <w:rFonts w:hint="eastAsia"/>
+              </w:rPr>
+              <w:t>丰富主食</w:t>
+            </w:r>
+            <w:r>
+              <w:rPr>
+                <w:rFonts w:hint="eastAsia"/>
+              </w:rPr>
+              <w:t>"</w:t>
+            </w:r>
+          </w:p>
+          <w:p>
+            <w:pPr>
+              <w:cnfStyle w:val="000000000000" w:firstRow="0" w:lastRow="0" w:firstColumn="0" w:lastColumn="0" w:oddVBand="0" w:evenVBand="0" w:oddHBand="0" w:evenHBand="0" w:firstRowFirstColumn="0" w:firstRowLastColumn="0" w:lastRowFirstColumn="0" w:lastRowLastColumn="0"/>
+            </w:pPr>
+            <w:r>
+              <w:t xml:space="preserve">        },</w:t>
+            </w:r>
+          </w:p>
+          <w:p>
+            <w:pPr>
+              <w:cnfStyle w:val="000000000000" w:firstRow="0" w:lastRow="0" w:firstColumn="0" w:lastColumn="0" w:oddVBand="0" w:evenVBand="0" w:oddHBand="0" w:evenHBand="0" w:firstRowFirstColumn="0" w:firstRowLastColumn="0" w:lastRowFirstColumn="0" w:lastRowLastColumn="0"/>
+            </w:pPr>
+            <w:r>
+              <w:t xml:space="preserve">        {</w:t>
+            </w:r>
+          </w:p>
+          <w:p>
+            <w:pPr>
+              <w:cnfStyle w:val="000000000000" w:firstRow="0" w:lastRow="0" w:firstColumn="0" w:lastColumn="0" w:oddVBand="0" w:evenVBand="0" w:oddHBand="0" w:evenHBand="0" w:firstRowFirstColumn="0" w:firstRowLastColumn="0" w:lastRowFirstColumn="0" w:lastRowLastColumn="0"/>
+            </w:pPr>
+            <w:r>
+              <w:t xml:space="preserve">            "</w:t>
+            </w:r>
+            <w:proofErr w:type="spellStart"/>
+            <w:r>
+              <w:t>categoryId</w:t>
+            </w:r>
+            <w:proofErr w:type="spellEnd"/>
+            <w:r>
+              <w:t>": 18,</w:t>
+            </w:r>
+          </w:p>
+          <w:p>
+            <w:pPr>
+              <w:cnfStyle w:val="000000000000" w:firstRow="0" w:lastRow="0" w:firstColumn="0" w:lastColumn="0" w:oddVBand="0" w:evenVBand="0" w:oddHBand="0" w:evenHBand="0" w:firstRowFirstColumn="0" w:firstRowLastColumn="0" w:lastRowFirstColumn="0" w:lastRowLastColumn="0"/>
+            </w:pPr>
+            <w:r>
+              <w:rPr>
+                <w:rFonts w:hint="eastAsia"/>
+              </w:rPr>
+              <w:t xml:space="preserve">            "</w:t>
+            </w:r>
+            <w:proofErr w:type="spellStart"/>
+            <w:r>
+              <w:rPr>
+                <w:rFonts w:hint="eastAsia"/>
+              </w:rPr>
+              <w:t>categoryname</w:t>
+            </w:r>
+            <w:proofErr w:type="spellEnd"/>
+            <w:r>
+              <w:rPr>
+                <w:rFonts w:hint="eastAsia"/>
+              </w:rPr>
+              <w:t>": "</w:t>
+            </w:r>
+            <w:r>
+              <w:rPr>
+                <w:rFonts w:hint="eastAsia"/>
+              </w:rPr>
+              <w:t>酸菜卤肉饭</w:t>
+            </w:r>
+            <w:r>
+              <w:rPr>
+                <w:rFonts w:hint="eastAsia"/>
+              </w:rPr>
+              <w:t>",</w:t>
+            </w:r>
+          </w:p>
+          <w:p>
+            <w:pPr>
+              <w:cnfStyle w:val="000000000000" w:firstRow="0" w:lastRow="0" w:firstColumn="0" w:lastColumn="0" w:oddVBand="0" w:evenVBand="0" w:oddHBand="0" w:evenHBand="0" w:firstRowFirstColumn="0" w:firstRowLastColumn="0" w:lastRowFirstColumn="0" w:lastRowLastColumn="0"/>
+            </w:pPr>
+            <w:r>
+              <w:rPr>
+                <w:rFonts w:hint="eastAsia"/>
+              </w:rPr>
+              <w:t xml:space="preserve">            "</w:t>
+            </w:r>
+            <w:proofErr w:type="spellStart"/>
+            <w:r>
+              <w:rPr>
+                <w:rFonts w:hint="eastAsia"/>
+              </w:rPr>
+              <w:t>parantcategory</w:t>
+            </w:r>
+            <w:proofErr w:type="spellEnd"/>
+            <w:r>
+              <w:rPr>
+                <w:rFonts w:hint="eastAsia"/>
+              </w:rPr>
+              <w:t>": "</w:t>
+            </w:r>
+            <w:r>
+              <w:rPr>
+                <w:rFonts w:hint="eastAsia"/>
+              </w:rPr>
+              <w:t>丰富主食</w:t>
+            </w:r>
+            <w:r>
+              <w:rPr>
+                <w:rFonts w:hint="eastAsia"/>
+              </w:rPr>
+              <w:t>"</w:t>
+            </w:r>
+          </w:p>
+          <w:p>
+            <w:pPr>
+              <w:cnfStyle w:val="000000000000" w:firstRow="0" w:lastRow="0" w:firstColumn="0" w:lastColumn="0" w:oddVBand="0" w:evenVBand="0" w:oddHBand="0" w:evenHBand="0" w:firstRowFirstColumn="0" w:firstRowLastColumn="0" w:lastRowFirstColumn="0" w:lastRowLastColumn="0"/>
+            </w:pPr>
+            <w:r>
+              <w:t xml:space="preserve">        },</w:t>
+            </w:r>
+          </w:p>
+          <w:p>
+            <w:pPr>
+              <w:cnfStyle w:val="000000000000" w:firstRow="0" w:lastRow="0" w:firstColumn="0" w:lastColumn="0" w:oddVBand="0" w:evenVBand="0" w:oddHBand="0" w:evenHBand="0" w:firstRowFirstColumn="0" w:firstRowLastColumn="0" w:lastRowFirstColumn="0" w:lastRowLastColumn="0"/>
+            </w:pPr>
+            <w:r>
+              <w:t xml:space="preserve">        {</w:t>
+            </w:r>
+          </w:p>
+          <w:p>
+            <w:pPr>
+              <w:cnfStyle w:val="000000000000" w:firstRow="0" w:lastRow="0" w:firstColumn="0" w:lastColumn="0" w:oddVBand="0" w:evenVBand="0" w:oddHBand="0" w:evenHBand="0" w:firstRowFirstColumn="0" w:firstRowLastColumn="0" w:lastRowFirstColumn="0" w:lastRowLastColumn="0"/>
+            </w:pPr>
+            <w:r>
+              <w:t xml:space="preserve">            "</w:t>
+            </w:r>
+            <w:proofErr w:type="spellStart"/>
+            <w:r>
+              <w:t>categoryId</w:t>
+            </w:r>
+            <w:proofErr w:type="spellEnd"/>
+            <w:r>
+              <w:t>": 19,</w:t>
+            </w:r>
+          </w:p>
+          <w:p>
+            <w:pPr>
+              <w:cnfStyle w:val="000000000000" w:firstRow="0" w:lastRow="0" w:firstColumn="0" w:lastColumn="0" w:oddVBand="0" w:evenVBand="0" w:oddHBand="0" w:evenHBand="0" w:firstRowFirstColumn="0" w:firstRowLastColumn="0" w:lastRowFirstColumn="0" w:lastRowLastColumn="0"/>
+            </w:pPr>
+            <w:r>
+              <w:rPr>
+                <w:rFonts w:hint="eastAsia"/>
+              </w:rPr>
+              <w:t xml:space="preserve">            "</w:t>
+            </w:r>
+            <w:proofErr w:type="spellStart"/>
+            <w:r>
+              <w:rPr>
+                <w:rFonts w:hint="eastAsia"/>
+              </w:rPr>
+              <w:t>categoryname</w:t>
+            </w:r>
+            <w:proofErr w:type="spellEnd"/>
+            <w:r>
+              <w:rPr>
+                <w:rFonts w:hint="eastAsia"/>
+              </w:rPr>
+              <w:t>": "</w:t>
+            </w:r>
+            <w:r>
+              <w:rPr>
+                <w:rFonts w:hint="eastAsia"/>
+              </w:rPr>
+              <w:t>鲜辣排骨饭</w:t>
+            </w:r>
+            <w:r>
+              <w:rPr>
+                <w:rFonts w:hint="eastAsia"/>
+              </w:rPr>
+              <w:t>",</w:t>
+            </w:r>
+          </w:p>
+          <w:p>
+            <w:pPr>
+              <w:cnfStyle w:val="000000000000" w:firstRow="0" w:lastRow="0" w:firstColumn="0" w:lastColumn="0" w:oddVBand="0" w:evenVBand="0" w:oddHBand="0" w:evenHBand="0" w:firstRowFirstColumn="0" w:firstRowLastColumn="0" w:lastRowFirstColumn="0" w:lastRowLastColumn="0"/>
+            </w:pPr>
+            <w:r>
+              <w:rPr>
+                <w:rFonts w:hint="eastAsia"/>
+              </w:rPr>
+              <w:t xml:space="preserve">            "</w:t>
+            </w:r>
+            <w:proofErr w:type="spellStart"/>
+            <w:r>
+              <w:rPr>
+                <w:rFonts w:hint="eastAsia"/>
+              </w:rPr>
+              <w:t>parantcategory</w:t>
+            </w:r>
+            <w:proofErr w:type="spellEnd"/>
+            <w:r>
+              <w:rPr>
+                <w:rFonts w:hint="eastAsia"/>
+              </w:rPr>
+              <w:t>": "</w:t>
+            </w:r>
+            <w:r>
+              <w:rPr>
+                <w:rFonts w:hint="eastAsia"/>
+              </w:rPr>
+              <w:t>丰富主食</w:t>
+            </w:r>
+            <w:r>
+              <w:rPr>
+                <w:rFonts w:hint="eastAsia"/>
+              </w:rPr>
+              <w:t>"</w:t>
+            </w:r>
+          </w:p>
+          <w:p>
+            <w:pPr>
+              <w:cnfStyle w:val="000000000000" w:firstRow="0" w:lastRow="0" w:firstColumn="0" w:lastColumn="0" w:oddVBand="0" w:evenVBand="0" w:oddHBand="0" w:evenHBand="0" w:firstRowFirstColumn="0" w:firstRowLastColumn="0" w:lastRowFirstColumn="0" w:lastRowLastColumn="0"/>
+            </w:pPr>
+            <w:r>
+              <w:t xml:space="preserve">        },</w:t>
+            </w:r>
+          </w:p>
+          <w:p>
+            <w:pPr>
+              <w:cnfStyle w:val="000000000000" w:firstRow="0" w:lastRow="0" w:firstColumn="0" w:lastColumn="0" w:oddVBand="0" w:evenVBand="0" w:oddHBand="0" w:evenHBand="0" w:firstRowFirstColumn="0" w:firstRowLastColumn="0" w:lastRowFirstColumn="0" w:lastRowLastColumn="0"/>
+            </w:pPr>
+            <w:r>
+              <w:t xml:space="preserve">        {</w:t>
+            </w:r>
+          </w:p>
+          <w:p>
+            <w:pPr>
+              <w:cnfStyle w:val="000000000000" w:firstRow="0" w:lastRow="0" w:firstColumn="0" w:lastColumn="0" w:oddVBand="0" w:evenVBand="0" w:oddHBand="0" w:evenHBand="0" w:firstRowFirstColumn="0" w:firstRowLastColumn="0" w:lastRowFirstColumn="0" w:lastRowLastColumn="0"/>
+            </w:pPr>
+            <w:r>
+              <w:t xml:space="preserve">            "</w:t>
+            </w:r>
+            <w:proofErr w:type="spellStart"/>
+            <w:r>
+              <w:t>categoryId</w:t>
+            </w:r>
+            <w:proofErr w:type="spellEnd"/>
+            <w:r>
+              <w:t>": 20,</w:t>
+            </w:r>
+          </w:p>
+          <w:p>
+            <w:pPr>
+              <w:cnfStyle w:val="000000000000" w:firstRow="0" w:lastRow="0" w:firstColumn="0" w:lastColumn="0" w:oddVBand="0" w:evenVBand="0" w:oddHBand="0" w:evenHBand="0" w:firstRowFirstColumn="0" w:firstRowLastColumn="0" w:lastRowFirstColumn="0" w:lastRowLastColumn="0"/>
+            </w:pPr>
+            <w:r>
+              <w:rPr>
+                <w:rFonts w:hint="eastAsia"/>
+              </w:rPr>
+              <w:t xml:space="preserve">            "</w:t>
+            </w:r>
+            <w:proofErr w:type="spellStart"/>
+            <w:r>
+              <w:rPr>
+                <w:rFonts w:hint="eastAsia"/>
+              </w:rPr>
+              <w:t>categoryname</w:t>
+            </w:r>
+            <w:proofErr w:type="spellEnd"/>
+            <w:r>
+              <w:rPr>
+                <w:rFonts w:hint="eastAsia"/>
+              </w:rPr>
+              <w:t>": "</w:t>
+            </w:r>
+            <w:r>
+              <w:rPr>
+                <w:rFonts w:hint="eastAsia"/>
+              </w:rPr>
+              <w:t>榨菜牛肉饭</w:t>
+            </w:r>
+            <w:r>
+              <w:rPr>
+                <w:rFonts w:hint="eastAsia"/>
+              </w:rPr>
+              <w:t>",</w:t>
+            </w:r>
+          </w:p>
+          <w:p>
+            <w:pPr>
+              <w:cnfStyle w:val="000000000000" w:firstRow="0" w:lastRow="0" w:firstColumn="0" w:lastColumn="0" w:oddVBand="0" w:evenVBand="0" w:oddHBand="0" w:evenHBand="0" w:firstRowFirstColumn="0" w:firstRowLastColumn="0" w:lastRowFirstColumn="0" w:lastRowLastColumn="0"/>
+            </w:pPr>
+            <w:r>
+              <w:rPr>
+                <w:rFonts w:hint="eastAsia"/>
+              </w:rPr>
+              <w:t xml:space="preserve">            "</w:t>
+            </w:r>
+            <w:proofErr w:type="spellStart"/>
+            <w:r>
+              <w:rPr>
+                <w:rFonts w:hint="eastAsia"/>
+              </w:rPr>
+              <w:t>parantcategory</w:t>
+            </w:r>
+            <w:proofErr w:type="spellEnd"/>
+            <w:r>
+              <w:rPr>
+                <w:rFonts w:hint="eastAsia"/>
+              </w:rPr>
+              <w:t>": "</w:t>
+            </w:r>
+            <w:r>
+              <w:rPr>
+                <w:rFonts w:hint="eastAsia"/>
+              </w:rPr>
+              <w:t>丰富主食</w:t>
+            </w:r>
+            <w:r>
+              <w:rPr>
+                <w:rFonts w:hint="eastAsia"/>
+              </w:rPr>
+              <w:t>"</w:t>
+            </w:r>
+          </w:p>
+          <w:p>
+            <w:pPr>
+              <w:cnfStyle w:val="000000000000" w:firstRow="0" w:lastRow="0" w:firstColumn="0" w:lastColumn="0" w:oddVBand="0" w:evenVBand="0" w:oddHBand="0" w:evenHBand="0" w:firstRowFirstColumn="0" w:firstRowLastColumn="0" w:lastRowFirstColumn="0" w:lastRowLastColumn="0"/>
+            </w:pPr>
+            <w:r>
+              <w:t xml:space="preserve">        },</w:t>
+            </w:r>
+          </w:p>
+          <w:p>
+            <w:pPr>
+              <w:cnfStyle w:val="000000000000" w:firstRow="0" w:lastRow="0" w:firstColumn="0" w:lastColumn="0" w:oddVBand="0" w:evenVBand="0" w:oddHBand="0" w:evenHBand="0" w:firstRowFirstColumn="0" w:firstRowLastColumn="0" w:lastRowFirstColumn="0" w:lastRowLastColumn="0"/>
+            </w:pPr>
+            <w:r>
+              <w:t xml:space="preserve">        {</w:t>
+            </w:r>
+          </w:p>
+          <w:p>
+            <w:pPr>
+              <w:cnfStyle w:val="000000000000" w:firstRow="0" w:lastRow="0" w:firstColumn="0" w:lastColumn="0" w:oddVBand="0" w:evenVBand="0" w:oddHBand="0" w:evenHBand="0" w:firstRowFirstColumn="0" w:firstRowLastColumn="0" w:lastRowFirstColumn="0" w:lastRowLastColumn="0"/>
+            </w:pPr>
+            <w:r>
+              <w:t xml:space="preserve">            "</w:t>
+            </w:r>
+            <w:proofErr w:type="spellStart"/>
+            <w:r>
+              <w:t>categoryId</w:t>
+            </w:r>
+            <w:proofErr w:type="spellEnd"/>
+            <w:r>
+              <w:t>": 21,</w:t>
+            </w:r>
+          </w:p>
+          <w:p>
+            <w:pPr>
+              <w:cnfStyle w:val="000000000000" w:firstRow="0" w:lastRow="0" w:firstColumn="0" w:lastColumn="0" w:oddVBand="0" w:evenVBand="0" w:oddHBand="0" w:evenHBand="0" w:firstRowFirstColumn="0" w:firstRowLastColumn="0" w:lastRowFirstColumn="0" w:lastRowLastColumn="0"/>
+            </w:pPr>
+            <w:r>
+              <w:rPr>
+                <w:rFonts w:hint="eastAsia"/>
+              </w:rPr>
+              <w:t xml:space="preserve">            "</w:t>
+            </w:r>
+            <w:proofErr w:type="spellStart"/>
+            <w:r>
+              <w:rPr>
+                <w:rFonts w:hint="eastAsia"/>
+              </w:rPr>
+              <w:t>categoryname</w:t>
+            </w:r>
+            <w:proofErr w:type="spellEnd"/>
+            <w:r>
+              <w:rPr>
+                <w:rFonts w:hint="eastAsia"/>
+              </w:rPr>
+              <w:t>": "</w:t>
+            </w:r>
+            <w:r>
+              <w:rPr>
+                <w:rFonts w:hint="eastAsia"/>
+              </w:rPr>
+              <w:t>鱼香茄子饭</w:t>
+            </w:r>
+            <w:r>
+              <w:rPr>
+                <w:rFonts w:hint="eastAsia"/>
+              </w:rPr>
+              <w:t>",</w:t>
+            </w:r>
+          </w:p>
+          <w:p>
+            <w:pPr>
+              <w:cnfStyle w:val="000000000000" w:firstRow="0" w:lastRow="0" w:firstColumn="0" w:lastColumn="0" w:oddVBand="0" w:evenVBand="0" w:oddHBand="0" w:evenHBand="0" w:firstRowFirstColumn="0" w:firstRowLastColumn="0" w:lastRowFirstColumn="0" w:lastRowLastColumn="0"/>
+            </w:pPr>
+            <w:r>
+              <w:rPr>
+                <w:rFonts w:hint="eastAsia"/>
+              </w:rPr>
+              <w:t xml:space="preserve">            "</w:t>
+            </w:r>
+            <w:proofErr w:type="spellStart"/>
+            <w:r>
+              <w:rPr>
+                <w:rFonts w:hint="eastAsia"/>
+              </w:rPr>
+              <w:t>parantcategory</w:t>
+            </w:r>
+            <w:proofErr w:type="spellEnd"/>
+            <w:r>
+              <w:rPr>
+                <w:rFonts w:hint="eastAsia"/>
+              </w:rPr>
+              <w:t>": "</w:t>
+            </w:r>
+            <w:r>
+              <w:rPr>
+                <w:rFonts w:hint="eastAsia"/>
+              </w:rPr>
+              <w:t>丰富主食</w:t>
+            </w:r>
+            <w:r>
+              <w:rPr>
+                <w:rFonts w:hint="eastAsia"/>
+              </w:rPr>
+              <w:t>"</w:t>
+            </w:r>
+          </w:p>
+          <w:p>
+            <w:pPr>
+              <w:cnfStyle w:val="000000000000" w:firstRow="0" w:lastRow="0" w:firstColumn="0" w:lastColumn="0" w:oddVBand="0" w:evenVBand="0" w:oddHBand="0" w:evenHBand="0" w:firstRowFirstColumn="0" w:firstRowLastColumn="0" w:lastRowFirstColumn="0" w:lastRowLastColumn="0"/>
+            </w:pPr>
+            <w:r>
+              <w:t xml:space="preserve">        },</w:t>
+            </w:r>
+          </w:p>
+          <w:p>
+            <w:pPr>
+              <w:cnfStyle w:val="000000000000" w:firstRow="0" w:lastRow="0" w:firstColumn="0" w:lastColumn="0" w:oddVBand="0" w:evenVBand="0" w:oddHBand="0" w:evenHBand="0" w:firstRowFirstColumn="0" w:firstRowLastColumn="0" w:lastRowFirstColumn="0" w:lastRowLastColumn="0"/>
+            </w:pPr>
+            <w:r>
+              <w:t xml:space="preserve">        {</w:t>
+            </w:r>
+          </w:p>
+          <w:p>
+            <w:pPr>
+              <w:cnfStyle w:val="000000000000" w:firstRow="0" w:lastRow="0" w:firstColumn="0" w:lastColumn="0" w:oddVBand="0" w:evenVBand="0" w:oddHBand="0" w:evenHBand="0" w:firstRowFirstColumn="0" w:firstRowLastColumn="0" w:lastRowFirstColumn="0" w:lastRowLastColumn="0"/>
+            </w:pPr>
+            <w:r>
+              <w:t xml:space="preserve">            "</w:t>
+            </w:r>
+            <w:proofErr w:type="spellStart"/>
+            <w:r>
+              <w:t>categoryId</w:t>
+            </w:r>
+            <w:proofErr w:type="spellEnd"/>
+            <w:r>
+              <w:t>": 22,</w:t>
+            </w:r>
+          </w:p>
+          <w:p>
+            <w:pPr>
+              <w:cnfStyle w:val="000000000000" w:firstRow="0" w:lastRow="0" w:firstColumn="0" w:lastColumn="0" w:oddVBand="0" w:evenVBand="0" w:oddHBand="0" w:evenHBand="0" w:firstRowFirstColumn="0" w:firstRowLastColumn="0" w:lastRowFirstColumn="0" w:lastRowLastColumn="0"/>
+            </w:pPr>
+            <w:r>
+              <w:rPr>
+                <w:rFonts w:hint="eastAsia"/>
+              </w:rPr>
+              <w:t xml:space="preserve">            "</w:t>
+            </w:r>
+            <w:proofErr w:type="spellStart"/>
+            <w:r>
+              <w:rPr>
+                <w:rFonts w:hint="eastAsia"/>
+              </w:rPr>
+              <w:t>categoryname</w:t>
+            </w:r>
+            <w:proofErr w:type="spellEnd"/>
+            <w:r>
+              <w:rPr>
+                <w:rFonts w:hint="eastAsia"/>
+              </w:rPr>
+              <w:t>": "</w:t>
+            </w:r>
+            <w:r>
+              <w:rPr>
+                <w:rFonts w:hint="eastAsia"/>
+              </w:rPr>
+              <w:t>米粉、米线</w:t>
+            </w:r>
+            <w:r>
+              <w:rPr>
+                <w:rFonts w:hint="eastAsia"/>
+              </w:rPr>
+              <w:t>",</w:t>
+            </w:r>
+          </w:p>
+          <w:p>
+            <w:pPr>
+              <w:cnfStyle w:val="000000000000" w:firstRow="0" w:lastRow="0" w:firstColumn="0" w:lastColumn="0" w:oddVBand="0" w:evenVBand="0" w:oddHBand="0" w:evenHBand="0" w:firstRowFirstColumn="0" w:firstRowLastColumn="0" w:lastRowFirstColumn="0" w:lastRowLastColumn="0"/>
+            </w:pPr>
+            <w:r>
+              <w:rPr>
+                <w:rFonts w:hint="eastAsia"/>
+              </w:rPr>
+              <w:t xml:space="preserve">            "</w:t>
+            </w:r>
+            <w:proofErr w:type="spellStart"/>
+            <w:r>
+              <w:rPr>
+                <w:rFonts w:hint="eastAsia"/>
+              </w:rPr>
+              <w:t>parantcategory</w:t>
+            </w:r>
+            <w:proofErr w:type="spellEnd"/>
+            <w:r>
+              <w:rPr>
+                <w:rFonts w:hint="eastAsia"/>
+              </w:rPr>
+              <w:t>": "</w:t>
+            </w:r>
+            <w:r>
+              <w:rPr>
+                <w:rFonts w:hint="eastAsia"/>
+              </w:rPr>
+              <w:t>丰富主食</w:t>
+            </w:r>
+            <w:r>
+              <w:rPr>
+                <w:rFonts w:hint="eastAsia"/>
+              </w:rPr>
+              <w:t>"</w:t>
+            </w:r>
+          </w:p>
+          <w:p>
+            <w:pPr>
+              <w:cnfStyle w:val="000000000000" w:firstRow="0" w:lastRow="0" w:firstColumn="0" w:lastColumn="0" w:oddVBand="0" w:evenVBand="0" w:oddHBand="0" w:evenHBand="0" w:firstRowFirstColumn="0" w:firstRowLastColumn="0" w:lastRowFirstColumn="0" w:lastRowLastColumn="0"/>
+            </w:pPr>
+            <w:r>
+              <w:t xml:space="preserve">        },</w:t>
+            </w:r>
+          </w:p>
+          <w:p>
+            <w:pPr>
+              <w:cnfStyle w:val="000000000000" w:firstRow="0" w:lastRow="0" w:firstColumn="0" w:lastColumn="0" w:oddVBand="0" w:evenVBand="0" w:oddHBand="0" w:evenHBand="0" w:firstRowFirstColumn="0" w:firstRowLastColumn="0" w:lastRowFirstColumn="0" w:lastRowLastColumn="0"/>
+            </w:pPr>
+            <w:r>
+              <w:t xml:space="preserve">        {</w:t>
+            </w:r>
+          </w:p>
+          <w:p>
+            <w:pPr>
+              <w:cnfStyle w:val="000000000000" w:firstRow="0" w:lastRow="0" w:firstColumn="0" w:lastColumn="0" w:oddVBand="0" w:evenVBand="0" w:oddHBand="0" w:evenHBand="0" w:firstRowFirstColumn="0" w:firstRowLastColumn="0" w:lastRowFirstColumn="0" w:lastRowLastColumn="0"/>
+            </w:pPr>
+            <w:r>
+              <w:t xml:space="preserve">            "</w:t>
+            </w:r>
+            <w:proofErr w:type="spellStart"/>
+            <w:r>
+              <w:t>categoryId</w:t>
+            </w:r>
+            <w:proofErr w:type="spellEnd"/>
+            <w:r>
+              <w:t>": 23,</w:t>
+            </w:r>
+          </w:p>
+          <w:p>
+            <w:pPr>
+              <w:cnfStyle w:val="000000000000" w:firstRow="0" w:lastRow="0" w:firstColumn="0" w:lastColumn="0" w:oddVBand="0" w:evenVBand="0" w:oddHBand="0" w:evenHBand="0" w:firstRowFirstColumn="0" w:firstRowLastColumn="0" w:lastRowFirstColumn="0" w:lastRowLastColumn="0"/>
+            </w:pPr>
+            <w:r>
+              <w:rPr>
+                <w:rFonts w:hint="eastAsia"/>
+              </w:rPr>
+              <w:t xml:space="preserve">            "</w:t>
+            </w:r>
+            <w:proofErr w:type="spellStart"/>
+            <w:r>
+              <w:rPr>
+                <w:rFonts w:hint="eastAsia"/>
+              </w:rPr>
+              <w:t>categoryname</w:t>
+            </w:r>
+            <w:proofErr w:type="spellEnd"/>
+            <w:r>
+              <w:rPr>
+                <w:rFonts w:hint="eastAsia"/>
+              </w:rPr>
+              <w:t>": "</w:t>
+            </w:r>
+            <w:r>
+              <w:rPr>
+                <w:rFonts w:hint="eastAsia"/>
+              </w:rPr>
+              <w:t>蒸汤</w:t>
+            </w:r>
+            <w:r>
+              <w:rPr>
+                <w:rFonts w:hint="eastAsia"/>
+              </w:rPr>
+              <w:t>",</w:t>
+            </w:r>
+          </w:p>
+          <w:p>
+            <w:pPr>
+              <w:cnfStyle w:val="000000000000" w:firstRow="0" w:lastRow="0" w:firstColumn="0" w:lastColumn="0" w:oddVBand="0" w:evenVBand="0" w:oddHBand="0" w:evenHBand="0" w:firstRowFirstColumn="0" w:firstRowLastColumn="0" w:lastRowFirstColumn="0" w:lastRowLastColumn="0"/>
+            </w:pPr>
+            <w:r>
+              <w:rPr>
+                <w:rFonts w:hint="eastAsia"/>
+              </w:rPr>
+              <w:t xml:space="preserve">            "</w:t>
+            </w:r>
+            <w:proofErr w:type="spellStart"/>
+            <w:r>
+              <w:rPr>
+                <w:rFonts w:hint="eastAsia"/>
+              </w:rPr>
+              <w:t>parantcategory</w:t>
+            </w:r>
+            <w:proofErr w:type="spellEnd"/>
+            <w:r>
+              <w:rPr>
+                <w:rFonts w:hint="eastAsia"/>
+              </w:rPr>
+              <w:t>": "</w:t>
+            </w:r>
+            <w:r>
+              <w:rPr>
+                <w:rFonts w:hint="eastAsia"/>
+              </w:rPr>
+              <w:t>丰富主食</w:t>
+            </w:r>
+            <w:r>
+              <w:rPr>
+                <w:rFonts w:hint="eastAsia"/>
+              </w:rPr>
+              <w:t>"</w:t>
+            </w:r>
+          </w:p>
+          <w:p>
+            <w:pPr>
+              <w:cnfStyle w:val="000000000000" w:firstRow="0" w:lastRow="0" w:firstColumn="0" w:lastColumn="0" w:oddVBand="0" w:evenVBand="0" w:oddHBand="0" w:evenHBand="0" w:firstRowFirstColumn="0" w:firstRowLastColumn="0" w:lastRowFirstColumn="0" w:lastRowLastColumn="0"/>
+            </w:pPr>
+            <w:r>
+              <w:t xml:space="preserve">        },</w:t>
+            </w:r>
+          </w:p>
+          <w:p>
+            <w:pPr>
+              <w:cnfStyle w:val="000000000000" w:firstRow="0" w:lastRow="0" w:firstColumn="0" w:lastColumn="0" w:oddVBand="0" w:evenVBand="0" w:oddHBand="0" w:evenHBand="0" w:firstRowFirstColumn="0" w:firstRowLastColumn="0" w:lastRowFirstColumn="0" w:lastRowLastColumn="0"/>
+            </w:pPr>
+            <w:r>
+              <w:t xml:space="preserve">        {</w:t>
+            </w:r>
+          </w:p>
+          <w:p>
+            <w:pPr>
+              <w:cnfStyle w:val="000000000000" w:firstRow="0" w:lastRow="0" w:firstColumn="0" w:lastColumn="0" w:oddVBand="0" w:evenVBand="0" w:oddHBand="0" w:evenHBand="0" w:firstRowFirstColumn="0" w:firstRowLastColumn="0" w:lastRowFirstColumn="0" w:lastRowLastColumn="0"/>
+            </w:pPr>
+            <w:r>
+              <w:t xml:space="preserve">            "</w:t>
+            </w:r>
+            <w:proofErr w:type="spellStart"/>
+            <w:r>
+              <w:t>categoryId</w:t>
+            </w:r>
+            <w:proofErr w:type="spellEnd"/>
+            <w:r>
+              <w:t>": 24,</w:t>
+            </w:r>
+          </w:p>
+          <w:p>
+            <w:pPr>
+              <w:cnfStyle w:val="000000000000" w:firstRow="0" w:lastRow="0" w:firstColumn="0" w:lastColumn="0" w:oddVBand="0" w:evenVBand="0" w:oddHBand="0" w:evenHBand="0" w:firstRowFirstColumn="0" w:firstRowLastColumn="0" w:lastRowFirstColumn="0" w:lastRowLastColumn="0"/>
+            </w:pPr>
+            <w:r>
+              <w:rPr>
+                <w:rFonts w:hint="eastAsia"/>
+              </w:rPr>
+              <w:t xml:space="preserve">            "</w:t>
+            </w:r>
+            <w:proofErr w:type="spellStart"/>
+            <w:r>
+              <w:rPr>
+                <w:rFonts w:hint="eastAsia"/>
+              </w:rPr>
+              <w:t>categoryname</w:t>
+            </w:r>
+            <w:proofErr w:type="spellEnd"/>
+            <w:r>
+              <w:rPr>
+                <w:rFonts w:hint="eastAsia"/>
+              </w:rPr>
+              <w:t>": "</w:t>
+            </w:r>
+            <w:r>
+              <w:rPr>
+                <w:rFonts w:hint="eastAsia"/>
+              </w:rPr>
+              <w:t>小吃</w:t>
+            </w:r>
+            <w:r>
+              <w:rPr>
+                <w:rFonts w:hint="eastAsia"/>
+              </w:rPr>
+              <w:t>/</w:t>
+            </w:r>
+            <w:r>
+              <w:rPr>
+                <w:rFonts w:hint="eastAsia"/>
+              </w:rPr>
+              <w:t>配菜</w:t>
+            </w:r>
+            <w:r>
+              <w:rPr>
+                <w:rFonts w:hint="eastAsia"/>
+              </w:rPr>
+              <w:t>/</w:t>
+            </w:r>
+            <w:r>
+              <w:rPr>
+                <w:rFonts w:hint="eastAsia"/>
+              </w:rPr>
+              <w:t>米饭</w:t>
+            </w:r>
+            <w:r>
+              <w:rPr>
+                <w:rFonts w:hint="eastAsia"/>
+              </w:rPr>
+              <w:t>",</w:t>
+            </w:r>
+          </w:p>
+          <w:p>
+            <w:pPr>
+              <w:cnfStyle w:val="000000000000" w:firstRow="0" w:lastRow="0" w:firstColumn="0" w:lastColumn="0" w:oddVBand="0" w:evenVBand="0" w:oddHBand="0" w:evenHBand="0" w:firstRowFirstColumn="0" w:firstRowLastColumn="0" w:lastRowFirstColumn="0" w:lastRowLastColumn="0"/>
+            </w:pPr>
+            <w:r>
+              <w:rPr>
+                <w:rFonts w:hint="eastAsia"/>
+              </w:rPr>
+              <w:t xml:space="preserve">            "</w:t>
+            </w:r>
+            <w:proofErr w:type="spellStart"/>
+            <w:r>
+              <w:rPr>
+                <w:rFonts w:hint="eastAsia"/>
+              </w:rPr>
+              <w:t>parantcategory</w:t>
+            </w:r>
+            <w:proofErr w:type="spellEnd"/>
+            <w:r>
+              <w:rPr>
+                <w:rFonts w:hint="eastAsia"/>
+              </w:rPr>
+              <w:t>": "</w:t>
+            </w:r>
+            <w:r>
+              <w:rPr>
+                <w:rFonts w:hint="eastAsia"/>
+              </w:rPr>
+              <w:t>丰富主食</w:t>
+            </w:r>
+            <w:r>
+              <w:rPr>
+                <w:rFonts w:hint="eastAsia"/>
+              </w:rPr>
+              <w:t>"</w:t>
+            </w:r>
+          </w:p>
+          <w:p>
+            <w:pPr>
+              <w:cnfStyle w:val="000000000000" w:firstRow="0" w:lastRow="0" w:firstColumn="0" w:lastColumn="0" w:oddVBand="0" w:evenVBand="0" w:oddHBand="0" w:evenHBand="0" w:firstRowFirstColumn="0" w:firstRowLastColumn="0" w:lastRowFirstColumn="0" w:lastRowLastColumn="0"/>
+            </w:pPr>
+            <w:r>
+              <w:t xml:space="preserve">        }</w:t>
+            </w:r>
+          </w:p>
+          <w:p>
+            <w:pPr>
+              <w:cnfStyle w:val="000000000000" w:firstRow="0" w:lastRow="0" w:firstColumn="0" w:lastColumn="0" w:oddVBand="0" w:evenVBand="0" w:oddHBand="0" w:evenHBand="0" w:firstRowFirstColumn="0" w:firstRowLastColumn="0" w:lastRowFirstColumn="0" w:lastRowLastColumn="0"/>
+            </w:pPr>
+            <w:r>
+              <w:t xml:space="preserve">    ]</w:t>
+            </w:r>
+          </w:p>
+          <w:p>
+            <w:pPr>
+              <w:cnfStyle w:val="000000000000" w:firstRow="0" w:lastRow="0" w:firstColumn="0" w:lastColumn="0" w:oddVBand="0" w:evenVBand="0" w:oddHBand="0" w:evenHBand="0" w:firstRowFirstColumn="0" w:firstRowLastColumn="0" w:lastRowFirstColumn="0" w:lastRowLastColumn="0"/>
+            </w:pPr>
+            <w:r>
+              <w:t>}</w:t>
+            </w:r>
+          </w:p>
+        </w:tc>
+      </w:tr>
+    </w:tbl>
+    <w:p/>
+    <w:p>
+      <w:r>
+        <w:rPr>
+          <w:rFonts w:hint="eastAsia"/>
+        </w:rPr>
+        <w:t>3</w:t>
+      </w:r>
+      <w:r>
+        <w:rPr>
+          <w:rFonts w:hint="eastAsia"/>
+        </w:rPr>
+        <w:t>.</w:t>
+      </w:r>
+      <w:r>
+        <w:rPr>
+          <w:rFonts w:hint="eastAsia"/>
+        </w:rPr>
+        <w:t>1</w:t>
+      </w:r>
+      <w:r>
+        <w:rPr>
+          <w:rFonts w:hint="eastAsia"/>
+        </w:rPr>
+        <w:t>获取不同分类的菜单</w:t>
+      </w:r>
+      <w:r>
+        <w:t xml:space="preserve"> </w:t>
+      </w:r>
+    </w:p>
+    <w:tbl>
+      <w:tblPr>
+        <w:tblStyle w:val="PlainTable1"/>
+        <w:tblW w:w="8296" w:type="dxa"/>
+        <w:tblLayout w:type="fixed"/>
+        <w:tblLook w:val="04A0" w:firstRow="1" w:lastRow="0" w:firstColumn="1" w:lastColumn="0" w:noHBand="0" w:noVBand="1"/>
+      </w:tblPr>
+      <w:tblGrid>
+        <w:gridCol w:w="1326"/>
+        <w:gridCol w:w="6970"/>
+      </w:tblGrid>
+      <w:tr>
+        <w:trPr>
+          <w:cnfStyle w:val="100000000000" w:firstRow="1" w:lastRow="0" w:firstColumn="0" w:lastColumn="0" w:oddVBand="0" w:evenVBand="0" w:oddHBand="0" w:evenHBand="0" w:firstRowFirstColumn="0" w:firstRowLastColumn="0" w:lastRowFirstColumn="0" w:lastRowLastColumn="0"/>
+        </w:trPr>
+        <w:tc>
+          <w:tcPr>
+            <w:cnfStyle w:val="001000000000" w:firstRow="0" w:lastRow="0" w:firstColumn="1" w:lastColumn="0" w:oddVBand="0" w:evenVBand="0" w:oddHBand="0" w:evenHBand="0" w:firstRowFirstColumn="0" w:firstRowLastColumn="0" w:lastRowFirstColumn="0" w:lastRowLastColumn="0"/>
+            <w:tcW w:w="1326" w:type="dxa"/>
+          </w:tcPr>
+          <w:p>
+            <w:r>
+              <w:rPr>
+                <w:rFonts w:hint="eastAsia"/>
+              </w:rPr>
+              <w:t>请求方法</w:t>
+            </w:r>
+          </w:p>
+        </w:tc>
+        <w:tc>
+          <w:tcPr>
+            <w:tcW w:w="6970" w:type="dxa"/>
+          </w:tcPr>
+          <w:p>
+            <w:pPr>
+              <w:cnfStyle w:val="100000000000" w:firstRow="1" w:lastRow="0" w:firstColumn="0" w:lastColumn="0" w:oddVBand="0" w:evenVBand="0" w:oddHBand="0" w:evenHBand="0" w:firstRowFirstColumn="0" w:firstRowLastColumn="0" w:lastRowFirstColumn="0" w:lastRowLastColumn="0"/>
+              <w:rPr>
+                <w:b w:val="0"/>
+                <w:bCs w:val="0"/>
+              </w:rPr>
+            </w:pPr>
+            <w:r>
+              <w:rPr>
+                <w:rFonts w:hint="eastAsia"/>
+              </w:rPr>
+              <w:t>POST</w:t>
+            </w:r>
+          </w:p>
+        </w:tc>
+      </w:tr>
+      <w:tr>
+        <w:trPr>
+          <w:trHeight w:val="287"/>
+        </w:trPr>
+        <w:tc>
+          <w:tcPr>
+            <w:cnfStyle w:val="001000000000" w:firstRow="0" w:lastRow="0" w:firstColumn="1" w:lastColumn="0" w:oddVBand="0" w:evenVBand="0" w:oddHBand="0" w:evenHBand="0" w:firstRowFirstColumn="0" w:firstRowLastColumn="0" w:lastRowFirstColumn="0" w:lastRowLastColumn="0"/>
+            <w:tcW w:w="1326" w:type="dxa"/>
+            <w:shd w:val="clear" w:color="auto" w:fill="F2F2F2"/>
+          </w:tcPr>
+          <w:p>
+            <w:r>
+              <w:rPr>
+                <w:rFonts w:hint="eastAsia"/>
+              </w:rPr>
+              <w:t>URL</w:t>
+            </w:r>
+          </w:p>
+        </w:tc>
+        <w:tc>
+          <w:tcPr>
+            <w:tcW w:w="6970" w:type="dxa"/>
+            <w:shd w:val="clear" w:color="auto" w:fill="F2F2F2"/>
+          </w:tcPr>
+          <w:p>
+            <w:pPr>
+              <w:cnfStyle w:val="000000000000" w:firstRow="0" w:lastRow="0" w:firstColumn="0" w:lastColumn="0" w:oddVBand="0" w:evenVBand="0" w:oddHBand="0" w:evenHBand="0" w:firstRowFirstColumn="0" w:firstRowLastColumn="0" w:lastRowFirstColumn="0" w:lastRowLastColumn="0"/>
+            </w:pPr>
+            <w:r>
+              <w:t>http://10.1.211.14:8080/KongFu/memu /</w:t>
+            </w:r>
+            <w:proofErr w:type="spellStart"/>
+            <w:r>
+              <w:t>getMemus.action</w:t>
+            </w:r>
+            <w:proofErr w:type="spellEnd"/>
+          </w:p>
+        </w:tc>
+      </w:tr>
+      <w:tr>
+        <w:tc>
+          <w:tcPr>
+            <w:cnfStyle w:val="001000000000" w:firstRow="0" w:lastRow="0" w:firstColumn="1" w:lastColumn="0" w:oddVBand="0" w:evenVBand="0" w:oddHBand="0" w:evenHBand="0" w:firstRowFirstColumn="0" w:firstRowLastColumn="0" w:lastRowFirstColumn="0" w:lastRowLastColumn="0"/>
+            <w:tcW w:w="1326" w:type="dxa"/>
+          </w:tcPr>
+          <w:p>
+            <w:r>
+              <w:rPr>
+                <w:rFonts w:hint="eastAsia"/>
+              </w:rPr>
+              <w:t>参数说明</w:t>
+            </w:r>
+          </w:p>
+        </w:tc>
+        <w:tc>
+          <w:tcPr>
+            <w:tcW w:w="6970" w:type="dxa"/>
+          </w:tcPr>
+          <w:p>
+            <w:pPr>
+              <w:cnfStyle w:val="000000000000" w:firstRow="0" w:lastRow="0" w:firstColumn="0" w:lastColumn="0" w:oddVBand="0" w:evenVBand="0" w:oddHBand="0" w:evenHBand="0" w:firstRowFirstColumn="0" w:firstRowLastColumn="0" w:lastRowFirstColumn="0" w:lastRowLastColumn="0"/>
+            </w:pPr>
+            <w:r>
+              <w:rPr>
+                <w:rFonts w:hint="eastAsia"/>
+              </w:rPr>
+              <w:t>发送</w:t>
+            </w:r>
+            <w:proofErr w:type="spellStart"/>
+            <w:r>
+              <w:rPr>
+                <w:rFonts w:hint="eastAsia"/>
+              </w:rPr>
+              <w:t>json</w:t>
+            </w:r>
+            <w:proofErr w:type="spellEnd"/>
+            <w:r>
+              <w:rPr>
+                <w:rFonts w:hint="eastAsia"/>
+              </w:rPr>
+              <w:t>数据</w:t>
+            </w:r>
+          </w:p>
+          <w:p>
+            <w:pPr>
+              <w:cnfStyle w:val="000000000000" w:firstRow="0" w:lastRow="0" w:firstColumn="0" w:lastColumn="0" w:oddVBand="0" w:evenVBand="0" w:oddHBand="0" w:evenHBand="0" w:firstRowFirstColumn="0" w:firstRowLastColumn="0" w:lastRowFirstColumn="0" w:lastRowLastColumn="0"/>
+            </w:pPr>
+            <w:proofErr w:type="spellStart"/>
+            <w:r>
+              <w:t>categoryId</w:t>
+            </w:r>
+            <w:proofErr w:type="spellEnd"/>
+            <w:r>
+              <w:rPr>
+                <w:rFonts w:hint="eastAsia"/>
+              </w:rPr>
+              <w:t>：要获取的分类</w:t>
+            </w:r>
+          </w:p>
+        </w:tc>
+      </w:tr>
+      <w:tr>
+        <w:tc>
+          <w:tcPr>
+            <w:cnfStyle w:val="001000000000" w:firstRow="0" w:lastRow="0" w:firstColumn="1" w:lastColumn="0" w:oddVBand="0" w:evenVBand="0" w:oddHBand="0" w:evenHBand="0" w:firstRowFirstColumn="0" w:firstRowLastColumn="0" w:lastRowFirstColumn="0" w:lastRowLastColumn="0"/>
+            <w:tcW w:w="1326" w:type="dxa"/>
+            <w:shd w:val="clear" w:color="auto" w:fill="F2F2F2"/>
+          </w:tcPr>
+          <w:p>
+            <w:r>
+              <w:rPr>
+                <w:rFonts w:hint="eastAsia"/>
+              </w:rPr>
+              <w:t>示例</w:t>
+            </w:r>
+          </w:p>
+        </w:tc>
+        <w:tc>
+          <w:tcPr>
+            <w:tcW w:w="6970" w:type="dxa"/>
+            <w:shd w:val="clear" w:color="auto" w:fill="F2F2F2"/>
+          </w:tcPr>
+          <w:p>
+            <w:pPr>
+              <w:cnfStyle w:val="000000000000" w:firstRow="0" w:lastRow="0" w:firstColumn="0" w:lastColumn="0" w:oddVBand="0" w:evenVBand="0" w:oddHBand="0" w:evenHBand="0" w:firstRowFirstColumn="0" w:firstRowLastColumn="0" w:lastRowFirstColumn="0" w:lastRowLastColumn="0"/>
+            </w:pPr>
+            <w:r>
+              <w:t>http://</w:t>
+            </w:r>
+            <w:r>
+              <w:rPr>
+                <w:rFonts w:hint="eastAsia"/>
+              </w:rPr>
+              <w:t>10.1.211.14</w:t>
+            </w:r>
+            <w:r>
+              <w:t>:8080/KongFu/</w:t>
+            </w:r>
+            <w:r>
+              <w:t>memu</w:t>
+            </w:r>
+            <w:r>
+              <w:rPr>
+                <w:rFonts w:hint="eastAsia"/>
+              </w:rPr>
+              <w:t xml:space="preserve"> </w:t>
+            </w:r>
+            <w:r>
+              <w:rPr>
+                <w:rFonts w:hint="eastAsia"/>
+              </w:rPr>
+              <w:t>/</w:t>
+            </w:r>
+            <w:proofErr w:type="spellStart"/>
+            <w:r>
+              <w:t>getMemus.action</w:t>
+            </w:r>
+            <w:proofErr w:type="spellEnd"/>
+          </w:p>
+          <w:p>
+            <w:pPr>
+              <w:cnfStyle w:val="000000000000" w:firstRow="0" w:lastRow="0" w:firstColumn="0" w:lastColumn="0" w:oddVBand="0" w:evenVBand="0" w:oddHBand="0" w:evenHBand="0" w:firstRowFirstColumn="0" w:firstRowLastColumn="0" w:lastRowFirstColumn="0" w:lastRowLastColumn="0"/>
+            </w:pPr>
+            <w:r>
+              <w:t>{"</w:t>
+            </w:r>
+            <w:r>
+              <w:t xml:space="preserve"> </w:t>
+            </w:r>
+            <w:proofErr w:type="spellStart"/>
+            <w:r>
+              <w:t>categoryId</w:t>
+            </w:r>
+            <w:proofErr w:type="spellEnd"/>
+            <w:r>
+              <w:t xml:space="preserve"> </w:t>
+            </w:r>
+            <w:r>
+              <w:t>":"</w:t>
+            </w:r>
+            <w:r>
+              <w:rPr>
+                <w:rFonts w:hint="eastAsia"/>
+              </w:rPr>
+              <w:t>21</w:t>
+            </w:r>
+            <w:r>
+              <w:t>"}</w:t>
+            </w:r>
+          </w:p>
+        </w:tc>
+      </w:tr>
+      <w:tr>
+        <w:tc>
+          <w:tcPr>
+            <w:cnfStyle w:val="001000000000" w:firstRow="0" w:lastRow="0" w:firstColumn="1" w:lastColumn="0" w:oddVBand="0" w:evenVBand="0" w:oddHBand="0" w:evenHBand="0" w:firstRowFirstColumn="0" w:firstRowLastColumn="0" w:lastRowFirstColumn="0" w:lastRowLastColumn="0"/>
+            <w:tcW w:w="1326" w:type="dxa"/>
+          </w:tcPr>
+          <w:p>
+            <w:r>
+              <w:rPr>
+                <w:rFonts w:hint="eastAsia"/>
+              </w:rPr>
+              <w:t>返回值</w:t>
+            </w:r>
+          </w:p>
+        </w:tc>
+        <w:tc>
+          <w:tcPr>
+            <w:tcW w:w="6970" w:type="dxa"/>
+          </w:tcPr>
+          <w:p>
+            <w:pPr>
+              <w:cnfStyle w:val="000000000000" w:firstRow="0" w:lastRow="0" w:firstColumn="0" w:lastColumn="0" w:oddVBand="0" w:evenVBand="0" w:oddHBand="0" w:evenHBand="0" w:firstRowFirstColumn="0" w:firstRowLastColumn="0" w:lastRowFirstColumn="0" w:lastRowLastColumn="0"/>
+            </w:pPr>
+            <w:r>
+              <w:t>[</w:t>
+            </w:r>
+          </w:p>
+          <w:p>
+            <w:pPr>
+              <w:cnfStyle w:val="000000000000" w:firstRow="0" w:lastRow="0" w:firstColumn="0" w:lastColumn="0" w:oddVBand="0" w:evenVBand="0" w:oddHBand="0" w:evenHBand="0" w:firstRowFirstColumn="0" w:firstRowLastColumn="0" w:lastRowFirstColumn="0" w:lastRowLastColumn="0"/>
+            </w:pPr>
+            <w:r>
+              <w:t xml:space="preserve">    {</w:t>
+            </w:r>
+          </w:p>
+          <w:p>
+            <w:pPr>
+              <w:cnfStyle w:val="000000000000" w:firstRow="0" w:lastRow="0" w:firstColumn="0" w:lastColumn="0" w:oddVBand="0" w:evenVBand="0" w:oddHBand="0" w:evenHBand="0" w:firstRowFirstColumn="0" w:firstRowLastColumn="0" w:lastRowFirstColumn="0" w:lastRowLastColumn="0"/>
+            </w:pPr>
+            <w:r>
+              <w:t xml:space="preserve">        "</w:t>
+            </w:r>
+            <w:proofErr w:type="spellStart"/>
+            <w:r>
+              <w:t>memucategory</w:t>
+            </w:r>
+            <w:proofErr w:type="spellEnd"/>
+            <w:r>
+              <w:t>": 21,</w:t>
+            </w:r>
+          </w:p>
+          <w:p>
+            <w:pPr>
+              <w:cnfStyle w:val="000000000000" w:firstRow="0" w:lastRow="0" w:firstColumn="0" w:lastColumn="0" w:oddVBand="0" w:evenVBand="0" w:oddHBand="0" w:evenHBand="0" w:firstRowFirstColumn="0" w:firstRowLastColumn="0" w:lastRowFirstColumn="0" w:lastRowLastColumn="0"/>
+            </w:pPr>
+            <w:r>
+              <w:t xml:space="preserve">        "</w:t>
+            </w:r>
+            <w:proofErr w:type="spellStart"/>
+            <w:r>
+              <w:t>memuid</w:t>
+            </w:r>
+            <w:proofErr w:type="spellEnd"/>
+            <w:r>
+              <w:t>": "4a7a480995d14f3a9ac4688bfdde9896",</w:t>
+            </w:r>
+          </w:p>
+          <w:p>
+            <w:pPr>
+              <w:cnfStyle w:val="000000000000" w:firstRow="0" w:lastRow="0" w:firstColumn="0" w:lastColumn="0" w:oddVBand="0" w:evenVBand="0" w:oddHBand="0" w:evenHBand="0" w:firstRowFirstColumn="0" w:firstRowLastColumn="0" w:lastRowFirstColumn="0" w:lastRowLastColumn="0"/>
+            </w:pPr>
+            <w:r>
+              <w:t xml:space="preserve">        "</w:t>
+            </w:r>
+            <w:proofErr w:type="spellStart"/>
+            <w:r>
+              <w:t>memuimageurl</w:t>
+            </w:r>
+            <w:proofErr w:type="spellEnd"/>
+            <w:r>
+              <w:t>": "</w:t>
+            </w:r>
+            <w:proofErr w:type="spellStart"/>
+            <w:r>
+              <w:t>uploadMemuImg</w:t>
+            </w:r>
+            <w:proofErr w:type="spellEnd"/>
+            <w:r>
+              <w:t>/f67d2b32e8794094a21f07b34fe8f2ef.jpg",</w:t>
+            </w:r>
+          </w:p>
+          <w:p>
+            <w:pPr>
+              <w:cnfStyle w:val="000000000000" w:firstRow="0" w:lastRow="0" w:firstColumn="0" w:lastColumn="0" w:oddVBand="0" w:evenVBand="0" w:oddHBand="0" w:evenHBand="0" w:firstRowFirstColumn="0" w:firstRowLastColumn="0" w:lastRowFirstColumn="0" w:lastRowLastColumn="0"/>
+              <w:rPr>
+                <w:rFonts w:hint="eastAsia"/>
+              </w:rPr>
+            </w:pPr>
+            <w:r>
+              <w:rPr>
+                <w:rFonts w:hint="eastAsia"/>
+              </w:rPr>
+              <w:t xml:space="preserve">        "</w:t>
+            </w:r>
+            <w:proofErr w:type="spellStart"/>
+            <w:r>
+              <w:rPr>
+                <w:rFonts w:hint="eastAsia"/>
+              </w:rPr>
+              <w:t>memuname</w:t>
+            </w:r>
+            <w:proofErr w:type="spellEnd"/>
+            <w:r>
+              <w:rPr>
+                <w:rFonts w:hint="eastAsia"/>
+              </w:rPr>
+              <w:t>": "</w:t>
+            </w:r>
+            <w:r>
+              <w:rPr>
+                <w:rFonts w:hint="eastAsia"/>
+              </w:rPr>
+              <w:t>鱼香茄子饭</w:t>
+            </w:r>
+            <w:r>
+              <w:rPr>
+                <w:rFonts w:hint="eastAsia"/>
+              </w:rPr>
+              <w:t>",</w:t>
+            </w:r>
+          </w:p>
+          <w:p>
+            <w:pPr>
+              <w:cnfStyle w:val="000000000000" w:firstRow="0" w:lastRow="0" w:firstColumn="0" w:lastColumn="0" w:oddVBand="0" w:evenVBand="0" w:oddHBand="0" w:evenHBand="0" w:firstRowFirstColumn="0" w:firstRowLastColumn="0" w:lastRowFirstColumn="0" w:lastRowLastColumn="0"/>
+            </w:pPr>
+            <w:r>
+              <w:t xml:space="preserve">        "</w:t>
+            </w:r>
+            <w:proofErr w:type="spellStart"/>
+            <w:r>
+              <w:t>memuprice</w:t>
+            </w:r>
+            <w:proofErr w:type="spellEnd"/>
+            <w:r>
+              <w:t>": 8</w:t>
+            </w:r>
+          </w:p>
+          <w:p>
+            <w:pPr>
+              <w:cnfStyle w:val="000000000000" w:firstRow="0" w:lastRow="0" w:firstColumn="0" w:lastColumn="0" w:oddVBand="0" w:evenVBand="0" w:oddHBand="0" w:evenHBand="0" w:firstRowFirstColumn="0" w:firstRowLastColumn="0" w:lastRowFirstColumn="0" w:lastRowLastColumn="0"/>
+            </w:pPr>
+            <w:r>
+              <w:t xml:space="preserve">    },</w:t>
+            </w:r>
+          </w:p>
+          <w:p>
+            <w:pPr>
+              <w:cnfStyle w:val="000000000000" w:firstRow="0" w:lastRow="0" w:firstColumn="0" w:lastColumn="0" w:oddVBand="0" w:evenVBand="0" w:oddHBand="0" w:evenHBand="0" w:firstRowFirstColumn="0" w:firstRowLastColumn="0" w:lastRowFirstColumn="0" w:lastRowLastColumn="0"/>
+            </w:pPr>
+            <w:r>
+              <w:t xml:space="preserve">    {</w:t>
+            </w:r>
+          </w:p>
+          <w:p>
+            <w:pPr>
+              <w:cnfStyle w:val="000000000000" w:firstRow="0" w:lastRow="0" w:firstColumn="0" w:lastColumn="0" w:oddVBand="0" w:evenVBand="0" w:oddHBand="0" w:evenHBand="0" w:firstRowFirstColumn="0" w:firstRowLastColumn="0" w:lastRowFirstColumn="0" w:lastRowLastColumn="0"/>
+            </w:pPr>
+            <w:r>
+              <w:t xml:space="preserve">        "</w:t>
+            </w:r>
+            <w:proofErr w:type="spellStart"/>
+            <w:r>
+              <w:t>memucategory</w:t>
+            </w:r>
+            <w:proofErr w:type="spellEnd"/>
+            <w:r>
+              <w:t>": 21,</w:t>
+            </w:r>
+          </w:p>
+          <w:p>
+            <w:pPr>
+              <w:cnfStyle w:val="000000000000" w:firstRow="0" w:lastRow="0" w:firstColumn="0" w:lastColumn="0" w:oddVBand="0" w:evenVBand="0" w:oddHBand="0" w:evenHBand="0" w:firstRowFirstColumn="0" w:firstRowLastColumn="0" w:lastRowFirstColumn="0" w:lastRowLastColumn="0"/>
+            </w:pPr>
+            <w:r>
+              <w:t xml:space="preserve">        "</w:t>
+            </w:r>
+            <w:proofErr w:type="spellStart"/>
+            <w:r>
+              <w:t>memuid</w:t>
+            </w:r>
+            <w:proofErr w:type="spellEnd"/>
+            <w:r>
+              <w:t>": "f5371377cc914ddabfb9ee1af7a44b56",</w:t>
+            </w:r>
+          </w:p>
+          <w:p>
+            <w:pPr>
+              <w:cnfStyle w:val="000000000000" w:firstRow="0" w:lastRow="0" w:firstColumn="0" w:lastColumn="0" w:oddVBand="0" w:evenVBand="0" w:oddHBand="0" w:evenHBand="0" w:firstRowFirstColumn="0" w:firstRowLastColumn="0" w:lastRowFirstColumn="0" w:lastRowLastColumn="0"/>
+            </w:pPr>
+            <w:r>
+              <w:t xml:space="preserve">        "</w:t>
+            </w:r>
+            <w:proofErr w:type="spellStart"/>
+            <w:r>
+              <w:t>memuimageurl</w:t>
+            </w:r>
+            <w:proofErr w:type="spellEnd"/>
+            <w:r>
+              <w:t>": "</w:t>
+            </w:r>
+            <w:proofErr w:type="spellStart"/>
+            <w:r>
+              <w:t>uploadMemuImg</w:t>
+            </w:r>
+            <w:proofErr w:type="spellEnd"/>
+            <w:r>
+              <w:t>/7f337e41d8f8439f91ad3178f33cced5.jpg",</w:t>
+            </w:r>
+          </w:p>
+          <w:p>
+            <w:pPr>
+              <w:cnfStyle w:val="000000000000" w:firstRow="0" w:lastRow="0" w:firstColumn="0" w:lastColumn="0" w:oddVBand="0" w:evenVBand="0" w:oddHBand="0" w:evenHBand="0" w:firstRowFirstColumn="0" w:firstRowLastColumn="0" w:lastRowFirstColumn="0" w:lastRowLastColumn="0"/>
+              <w:rPr>
+                <w:rFonts w:hint="eastAsia"/>
+              </w:rPr>
+            </w:pPr>
+            <w:r>
+              <w:rPr>
+                <w:rFonts w:hint="eastAsia"/>
+              </w:rPr>
+              <w:t xml:space="preserve">        "</w:t>
+            </w:r>
+            <w:proofErr w:type="spellStart"/>
+            <w:r>
+              <w:rPr>
+                <w:rFonts w:hint="eastAsia"/>
+              </w:rPr>
+              <w:t>memuname</w:t>
+            </w:r>
+            <w:proofErr w:type="spellEnd"/>
+            <w:r>
+              <w:rPr>
+                <w:rFonts w:hint="eastAsia"/>
+              </w:rPr>
+              <w:t>": "</w:t>
+            </w:r>
+            <w:proofErr w:type="gramStart"/>
+            <w:r>
+              <w:rPr>
+                <w:rFonts w:hint="eastAsia"/>
+              </w:rPr>
+              <w:t>滑蛋饭</w:t>
+            </w:r>
+            <w:proofErr w:type="gramEnd"/>
+            <w:r>
+              <w:rPr>
+                <w:rFonts w:hint="eastAsia"/>
+              </w:rPr>
+              <w:t>",</w:t>
+            </w:r>
+          </w:p>
+          <w:p>
+            <w:pPr>
+              <w:cnfStyle w:val="000000000000" w:firstRow="0" w:lastRow="0" w:firstColumn="0" w:lastColumn="0" w:oddVBand="0" w:evenVBand="0" w:oddHBand="0" w:evenHBand="0" w:firstRowFirstColumn="0" w:firstRowLastColumn="0" w:lastRowFirstColumn="0" w:lastRowLastColumn="0"/>
+            </w:pPr>
+            <w:r>
+              <w:t xml:space="preserve">        "</w:t>
+            </w:r>
+            <w:proofErr w:type="spellStart"/>
+            <w:r>
+              <w:t>memuprice</w:t>
+            </w:r>
+            <w:proofErr w:type="spellEnd"/>
+            <w:r>
+              <w:t>": 9</w:t>
+            </w:r>
+          </w:p>
+          <w:p>
+            <w:pPr>
+              <w:cnfStyle w:val="000000000000" w:firstRow="0" w:lastRow="0" w:firstColumn="0" w:lastColumn="0" w:oddVBand="0" w:evenVBand="0" w:oddHBand="0" w:evenHBand="0" w:firstRowFirstColumn="0" w:firstRowLastColumn="0" w:lastRowFirstColumn="0" w:lastRowLastColumn="0"/>
+            </w:pPr>
+            <w:r>
+              <w:t xml:space="preserve">    }</w:t>
+            </w:r>
+          </w:p>
+          <w:p>
+            <w:pPr>
+              <w:cnfStyle w:val="000000000000" w:firstRow="0" w:lastRow="0" w:firstColumn="0" w:lastColumn="0" w:oddVBand="0" w:evenVBand="0" w:oddHBand="0" w:evenHBand="0" w:firstRowFirstColumn="0" w:firstRowLastColumn="0" w:lastRowFirstColumn="0" w:lastRowLastColumn="0"/>
+            </w:pPr>
+            <w:r>
+              <w:t>]</w:t>
+            </w:r>
+            <w:r>
+              <w:t xml:space="preserve"> </w:t>
             </w:r>
           </w:p>
         </w:tc>
@@ -3231,21 +7152,59 @@
     </w:tbl>
     <w:p/>
     <w:sectPr>
-      <w:headerReference r:id="rId3" w:type="default"/>
+      <w:headerReference w:type="default" r:id="rId11"/>
       <w:pgSz w:w="11906" w:h="16838"/>
       <w:pgMar w:top="1440" w:right="1800" w:bottom="1440" w:left="1800" w:header="851" w:footer="992" w:gutter="0"/>
-      <w:cols w:space="720" w:num="1"/>
-      <w:docGrid w:type="lines" w:linePitch="312" w:charSpace="0"/>
+      <w:cols w:space="720"/>
+      <w:docGrid w:type="lines" w:linePitch="312"/>
     </w:sectPr>
   </w:body>
 </w:document>
 </file>
 
+<file path=word/endnotes.xml><?xml version="1.0" encoding="utf-8"?>
+<w:endnotes xmlns:wpc="http://schemas.microsoft.com/office/word/2010/wordprocessingCanvas" xmlns:mc="http://schemas.openxmlformats.org/markup-compatibility/2006" xmlns:o="urn:schemas-microsoft-com:office:office" xmlns:r="http://schemas.openxmlformats.org/officeDocument/2006/relationships" xmlns:m="http://schemas.openxmlformats.org/officeDocument/2006/math" xmlns:v="urn:schemas-microsoft-com:vml" xmlns:wp14="http://schemas.microsoft.com/office/word/2010/wordprocessingDrawing" xmlns:wp="http://schemas.openxmlformats.org/drawingml/2006/wordprocessingDrawing" xmlns:w10="urn:schemas-microsoft-com:office:word" xmlns:w="http://schemas.openxmlformats.org/wordprocessingml/2006/main" xmlns:w14="http://schemas.microsoft.com/office/word/2010/wordml" xmlns:wpg="http://schemas.microsoft.com/office/word/2010/wordprocessingGroup" xmlns:wpi="http://schemas.microsoft.com/office/word/2010/wordprocessingInk" xmlns:wne="http://schemas.microsoft.com/office/word/2006/wordml" xmlns:wps="http://schemas.microsoft.com/office/word/2010/wordprocessingShape" mc:Ignorable="w14 wp14">
+  <w:endnote w:type="separator" w:id="-1">
+    <w:p>
+      <w:r>
+        <w:separator/>
+      </w:r>
+    </w:p>
+  </w:endnote>
+  <w:endnote w:type="continuationSeparator" w:id="0">
+    <w:p>
+      <w:r>
+        <w:continuationSeparator/>
+      </w:r>
+    </w:p>
+  </w:endnote>
+</w:endnotes>
+</file>
+
+<file path=word/footnotes.xml><?xml version="1.0" encoding="utf-8"?>
+<w:footnotes xmlns:wpc="http://schemas.microsoft.com/office/word/2010/wordprocessingCanvas" xmlns:mc="http://schemas.openxmlformats.org/markup-compatibility/2006" xmlns:o="urn:schemas-microsoft-com:office:office" xmlns:r="http://schemas.openxmlformats.org/officeDocument/2006/relationships" xmlns:m="http://schemas.openxmlformats.org/officeDocument/2006/math" xmlns:v="urn:schemas-microsoft-com:vml" xmlns:wp14="http://schemas.microsoft.com/office/word/2010/wordprocessingDrawing" xmlns:wp="http://schemas.openxmlformats.org/drawingml/2006/wordprocessingDrawing" xmlns:w10="urn:schemas-microsoft-com:office:word" xmlns:w="http://schemas.openxmlformats.org/wordprocessingml/2006/main" xmlns:w14="http://schemas.microsoft.com/office/word/2010/wordml" xmlns:wpg="http://schemas.microsoft.com/office/word/2010/wordprocessingGroup" xmlns:wpi="http://schemas.microsoft.com/office/word/2010/wordprocessingInk" xmlns:wne="http://schemas.microsoft.com/office/word/2006/wordml" xmlns:wps="http://schemas.microsoft.com/office/word/2010/wordprocessingShape" mc:Ignorable="w14 wp14">
+  <w:footnote w:type="separator" w:id="-1">
+    <w:p>
+      <w:r>
+        <w:separator/>
+      </w:r>
+    </w:p>
+  </w:footnote>
+  <w:footnote w:type="continuationSeparator" w:id="0">
+    <w:p>
+      <w:r>
+        <w:continuationSeparator/>
+      </w:r>
+    </w:p>
+  </w:footnote>
+</w:footnotes>
+</file>
+
 <file path=word/header1.xml><?xml version="1.0" encoding="utf-8"?>
-<w:hdr xmlns:wpc="http://schemas.microsoft.com/office/word/2010/wordprocessingCanvas" xmlns:mc="http://schemas.openxmlformats.org/markup-compatibility/2006" xmlns:o="urn:schemas-microsoft-com:office:office" xmlns:r="http://schemas.openxmlformats.org/officeDocument/2006/relationships" xmlns:m="http://schemas.openxmlformats.org/officeDocument/2006/math" xmlns:v="urn:schemas-microsoft-com:vml" xmlns:wp14="http://schemas.microsoft.com/office/word/2010/wordprocessingDrawing" xmlns:wp="http://schemas.openxmlformats.org/drawingml/2006/wordprocessingDrawing" xmlns:w10="urn:schemas-microsoft-com:office:word" xmlns:w="http://schemas.openxmlformats.org/wordprocessingml/2006/main" xmlns:w14="http://schemas.microsoft.com/office/word/2010/wordml" xmlns:w15="http://schemas.microsoft.com/office/word/2012/wordml" xmlns:wpg="http://schemas.microsoft.com/office/word/2010/wordprocessingGroup" xmlns:wpi="http://schemas.microsoft.com/office/word/2010/wordprocessingInk" xmlns:wne="http://schemas.microsoft.com/office/word/2006/wordml" xmlns:wps="http://schemas.microsoft.com/office/word/2010/wordprocessingShape" xmlns:wpsCustomData="http://www.wps.cn/officeDocument/2013/wpsCustomData" mc:Ignorable="w14 w15 wp14">
+<w:hdr xmlns:wpc="http://schemas.microsoft.com/office/word/2010/wordprocessingCanvas" xmlns:mc="http://schemas.openxmlformats.org/markup-compatibility/2006" xmlns:o="urn:schemas-microsoft-com:office:office" xmlns:r="http://schemas.openxmlformats.org/officeDocument/2006/relationships" xmlns:m="http://schemas.openxmlformats.org/officeDocument/2006/math" xmlns:v="urn:schemas-microsoft-com:vml" xmlns:wp14="http://schemas.microsoft.com/office/word/2010/wordprocessingDrawing" xmlns:wp="http://schemas.openxmlformats.org/drawingml/2006/wordprocessingDrawing" xmlns:w10="urn:schemas-microsoft-com:office:word" xmlns:w="http://schemas.openxmlformats.org/wordprocessingml/2006/main" xmlns:w14="http://schemas.microsoft.com/office/word/2010/wordml" xmlns:wpg="http://schemas.microsoft.com/office/word/2010/wordprocessingGroup" xmlns:wpi="http://schemas.microsoft.com/office/word/2010/wordprocessingInk" xmlns:wne="http://schemas.microsoft.com/office/word/2006/wordml" xmlns:wps="http://schemas.microsoft.com/office/word/2010/wordprocessingShape" mc:Ignorable="w14 wp14">
   <w:p>
     <w:pPr>
-      <w:pStyle w:val="8"/>
+      <w:pStyle w:val="a4"/>
     </w:pPr>
     <w:r>
       <w:rPr>
@@ -3263,7 +7222,7 @@
     <w:nsid w:val="530C4B56"/>
     <w:multiLevelType w:val="multilevel"/>
     <w:tmpl w:val="530C4B56"/>
-    <w:lvl w:ilvl="0" w:tentative="0">
+    <w:lvl w:ilvl="0">
       <w:start w:val="1"/>
       <w:numFmt w:val="decimal"/>
       <w:lvlText w:val="%1."/>
@@ -3275,7 +7234,7 @@
         <w:rFonts w:hint="eastAsia"/>
       </w:rPr>
     </w:lvl>
-    <w:lvl w:ilvl="1" w:tentative="0">
+    <w:lvl w:ilvl="1">
       <w:start w:val="1"/>
       <w:numFmt w:val="decimal"/>
       <w:lvlText w:val="%1.%2."/>
@@ -3287,10 +7246,10 @@
         <w:rFonts w:hint="eastAsia"/>
       </w:rPr>
     </w:lvl>
-    <w:lvl w:ilvl="2" w:tentative="0">
+    <w:lvl w:ilvl="2">
       <w:start w:val="1"/>
       <w:numFmt w:val="decimal"/>
-      <w:pStyle w:val="4"/>
+      <w:pStyle w:val="3"/>
       <w:lvlText w:val="%1.%2.%3."/>
       <w:lvlJc w:val="left"/>
       <w:pPr>
@@ -3300,10 +7259,10 @@
         <w:rFonts w:hint="eastAsia"/>
       </w:rPr>
     </w:lvl>
-    <w:lvl w:ilvl="3" w:tentative="0">
+    <w:lvl w:ilvl="3">
       <w:start w:val="1"/>
       <w:numFmt w:val="decimal"/>
-      <w:pStyle w:val="5"/>
+      <w:pStyle w:val="4"/>
       <w:lvlText w:val="%1.%2.%3.%4."/>
       <w:lvlJc w:val="left"/>
       <w:pPr>
@@ -3313,7 +7272,7 @@
         <w:rFonts w:hint="eastAsia"/>
       </w:rPr>
     </w:lvl>
-    <w:lvl w:ilvl="4" w:tentative="0">
+    <w:lvl w:ilvl="4">
       <w:start w:val="1"/>
       <w:numFmt w:val="decimal"/>
       <w:lvlText w:val="%1.%2.%3.%4.%5."/>
@@ -3325,7 +7284,7 @@
         <w:rFonts w:hint="eastAsia"/>
       </w:rPr>
     </w:lvl>
-    <w:lvl w:ilvl="5" w:tentative="0">
+    <w:lvl w:ilvl="5">
       <w:start w:val="1"/>
       <w:numFmt w:val="decimal"/>
       <w:lvlText w:val="%1.%2.%3.%4.%5.%6."/>
@@ -3337,7 +7296,7 @@
         <w:rFonts w:hint="eastAsia"/>
       </w:rPr>
     </w:lvl>
-    <w:lvl w:ilvl="6" w:tentative="0">
+    <w:lvl w:ilvl="6">
       <w:start w:val="1"/>
       <w:numFmt w:val="decimal"/>
       <w:lvlText w:val="%1.%2.%3.%4.%5.%6.%7."/>
@@ -3349,7 +7308,7 @@
         <w:rFonts w:hint="eastAsia"/>
       </w:rPr>
     </w:lvl>
-    <w:lvl w:ilvl="7" w:tentative="0">
+    <w:lvl w:ilvl="7">
       <w:start w:val="1"/>
       <w:numFmt w:val="decimal"/>
       <w:lvlText w:val="%1.%2.%3.%4.%5.%6.%7.%8."/>
@@ -3361,7 +7320,7 @@
         <w:rFonts w:hint="eastAsia"/>
       </w:rPr>
     </w:lvl>
-    <w:lvl w:ilvl="8" w:tentative="0">
+    <w:lvl w:ilvl="8">
       <w:start w:val="1"/>
       <w:numFmt w:val="decimal"/>
       <w:lvlText w:val="%1.%2.%3.%4.%5.%6.%7.%8.%9."/>
@@ -3378,10 +7337,10 @@
     <w:nsid w:val="5B4830FE"/>
     <w:multiLevelType w:val="multilevel"/>
     <w:tmpl w:val="5B4830FE"/>
-    <w:lvl w:ilvl="0" w:tentative="0">
+    <w:lvl w:ilvl="0">
       <w:start w:val="1"/>
       <w:numFmt w:val="decimal"/>
-      <w:pStyle w:val="2"/>
+      <w:pStyle w:val="1"/>
       <w:lvlText w:val="%1"/>
       <w:lvlJc w:val="left"/>
       <w:pPr>
@@ -3391,7 +7350,7 @@
         <w:rFonts w:hint="eastAsia"/>
       </w:rPr>
     </w:lvl>
-    <w:lvl w:ilvl="1" w:tentative="0">
+    <w:lvl w:ilvl="1">
       <w:start w:val="1"/>
       <w:numFmt w:val="decimal"/>
       <w:lvlText w:val="%1.%2"/>
@@ -3403,7 +7362,7 @@
         <w:rFonts w:hint="eastAsia"/>
       </w:rPr>
     </w:lvl>
-    <w:lvl w:ilvl="2" w:tentative="0">
+    <w:lvl w:ilvl="2">
       <w:start w:val="1"/>
       <w:numFmt w:val="decimal"/>
       <w:lvlText w:val="%1.%2.%3"/>
@@ -3415,7 +7374,7 @@
         <w:rFonts w:hint="eastAsia"/>
       </w:rPr>
     </w:lvl>
-    <w:lvl w:ilvl="3" w:tentative="0">
+    <w:lvl w:ilvl="3">
       <w:start w:val="1"/>
       <w:numFmt w:val="decimal"/>
       <w:lvlText w:val="%1.%2.%3.%4"/>
@@ -3427,7 +7386,7 @@
         <w:rFonts w:hint="eastAsia"/>
       </w:rPr>
     </w:lvl>
-    <w:lvl w:ilvl="4" w:tentative="0">
+    <w:lvl w:ilvl="4">
       <w:start w:val="1"/>
       <w:numFmt w:val="decimal"/>
       <w:lvlText w:val="%1.%2.%3.%4.%5"/>
@@ -3439,7 +7398,7 @@
         <w:rFonts w:hint="eastAsia"/>
       </w:rPr>
     </w:lvl>
-    <w:lvl w:ilvl="5" w:tentative="0">
+    <w:lvl w:ilvl="5">
       <w:start w:val="1"/>
       <w:numFmt w:val="decimal"/>
       <w:lvlText w:val="%1.%2.%3.%4.%5.%6"/>
@@ -3451,7 +7410,7 @@
         <w:rFonts w:hint="eastAsia"/>
       </w:rPr>
     </w:lvl>
-    <w:lvl w:ilvl="6" w:tentative="0">
+    <w:lvl w:ilvl="6">
       <w:start w:val="1"/>
       <w:numFmt w:val="decimal"/>
       <w:lvlText w:val="%1.%2.%3.%4.%5.%6.%7"/>
@@ -3463,7 +7422,7 @@
         <w:rFonts w:hint="eastAsia"/>
       </w:rPr>
     </w:lvl>
-    <w:lvl w:ilvl="7" w:tentative="0">
+    <w:lvl w:ilvl="7">
       <w:start w:val="1"/>
       <w:numFmt w:val="decimal"/>
       <w:lvlText w:val="%1.%2.%3.%4.%5.%6.%7.%8"/>
@@ -3475,7 +7434,7 @@
         <w:rFonts w:hint="eastAsia"/>
       </w:rPr>
     </w:lvl>
-    <w:lvl w:ilvl="8" w:tentative="0">
+    <w:lvl w:ilvl="8">
       <w:start w:val="1"/>
       <w:numFmt w:val="decimal"/>
       <w:lvlText w:val="%1.%2.%3.%4.%5.%6.%7.%8.%9"/>
@@ -3498,292 +7457,191 @@
 </file>
 
 <file path=word/styles.xml><?xml version="1.0" encoding="utf-8"?>
-<w:styles xmlns:mc="http://schemas.openxmlformats.org/markup-compatibility/2006" xmlns:o="urn:schemas-microsoft-com:office:office" xmlns:r="http://schemas.openxmlformats.org/officeDocument/2006/relationships" xmlns:m="http://schemas.openxmlformats.org/officeDocument/2006/math" xmlns:v="urn:schemas-microsoft-com:vml" xmlns:w="http://schemas.openxmlformats.org/wordprocessingml/2006/main" xmlns:w14="http://schemas.microsoft.com/office/word/2010/wordml" xmlns:w10="urn:schemas-microsoft-com:office:word" xmlns:sl="http://schemas.openxmlformats.org/schemaLibrary/2006/main" mc:Ignorable="w14">
+<w:styles xmlns:mc="http://schemas.openxmlformats.org/markup-compatibility/2006" xmlns:r="http://schemas.openxmlformats.org/officeDocument/2006/relationships" xmlns:w="http://schemas.openxmlformats.org/wordprocessingml/2006/main" xmlns:w14="http://schemas.microsoft.com/office/word/2010/wordml" mc:Ignorable="w14">
   <w:docDefaults>
     <w:rPrDefault>
       <w:rPr>
-        <w:rFonts w:ascii="Times New Roman" w:hAnsi="Times New Roman" w:eastAsia="宋体" w:cs="Times New Roman"/>
+        <w:rFonts w:ascii="Times New Roman" w:eastAsia="宋体" w:hAnsi="Times New Roman" w:cs="Times New Roman"/>
+        <w:lang w:val="en-US" w:eastAsia="zh-CN" w:bidi="ar-SA"/>
       </w:rPr>
     </w:rPrDefault>
+    <w:pPrDefault/>
   </w:docDefaults>
-  <w:latentStyles w:count="260" w:defQFormat="0" w:defUnhideWhenUsed="1" w:defSemiHidden="1" w:defUIPriority="99" w:defLockedState="0">
-    <w:lsdException w:qFormat="1" w:unhideWhenUsed="0" w:uiPriority="0" w:semiHidden="0" w:name="Normal"/>
-    <w:lsdException w:qFormat="1" w:unhideWhenUsed="0" w:uiPriority="9" w:semiHidden="0" w:name="heading 1"/>
-    <w:lsdException w:qFormat="1" w:uiPriority="9" w:semiHidden="0" w:name="heading 2"/>
-    <w:lsdException w:qFormat="1" w:uiPriority="9" w:semiHidden="0" w:name="heading 3"/>
-    <w:lsdException w:qFormat="1" w:uiPriority="9" w:semiHidden="0" w:name="heading 4"/>
-    <w:lsdException w:qFormat="1" w:uiPriority="9" w:semiHidden="0" w:name="heading 5"/>
-    <w:lsdException w:qFormat="1" w:uiPriority="9" w:name="heading 6"/>
-    <w:lsdException w:qFormat="1" w:uiPriority="9" w:name="heading 7"/>
-    <w:lsdException w:qFormat="1" w:uiPriority="9" w:name="heading 8"/>
-    <w:lsdException w:qFormat="1" w:uiPriority="9" w:name="heading 9"/>
-    <w:lsdException w:uiPriority="0" w:name="index 1"/>
-    <w:lsdException w:uiPriority="0" w:name="index 2"/>
-    <w:lsdException w:uiPriority="0" w:name="index 3"/>
-    <w:lsdException w:uiPriority="0" w:name="index 4"/>
-    <w:lsdException w:uiPriority="0" w:name="index 5"/>
-    <w:lsdException w:uiPriority="0" w:name="index 6"/>
-    <w:lsdException w:uiPriority="0" w:name="index 7"/>
-    <w:lsdException w:uiPriority="0" w:name="index 8"/>
-    <w:lsdException w:uiPriority="0" w:name="index 9"/>
-    <w:lsdException w:uiPriority="39" w:name="toc 1"/>
-    <w:lsdException w:uiPriority="39" w:name="toc 2"/>
-    <w:lsdException w:uiPriority="39" w:name="toc 3"/>
-    <w:lsdException w:uiPriority="39" w:name="toc 4"/>
-    <w:lsdException w:uiPriority="39" w:name="toc 5"/>
-    <w:lsdException w:uiPriority="39" w:name="toc 6"/>
-    <w:lsdException w:uiPriority="39" w:name="toc 7"/>
-    <w:lsdException w:uiPriority="39" w:name="toc 8"/>
-    <w:lsdException w:uiPriority="39" w:name="toc 9"/>
-    <w:lsdException w:uiPriority="0" w:name="Normal Indent"/>
-    <w:lsdException w:uiPriority="0" w:name="footnote text"/>
-    <w:lsdException w:uiPriority="0" w:name="annotation text"/>
-    <w:lsdException w:qFormat="1" w:uiPriority="99" w:semiHidden="0" w:name="header"/>
-    <w:lsdException w:qFormat="1" w:uiPriority="99" w:semiHidden="0" w:name="footer"/>
-    <w:lsdException w:uiPriority="0" w:name="index heading"/>
-    <w:lsdException w:qFormat="1" w:uiPriority="35" w:name="caption"/>
-    <w:lsdException w:uiPriority="0" w:name="table of figures"/>
-    <w:lsdException w:uiPriority="0" w:name="envelope address"/>
-    <w:lsdException w:uiPriority="0" w:name="envelope return"/>
-    <w:lsdException w:uiPriority="0" w:name="footnote reference"/>
-    <w:lsdException w:uiPriority="0" w:name="annotation reference"/>
-    <w:lsdException w:uiPriority="0" w:name="line number"/>
-    <w:lsdException w:uiPriority="0" w:name="page number"/>
-    <w:lsdException w:uiPriority="0" w:name="endnote reference"/>
-    <w:lsdException w:uiPriority="0" w:name="endnote text"/>
-    <w:lsdException w:uiPriority="0" w:name="table of authorities"/>
-    <w:lsdException w:uiPriority="0" w:name="macro"/>
-    <w:lsdException w:uiPriority="0" w:name="toa heading"/>
-    <w:lsdException w:uiPriority="0" w:name="List"/>
-    <w:lsdException w:uiPriority="0" w:name="List Bullet"/>
-    <w:lsdException w:uiPriority="0" w:name="List Number"/>
-    <w:lsdException w:uiPriority="0" w:name="List 2"/>
-    <w:lsdException w:uiPriority="0" w:name="List 3"/>
-    <w:lsdException w:uiPriority="0" w:name="List 4"/>
-    <w:lsdException w:uiPriority="0" w:name="List 5"/>
-    <w:lsdException w:uiPriority="0" w:name="List Bullet 2"/>
-    <w:lsdException w:uiPriority="0" w:name="List Bullet 3"/>
-    <w:lsdException w:uiPriority="0" w:name="List Bullet 4"/>
-    <w:lsdException w:uiPriority="0" w:name="List Bullet 5"/>
-    <w:lsdException w:uiPriority="0" w:name="List Number 2"/>
-    <w:lsdException w:uiPriority="0" w:name="List Number 3"/>
-    <w:lsdException w:uiPriority="0" w:name="List Number 4"/>
-    <w:lsdException w:uiPriority="0" w:name="List Number 5"/>
-    <w:lsdException w:qFormat="1" w:unhideWhenUsed="0" w:uiPriority="10" w:semiHidden="0" w:name="Title"/>
-    <w:lsdException w:uiPriority="0" w:name="Closing"/>
-    <w:lsdException w:uiPriority="0" w:name="Signature"/>
-    <w:lsdException w:qFormat="1" w:uiPriority="1" w:semiHidden="0" w:name="Default Paragraph Font"/>
-    <w:lsdException w:uiPriority="0" w:name="Body Text"/>
-    <w:lsdException w:uiPriority="0" w:name="Body Text Indent"/>
-    <w:lsdException w:uiPriority="0" w:name="List Continue"/>
-    <w:lsdException w:uiPriority="0" w:name="List Continue 2"/>
-    <w:lsdException w:uiPriority="0" w:name="List Continue 3"/>
-    <w:lsdException w:uiPriority="0" w:name="List Continue 4"/>
-    <w:lsdException w:uiPriority="0" w:name="List Continue 5"/>
-    <w:lsdException w:uiPriority="0" w:name="Message Header"/>
-    <w:lsdException w:qFormat="1" w:unhideWhenUsed="0" w:uiPriority="11" w:semiHidden="0" w:name="Subtitle"/>
-    <w:lsdException w:uiPriority="0" w:name="Salutation"/>
-    <w:lsdException w:uiPriority="0" w:name="Date"/>
-    <w:lsdException w:uiPriority="0" w:name="Body Text First Indent"/>
-    <w:lsdException w:uiPriority="0" w:name="Body Text First Indent 2"/>
-    <w:lsdException w:uiPriority="0" w:name="Note Heading"/>
-    <w:lsdException w:uiPriority="0" w:name="Body Text 2"/>
-    <w:lsdException w:uiPriority="0" w:name="Body Text 3"/>
-    <w:lsdException w:uiPriority="0" w:name="Body Text Indent 2"/>
-    <w:lsdException w:uiPriority="0" w:name="Body Text Indent 3"/>
-    <w:lsdException w:uiPriority="0" w:name="Block Text"/>
-    <w:lsdException w:qFormat="1" w:uiPriority="99" w:semiHidden="0" w:name="Hyperlink"/>
-    <w:lsdException w:uiPriority="0" w:semiHidden="0" w:name="FollowedHyperlink"/>
-    <w:lsdException w:qFormat="1" w:unhideWhenUsed="0" w:uiPriority="22" w:semiHidden="0" w:name="Strong"/>
-    <w:lsdException w:qFormat="1" w:unhideWhenUsed="0" w:uiPriority="20" w:semiHidden="0" w:name="Emphasis"/>
-    <w:lsdException w:uiPriority="0" w:name="Document Map"/>
-    <w:lsdException w:uiPriority="0" w:name="Plain Text"/>
-    <w:lsdException w:uiPriority="0" w:name="E-mail Signature"/>
-    <w:lsdException w:uiPriority="0" w:name="Normal (Web)"/>
-    <w:lsdException w:uiPriority="0" w:name="HTML Acronym"/>
-    <w:lsdException w:uiPriority="0" w:name="HTML Address"/>
-    <w:lsdException w:uiPriority="0" w:name="HTML Cite"/>
-    <w:lsdException w:uiPriority="0" w:name="HTML Code"/>
-    <w:lsdException w:uiPriority="0" w:name="HTML Definition"/>
-    <w:lsdException w:uiPriority="0" w:name="HTML Keyboard"/>
-    <w:lsdException w:uiPriority="0" w:name="HTML Preformatted"/>
-    <w:lsdException w:uiPriority="0" w:name="HTML Sample"/>
-    <w:lsdException w:uiPriority="0" w:name="HTML Typewriter"/>
-    <w:lsdException w:uiPriority="0" w:name="HTML Variable"/>
-    <w:lsdException w:uiPriority="99" w:semiHidden="0" w:name="Normal Table"/>
-    <w:lsdException w:uiPriority="0" w:name="annotation subject"/>
-    <w:lsdException w:uiPriority="0" w:name="Table Simple 1"/>
-    <w:lsdException w:uiPriority="0" w:name="Table Simple 2"/>
-    <w:lsdException w:uiPriority="0" w:name="Table Simple 3"/>
-    <w:lsdException w:uiPriority="0" w:name="Table Classic 1"/>
-    <w:lsdException w:uiPriority="0" w:name="Table Classic 2"/>
-    <w:lsdException w:uiPriority="0" w:name="Table Classic 3"/>
-    <w:lsdException w:uiPriority="0" w:name="Table Classic 4"/>
-    <w:lsdException w:uiPriority="0" w:name="Table Colorful 1"/>
-    <w:lsdException w:uiPriority="0" w:name="Table Colorful 2"/>
-    <w:lsdException w:uiPriority="0" w:name="Table Colorful 3"/>
-    <w:lsdException w:uiPriority="0" w:name="Table Columns 1"/>
-    <w:lsdException w:uiPriority="0" w:name="Table Columns 2"/>
-    <w:lsdException w:uiPriority="0" w:name="Table Columns 3"/>
-    <w:lsdException w:uiPriority="0" w:name="Table Columns 4"/>
-    <w:lsdException w:uiPriority="0" w:name="Table Columns 5"/>
-    <w:lsdException w:uiPriority="0" w:name="Table Grid 1"/>
-    <w:lsdException w:uiPriority="0" w:name="Table Grid 2"/>
-    <w:lsdException w:uiPriority="0" w:name="Table Grid 3"/>
-    <w:lsdException w:uiPriority="0" w:name="Table Grid 4"/>
-    <w:lsdException w:uiPriority="0" w:name="Table Grid 5"/>
-    <w:lsdException w:uiPriority="0" w:name="Table Grid 6"/>
-    <w:lsdException w:uiPriority="0" w:name="Table Grid 7"/>
-    <w:lsdException w:uiPriority="0" w:name="Table Grid 8"/>
-    <w:lsdException w:uiPriority="0" w:name="Table List 1"/>
-    <w:lsdException w:uiPriority="0" w:name="Table List 2"/>
-    <w:lsdException w:uiPriority="0" w:name="Table List 3"/>
-    <w:lsdException w:uiPriority="0" w:name="Table List 4"/>
-    <w:lsdException w:uiPriority="0" w:name="Table List 5"/>
-    <w:lsdException w:uiPriority="0" w:name="Table List 6"/>
-    <w:lsdException w:uiPriority="0" w:name="Table List 7"/>
-    <w:lsdException w:uiPriority="0" w:name="Table List 8"/>
-    <w:lsdException w:uiPriority="0" w:name="Table 3D effects 1"/>
-    <w:lsdException w:uiPriority="0" w:name="Table 3D effects 2"/>
-    <w:lsdException w:uiPriority="0" w:name="Table 3D effects 3"/>
-    <w:lsdException w:uiPriority="0" w:name="Table Contemporary"/>
-    <w:lsdException w:uiPriority="0" w:name="Table Elegant"/>
-    <w:lsdException w:uiPriority="0" w:name="Table Professional"/>
-    <w:lsdException w:uiPriority="0" w:name="Table Subtle 1"/>
-    <w:lsdException w:uiPriority="0" w:name="Table Subtle 2"/>
-    <w:lsdException w:uiPriority="0" w:name="Table Web 1"/>
-    <w:lsdException w:uiPriority="0" w:name="Table Web 2"/>
-    <w:lsdException w:uiPriority="0" w:name="Table Web 3"/>
-    <w:lsdException w:uiPriority="0" w:name="Balloon Text"/>
-    <w:lsdException w:unhideWhenUsed="0" w:uiPriority="39" w:semiHidden="0" w:name="Table Grid"/>
-    <w:lsdException w:uiPriority="0" w:name="Table Theme"/>
-    <w:lsdException w:unhideWhenUsed="0" w:uiPriority="60" w:semiHidden="0" w:name="Light Shading"/>
-    <w:lsdException w:unhideWhenUsed="0" w:uiPriority="61" w:semiHidden="0" w:name="Light List"/>
-    <w:lsdException w:unhideWhenUsed="0" w:uiPriority="62" w:semiHidden="0" w:name="Light Grid"/>
-    <w:lsdException w:unhideWhenUsed="0" w:uiPriority="63" w:semiHidden="0" w:name="Medium Shading 1"/>
-    <w:lsdException w:unhideWhenUsed="0" w:uiPriority="64" w:semiHidden="0" w:name="Medium Shading 2"/>
-    <w:lsdException w:unhideWhenUsed="0" w:uiPriority="65" w:semiHidden="0" w:name="Medium List 1"/>
-    <w:lsdException w:unhideWhenUsed="0" w:uiPriority="66" w:semiHidden="0" w:name="Medium List 2"/>
-    <w:lsdException w:unhideWhenUsed="0" w:uiPriority="67" w:semiHidden="0" w:name="Medium Grid 1"/>
-    <w:lsdException w:unhideWhenUsed="0" w:uiPriority="68" w:semiHidden="0" w:name="Medium Grid 2"/>
-    <w:lsdException w:unhideWhenUsed="0" w:uiPriority="69" w:semiHidden="0" w:name="Medium Grid 3"/>
-    <w:lsdException w:unhideWhenUsed="0" w:uiPriority="70" w:semiHidden="0" w:name="Dark List"/>
-    <w:lsdException w:unhideWhenUsed="0" w:uiPriority="71" w:semiHidden="0" w:name="Colorful Shading"/>
-    <w:lsdException w:unhideWhenUsed="0" w:uiPriority="72" w:semiHidden="0" w:name="Colorful List"/>
-    <w:lsdException w:unhideWhenUsed="0" w:uiPriority="73" w:semiHidden="0" w:name="Colorful Grid"/>
-    <w:lsdException w:unhideWhenUsed="0" w:uiPriority="60" w:semiHidden="0" w:name="Light Shading Accent 1"/>
-    <w:lsdException w:unhideWhenUsed="0" w:uiPriority="61" w:semiHidden="0" w:name="Light List Accent 1"/>
-    <w:lsdException w:unhideWhenUsed="0" w:uiPriority="62" w:semiHidden="0" w:name="Light Grid Accent 1"/>
-    <w:lsdException w:unhideWhenUsed="0" w:uiPriority="63" w:semiHidden="0" w:name="Medium Shading 1 Accent 1"/>
-    <w:lsdException w:unhideWhenUsed="0" w:uiPriority="64" w:semiHidden="0" w:name="Medium Shading 2 Accent 1"/>
-    <w:lsdException w:unhideWhenUsed="0" w:uiPriority="65" w:semiHidden="0" w:name="Medium List 1 Accent 1"/>
-    <w:lsdException w:unhideWhenUsed="0" w:uiPriority="66" w:semiHidden="0" w:name="Medium List 2 Accent 1"/>
-    <w:lsdException w:unhideWhenUsed="0" w:uiPriority="67" w:semiHidden="0" w:name="Medium Grid 1 Accent 1"/>
-    <w:lsdException w:unhideWhenUsed="0" w:uiPriority="68" w:semiHidden="0" w:name="Medium Grid 2 Accent 1"/>
-    <w:lsdException w:unhideWhenUsed="0" w:uiPriority="69" w:semiHidden="0" w:name="Medium Grid 3 Accent 1"/>
-    <w:lsdException w:unhideWhenUsed="0" w:uiPriority="70" w:semiHidden="0" w:name="Dark List Accent 1"/>
-    <w:lsdException w:unhideWhenUsed="0" w:uiPriority="71" w:semiHidden="0" w:name="Colorful Shading Accent 1"/>
-    <w:lsdException w:unhideWhenUsed="0" w:uiPriority="72" w:semiHidden="0" w:name="Colorful List Accent 1"/>
-    <w:lsdException w:unhideWhenUsed="0" w:uiPriority="73" w:semiHidden="0" w:name="Colorful Grid Accent 1"/>
-    <w:lsdException w:unhideWhenUsed="0" w:uiPriority="60" w:semiHidden="0" w:name="Light Shading Accent 2"/>
-    <w:lsdException w:unhideWhenUsed="0" w:uiPriority="61" w:semiHidden="0" w:name="Light List Accent 2"/>
-    <w:lsdException w:unhideWhenUsed="0" w:uiPriority="62" w:semiHidden="0" w:name="Light Grid Accent 2"/>
-    <w:lsdException w:unhideWhenUsed="0" w:uiPriority="63" w:semiHidden="0" w:name="Medium Shading 1 Accent 2"/>
-    <w:lsdException w:unhideWhenUsed="0" w:uiPriority="64" w:semiHidden="0" w:name="Medium Shading 2 Accent 2"/>
-    <w:lsdException w:unhideWhenUsed="0" w:uiPriority="65" w:semiHidden="0" w:name="Medium List 1 Accent 2"/>
-    <w:lsdException w:unhideWhenUsed="0" w:uiPriority="66" w:semiHidden="0" w:name="Medium List 2 Accent 2"/>
-    <w:lsdException w:unhideWhenUsed="0" w:uiPriority="67" w:semiHidden="0" w:name="Medium Grid 1 Accent 2"/>
-    <w:lsdException w:unhideWhenUsed="0" w:uiPriority="68" w:semiHidden="0" w:name="Medium Grid 2 Accent 2"/>
-    <w:lsdException w:unhideWhenUsed="0" w:uiPriority="69" w:semiHidden="0" w:name="Medium Grid 3 Accent 2"/>
-    <w:lsdException w:unhideWhenUsed="0" w:uiPriority="70" w:semiHidden="0" w:name="Dark List Accent 2"/>
-    <w:lsdException w:unhideWhenUsed="0" w:uiPriority="71" w:semiHidden="0" w:name="Colorful Shading Accent 2"/>
-    <w:lsdException w:unhideWhenUsed="0" w:uiPriority="72" w:semiHidden="0" w:name="Colorful List Accent 2"/>
-    <w:lsdException w:unhideWhenUsed="0" w:uiPriority="73" w:semiHidden="0" w:name="Colorful Grid Accent 2"/>
-    <w:lsdException w:unhideWhenUsed="0" w:uiPriority="60" w:semiHidden="0" w:name="Light Shading Accent 3"/>
-    <w:lsdException w:unhideWhenUsed="0" w:uiPriority="61" w:semiHidden="0" w:name="Light List Accent 3"/>
-    <w:lsdException w:unhideWhenUsed="0" w:uiPriority="62" w:semiHidden="0" w:name="Light Grid Accent 3"/>
-    <w:lsdException w:unhideWhenUsed="0" w:uiPriority="63" w:semiHidden="0" w:name="Medium Shading 1 Accent 3"/>
-    <w:lsdException w:unhideWhenUsed="0" w:uiPriority="64" w:semiHidden="0" w:name="Medium Shading 2 Accent 3"/>
-    <w:lsdException w:unhideWhenUsed="0" w:uiPriority="65" w:semiHidden="0" w:name="Medium List 1 Accent 3"/>
-    <w:lsdException w:unhideWhenUsed="0" w:uiPriority="66" w:semiHidden="0" w:name="Medium List 2 Accent 3"/>
-    <w:lsdException w:unhideWhenUsed="0" w:uiPriority="67" w:semiHidden="0" w:name="Medium Grid 1 Accent 3"/>
-    <w:lsdException w:unhideWhenUsed="0" w:uiPriority="68" w:semiHidden="0" w:name="Medium Grid 2 Accent 3"/>
-    <w:lsdException w:unhideWhenUsed="0" w:uiPriority="69" w:semiHidden="0" w:name="Medium Grid 3 Accent 3"/>
-    <w:lsdException w:unhideWhenUsed="0" w:uiPriority="70" w:semiHidden="0" w:name="Dark List Accent 3"/>
-    <w:lsdException w:unhideWhenUsed="0" w:uiPriority="71" w:semiHidden="0" w:name="Colorful Shading Accent 3"/>
-    <w:lsdException w:unhideWhenUsed="0" w:uiPriority="72" w:semiHidden="0" w:name="Colorful List Accent 3"/>
-    <w:lsdException w:unhideWhenUsed="0" w:uiPriority="73" w:semiHidden="0" w:name="Colorful Grid Accent 3"/>
-    <w:lsdException w:unhideWhenUsed="0" w:uiPriority="60" w:semiHidden="0" w:name="Light Shading Accent 4"/>
-    <w:lsdException w:unhideWhenUsed="0" w:uiPriority="61" w:semiHidden="0" w:name="Light List Accent 4"/>
-    <w:lsdException w:unhideWhenUsed="0" w:uiPriority="62" w:semiHidden="0" w:name="Light Grid Accent 4"/>
-    <w:lsdException w:unhideWhenUsed="0" w:uiPriority="63" w:semiHidden="0" w:name="Medium Shading 1 Accent 4"/>
-    <w:lsdException w:unhideWhenUsed="0" w:uiPriority="64" w:semiHidden="0" w:name="Medium Shading 2 Accent 4"/>
-    <w:lsdException w:unhideWhenUsed="0" w:uiPriority="65" w:semiHidden="0" w:name="Medium List 1 Accent 4"/>
-    <w:lsdException w:unhideWhenUsed="0" w:uiPriority="66" w:semiHidden="0" w:name="Medium List 2 Accent 4"/>
-    <w:lsdException w:unhideWhenUsed="0" w:uiPriority="67" w:semiHidden="0" w:name="Medium Grid 1 Accent 4"/>
-    <w:lsdException w:unhideWhenUsed="0" w:uiPriority="68" w:semiHidden="0" w:name="Medium Grid 2 Accent 4"/>
-    <w:lsdException w:unhideWhenUsed="0" w:uiPriority="69" w:semiHidden="0" w:name="Medium Grid 3 Accent 4"/>
-    <w:lsdException w:unhideWhenUsed="0" w:uiPriority="70" w:semiHidden="0" w:name="Dark List Accent 4"/>
-    <w:lsdException w:unhideWhenUsed="0" w:uiPriority="71" w:semiHidden="0" w:name="Colorful Shading Accent 4"/>
-    <w:lsdException w:unhideWhenUsed="0" w:uiPriority="72" w:semiHidden="0" w:name="Colorful List Accent 4"/>
-    <w:lsdException w:unhideWhenUsed="0" w:uiPriority="73" w:semiHidden="0" w:name="Colorful Grid Accent 4"/>
-    <w:lsdException w:unhideWhenUsed="0" w:uiPriority="60" w:semiHidden="0" w:name="Light Shading Accent 5"/>
-    <w:lsdException w:unhideWhenUsed="0" w:uiPriority="61" w:semiHidden="0" w:name="Light List Accent 5"/>
-    <w:lsdException w:unhideWhenUsed="0" w:uiPriority="62" w:semiHidden="0" w:name="Light Grid Accent 5"/>
-    <w:lsdException w:unhideWhenUsed="0" w:uiPriority="63" w:semiHidden="0" w:name="Medium Shading 1 Accent 5"/>
-    <w:lsdException w:unhideWhenUsed="0" w:uiPriority="64" w:semiHidden="0" w:name="Medium Shading 2 Accent 5"/>
-    <w:lsdException w:unhideWhenUsed="0" w:uiPriority="65" w:semiHidden="0" w:name="Medium List 1 Accent 5"/>
-    <w:lsdException w:unhideWhenUsed="0" w:uiPriority="66" w:semiHidden="0" w:name="Medium List 2 Accent 5"/>
-    <w:lsdException w:unhideWhenUsed="0" w:uiPriority="67" w:semiHidden="0" w:name="Medium Grid 1 Accent 5"/>
-    <w:lsdException w:unhideWhenUsed="0" w:uiPriority="68" w:semiHidden="0" w:name="Medium Grid 2 Accent 5"/>
-    <w:lsdException w:unhideWhenUsed="0" w:uiPriority="69" w:semiHidden="0" w:name="Medium Grid 3 Accent 5"/>
-    <w:lsdException w:unhideWhenUsed="0" w:uiPriority="70" w:semiHidden="0" w:name="Dark List Accent 5"/>
-    <w:lsdException w:unhideWhenUsed="0" w:uiPriority="71" w:semiHidden="0" w:name="Colorful Shading Accent 5"/>
-    <w:lsdException w:unhideWhenUsed="0" w:uiPriority="72" w:semiHidden="0" w:name="Colorful List Accent 5"/>
-    <w:lsdException w:unhideWhenUsed="0" w:uiPriority="73" w:semiHidden="0" w:name="Colorful Grid Accent 5"/>
-    <w:lsdException w:unhideWhenUsed="0" w:uiPriority="60" w:semiHidden="0" w:name="Light Shading Accent 6"/>
-    <w:lsdException w:unhideWhenUsed="0" w:uiPriority="61" w:semiHidden="0" w:name="Light List Accent 6"/>
-    <w:lsdException w:unhideWhenUsed="0" w:uiPriority="62" w:semiHidden="0" w:name="Light Grid Accent 6"/>
-    <w:lsdException w:unhideWhenUsed="0" w:uiPriority="63" w:semiHidden="0" w:name="Medium Shading 1 Accent 6"/>
-    <w:lsdException w:unhideWhenUsed="0" w:uiPriority="64" w:semiHidden="0" w:name="Medium Shading 2 Accent 6"/>
-    <w:lsdException w:unhideWhenUsed="0" w:uiPriority="65" w:semiHidden="0" w:name="Medium List 1 Accent 6"/>
-    <w:lsdException w:unhideWhenUsed="0" w:uiPriority="66" w:semiHidden="0" w:name="Medium List 2 Accent 6"/>
-    <w:lsdException w:unhideWhenUsed="0" w:uiPriority="67" w:semiHidden="0" w:name="Medium Grid 1 Accent 6"/>
-    <w:lsdException w:unhideWhenUsed="0" w:uiPriority="68" w:semiHidden="0" w:name="Medium Grid 2 Accent 6"/>
-    <w:lsdException w:unhideWhenUsed="0" w:uiPriority="69" w:semiHidden="0" w:name="Medium Grid 3 Accent 6"/>
-    <w:lsdException w:unhideWhenUsed="0" w:uiPriority="70" w:semiHidden="0" w:name="Dark List Accent 6"/>
-    <w:lsdException w:unhideWhenUsed="0" w:uiPriority="71" w:semiHidden="0" w:name="Colorful Shading Accent 6"/>
-    <w:lsdException w:unhideWhenUsed="0" w:uiPriority="72" w:semiHidden="0" w:name="Colorful List Accent 6"/>
-    <w:lsdException w:unhideWhenUsed="0" w:uiPriority="73" w:semiHidden="0" w:name="Colorful Grid Accent 6"/>
+  <w:latentStyles w:defLockedState="0" w:defUIPriority="0" w:defSemiHidden="1" w:defUnhideWhenUsed="1" w:defQFormat="0" w:count="267">
+    <w:lsdException w:name="Normal" w:semiHidden="0" w:unhideWhenUsed="0" w:qFormat="1"/>
+    <w:lsdException w:name="heading 1" w:semiHidden="0" w:uiPriority="9" w:unhideWhenUsed="0" w:qFormat="1"/>
+    <w:lsdException w:name="heading 2" w:semiHidden="0" w:uiPriority="9" w:qFormat="1"/>
+    <w:lsdException w:name="heading 3" w:semiHidden="0" w:uiPriority="9" w:qFormat="1"/>
+    <w:lsdException w:name="heading 4" w:semiHidden="0" w:uiPriority="9" w:qFormat="1"/>
+    <w:lsdException w:name="heading 5" w:semiHidden="0" w:uiPriority="9" w:qFormat="1"/>
+    <w:lsdException w:name="heading 6" w:uiPriority="9" w:qFormat="1"/>
+    <w:lsdException w:name="heading 7" w:uiPriority="9" w:qFormat="1"/>
+    <w:lsdException w:name="heading 8" w:uiPriority="9" w:qFormat="1"/>
+    <w:lsdException w:name="heading 9" w:uiPriority="9" w:qFormat="1"/>
+    <w:lsdException w:name="toc 1" w:uiPriority="39"/>
+    <w:lsdException w:name="toc 2" w:uiPriority="39"/>
+    <w:lsdException w:name="toc 3" w:uiPriority="39"/>
+    <w:lsdException w:name="toc 4" w:uiPriority="39"/>
+    <w:lsdException w:name="toc 5" w:uiPriority="39"/>
+    <w:lsdException w:name="toc 6" w:uiPriority="39"/>
+    <w:lsdException w:name="toc 7" w:uiPriority="39"/>
+    <w:lsdException w:name="toc 8" w:uiPriority="39"/>
+    <w:lsdException w:name="toc 9" w:uiPriority="39"/>
+    <w:lsdException w:name="header" w:semiHidden="0" w:uiPriority="99" w:qFormat="1"/>
+    <w:lsdException w:name="footer" w:semiHidden="0" w:uiPriority="99" w:qFormat="1"/>
+    <w:lsdException w:name="caption" w:uiPriority="35" w:qFormat="1"/>
+    <w:lsdException w:name="Title" w:semiHidden="0" w:uiPriority="10" w:unhideWhenUsed="0" w:qFormat="1"/>
+    <w:lsdException w:name="Default Paragraph Font" w:semiHidden="0" w:uiPriority="1" w:qFormat="1"/>
+    <w:lsdException w:name="Subtitle" w:semiHidden="0" w:uiPriority="11" w:unhideWhenUsed="0" w:qFormat="1"/>
+    <w:lsdException w:name="Hyperlink" w:semiHidden="0" w:uiPriority="99" w:qFormat="1"/>
+    <w:lsdException w:name="FollowedHyperlink" w:semiHidden="0"/>
+    <w:lsdException w:name="Strong" w:semiHidden="0" w:uiPriority="22" w:unhideWhenUsed="0" w:qFormat="1"/>
+    <w:lsdException w:name="Emphasis" w:semiHidden="0" w:uiPriority="20" w:unhideWhenUsed="0" w:qFormat="1"/>
+    <w:lsdException w:name="HTML Top of Form" w:uiPriority="99"/>
+    <w:lsdException w:name="HTML Bottom of Form" w:uiPriority="99"/>
+    <w:lsdException w:name="Normal Table" w:semiHidden="0" w:uiPriority="99"/>
+    <w:lsdException w:name="No List" w:uiPriority="99"/>
+    <w:lsdException w:name="Outline List 1" w:uiPriority="99"/>
+    <w:lsdException w:name="Outline List 2" w:uiPriority="99"/>
+    <w:lsdException w:name="Outline List 3" w:uiPriority="99"/>
+    <w:lsdException w:name="Table Grid" w:semiHidden="0" w:uiPriority="39" w:unhideWhenUsed="0"/>
+    <w:lsdException w:name="Placeholder Text" w:uiPriority="99"/>
+    <w:lsdException w:name="No Spacing" w:uiPriority="99"/>
+    <w:lsdException w:name="Light Shading" w:semiHidden="0" w:uiPriority="60" w:unhideWhenUsed="0"/>
+    <w:lsdException w:name="Light List" w:semiHidden="0" w:uiPriority="61" w:unhideWhenUsed="0"/>
+    <w:lsdException w:name="Light Grid" w:semiHidden="0" w:uiPriority="62" w:unhideWhenUsed="0"/>
+    <w:lsdException w:name="Medium Shading 1" w:semiHidden="0" w:uiPriority="63" w:unhideWhenUsed="0"/>
+    <w:lsdException w:name="Medium Shading 2" w:semiHidden="0" w:uiPriority="64" w:unhideWhenUsed="0"/>
+    <w:lsdException w:name="Medium List 1" w:semiHidden="0" w:uiPriority="65" w:unhideWhenUsed="0"/>
+    <w:lsdException w:name="Medium List 2" w:semiHidden="0" w:uiPriority="66" w:unhideWhenUsed="0"/>
+    <w:lsdException w:name="Medium Grid 1" w:semiHidden="0" w:uiPriority="67" w:unhideWhenUsed="0"/>
+    <w:lsdException w:name="Medium Grid 2" w:semiHidden="0" w:uiPriority="68" w:unhideWhenUsed="0"/>
+    <w:lsdException w:name="Medium Grid 3" w:semiHidden="0" w:uiPriority="69" w:unhideWhenUsed="0"/>
+    <w:lsdException w:name="Dark List" w:semiHidden="0" w:uiPriority="70" w:unhideWhenUsed="0"/>
+    <w:lsdException w:name="Colorful Shading" w:semiHidden="0" w:uiPriority="71" w:unhideWhenUsed="0"/>
+    <w:lsdException w:name="Colorful List" w:semiHidden="0" w:uiPriority="72" w:unhideWhenUsed="0"/>
+    <w:lsdException w:name="Colorful Grid" w:semiHidden="0" w:uiPriority="73" w:unhideWhenUsed="0"/>
+    <w:lsdException w:name="Light Shading Accent 1" w:semiHidden="0" w:uiPriority="60" w:unhideWhenUsed="0"/>
+    <w:lsdException w:name="Light List Accent 1" w:semiHidden="0" w:uiPriority="61" w:unhideWhenUsed="0"/>
+    <w:lsdException w:name="Light Grid Accent 1" w:semiHidden="0" w:uiPriority="62" w:unhideWhenUsed="0"/>
+    <w:lsdException w:name="Medium Shading 1 Accent 1" w:semiHidden="0" w:uiPriority="63" w:unhideWhenUsed="0"/>
+    <w:lsdException w:name="Medium Shading 2 Accent 1" w:semiHidden="0" w:uiPriority="64" w:unhideWhenUsed="0"/>
+    <w:lsdException w:name="Medium List 1 Accent 1" w:semiHidden="0" w:uiPriority="65" w:unhideWhenUsed="0"/>
+    <w:lsdException w:name="Revision" w:uiPriority="99"/>
+    <w:lsdException w:name="List Paragraph" w:uiPriority="99"/>
+    <w:lsdException w:name="Quote" w:uiPriority="99"/>
+    <w:lsdException w:name="Intense Quote" w:uiPriority="99"/>
+    <w:lsdException w:name="Medium List 2 Accent 1" w:semiHidden="0" w:uiPriority="66" w:unhideWhenUsed="0"/>
+    <w:lsdException w:name="Medium Grid 1 Accent 1" w:semiHidden="0" w:uiPriority="67" w:unhideWhenUsed="0"/>
+    <w:lsdException w:name="Medium Grid 2 Accent 1" w:semiHidden="0" w:uiPriority="68" w:unhideWhenUsed="0"/>
+    <w:lsdException w:name="Medium Grid 3 Accent 1" w:semiHidden="0" w:uiPriority="69" w:unhideWhenUsed="0"/>
+    <w:lsdException w:name="Dark List Accent 1" w:semiHidden="0" w:uiPriority="70" w:unhideWhenUsed="0"/>
+    <w:lsdException w:name="Colorful Shading Accent 1" w:semiHidden="0" w:uiPriority="71" w:unhideWhenUsed="0"/>
+    <w:lsdException w:name="Colorful List Accent 1" w:semiHidden="0" w:uiPriority="72" w:unhideWhenUsed="0"/>
+    <w:lsdException w:name="Colorful Grid Accent 1" w:semiHidden="0" w:uiPriority="73" w:unhideWhenUsed="0"/>
+    <w:lsdException w:name="Light Shading Accent 2" w:semiHidden="0" w:uiPriority="60" w:unhideWhenUsed="0"/>
+    <w:lsdException w:name="Light List Accent 2" w:semiHidden="0" w:uiPriority="61" w:unhideWhenUsed="0"/>
+    <w:lsdException w:name="Light Grid Accent 2" w:semiHidden="0" w:uiPriority="62" w:unhideWhenUsed="0"/>
+    <w:lsdException w:name="Medium Shading 1 Accent 2" w:semiHidden="0" w:uiPriority="63" w:unhideWhenUsed="0"/>
+    <w:lsdException w:name="Medium Shading 2 Accent 2" w:semiHidden="0" w:uiPriority="64" w:unhideWhenUsed="0"/>
+    <w:lsdException w:name="Medium List 1 Accent 2" w:semiHidden="0" w:uiPriority="65" w:unhideWhenUsed="0"/>
+    <w:lsdException w:name="Medium List 2 Accent 2" w:semiHidden="0" w:uiPriority="66" w:unhideWhenUsed="0"/>
+    <w:lsdException w:name="Medium Grid 1 Accent 2" w:semiHidden="0" w:uiPriority="67" w:unhideWhenUsed="0"/>
+    <w:lsdException w:name="Medium Grid 2 Accent 2" w:semiHidden="0" w:uiPriority="68" w:unhideWhenUsed="0"/>
+    <w:lsdException w:name="Medium Grid 3 Accent 2" w:semiHidden="0" w:uiPriority="69" w:unhideWhenUsed="0"/>
+    <w:lsdException w:name="Dark List Accent 2" w:semiHidden="0" w:uiPriority="70" w:unhideWhenUsed="0"/>
+    <w:lsdException w:name="Colorful Shading Accent 2" w:semiHidden="0" w:uiPriority="71" w:unhideWhenUsed="0"/>
+    <w:lsdException w:name="Colorful List Accent 2" w:semiHidden="0" w:uiPriority="72" w:unhideWhenUsed="0"/>
+    <w:lsdException w:name="Colorful Grid Accent 2" w:semiHidden="0" w:uiPriority="73" w:unhideWhenUsed="0"/>
+    <w:lsdException w:name="Light Shading Accent 3" w:semiHidden="0" w:uiPriority="60" w:unhideWhenUsed="0"/>
+    <w:lsdException w:name="Light List Accent 3" w:semiHidden="0" w:uiPriority="61" w:unhideWhenUsed="0"/>
+    <w:lsdException w:name="Light Grid Accent 3" w:semiHidden="0" w:uiPriority="62" w:unhideWhenUsed="0"/>
+    <w:lsdException w:name="Medium Shading 1 Accent 3" w:semiHidden="0" w:uiPriority="63" w:unhideWhenUsed="0"/>
+    <w:lsdException w:name="Medium Shading 2 Accent 3" w:semiHidden="0" w:uiPriority="64" w:unhideWhenUsed="0"/>
+    <w:lsdException w:name="Medium List 1 Accent 3" w:semiHidden="0" w:uiPriority="65" w:unhideWhenUsed="0"/>
+    <w:lsdException w:name="Medium List 2 Accent 3" w:semiHidden="0" w:uiPriority="66" w:unhideWhenUsed="0"/>
+    <w:lsdException w:name="Medium Grid 1 Accent 3" w:semiHidden="0" w:uiPriority="67" w:unhideWhenUsed="0"/>
+    <w:lsdException w:name="Medium Grid 2 Accent 3" w:semiHidden="0" w:uiPriority="68" w:unhideWhenUsed="0"/>
+    <w:lsdException w:name="Medium Grid 3 Accent 3" w:semiHidden="0" w:uiPriority="69" w:unhideWhenUsed="0"/>
+    <w:lsdException w:name="Dark List Accent 3" w:semiHidden="0" w:uiPriority="70" w:unhideWhenUsed="0"/>
+    <w:lsdException w:name="Colorful Shading Accent 3" w:semiHidden="0" w:uiPriority="71" w:unhideWhenUsed="0"/>
+    <w:lsdException w:name="Colorful List Accent 3" w:semiHidden="0" w:uiPriority="72" w:unhideWhenUsed="0"/>
+    <w:lsdException w:name="Colorful Grid Accent 3" w:semiHidden="0" w:uiPriority="73" w:unhideWhenUsed="0"/>
+    <w:lsdException w:name="Light Shading Accent 4" w:semiHidden="0" w:uiPriority="60" w:unhideWhenUsed="0"/>
+    <w:lsdException w:name="Light List Accent 4" w:semiHidden="0" w:uiPriority="61" w:unhideWhenUsed="0"/>
+    <w:lsdException w:name="Light Grid Accent 4" w:semiHidden="0" w:uiPriority="62" w:unhideWhenUsed="0"/>
+    <w:lsdException w:name="Medium Shading 1 Accent 4" w:semiHidden="0" w:uiPriority="63" w:unhideWhenUsed="0"/>
+    <w:lsdException w:name="Medium Shading 2 Accent 4" w:semiHidden="0" w:uiPriority="64" w:unhideWhenUsed="0"/>
+    <w:lsdException w:name="Medium List 1 Accent 4" w:semiHidden="0" w:uiPriority="65" w:unhideWhenUsed="0"/>
+    <w:lsdException w:name="Medium List 2 Accent 4" w:semiHidden="0" w:uiPriority="66" w:unhideWhenUsed="0"/>
+    <w:lsdException w:name="Medium Grid 1 Accent 4" w:semiHidden="0" w:uiPriority="67" w:unhideWhenUsed="0"/>
+    <w:lsdException w:name="Medium Grid 2 Accent 4" w:semiHidden="0" w:uiPriority="68" w:unhideWhenUsed="0"/>
+    <w:lsdException w:name="Medium Grid 3 Accent 4" w:semiHidden="0" w:uiPriority="69" w:unhideWhenUsed="0"/>
+    <w:lsdException w:name="Dark List Accent 4" w:semiHidden="0" w:uiPriority="70" w:unhideWhenUsed="0"/>
+    <w:lsdException w:name="Colorful Shading Accent 4" w:semiHidden="0" w:uiPriority="71" w:unhideWhenUsed="0"/>
+    <w:lsdException w:name="Colorful List Accent 4" w:semiHidden="0" w:uiPriority="72" w:unhideWhenUsed="0"/>
+    <w:lsdException w:name="Colorful Grid Accent 4" w:semiHidden="0" w:uiPriority="73" w:unhideWhenUsed="0"/>
+    <w:lsdException w:name="Light Shading Accent 5" w:semiHidden="0" w:uiPriority="60" w:unhideWhenUsed="0"/>
+    <w:lsdException w:name="Light List Accent 5" w:semiHidden="0" w:uiPriority="61" w:unhideWhenUsed="0"/>
+    <w:lsdException w:name="Light Grid Accent 5" w:semiHidden="0" w:uiPriority="62" w:unhideWhenUsed="0"/>
+    <w:lsdException w:name="Medium Shading 1 Accent 5" w:semiHidden="0" w:uiPriority="63" w:unhideWhenUsed="0"/>
+    <w:lsdException w:name="Medium Shading 2 Accent 5" w:semiHidden="0" w:uiPriority="64" w:unhideWhenUsed="0"/>
+    <w:lsdException w:name="Medium List 1 Accent 5" w:semiHidden="0" w:uiPriority="65" w:unhideWhenUsed="0"/>
+    <w:lsdException w:name="Medium List 2 Accent 5" w:semiHidden="0" w:uiPriority="66" w:unhideWhenUsed="0"/>
+    <w:lsdException w:name="Medium Grid 1 Accent 5" w:semiHidden="0" w:uiPriority="67" w:unhideWhenUsed="0"/>
+    <w:lsdException w:name="Medium Grid 2 Accent 5" w:semiHidden="0" w:uiPriority="68" w:unhideWhenUsed="0"/>
+    <w:lsdException w:name="Medium Grid 3 Accent 5" w:semiHidden="0" w:uiPriority="69" w:unhideWhenUsed="0"/>
+    <w:lsdException w:name="Dark List Accent 5" w:semiHidden="0" w:uiPriority="70" w:unhideWhenUsed="0"/>
+    <w:lsdException w:name="Colorful Shading Accent 5" w:semiHidden="0" w:uiPriority="71" w:unhideWhenUsed="0"/>
+    <w:lsdException w:name="Colorful List Accent 5" w:semiHidden="0" w:uiPriority="72" w:unhideWhenUsed="0"/>
+    <w:lsdException w:name="Colorful Grid Accent 5" w:semiHidden="0" w:uiPriority="73" w:unhideWhenUsed="0"/>
+    <w:lsdException w:name="Light Shading Accent 6" w:semiHidden="0" w:uiPriority="60" w:unhideWhenUsed="0"/>
+    <w:lsdException w:name="Light List Accent 6" w:semiHidden="0" w:uiPriority="61" w:unhideWhenUsed="0"/>
+    <w:lsdException w:name="Light Grid Accent 6" w:semiHidden="0" w:uiPriority="62" w:unhideWhenUsed="0"/>
+    <w:lsdException w:name="Medium Shading 1 Accent 6" w:semiHidden="0" w:uiPriority="63" w:unhideWhenUsed="0"/>
+    <w:lsdException w:name="Medium Shading 2 Accent 6" w:semiHidden="0" w:uiPriority="64" w:unhideWhenUsed="0"/>
+    <w:lsdException w:name="Medium List 1 Accent 6" w:semiHidden="0" w:uiPriority="65" w:unhideWhenUsed="0"/>
+    <w:lsdException w:name="Medium List 2 Accent 6" w:semiHidden="0" w:uiPriority="66" w:unhideWhenUsed="0"/>
+    <w:lsdException w:name="Medium Grid 1 Accent 6" w:semiHidden="0" w:uiPriority="67" w:unhideWhenUsed="0"/>
+    <w:lsdException w:name="Medium Grid 2 Accent 6" w:semiHidden="0" w:uiPriority="68" w:unhideWhenUsed="0"/>
+    <w:lsdException w:name="Medium Grid 3 Accent 6" w:semiHidden="0" w:uiPriority="69" w:unhideWhenUsed="0"/>
+    <w:lsdException w:name="Dark List Accent 6" w:semiHidden="0" w:uiPriority="70" w:unhideWhenUsed="0"/>
+    <w:lsdException w:name="Colorful Shading Accent 6" w:semiHidden="0" w:uiPriority="71" w:unhideWhenUsed="0"/>
+    <w:lsdException w:name="Colorful List Accent 6" w:semiHidden="0" w:uiPriority="72" w:unhideWhenUsed="0"/>
+    <w:lsdException w:name="Colorful Grid Accent 6" w:semiHidden="0" w:uiPriority="73" w:unhideWhenUsed="0"/>
+    <w:lsdException w:name="Subtle Emphasis" w:semiHidden="0" w:uiPriority="19" w:unhideWhenUsed="0" w:qFormat="1"/>
+    <w:lsdException w:name="Intense Emphasis" w:semiHidden="0" w:uiPriority="21" w:unhideWhenUsed="0" w:qFormat="1"/>
+    <w:lsdException w:name="Subtle Reference" w:semiHidden="0" w:uiPriority="31" w:unhideWhenUsed="0" w:qFormat="1"/>
+    <w:lsdException w:name="Intense Reference" w:semiHidden="0" w:uiPriority="32" w:unhideWhenUsed="0" w:qFormat="1"/>
+    <w:lsdException w:name="Book Title" w:semiHidden="0" w:uiPriority="33" w:unhideWhenUsed="0" w:qFormat="1"/>
+    <w:lsdException w:name="Bibliography" w:uiPriority="37"/>
+    <w:lsdException w:name="TOC Heading" w:uiPriority="39" w:qFormat="1"/>
   </w:latentStyles>
-  <w:style w:type="paragraph" w:default="1" w:styleId="1">
+  <w:style w:type="paragraph" w:default="1" w:styleId="a">
     <w:name w:val="Normal"/>
     <w:qFormat/>
-    <w:uiPriority w:val="0"/>
     <w:pPr>
       <w:widowControl w:val="0"/>
       <w:jc w:val="both"/>
     </w:pPr>
     <w:rPr>
-      <w:rFonts w:ascii="Calibri" w:hAnsi="Calibri" w:eastAsia="宋体" w:cs="Times New Roman"/>
+      <w:rFonts w:ascii="Calibri" w:hAnsi="Calibri"/>
       <w:kern w:val="2"/>
       <w:sz w:val="21"/>
       <w:szCs w:val="22"/>
-      <w:lang w:val="en-US" w:eastAsia="zh-CN" w:bidi="ar-SA"/>
     </w:rPr>
   </w:style>
-  <w:style w:type="paragraph" w:styleId="2">
+  <w:style w:type="paragraph" w:styleId="1">
     <w:name w:val="heading 1"/>
-    <w:basedOn w:val="1"/>
-    <w:next w:val="1"/>
-    <w:link w:val="17"/>
+    <w:basedOn w:val="a"/>
+    <w:next w:val="a"/>
+    <w:link w:val="1Char"/>
+    <w:uiPriority w:val="9"/>
     <w:qFormat/>
-    <w:uiPriority w:val="9"/>
     <w:pPr>
       <w:keepNext/>
       <w:keepLines/>
       <w:numPr>
-        <w:ilvl w:val="0"/>
         <w:numId w:val="1"/>
       </w:numPr>
       <w:spacing w:before="340" w:after="330" w:line="578" w:lineRule="auto"/>
@@ -3797,14 +7655,14 @@
       <w:szCs w:val="44"/>
     </w:rPr>
   </w:style>
-  <w:style w:type="paragraph" w:styleId="3">
+  <w:style w:type="paragraph" w:styleId="2">
     <w:name w:val="heading 2"/>
-    <w:basedOn w:val="1"/>
-    <w:next w:val="1"/>
-    <w:link w:val="20"/>
+    <w:basedOn w:val="a"/>
+    <w:next w:val="a"/>
+    <w:link w:val="2Char"/>
+    <w:uiPriority w:val="9"/>
     <w:unhideWhenUsed/>
     <w:qFormat/>
-    <w:uiPriority w:val="9"/>
     <w:pPr>
       <w:keepNext/>
       <w:keepLines/>
@@ -3820,14 +7678,14 @@
       <w:szCs w:val="32"/>
     </w:rPr>
   </w:style>
-  <w:style w:type="paragraph" w:styleId="4">
+  <w:style w:type="paragraph" w:styleId="3">
     <w:name w:val="heading 3"/>
-    <w:basedOn w:val="1"/>
-    <w:next w:val="1"/>
-    <w:link w:val="16"/>
+    <w:basedOn w:val="a"/>
+    <w:next w:val="a"/>
+    <w:link w:val="3Char"/>
+    <w:uiPriority w:val="9"/>
     <w:unhideWhenUsed/>
     <w:qFormat/>
-    <w:uiPriority w:val="9"/>
     <w:pPr>
       <w:keepNext/>
       <w:keepLines/>
@@ -3845,14 +7703,14 @@
       <w:szCs w:val="32"/>
     </w:rPr>
   </w:style>
-  <w:style w:type="paragraph" w:styleId="5">
+  <w:style w:type="paragraph" w:styleId="4">
     <w:name w:val="heading 4"/>
-    <w:basedOn w:val="1"/>
-    <w:next w:val="1"/>
-    <w:link w:val="15"/>
+    <w:basedOn w:val="a"/>
+    <w:next w:val="a"/>
+    <w:link w:val="4Char"/>
+    <w:uiPriority w:val="9"/>
     <w:unhideWhenUsed/>
     <w:qFormat/>
-    <w:uiPriority w:val="9"/>
     <w:pPr>
       <w:keepNext/>
       <w:keepLines/>
@@ -3871,14 +7729,14 @@
       <w:szCs w:val="28"/>
     </w:rPr>
   </w:style>
-  <w:style w:type="paragraph" w:styleId="6">
+  <w:style w:type="paragraph" w:styleId="5">
     <w:name w:val="heading 5"/>
-    <w:basedOn w:val="1"/>
-    <w:next w:val="1"/>
-    <w:link w:val="21"/>
+    <w:basedOn w:val="a"/>
+    <w:next w:val="a"/>
+    <w:link w:val="5Char"/>
+    <w:uiPriority w:val="9"/>
     <w:unhideWhenUsed/>
     <w:qFormat/>
-    <w:uiPriority w:val="9"/>
     <w:pPr>
       <w:keepNext/>
       <w:keepLines/>
@@ -3893,18 +7751,18 @@
       <w:szCs w:val="28"/>
     </w:rPr>
   </w:style>
-  <w:style w:type="character" w:default="1" w:styleId="10">
+  <w:style w:type="character" w:default="1" w:styleId="a0">
     <w:name w:val="Default Paragraph Font"/>
+    <w:uiPriority w:val="1"/>
     <w:unhideWhenUsed/>
-    <w:qFormat/>
-    <w:uiPriority w:val="1"/>
   </w:style>
-  <w:style w:type="table" w:default="1" w:styleId="14">
+  <w:style w:type="table" w:default="1" w:styleId="a1">
     <w:name w:val="Normal Table"/>
+    <w:uiPriority w:val="99"/>
+    <w:semiHidden/>
     <w:unhideWhenUsed/>
-    <w:uiPriority w:val="99"/>
     <w:tblPr>
-      <w:tblLayout w:type="fixed"/>
+      <w:tblInd w:w="0" w:type="dxa"/>
       <w:tblCellMar>
         <w:top w:w="0" w:type="dxa"/>
         <w:left w:w="108" w:type="dxa"/>
@@ -3913,13 +7771,19 @@
       </w:tblCellMar>
     </w:tblPr>
   </w:style>
-  <w:style w:type="paragraph" w:styleId="7">
+  <w:style w:type="numbering" w:default="1" w:styleId="a2">
+    <w:name w:val="No List"/>
+    <w:uiPriority w:val="99"/>
+    <w:semiHidden/>
+    <w:unhideWhenUsed/>
+  </w:style>
+  <w:style w:type="paragraph" w:styleId="a3">
     <w:name w:val="footer"/>
-    <w:basedOn w:val="1"/>
-    <w:link w:val="19"/>
+    <w:basedOn w:val="a"/>
+    <w:link w:val="Char"/>
+    <w:uiPriority w:val="99"/>
     <w:unhideWhenUsed/>
     <w:qFormat/>
-    <w:uiPriority w:val="99"/>
     <w:pPr>
       <w:tabs>
         <w:tab w:val="center" w:pos="4153"/>
@@ -3933,16 +7797,16 @@
       <w:szCs w:val="18"/>
     </w:rPr>
   </w:style>
-  <w:style w:type="paragraph" w:styleId="8">
+  <w:style w:type="paragraph" w:styleId="a4">
     <w:name w:val="header"/>
-    <w:basedOn w:val="1"/>
-    <w:link w:val="18"/>
+    <w:basedOn w:val="a"/>
+    <w:link w:val="Char0"/>
+    <w:uiPriority w:val="99"/>
     <w:unhideWhenUsed/>
     <w:qFormat/>
-    <w:uiPriority w:val="99"/>
     <w:pPr>
       <w:pBdr>
-        <w:bottom w:val="single" w:color="auto" w:sz="6" w:space="1"/>
+        <w:bottom w:val="single" w:sz="6" w:space="1" w:color="auto"/>
       </w:pBdr>
       <w:tabs>
         <w:tab w:val="center" w:pos="4153"/>
@@ -3956,11 +7820,10 @@
       <w:szCs w:val="18"/>
     </w:rPr>
   </w:style>
-  <w:style w:type="paragraph" w:styleId="9">
+  <w:style w:type="paragraph" w:styleId="HTML">
     <w:name w:val="HTML Preformatted"/>
-    <w:basedOn w:val="1"/>
+    <w:basedOn w:val="a"/>
     <w:unhideWhenUsed/>
-    <w:uiPriority w:val="0"/>
     <w:pPr>
       <w:tabs>
         <w:tab w:val="left" w:pos="916"/>
@@ -3983,64 +7846,61 @@
       <w:jc w:val="left"/>
     </w:pPr>
     <w:rPr>
-      <w:rFonts w:hint="eastAsia" w:ascii="宋体" w:hAnsi="宋体" w:eastAsia="宋体" w:cs="宋体"/>
+      <w:rFonts w:ascii="宋体" w:hAnsi="宋体" w:hint="eastAsia"/>
       <w:kern w:val="0"/>
       <w:sz w:val="24"/>
       <w:szCs w:val="24"/>
-      <w:lang w:val="en-US" w:eastAsia="zh-CN" w:bidi="ar"/>
     </w:rPr>
   </w:style>
-  <w:style w:type="character" w:styleId="11">
+  <w:style w:type="character" w:styleId="a5">
     <w:name w:val="FollowedHyperlink"/>
-    <w:basedOn w:val="10"/>
+    <w:basedOn w:val="a0"/>
     <w:unhideWhenUsed/>
-    <w:uiPriority w:val="0"/>
     <w:rPr>
       <w:color w:val="800080" w:themeColor="followedHyperlink"/>
       <w:u w:val="single"/>
     </w:rPr>
   </w:style>
-  <w:style w:type="character" w:styleId="12">
+  <w:style w:type="character" w:styleId="a6">
     <w:name w:val="Hyperlink"/>
-    <w:basedOn w:val="10"/>
+    <w:basedOn w:val="a0"/>
+    <w:uiPriority w:val="99"/>
     <w:unhideWhenUsed/>
     <w:qFormat/>
-    <w:uiPriority w:val="99"/>
     <w:rPr>
       <w:color w:val="0563C1"/>
       <w:u w:val="single"/>
     </w:rPr>
   </w:style>
-  <w:style w:type="character" w:styleId="13">
+  <w:style w:type="character" w:styleId="HTML0">
     <w:name w:val="HTML Code"/>
-    <w:basedOn w:val="10"/>
+    <w:basedOn w:val="a0"/>
     <w:unhideWhenUsed/>
-    <w:uiPriority w:val="0"/>
     <w:rPr>
       <w:rFonts w:ascii="Courier New" w:hAnsi="Courier New"/>
       <w:sz w:val="20"/>
     </w:rPr>
   </w:style>
-  <w:style w:type="character" w:customStyle="1" w:styleId="15">
+  <w:style w:type="character" w:customStyle="1" w:styleId="4Char">
     <w:name w:val="标题 4 Char"/>
-    <w:basedOn w:val="10"/>
-    <w:link w:val="5"/>
+    <w:basedOn w:val="a0"/>
+    <w:link w:val="4"/>
+    <w:uiPriority w:val="9"/>
     <w:qFormat/>
-    <w:uiPriority w:val="9"/>
     <w:rPr>
-      <w:rFonts w:ascii="Calibri Light" w:hAnsi="Calibri Light" w:eastAsia="微软雅黑"/>
+      <w:rFonts w:ascii="Calibri Light" w:eastAsia="微软雅黑" w:hAnsi="Calibri Light"/>
       <w:b/>
       <w:bCs/>
       <w:sz w:val="28"/>
       <w:szCs w:val="28"/>
     </w:rPr>
   </w:style>
-  <w:style w:type="character" w:customStyle="1" w:styleId="16">
+  <w:style w:type="character" w:customStyle="1" w:styleId="3Char">
     <w:name w:val="标题 3 Char"/>
-    <w:basedOn w:val="10"/>
-    <w:link w:val="4"/>
+    <w:basedOn w:val="a0"/>
+    <w:link w:val="3"/>
+    <w:uiPriority w:val="9"/>
     <w:qFormat/>
-    <w:uiPriority w:val="9"/>
     <w:rPr>
       <w:b/>
       <w:bCs/>
@@ -4048,14 +7908,13 @@
       <w:szCs w:val="32"/>
     </w:rPr>
   </w:style>
-  <w:style w:type="character" w:customStyle="1" w:styleId="17">
+  <w:style w:type="character" w:customStyle="1" w:styleId="1Char">
     <w:name w:val="标题 1 Char"/>
-    <w:basedOn w:val="10"/>
-    <w:link w:val="2"/>
+    <w:basedOn w:val="a0"/>
+    <w:link w:val="1"/>
     <w:qFormat/>
-    <w:uiPriority w:val="0"/>
     <w:rPr>
-      <w:rFonts w:ascii="Calibri" w:hAnsi="Calibri" w:eastAsia="宋体" w:cs="Times New Roman"/>
+      <w:rFonts w:ascii="Calibri" w:eastAsia="宋体" w:hAnsi="Calibri" w:cs="Times New Roman"/>
       <w:b/>
       <w:bCs/>
       <w:kern w:val="44"/>
@@ -4063,50 +7922,50 @@
       <w:szCs w:val="44"/>
     </w:rPr>
   </w:style>
-  <w:style w:type="character" w:customStyle="1" w:styleId="18">
+  <w:style w:type="character" w:customStyle="1" w:styleId="Char0">
     <w:name w:val="页眉 Char"/>
-    <w:basedOn w:val="10"/>
-    <w:link w:val="8"/>
+    <w:basedOn w:val="a0"/>
+    <w:link w:val="a4"/>
+    <w:uiPriority w:val="99"/>
     <w:qFormat/>
-    <w:uiPriority w:val="99"/>
     <w:rPr>
       <w:rFonts w:eastAsia="微软雅黑"/>
       <w:sz w:val="18"/>
       <w:szCs w:val="18"/>
     </w:rPr>
   </w:style>
-  <w:style w:type="character" w:customStyle="1" w:styleId="19">
+  <w:style w:type="character" w:customStyle="1" w:styleId="Char">
     <w:name w:val="页脚 Char"/>
-    <w:basedOn w:val="10"/>
-    <w:link w:val="7"/>
+    <w:basedOn w:val="a0"/>
+    <w:link w:val="a3"/>
+    <w:uiPriority w:val="99"/>
     <w:qFormat/>
-    <w:uiPriority w:val="99"/>
     <w:rPr>
       <w:rFonts w:eastAsia="微软雅黑"/>
       <w:sz w:val="18"/>
       <w:szCs w:val="18"/>
     </w:rPr>
   </w:style>
-  <w:style w:type="character" w:customStyle="1" w:styleId="20">
+  <w:style w:type="character" w:customStyle="1" w:styleId="2Char">
     <w:name w:val="标题 2 Char"/>
-    <w:basedOn w:val="10"/>
-    <w:link w:val="3"/>
+    <w:basedOn w:val="a0"/>
+    <w:link w:val="2"/>
+    <w:uiPriority w:val="9"/>
     <w:qFormat/>
-    <w:uiPriority w:val="9"/>
     <w:rPr>
-      <w:rFonts w:ascii="Calibri Light" w:hAnsi="Calibri Light" w:eastAsia="宋体"/>
+      <w:rFonts w:ascii="Calibri Light" w:eastAsia="宋体" w:hAnsi="Calibri Light"/>
       <w:b/>
       <w:bCs/>
       <w:sz w:val="32"/>
       <w:szCs w:val="32"/>
     </w:rPr>
   </w:style>
-  <w:style w:type="character" w:customStyle="1" w:styleId="21">
+  <w:style w:type="character" w:customStyle="1" w:styleId="5Char">
     <w:name w:val="标题 5 Char"/>
-    <w:basedOn w:val="10"/>
-    <w:link w:val="6"/>
+    <w:basedOn w:val="a0"/>
+    <w:link w:val="5"/>
+    <w:uiPriority w:val="9"/>
     <w:qFormat/>
-    <w:uiPriority w:val="9"/>
     <w:rPr>
       <w:rFonts w:eastAsia="宋体"/>
       <w:b/>
@@ -4115,21 +7974,21 @@
       <w:szCs w:val="28"/>
     </w:rPr>
   </w:style>
-  <w:style w:type="table" w:customStyle="1" w:styleId="22">
+  <w:style w:type="table" w:customStyle="1" w:styleId="PlainTable1">
     <w:name w:val="Plain Table 1"/>
-    <w:basedOn w:val="14"/>
+    <w:basedOn w:val="a1"/>
+    <w:uiPriority w:val="41"/>
     <w:qFormat/>
-    <w:uiPriority w:val="41"/>
     <w:tblPr>
+      <w:tblInd w:w="0" w:type="dxa"/>
       <w:tblBorders>
-        <w:top w:val="single" w:color="BFBFBF" w:sz="4" w:space="0"/>
-        <w:left w:val="single" w:color="BFBFBF" w:sz="4" w:space="0"/>
-        <w:bottom w:val="single" w:color="BFBFBF" w:sz="4" w:space="0"/>
-        <w:right w:val="single" w:color="BFBFBF" w:sz="4" w:space="0"/>
-        <w:insideH w:val="single" w:color="BFBFBF" w:sz="4" w:space="0"/>
-        <w:insideV w:val="single" w:color="BFBFBF" w:sz="4" w:space="0"/>
+        <w:top w:val="single" w:sz="4" w:space="0" w:color="BFBFBF"/>
+        <w:left w:val="single" w:sz="4" w:space="0" w:color="BFBFBF"/>
+        <w:bottom w:val="single" w:sz="4" w:space="0" w:color="BFBFBF"/>
+        <w:right w:val="single" w:sz="4" w:space="0" w:color="BFBFBF"/>
+        <w:insideH w:val="single" w:sz="4" w:space="0" w:color="BFBFBF"/>
+        <w:insideV w:val="single" w:sz="4" w:space="0" w:color="BFBFBF"/>
       </w:tblBorders>
-      <w:tblLayout w:type="fixed"/>
       <w:tblCellMar>
         <w:top w:w="0" w:type="dxa"/>
         <w:left w:w="108" w:type="dxa"/>
@@ -4148,9 +8007,10 @@
         <w:b/>
         <w:bCs/>
       </w:rPr>
+      <w:tblPr/>
       <w:tcPr>
         <w:tcBorders>
-          <w:top w:val="double" w:color="BFBFBF" w:sz="4" w:space="0"/>
+          <w:top w:val="double" w:sz="4" w:space="0" w:color="BFBFBF"/>
           <w:left w:val="nil"/>
           <w:bottom w:val="nil"/>
           <w:right w:val="nil"/>
@@ -4174,15 +8034,208 @@
       </w:rPr>
     </w:tblStylePr>
     <w:tblStylePr w:type="band1Vert">
+      <w:tblPr/>
       <w:tcPr>
         <w:shd w:val="clear" w:color="auto" w:fill="F2F2F2"/>
       </w:tcPr>
     </w:tblStylePr>
     <w:tblStylePr w:type="band1Horz">
+      <w:tblPr/>
       <w:tcPr>
         <w:shd w:val="clear" w:color="auto" w:fill="F2F2F2"/>
       </w:tcPr>
     </w:tblStylePr>
+  </w:style>
+</w:styles>
+</file>
+
+<file path=word/stylesWithEffects.xml><?xml version="1.0" encoding="utf-8"?>
+<w:styles xmlns:wpc="http://schemas.microsoft.com/office/word/2010/wordprocessingCanvas" xmlns:mc="http://schemas.openxmlformats.org/markup-compatibility/2006" xmlns:o="urn:schemas-microsoft-com:office:office" xmlns:r="http://schemas.openxmlformats.org/officeDocument/2006/relationships" xmlns:m="http://schemas.openxmlformats.org/officeDocument/2006/math" xmlns:v="urn:schemas-microsoft-com:vml" xmlns:wp14="http://schemas.microsoft.com/office/word/2010/wordprocessingDrawing" xmlns:wp="http://schemas.openxmlformats.org/drawingml/2006/wordprocessingDrawing" xmlns:w10="urn:schemas-microsoft-com:office:word" xmlns:w="http://schemas.openxmlformats.org/wordprocessingml/2006/main" xmlns:w14="http://schemas.microsoft.com/office/word/2010/wordml" xmlns:wpg="http://schemas.microsoft.com/office/word/2010/wordprocessingGroup" xmlns:wpi="http://schemas.microsoft.com/office/word/2010/wordprocessingInk" xmlns:wne="http://schemas.microsoft.com/office/word/2006/wordml" xmlns:wps="http://schemas.microsoft.com/office/word/2010/wordprocessingShape" mc:Ignorable="w14 wp14">
+  <w:docDefaults>
+    <w:rPrDefault>
+      <w:rPr>
+        <w:rFonts w:asciiTheme="minorHAnsi" w:eastAsiaTheme="minorEastAsia" w:hAnsiTheme="minorHAnsi" w:cstheme="minorBidi"/>
+        <w:kern w:val="2"/>
+        <w:sz w:val="21"/>
+        <w:szCs w:val="22"/>
+        <w:lang w:val="en-US" w:eastAsia="zh-CN" w:bidi="ar-SA"/>
+      </w:rPr>
+    </w:rPrDefault>
+    <w:pPrDefault/>
+  </w:docDefaults>
+  <w:latentStyles w:defLockedState="0" w:defUIPriority="99" w:defSemiHidden="1" w:defUnhideWhenUsed="1" w:defQFormat="0" w:count="267">
+    <w:lsdException w:name="Normal" w:semiHidden="0" w:uiPriority="0" w:unhideWhenUsed="0" w:qFormat="1"/>
+    <w:lsdException w:name="heading 1" w:semiHidden="0" w:uiPriority="9" w:unhideWhenUsed="0" w:qFormat="1"/>
+    <w:lsdException w:name="heading 2" w:uiPriority="9" w:qFormat="1"/>
+    <w:lsdException w:name="heading 3" w:uiPriority="9" w:qFormat="1"/>
+    <w:lsdException w:name="heading 4" w:uiPriority="9" w:qFormat="1"/>
+    <w:lsdException w:name="heading 5" w:uiPriority="9" w:qFormat="1"/>
+    <w:lsdException w:name="heading 6" w:uiPriority="9" w:qFormat="1"/>
+    <w:lsdException w:name="heading 7" w:uiPriority="9" w:qFormat="1"/>
+    <w:lsdException w:name="heading 8" w:uiPriority="9" w:qFormat="1"/>
+    <w:lsdException w:name="heading 9" w:uiPriority="9" w:qFormat="1"/>
+    <w:lsdException w:name="toc 1" w:uiPriority="39"/>
+    <w:lsdException w:name="toc 2" w:uiPriority="39"/>
+    <w:lsdException w:name="toc 3" w:uiPriority="39"/>
+    <w:lsdException w:name="toc 4" w:uiPriority="39"/>
+    <w:lsdException w:name="toc 5" w:uiPriority="39"/>
+    <w:lsdException w:name="toc 6" w:uiPriority="39"/>
+    <w:lsdException w:name="toc 7" w:uiPriority="39"/>
+    <w:lsdException w:name="toc 8" w:uiPriority="39"/>
+    <w:lsdException w:name="toc 9" w:uiPriority="39"/>
+    <w:lsdException w:name="caption" w:uiPriority="35" w:qFormat="1"/>
+    <w:lsdException w:name="Title" w:semiHidden="0" w:uiPriority="10" w:unhideWhenUsed="0" w:qFormat="1"/>
+    <w:lsdException w:name="Default Paragraph Font" w:uiPriority="1"/>
+    <w:lsdException w:name="Subtitle" w:semiHidden="0" w:uiPriority="11" w:unhideWhenUsed="0" w:qFormat="1"/>
+    <w:lsdException w:name="Strong" w:semiHidden="0" w:uiPriority="22" w:unhideWhenUsed="0" w:qFormat="1"/>
+    <w:lsdException w:name="Emphasis" w:semiHidden="0" w:uiPriority="20" w:unhideWhenUsed="0" w:qFormat="1"/>
+    <w:lsdException w:name="Table Grid" w:semiHidden="0" w:uiPriority="59" w:unhideWhenUsed="0"/>
+    <w:lsdException w:name="Placeholder Text" w:unhideWhenUsed="0"/>
+    <w:lsdException w:name="No Spacing" w:semiHidden="0" w:uiPriority="1" w:unhideWhenUsed="0" w:qFormat="1"/>
+    <w:lsdException w:name="Light Shading" w:semiHidden="0" w:uiPriority="60" w:unhideWhenUsed="0"/>
+    <w:lsdException w:name="Light List" w:semiHidden="0" w:uiPriority="61" w:unhideWhenUsed="0"/>
+    <w:lsdException w:name="Light Grid" w:semiHidden="0" w:uiPriority="62" w:unhideWhenUsed="0"/>
+    <w:lsdException w:name="Medium Shading 1" w:semiHidden="0" w:uiPriority="63" w:unhideWhenUsed="0"/>
+    <w:lsdException w:name="Medium Shading 2" w:semiHidden="0" w:uiPriority="64" w:unhideWhenUsed="0"/>
+    <w:lsdException w:name="Medium List 1" w:semiHidden="0" w:uiPriority="65" w:unhideWhenUsed="0"/>
+    <w:lsdException w:name="Medium List 2" w:semiHidden="0" w:uiPriority="66" w:unhideWhenUsed="0"/>
+    <w:lsdException w:name="Medium Grid 1" w:semiHidden="0" w:uiPriority="67" w:unhideWhenUsed="0"/>
+    <w:lsdException w:name="Medium Grid 2" w:semiHidden="0" w:uiPriority="68" w:unhideWhenUsed="0"/>
+    <w:lsdException w:name="Medium Grid 3" w:semiHidden="0" w:uiPriority="69" w:unhideWhenUsed="0"/>
+    <w:lsdException w:name="Dark List" w:semiHidden="0" w:uiPriority="70" w:unhideWhenUsed="0"/>
+    <w:lsdException w:name="Colorful Shading" w:semiHidden="0" w:uiPriority="71" w:unhideWhenUsed="0"/>
+    <w:lsdException w:name="Colorful List" w:semiHidden="0" w:uiPriority="72" w:unhideWhenUsed="0"/>
+    <w:lsdException w:name="Colorful Grid" w:semiHidden="0" w:uiPriority="73" w:unhideWhenUsed="0"/>
+    <w:lsdException w:name="Light Shading Accent 1" w:semiHidden="0" w:uiPriority="60" w:unhideWhenUsed="0"/>
+    <w:lsdException w:name="Light List Accent 1" w:semiHidden="0" w:uiPriority="61" w:unhideWhenUsed="0"/>
+    <w:lsdException w:name="Light Grid Accent 1" w:semiHidden="0" w:uiPriority="62" w:unhideWhenUsed="0"/>
+    <w:lsdException w:name="Medium Shading 1 Accent 1" w:semiHidden="0" w:uiPriority="63" w:unhideWhenUsed="0"/>
+    <w:lsdException w:name="Medium Shading 2 Accent 1" w:semiHidden="0" w:uiPriority="64" w:unhideWhenUsed="0"/>
+    <w:lsdException w:name="Medium List 1 Accent 1" w:semiHidden="0" w:uiPriority="65" w:unhideWhenUsed="0"/>
+    <w:lsdException w:name="Revision" w:unhideWhenUsed="0"/>
+    <w:lsdException w:name="List Paragraph" w:semiHidden="0" w:uiPriority="34" w:unhideWhenUsed="0" w:qFormat="1"/>
+    <w:lsdException w:name="Quote" w:semiHidden="0" w:uiPriority="29" w:unhideWhenUsed="0" w:qFormat="1"/>
+    <w:lsdException w:name="Intense Quote" w:semiHidden="0" w:uiPriority="30" w:unhideWhenUsed="0" w:qFormat="1"/>
+    <w:lsdException w:name="Medium List 2 Accent 1" w:semiHidden="0" w:uiPriority="66" w:unhideWhenUsed="0"/>
+    <w:lsdException w:name="Medium Grid 1 Accent 1" w:semiHidden="0" w:uiPriority="67" w:unhideWhenUsed="0"/>
+    <w:lsdException w:name="Medium Grid 2 Accent 1" w:semiHidden="0" w:uiPriority="68" w:unhideWhenUsed="0"/>
+    <w:lsdException w:name="Medium Grid 3 Accent 1" w:semiHidden="0" w:uiPriority="69" w:unhideWhenUsed="0"/>
+    <w:lsdException w:name="Dark List Accent 1" w:semiHidden="0" w:uiPriority="70" w:unhideWhenUsed="0"/>
+    <w:lsdException w:name="Colorful Shading Accent 1" w:semiHidden="0" w:uiPriority="71" w:unhideWhenUsed="0"/>
+    <w:lsdException w:name="Colorful List Accent 1" w:semiHidden="0" w:uiPriority="72" w:unhideWhenUsed="0"/>
+    <w:lsdException w:name="Colorful Grid Accent 1" w:semiHidden="0" w:uiPriority="73" w:unhideWhenUsed="0"/>
+    <w:lsdException w:name="Light Shading Accent 2" w:semiHidden="0" w:uiPriority="60" w:unhideWhenUsed="0"/>
+    <w:lsdException w:name="Light List Accent 2" w:semiHidden="0" w:uiPriority="61" w:unhideWhenUsed="0"/>
+    <w:lsdException w:name="Light Grid Accent 2" w:semiHidden="0" w:uiPriority="62" w:unhideWhenUsed="0"/>
+    <w:lsdException w:name="Medium Shading 1 Accent 2" w:semiHidden="0" w:uiPriority="63" w:unhideWhenUsed="0"/>
+    <w:lsdException w:name="Medium Shading 2 Accent 2" w:semiHidden="0" w:uiPriority="64" w:unhideWhenUsed="0"/>
+    <w:lsdException w:name="Medium List 1 Accent 2" w:semiHidden="0" w:uiPriority="65" w:unhideWhenUsed="0"/>
+    <w:lsdException w:name="Medium List 2 Accent 2" w:semiHidden="0" w:uiPriority="66" w:unhideWhenUsed="0"/>
+    <w:lsdException w:name="Medium Grid 1 Accent 2" w:semiHidden="0" w:uiPriority="67" w:unhideWhenUsed="0"/>
+    <w:lsdException w:name="Medium Grid 2 Accent 2" w:semiHidden="0" w:uiPriority="68" w:unhideWhenUsed="0"/>
+    <w:lsdException w:name="Medium Grid 3 Accent 2" w:semiHidden="0" w:uiPriority="69" w:unhideWhenUsed="0"/>
+    <w:lsdException w:name="Dark List Accent 2" w:semiHidden="0" w:uiPriority="70" w:unhideWhenUsed="0"/>
+    <w:lsdException w:name="Colorful Shading Accent 2" w:semiHidden="0" w:uiPriority="71" w:unhideWhenUsed="0"/>
+    <w:lsdException w:name="Colorful List Accent 2" w:semiHidden="0" w:uiPriority="72" w:unhideWhenUsed="0"/>
+    <w:lsdException w:name="Colorful Grid Accent 2" w:semiHidden="0" w:uiPriority="73" w:unhideWhenUsed="0"/>
+    <w:lsdException w:name="Light Shading Accent 3" w:semiHidden="0" w:uiPriority="60" w:unhideWhenUsed="0"/>
+    <w:lsdException w:name="Light List Accent 3" w:semiHidden="0" w:uiPriority="61" w:unhideWhenUsed="0"/>
+    <w:lsdException w:name="Light Grid Accent 3" w:semiHidden="0" w:uiPriority="62" w:unhideWhenUsed="0"/>
+    <w:lsdException w:name="Medium Shading 1 Accent 3" w:semiHidden="0" w:uiPriority="63" w:unhideWhenUsed="0"/>
+    <w:lsdException w:name="Medium Shading 2 Accent 3" w:semiHidden="0" w:uiPriority="64" w:unhideWhenUsed="0"/>
+    <w:lsdException w:name="Medium List 1 Accent 3" w:semiHidden="0" w:uiPriority="65" w:unhideWhenUsed="0"/>
+    <w:lsdException w:name="Medium List 2 Accent 3" w:semiHidden="0" w:uiPriority="66" w:unhideWhenUsed="0"/>
+    <w:lsdException w:name="Medium Grid 1 Accent 3" w:semiHidden="0" w:uiPriority="67" w:unhideWhenUsed="0"/>
+    <w:lsdException w:name="Medium Grid 2 Accent 3" w:semiHidden="0" w:uiPriority="68" w:unhideWhenUsed="0"/>
+    <w:lsdException w:name="Medium Grid 3 Accent 3" w:semiHidden="0" w:uiPriority="69" w:unhideWhenUsed="0"/>
+    <w:lsdException w:name="Dark List Accent 3" w:semiHidden="0" w:uiPriority="70" w:unhideWhenUsed="0"/>
+    <w:lsdException w:name="Colorful Shading Accent 3" w:semiHidden="0" w:uiPriority="71" w:unhideWhenUsed="0"/>
+    <w:lsdException w:name="Colorful List Accent 3" w:semiHidden="0" w:uiPriority="72" w:unhideWhenUsed="0"/>
+    <w:lsdException w:name="Colorful Grid Accent 3" w:semiHidden="0" w:uiPriority="73" w:unhideWhenUsed="0"/>
+    <w:lsdException w:name="Light Shading Accent 4" w:semiHidden="0" w:uiPriority="60" w:unhideWhenUsed="0"/>
+    <w:lsdException w:name="Light List Accent 4" w:semiHidden="0" w:uiPriority="61" w:unhideWhenUsed="0"/>
+    <w:lsdException w:name="Light Grid Accent 4" w:semiHidden="0" w:uiPriority="62" w:unhideWhenUsed="0"/>
+    <w:lsdException w:name="Medium Shading 1 Accent 4" w:semiHidden="0" w:uiPriority="63" w:unhideWhenUsed="0"/>
+    <w:lsdException w:name="Medium Shading 2 Accent 4" w:semiHidden="0" w:uiPriority="64" w:unhideWhenUsed="0"/>
+    <w:lsdException w:name="Medium List 1 Accent 4" w:semiHidden="0" w:uiPriority="65" w:unhideWhenUsed="0"/>
+    <w:lsdException w:name="Medium List 2 Accent 4" w:semiHidden="0" w:uiPriority="66" w:unhideWhenUsed="0"/>
+    <w:lsdException w:name="Medium Grid 1 Accent 4" w:semiHidden="0" w:uiPriority="67" w:unhideWhenUsed="0"/>
+    <w:lsdException w:name="Medium Grid 2 Accent 4" w:semiHidden="0" w:uiPriority="68" w:unhideWhenUsed="0"/>
+    <w:lsdException w:name="Medium Grid 3 Accent 4" w:semiHidden="0" w:uiPriority="69" w:unhideWhenUsed="0"/>
+    <w:lsdException w:name="Dark List Accent 4" w:semiHidden="0" w:uiPriority="70" w:unhideWhenUsed="0"/>
+    <w:lsdException w:name="Colorful Shading Accent 4" w:semiHidden="0" w:uiPriority="71" w:unhideWhenUsed="0"/>
+    <w:lsdException w:name="Colorful List Accent 4" w:semiHidden="0" w:uiPriority="72" w:unhideWhenUsed="0"/>
+    <w:lsdException w:name="Colorful Grid Accent 4" w:semiHidden="0" w:uiPriority="73" w:unhideWhenUsed="0"/>
+    <w:lsdException w:name="Light Shading Accent 5" w:semiHidden="0" w:uiPriority="60" w:unhideWhenUsed="0"/>
+    <w:lsdException w:name="Light List Accent 5" w:semiHidden="0" w:uiPriority="61" w:unhideWhenUsed="0"/>
+    <w:lsdException w:name="Light Grid Accent 5" w:semiHidden="0" w:uiPriority="62" w:unhideWhenUsed="0"/>
+    <w:lsdException w:name="Medium Shading 1 Accent 5" w:semiHidden="0" w:uiPriority="63" w:unhideWhenUsed="0"/>
+    <w:lsdException w:name="Medium Shading 2 Accent 5" w:semiHidden="0" w:uiPriority="64" w:unhideWhenUsed="0"/>
+    <w:lsdException w:name="Medium List 1 Accent 5" w:semiHidden="0" w:uiPriority="65" w:unhideWhenUsed="0"/>
+    <w:lsdException w:name="Medium List 2 Accent 5" w:semiHidden="0" w:uiPriority="66" w:unhideWhenUsed="0"/>
+    <w:lsdException w:name="Medium Grid 1 Accent 5" w:semiHidden="0" w:uiPriority="67" w:unhideWhenUsed="0"/>
+    <w:lsdException w:name="Medium Grid 2 Accent 5" w:semiHidden="0" w:uiPriority="68" w:unhideWhenUsed="0"/>
+    <w:lsdException w:name="Medium Grid 3 Accent 5" w:semiHidden="0" w:uiPriority="69" w:unhideWhenUsed="0"/>
+    <w:lsdException w:name="Dark List Accent 5" w:semiHidden="0" w:uiPriority="70" w:unhideWhenUsed="0"/>
+    <w:lsdException w:name="Colorful Shading Accent 5" w:semiHidden="0" w:uiPriority="71" w:unhideWhenUsed="0"/>
+    <w:lsdException w:name="Colorful List Accent 5" w:semiHidden="0" w:uiPriority="72" w:unhideWhenUsed="0"/>
+    <w:lsdException w:name="Colorful Grid Accent 5" w:semiHidden="0" w:uiPriority="73" w:unhideWhenUsed="0"/>
+    <w:lsdException w:name="Light Shading Accent 6" w:semiHidden="0" w:uiPriority="60" w:unhideWhenUsed="0"/>
+    <w:lsdException w:name="Light List Accent 6" w:semiHidden="0" w:uiPriority="61" w:unhideWhenUsed="0"/>
+    <w:lsdException w:name="Light Grid Accent 6" w:semiHidden="0" w:uiPriority="62" w:unhideWhenUsed="0"/>
+    <w:lsdException w:name="Medium Shading 1 Accent 6" w:semiHidden="0" w:uiPriority="63" w:unhideWhenUsed="0"/>
+    <w:lsdException w:name="Medium Shading 2 Accent 6" w:semiHidden="0" w:uiPriority="64" w:unhideWhenUsed="0"/>
+    <w:lsdException w:name="Medium List 1 Accent 6" w:semiHidden="0" w:uiPriority="65" w:unhideWhenUsed="0"/>
+    <w:lsdException w:name="Medium List 2 Accent 6" w:semiHidden="0" w:uiPriority="66" w:unhideWhenUsed="0"/>
+    <w:lsdException w:name="Medium Grid 1 Accent 6" w:semiHidden="0" w:uiPriority="67" w:unhideWhenUsed="0"/>
+    <w:lsdException w:name="Medium Grid 2 Accent 6" w:semiHidden="0" w:uiPriority="68" w:unhideWhenUsed="0"/>
+    <w:lsdException w:name="Medium Grid 3 Accent 6" w:semiHidden="0" w:uiPriority="69" w:unhideWhenUsed="0"/>
+    <w:lsdException w:name="Dark List Accent 6" w:semiHidden="0" w:uiPriority="70" w:unhideWhenUsed="0"/>
+    <w:lsdException w:name="Colorful Shading Accent 6" w:semiHidden="0" w:uiPriority="71" w:unhideWhenUsed="0"/>
+    <w:lsdException w:name="Colorful List Accent 6" w:semiHidden="0" w:uiPriority="72" w:unhideWhenUsed="0"/>
+    <w:lsdException w:name="Colorful Grid Accent 6" w:semiHidden="0" w:uiPriority="73" w:unhideWhenUsed="0"/>
+    <w:lsdException w:name="Subtle Emphasis" w:semiHidden="0" w:uiPriority="19" w:unhideWhenUsed="0" w:qFormat="1"/>
+    <w:lsdException w:name="Intense Emphasis" w:semiHidden="0" w:uiPriority="21" w:unhideWhenUsed="0" w:qFormat="1"/>
+    <w:lsdException w:name="Subtle Reference" w:semiHidden="0" w:uiPriority="31" w:unhideWhenUsed="0" w:qFormat="1"/>
+    <w:lsdException w:name="Intense Reference" w:semiHidden="0" w:uiPriority="32" w:unhideWhenUsed="0" w:qFormat="1"/>
+    <w:lsdException w:name="Book Title" w:semiHidden="0" w:uiPriority="33" w:unhideWhenUsed="0" w:qFormat="1"/>
+    <w:lsdException w:name="Bibliography" w:uiPriority="37"/>
+    <w:lsdException w:name="TOC Heading" w:uiPriority="39" w:qFormat="1"/>
+  </w:latentStyles>
+  <w:style w:type="paragraph" w:default="1" w:styleId="a">
+    <w:name w:val="Normal"/>
+    <w:qFormat/>
+    <w:pPr>
+      <w:widowControl w:val="0"/>
+      <w:jc w:val="both"/>
+    </w:pPr>
+  </w:style>
+  <w:style w:type="character" w:default="1" w:styleId="a0">
+    <w:name w:val="Default Paragraph Font"/>
+    <w:uiPriority w:val="1"/>
+    <w:semiHidden/>
+    <w:unhideWhenUsed/>
+  </w:style>
+  <w:style w:type="table" w:default="1" w:styleId="a1">
+    <w:name w:val="Normal Table"/>
+    <w:uiPriority w:val="99"/>
+    <w:semiHidden/>
+    <w:unhideWhenUsed/>
+    <w:tblPr>
+      <w:tblInd w:w="0" w:type="dxa"/>
+      <w:tblCellMar>
+        <w:top w:w="0" w:type="dxa"/>
+        <w:left w:w="108" w:type="dxa"/>
+        <w:bottom w:w="0" w:type="dxa"/>
+        <w:right w:w="108" w:type="dxa"/>
+      </w:tblCellMar>
+    </w:tblPr>
+  </w:style>
+  <w:style w:type="numbering" w:default="1" w:styleId="a2">
+    <w:name w:val="No List"/>
+    <w:uiPriority w:val="99"/>
+    <w:semiHidden/>
+    <w:unhideWhenUsed/>
   </w:style>
 </w:styles>
 </file>
@@ -4468,6 +8521,7 @@
     </a:fmtScheme>
   </a:themeElements>
   <a:objectDefaults/>
+  <a:extraClrSchemeLst/>
 </a:theme>
 </file>
 
@@ -4492,7 +8546,9 @@
 </file>
 
 <file path=customXml/itemProps2.xml><?xml version="1.0" encoding="utf-8"?>
-<ds:datastoreItem xmlns:ds="http://schemas.openxmlformats.org/officeDocument/2006/customXml" ds:itemID="{7F1AE573-68C9-41BF-8EE3-20C9FEB2F57A}">
-  <ds:schemaRefs/>
+<ds:datastoreItem xmlns:ds="http://schemas.openxmlformats.org/officeDocument/2006/customXml" ds:itemID="{4E4AD4A1-0AD8-4A9F-A497-DD55E90CEF58}">
+  <ds:schemaRefs>
+    <ds:schemaRef ds:uri="http://schemas.openxmlformats.org/officeDocument/2006/bibliography"/>
+  </ds:schemaRefs>
 </ds:datastoreItem>
 </file>